--- a/cv.docx
+++ b/cv.docx
@@ -680,7 +680,15 @@
         <w:spacing w:before="160" w:after="160"/>
       </w:pPr>
       <w:r>
-        <w:t>Coordinate the different events during the building of the festival, the festival itself and the clean-up afterwards.</w:t>
+        <w:t>Coordinate the different events during the build</w:t>
+      </w:r>
+      <w:r>
+        <w:t>-up</w:t>
+      </w:r>
+      <w:bookmarkStart w:id="1" w:name="_GoBack"/>
+      <w:bookmarkEnd w:id="1"/>
+      <w:r>
+        <w:t xml:space="preserve"> of the festival, the festival itself and the clean-up afterwards.</w:t>
       </w:r>
     </w:p>
     <w:p>
@@ -1080,8 +1088,6 @@
         </w:rPr>
         <w:t>, JavaScript (60%), PHP (60%)</w:t>
       </w:r>
-      <w:bookmarkStart w:id="1" w:name="_GoBack"/>
-      <w:bookmarkEnd w:id="1"/>
     </w:p>
     <w:p>
       <w:pPr>

--- a/cv.docx
+++ b/cv.docx
@@ -16,67 +16,6 @@
       </w:pPr>
       <w:r>
         <w:rPr>
-          <w:noProof/>
-          <w:lang w:val="nl-BE" w:eastAsia="nl-BE"/>
-        </w:rPr>
-        <w:drawing>
-          <wp:anchor distT="0" distB="0" distL="114300" distR="114300" simplePos="0" relativeHeight="251660288" behindDoc="0" locked="0" layoutInCell="1" allowOverlap="1">
-            <wp:simplePos x="0" y="0"/>
-            <wp:positionH relativeFrom="column">
-              <wp:posOffset>4819650</wp:posOffset>
-            </wp:positionH>
-            <wp:positionV relativeFrom="paragraph">
-              <wp:posOffset>-447675</wp:posOffset>
-            </wp:positionV>
-            <wp:extent cx="1076325" cy="1616179"/>
-            <wp:effectExtent l="0" t="0" r="0" b="0"/>
-            <wp:wrapNone/>
-            <wp:docPr id="2" name="Afbeelding 2"/>
-            <wp:cNvGraphicFramePr>
-              <a:graphicFrameLocks xmlns:a="http://schemas.openxmlformats.org/drawingml/2006/main" noChangeAspect="1"/>
-            </wp:cNvGraphicFramePr>
-            <a:graphic xmlns:a="http://schemas.openxmlformats.org/drawingml/2006/main">
-              <a:graphicData uri="http://schemas.openxmlformats.org/drawingml/2006/picture">
-                <pic:pic xmlns:pic="http://schemas.openxmlformats.org/drawingml/2006/picture">
-                  <pic:nvPicPr>
-                    <pic:cNvPr id="2" name="profiel.jpg"/>
-                    <pic:cNvPicPr/>
-                  </pic:nvPicPr>
-                  <pic:blipFill>
-                    <a:blip r:embed="rId5" cstate="print">
-                      <a:extLst>
-                        <a:ext uri="{28A0092B-C50C-407E-A947-70E740481C1C}">
-                          <a14:useLocalDpi xmlns:a14="http://schemas.microsoft.com/office/drawing/2010/main" val="0"/>
-                        </a:ext>
-                      </a:extLst>
-                    </a:blip>
-                    <a:stretch>
-                      <a:fillRect/>
-                    </a:stretch>
-                  </pic:blipFill>
-                  <pic:spPr>
-                    <a:xfrm>
-                      <a:off x="0" y="0"/>
-                      <a:ext cx="1076325" cy="1616179"/>
-                    </a:xfrm>
-                    <a:prstGeom prst="rect">
-                      <a:avLst/>
-                    </a:prstGeom>
-                  </pic:spPr>
-                </pic:pic>
-              </a:graphicData>
-            </a:graphic>
-            <wp14:sizeRelH relativeFrom="margin">
-              <wp14:pctWidth>0</wp14:pctWidth>
-            </wp14:sizeRelH>
-            <wp14:sizeRelV relativeFrom="margin">
-              <wp14:pctHeight>0</wp14:pctHeight>
-            </wp14:sizeRelV>
-          </wp:anchor>
-        </w:drawing>
-      </w:r>
-      <w:r>
-        <w:rPr>
           <w:lang w:val="nl-BE"/>
         </w:rPr>
         <w:tab/>
@@ -345,7 +284,19 @@
       </w:r>
       <w:r>
         <w:tab/>
-        <w:t>Sint-katelijne-waver, Belgium</w:t>
+        <w:t>Sint-</w:t>
+      </w:r>
+      <w:r>
+        <w:t>K</w:t>
+      </w:r>
+      <w:r>
+        <w:t>atelijne-</w:t>
+      </w:r>
+      <w:r>
+        <w:t>W</w:t>
+      </w:r>
+      <w:r>
+        <w:t>aver, Belgium</w:t>
       </w:r>
     </w:p>
     <w:p>
@@ -369,7 +320,12 @@
       </w:r>
       <w:r>
         <w:tab/>
-        <w:t>Heverlee, Belgium</w:t>
+      </w:r>
+      <w:r>
+        <w:t>Leuven</w:t>
+      </w:r>
+      <w:r>
+        <w:t>, Belgium</w:t>
       </w:r>
     </w:p>
     <w:p>
@@ -413,7 +369,21 @@
           <w:rStyle w:val="NormalBold"/>
           <w:lang w:val="nl-BE"/>
         </w:rPr>
-        <w:t>Sint-ritacollege</w:t>
+        <w:t>Sint-</w:t>
+      </w:r>
+      <w:r>
+        <w:rPr>
+          <w:rStyle w:val="NormalBold"/>
+          <w:lang w:val="nl-BE"/>
+        </w:rPr>
+        <w:t>R</w:t>
+      </w:r>
+      <w:r>
+        <w:rPr>
+          <w:rStyle w:val="NormalBold"/>
+          <w:lang w:val="nl-BE"/>
+        </w:rPr>
+        <w:t>itacollege</w:t>
       </w:r>
       <w:r>
         <w:rPr>
@@ -496,7 +466,16 @@
       </w:r>
       <w:r>
         <w:tab/>
-        <w:t>Sint-katelijne-waver, Belgium</w:t>
+        <w:t>Sint-K</w:t>
+      </w:r>
+      <w:r>
+        <w:t>atelijne-</w:t>
+      </w:r>
+      <w:r>
+        <w:t>W</w:t>
+      </w:r>
+      <w:r>
+        <w:t>aver, Belgium</w:t>
       </w:r>
     </w:p>
     <w:p>
@@ -628,7 +607,15 @@
         <w:spacing w:before="160" w:after="160"/>
       </w:pPr>
       <w:r>
-        <w:t>Leading function in the organisation of Schoolrock Festival, a festival organised by approximately 90 students of Sint-ritacollege, Kontich, Belgium</w:t>
+        <w:t>Leading function in the organisation of Schoolrock Festival, a festival organised by app</w:t>
+      </w:r>
+      <w:r>
+        <w:t>roximately 90 students of Sint-R</w:t>
+      </w:r>
+      <w:bookmarkStart w:id="1" w:name="_GoBack"/>
+      <w:bookmarkEnd w:id="1"/>
+      <w:r>
+        <w:t>itacollege, Kontich, Belgium</w:t>
       </w:r>
     </w:p>
     <w:p>
@@ -685,8 +672,6 @@
       <w:r>
         <w:t>-up</w:t>
       </w:r>
-      <w:bookmarkStart w:id="1" w:name="_GoBack"/>
-      <w:bookmarkEnd w:id="1"/>
       <w:r>
         <w:t xml:space="preserve"> of the festival, the festival itself and the clean-up afterwards.</w:t>
       </w:r>
@@ -960,7 +945,14 @@
           <w:rStyle w:val="NormalBold"/>
           <w:b w:val="0"/>
         </w:rPr>
-        <w:t>100%</w:t>
+        <w:t>99</w:t>
+      </w:r>
+      <w:r>
+        <w:rPr>
+          <w:rStyle w:val="NormalBold"/>
+          <w:b w:val="0"/>
+        </w:rPr>
+        <w:t>%</w:t>
       </w:r>
       <w:r>
         <w:rPr>
@@ -974,14 +966,49 @@
           <w:rStyle w:val="NormalBold"/>
           <w:b w:val="0"/>
         </w:rPr>
-        <w:t>95%</w:t>
-      </w:r>
-      <w:r>
-        <w:rPr>
-          <w:rStyle w:val="NormalBold"/>
-          <w:b w:val="0"/>
-        </w:rPr>
-        <w:t>), SQL (</w:t>
+        <w:t>90</w:t>
+      </w:r>
+      <w:r>
+        <w:rPr>
+          <w:rStyle w:val="NormalBold"/>
+          <w:b w:val="0"/>
+        </w:rPr>
+        <w:t>%</w:t>
+      </w:r>
+      <w:r>
+        <w:rPr>
+          <w:rStyle w:val="NormalBold"/>
+          <w:b w:val="0"/>
+        </w:rPr>
+        <w:t>)</w:t>
+      </w:r>
+      <w:r>
+        <w:rPr>
+          <w:rStyle w:val="NormalBold"/>
+          <w:b w:val="0"/>
+        </w:rPr>
+        <w:t>, C (</w:t>
+      </w:r>
+      <w:r>
+        <w:rPr>
+          <w:rStyle w:val="NormalBold"/>
+          <w:b w:val="0"/>
+        </w:rPr>
+        <w:t>80%</w:t>
+      </w:r>
+      <w:r>
+        <w:rPr>
+          <w:rStyle w:val="NormalBold"/>
+          <w:b w:val="0"/>
+        </w:rPr>
+        <w:t>)</w:t>
+      </w:r>
+      <w:r>
+        <w:rPr>
+          <w:rStyle w:val="NormalBold"/>
+          <w:b w:val="0"/>
+        </w:rPr>
+        <w:t>, SQL (</w:t>
       </w:r>
       <w:r>
         <w:rPr>
@@ -995,98 +1022,7 @@
           <w:rStyle w:val="NormalBold"/>
           <w:b w:val="0"/>
         </w:rPr>
-        <w:t>), HTML (</w:t>
-      </w:r>
-      <w:r>
-        <w:rPr>
-          <w:rStyle w:val="NormalBold"/>
-          <w:b w:val="0"/>
-        </w:rPr>
-        <w:t>90%</w:t>
-      </w:r>
-      <w:r>
-        <w:rPr>
-          <w:rStyle w:val="NormalBold"/>
-          <w:b w:val="0"/>
-        </w:rPr>
-        <w:t>), CSS (</w:t>
-      </w:r>
-      <w:r>
-        <w:rPr>
-          <w:rStyle w:val="NormalBold"/>
-          <w:b w:val="0"/>
-        </w:rPr>
-        <w:t>85%</w:t>
-      </w:r>
-      <w:r>
-        <w:rPr>
-          <w:rStyle w:val="NormalBold"/>
-          <w:b w:val="0"/>
-        </w:rPr>
-        <w:t>), Ass</w:t>
-      </w:r>
-      <w:r>
-        <w:rPr>
-          <w:rStyle w:val="NormalBold"/>
-          <w:b w:val="0"/>
-        </w:rPr>
-        <w:t>e</w:t>
-      </w:r>
-      <w:r>
-        <w:rPr>
-          <w:rStyle w:val="NormalBold"/>
-          <w:b w:val="0"/>
-        </w:rPr>
-        <w:t>mbly (</w:t>
-      </w:r>
-      <w:r>
-        <w:rPr>
-          <w:rStyle w:val="NormalBold"/>
-          <w:b w:val="0"/>
-        </w:rPr>
-        <w:t>80%</w:t>
-      </w:r>
-      <w:r>
-        <w:rPr>
-          <w:rStyle w:val="NormalBold"/>
-          <w:b w:val="0"/>
-        </w:rPr>
-        <w:t>), VHDL (</w:t>
-      </w:r>
-      <w:r>
-        <w:rPr>
-          <w:rStyle w:val="NormalBold"/>
-          <w:b w:val="0"/>
-        </w:rPr>
-        <w:t>100%</w:t>
-      </w:r>
-      <w:r>
-        <w:rPr>
-          <w:rStyle w:val="NormalBold"/>
-          <w:b w:val="0"/>
-        </w:rPr>
-        <w:t>), C (</w:t>
-      </w:r>
-      <w:r>
-        <w:rPr>
-          <w:rStyle w:val="NormalBold"/>
-          <w:b w:val="0"/>
-        </w:rPr>
-        <w:t>80%</w:t>
-      </w:r>
-      <w:r>
-        <w:rPr>
-          <w:rStyle w:val="NormalBold"/>
-          <w:b w:val="0"/>
-        </w:rPr>
         <w:t>)</w:t>
-      </w:r>
-      <w:r>
-        <w:rPr>
-          <w:rStyle w:val="NormalBold"/>
-          <w:b w:val="0"/>
-        </w:rPr>
-        <w:t>, JavaScript (60%), PHP (60%)</w:t>
       </w:r>
     </w:p>
     <w:p>

--- a/cv.docx
+++ b/cv.docx
@@ -16,6 +16,67 @@
       </w:pPr>
       <w:r>
         <w:rPr>
+          <w:noProof/>
+          <w:lang w:val="nl-BE" w:eastAsia="nl-BE"/>
+        </w:rPr>
+        <w:drawing>
+          <wp:anchor distT="0" distB="0" distL="114300" distR="114300" simplePos="0" relativeHeight="251660288" behindDoc="0" locked="0" layoutInCell="1" allowOverlap="1">
+            <wp:simplePos x="0" y="0"/>
+            <wp:positionH relativeFrom="column">
+              <wp:posOffset>4819650</wp:posOffset>
+            </wp:positionH>
+            <wp:positionV relativeFrom="paragraph">
+              <wp:posOffset>-447675</wp:posOffset>
+            </wp:positionV>
+            <wp:extent cx="1076325" cy="1616179"/>
+            <wp:effectExtent l="0" t="0" r="0" b="0"/>
+            <wp:wrapNone/>
+            <wp:docPr id="2" name="Afbeelding 2"/>
+            <wp:cNvGraphicFramePr>
+              <a:graphicFrameLocks xmlns:a="http://schemas.openxmlformats.org/drawingml/2006/main" noChangeAspect="1"/>
+            </wp:cNvGraphicFramePr>
+            <a:graphic xmlns:a="http://schemas.openxmlformats.org/drawingml/2006/main">
+              <a:graphicData uri="http://schemas.openxmlformats.org/drawingml/2006/picture">
+                <pic:pic xmlns:pic="http://schemas.openxmlformats.org/drawingml/2006/picture">
+                  <pic:nvPicPr>
+                    <pic:cNvPr id="2" name="profiel.jpg"/>
+                    <pic:cNvPicPr/>
+                  </pic:nvPicPr>
+                  <pic:blipFill>
+                    <a:blip r:embed="rId5" cstate="print">
+                      <a:extLst>
+                        <a:ext uri="{28A0092B-C50C-407E-A947-70E740481C1C}">
+                          <a14:useLocalDpi xmlns:a14="http://schemas.microsoft.com/office/drawing/2010/main" val="0"/>
+                        </a:ext>
+                      </a:extLst>
+                    </a:blip>
+                    <a:stretch>
+                      <a:fillRect/>
+                    </a:stretch>
+                  </pic:blipFill>
+                  <pic:spPr>
+                    <a:xfrm>
+                      <a:off x="0" y="0"/>
+                      <a:ext cx="1076325" cy="1616179"/>
+                    </a:xfrm>
+                    <a:prstGeom prst="rect">
+                      <a:avLst/>
+                    </a:prstGeom>
+                  </pic:spPr>
+                </pic:pic>
+              </a:graphicData>
+            </a:graphic>
+            <wp14:sizeRelH relativeFrom="margin">
+              <wp14:pctWidth>0</wp14:pctWidth>
+            </wp14:sizeRelH>
+            <wp14:sizeRelV relativeFrom="margin">
+              <wp14:pctHeight>0</wp14:pctHeight>
+            </wp14:sizeRelV>
+          </wp:anchor>
+        </w:drawing>
+      </w:r>
+      <w:r>
+        <w:rPr>
           <w:lang w:val="nl-BE"/>
         </w:rPr>
         <w:tab/>
@@ -284,19 +345,7 @@
       </w:r>
       <w:r>
         <w:tab/>
-        <w:t>Sint-</w:t>
-      </w:r>
-      <w:r>
-        <w:t>K</w:t>
-      </w:r>
-      <w:r>
-        <w:t>atelijne-</w:t>
-      </w:r>
-      <w:r>
-        <w:t>W</w:t>
-      </w:r>
-      <w:r>
-        <w:t>aver, Belgium</w:t>
+        <w:t>Sint-katelijne-waver, Belgium</w:t>
       </w:r>
     </w:p>
     <w:p>
@@ -320,12 +369,7 @@
       </w:r>
       <w:r>
         <w:tab/>
-      </w:r>
-      <w:r>
-        <w:t>Leuven</w:t>
-      </w:r>
-      <w:r>
-        <w:t>, Belgium</w:t>
+        <w:t>Heverlee, Belgium</w:t>
       </w:r>
     </w:p>
     <w:p>
@@ -369,21 +413,7 @@
           <w:rStyle w:val="NormalBold"/>
           <w:lang w:val="nl-BE"/>
         </w:rPr>
-        <w:t>Sint-</w:t>
-      </w:r>
-      <w:r>
-        <w:rPr>
-          <w:rStyle w:val="NormalBold"/>
-          <w:lang w:val="nl-BE"/>
-        </w:rPr>
-        <w:t>R</w:t>
-      </w:r>
-      <w:r>
-        <w:rPr>
-          <w:rStyle w:val="NormalBold"/>
-          <w:lang w:val="nl-BE"/>
-        </w:rPr>
-        <w:t>itacollege</w:t>
+        <w:t>Sint-ritacollege</w:t>
       </w:r>
       <w:r>
         <w:rPr>
@@ -466,16 +496,7 @@
       </w:r>
       <w:r>
         <w:tab/>
-        <w:t>Sint-K</w:t>
-      </w:r>
-      <w:r>
-        <w:t>atelijne-</w:t>
-      </w:r>
-      <w:r>
-        <w:t>W</w:t>
-      </w:r>
-      <w:r>
-        <w:t>aver, Belgium</w:t>
+        <w:t>Sint-katelijne-waver, Belgium</w:t>
       </w:r>
     </w:p>
     <w:p>
@@ -607,15 +628,7 @@
         <w:spacing w:before="160" w:after="160"/>
       </w:pPr>
       <w:r>
-        <w:t>Leading function in the organisation of Schoolrock Festival, a festival organised by app</w:t>
-      </w:r>
-      <w:r>
-        <w:t>roximately 90 students of Sint-R</w:t>
-      </w:r>
-      <w:bookmarkStart w:id="1" w:name="_GoBack"/>
-      <w:bookmarkEnd w:id="1"/>
-      <w:r>
-        <w:t>itacollege, Kontich, Belgium</w:t>
+        <w:t>Leading function in the organisation of Schoolrock Festival, a festival organised by approximately 90 students of Sint-ritacollege, Kontich, Belgium</w:t>
       </w:r>
     </w:p>
     <w:p>
@@ -667,13 +680,7 @@
         <w:spacing w:before="160" w:after="160"/>
       </w:pPr>
       <w:r>
-        <w:t>Coordinate the different events during the build</w:t>
-      </w:r>
-      <w:r>
-        <w:t>-up</w:t>
-      </w:r>
-      <w:r>
-        <w:t xml:space="preserve"> of the festival, the festival itself and the clean-up afterwards.</w:t>
+        <w:t>Coordinate the different events during the building of the festival, the festival itself and the clean-up afterwards.</w:t>
       </w:r>
     </w:p>
     <w:p>
@@ -945,14 +952,7 @@
           <w:rStyle w:val="NormalBold"/>
           <w:b w:val="0"/>
         </w:rPr>
-        <w:t>99</w:t>
-      </w:r>
-      <w:r>
-        <w:rPr>
-          <w:rStyle w:val="NormalBold"/>
-          <w:b w:val="0"/>
-        </w:rPr>
-        <w:t>%</w:t>
+        <w:t>100%</w:t>
       </w:r>
       <w:r>
         <w:rPr>
@@ -966,14 +966,105 @@
           <w:rStyle w:val="NormalBold"/>
           <w:b w:val="0"/>
         </w:rPr>
-        <w:t>90</w:t>
-      </w:r>
-      <w:r>
-        <w:rPr>
-          <w:rStyle w:val="NormalBold"/>
-          <w:b w:val="0"/>
-        </w:rPr>
-        <w:t>%</w:t>
+        <w:t>95%</w:t>
+      </w:r>
+      <w:r>
+        <w:rPr>
+          <w:rStyle w:val="NormalBold"/>
+          <w:b w:val="0"/>
+        </w:rPr>
+        <w:t>), SQL (</w:t>
+      </w:r>
+      <w:r>
+        <w:rPr>
+          <w:rStyle w:val="NormalBold"/>
+          <w:b w:val="0"/>
+        </w:rPr>
+        <w:t>75%</w:t>
+      </w:r>
+      <w:r>
+        <w:rPr>
+          <w:rStyle w:val="NormalBold"/>
+          <w:b w:val="0"/>
+        </w:rPr>
+        <w:t>), HTML (</w:t>
+      </w:r>
+      <w:r>
+        <w:rPr>
+          <w:rStyle w:val="NormalBold"/>
+          <w:b w:val="0"/>
+        </w:rPr>
+        <w:t>90%</w:t>
+      </w:r>
+      <w:r>
+        <w:rPr>
+          <w:rStyle w:val="NormalBold"/>
+          <w:b w:val="0"/>
+        </w:rPr>
+        <w:t>), CSS (</w:t>
+      </w:r>
+      <w:r>
+        <w:rPr>
+          <w:rStyle w:val="NormalBold"/>
+          <w:b w:val="0"/>
+        </w:rPr>
+        <w:t>85%</w:t>
+      </w:r>
+      <w:r>
+        <w:rPr>
+          <w:rStyle w:val="NormalBold"/>
+          <w:b w:val="0"/>
+        </w:rPr>
+        <w:t>), Ass</w:t>
+      </w:r>
+      <w:r>
+        <w:rPr>
+          <w:rStyle w:val="NormalBold"/>
+          <w:b w:val="0"/>
+        </w:rPr>
+        <w:t>e</w:t>
+      </w:r>
+      <w:r>
+        <w:rPr>
+          <w:rStyle w:val="NormalBold"/>
+          <w:b w:val="0"/>
+        </w:rPr>
+        <w:t>mbly (</w:t>
+      </w:r>
+      <w:r>
+        <w:rPr>
+          <w:rStyle w:val="NormalBold"/>
+          <w:b w:val="0"/>
+        </w:rPr>
+        <w:t>80%</w:t>
+      </w:r>
+      <w:r>
+        <w:rPr>
+          <w:rStyle w:val="NormalBold"/>
+          <w:b w:val="0"/>
+        </w:rPr>
+        <w:t>), VHDL (</w:t>
+      </w:r>
+      <w:r>
+        <w:rPr>
+          <w:rStyle w:val="NormalBold"/>
+          <w:b w:val="0"/>
+        </w:rPr>
+        <w:t>100%</w:t>
+      </w:r>
+      <w:r>
+        <w:rPr>
+          <w:rStyle w:val="NormalBold"/>
+          <w:b w:val="0"/>
+        </w:rPr>
+        <w:t>), C (</w:t>
+      </w:r>
+      <w:r>
+        <w:rPr>
+          <w:rStyle w:val="NormalBold"/>
+          <w:b w:val="0"/>
+        </w:rPr>
+        <w:t>80%</w:t>
       </w:r>
       <w:r>
         <w:rPr>
@@ -987,43 +1078,10 @@
           <w:rStyle w:val="NormalBold"/>
           <w:b w:val="0"/>
         </w:rPr>
-        <w:t>, C (</w:t>
-      </w:r>
-      <w:r>
-        <w:rPr>
-          <w:rStyle w:val="NormalBold"/>
-          <w:b w:val="0"/>
-        </w:rPr>
-        <w:t>80%</w:t>
-      </w:r>
-      <w:r>
-        <w:rPr>
-          <w:rStyle w:val="NormalBold"/>
-          <w:b w:val="0"/>
-        </w:rPr>
-        <w:t>)</w:t>
-      </w:r>
-      <w:r>
-        <w:rPr>
-          <w:rStyle w:val="NormalBold"/>
-          <w:b w:val="0"/>
-        </w:rPr>
-        <w:t>, SQL (</w:t>
-      </w:r>
-      <w:r>
-        <w:rPr>
-          <w:rStyle w:val="NormalBold"/>
-          <w:b w:val="0"/>
-        </w:rPr>
-        <w:t>75%</w:t>
-      </w:r>
-      <w:r>
-        <w:rPr>
-          <w:rStyle w:val="NormalBold"/>
-          <w:b w:val="0"/>
-        </w:rPr>
-        <w:t>)</w:t>
-      </w:r>
+        <w:t>, JavaScript (60%), PHP (60%)</w:t>
+      </w:r>
+      <w:bookmarkStart w:id="1" w:name="_GoBack"/>
+      <w:bookmarkEnd w:id="1"/>
     </w:p>
     <w:p>
       <w:pPr>

--- a/cv.docx
+++ b/cv.docx
@@ -16,67 +16,6 @@
       </w:pPr>
       <w:r>
         <w:rPr>
-          <w:noProof/>
-          <w:lang w:val="nl-BE" w:eastAsia="nl-BE"/>
-        </w:rPr>
-        <w:drawing>
-          <wp:anchor distT="0" distB="0" distL="114300" distR="114300" simplePos="0" relativeHeight="251660288" behindDoc="0" locked="0" layoutInCell="1" allowOverlap="1">
-            <wp:simplePos x="0" y="0"/>
-            <wp:positionH relativeFrom="column">
-              <wp:posOffset>4819650</wp:posOffset>
-            </wp:positionH>
-            <wp:positionV relativeFrom="paragraph">
-              <wp:posOffset>-447675</wp:posOffset>
-            </wp:positionV>
-            <wp:extent cx="1076325" cy="1616179"/>
-            <wp:effectExtent l="0" t="0" r="0" b="0"/>
-            <wp:wrapNone/>
-            <wp:docPr id="2" name="Afbeelding 2"/>
-            <wp:cNvGraphicFramePr>
-              <a:graphicFrameLocks xmlns:a="http://schemas.openxmlformats.org/drawingml/2006/main" noChangeAspect="1"/>
-            </wp:cNvGraphicFramePr>
-            <a:graphic xmlns:a="http://schemas.openxmlformats.org/drawingml/2006/main">
-              <a:graphicData uri="http://schemas.openxmlformats.org/drawingml/2006/picture">
-                <pic:pic xmlns:pic="http://schemas.openxmlformats.org/drawingml/2006/picture">
-                  <pic:nvPicPr>
-                    <pic:cNvPr id="2" name="profiel.jpg"/>
-                    <pic:cNvPicPr/>
-                  </pic:nvPicPr>
-                  <pic:blipFill>
-                    <a:blip r:embed="rId5" cstate="print">
-                      <a:extLst>
-                        <a:ext uri="{28A0092B-C50C-407E-A947-70E740481C1C}">
-                          <a14:useLocalDpi xmlns:a14="http://schemas.microsoft.com/office/drawing/2010/main" val="0"/>
-                        </a:ext>
-                      </a:extLst>
-                    </a:blip>
-                    <a:stretch>
-                      <a:fillRect/>
-                    </a:stretch>
-                  </pic:blipFill>
-                  <pic:spPr>
-                    <a:xfrm>
-                      <a:off x="0" y="0"/>
-                      <a:ext cx="1076325" cy="1616179"/>
-                    </a:xfrm>
-                    <a:prstGeom prst="rect">
-                      <a:avLst/>
-                    </a:prstGeom>
-                  </pic:spPr>
-                </pic:pic>
-              </a:graphicData>
-            </a:graphic>
-            <wp14:sizeRelH relativeFrom="margin">
-              <wp14:pctWidth>0</wp14:pctWidth>
-            </wp14:sizeRelH>
-            <wp14:sizeRelV relativeFrom="margin">
-              <wp14:pctHeight>0</wp14:pctHeight>
-            </wp14:sizeRelV>
-          </wp:anchor>
-        </w:drawing>
-      </w:r>
-      <w:r>
-        <w:rPr>
           <w:lang w:val="nl-BE"/>
         </w:rPr>
         <w:tab/>
@@ -952,6 +891,111 @@
           <w:rStyle w:val="NormalBold"/>
           <w:b w:val="0"/>
         </w:rPr>
+        <w:t>99</w:t>
+      </w:r>
+      <w:r>
+        <w:rPr>
+          <w:rStyle w:val="NormalBold"/>
+          <w:b w:val="0"/>
+        </w:rPr>
+        <w:t>%</w:t>
+      </w:r>
+      <w:r>
+        <w:rPr>
+          <w:rStyle w:val="NormalBold"/>
+          <w:b w:val="0"/>
+        </w:rPr>
+        <w:t>), Java (</w:t>
+      </w:r>
+      <w:r>
+        <w:rPr>
+          <w:rStyle w:val="NormalBold"/>
+          <w:b w:val="0"/>
+        </w:rPr>
+        <w:t>95%</w:t>
+      </w:r>
+      <w:r>
+        <w:rPr>
+          <w:rStyle w:val="NormalBold"/>
+          <w:b w:val="0"/>
+        </w:rPr>
+        <w:t>), SQL (</w:t>
+      </w:r>
+      <w:r>
+        <w:rPr>
+          <w:rStyle w:val="NormalBold"/>
+          <w:b w:val="0"/>
+        </w:rPr>
+        <w:t>75%</w:t>
+      </w:r>
+      <w:r>
+        <w:rPr>
+          <w:rStyle w:val="NormalBold"/>
+          <w:b w:val="0"/>
+        </w:rPr>
+        <w:t>), HTML (</w:t>
+      </w:r>
+      <w:r>
+        <w:rPr>
+          <w:rStyle w:val="NormalBold"/>
+          <w:b w:val="0"/>
+        </w:rPr>
+        <w:t>90%</w:t>
+      </w:r>
+      <w:r>
+        <w:rPr>
+          <w:rStyle w:val="NormalBold"/>
+          <w:b w:val="0"/>
+        </w:rPr>
+        <w:t>), CSS (</w:t>
+      </w:r>
+      <w:r>
+        <w:rPr>
+          <w:rStyle w:val="NormalBold"/>
+          <w:b w:val="0"/>
+        </w:rPr>
+        <w:t>85%</w:t>
+      </w:r>
+      <w:r>
+        <w:rPr>
+          <w:rStyle w:val="NormalBold"/>
+          <w:b w:val="0"/>
+        </w:rPr>
+        <w:t>), Ass</w:t>
+      </w:r>
+      <w:r>
+        <w:rPr>
+          <w:rStyle w:val="NormalBold"/>
+          <w:b w:val="0"/>
+        </w:rPr>
+        <w:t>e</w:t>
+      </w:r>
+      <w:r>
+        <w:rPr>
+          <w:rStyle w:val="NormalBold"/>
+          <w:b w:val="0"/>
+        </w:rPr>
+        <w:t>mbly (</w:t>
+      </w:r>
+      <w:r>
+        <w:rPr>
+          <w:rStyle w:val="NormalBold"/>
+          <w:b w:val="0"/>
+        </w:rPr>
+        <w:t>80%</w:t>
+      </w:r>
+      <w:r>
+        <w:rPr>
+          <w:rStyle w:val="NormalBold"/>
+          <w:b w:val="0"/>
+        </w:rPr>
+        <w:t>), VHDL (</w:t>
+      </w:r>
+      <w:r>
+        <w:rPr>
+          <w:rStyle w:val="NormalBold"/>
+          <w:b w:val="0"/>
+        </w:rPr>
         <w:t>100%</w:t>
       </w:r>
       <w:r>
@@ -959,77 +1003,7 @@
           <w:rStyle w:val="NormalBold"/>
           <w:b w:val="0"/>
         </w:rPr>
-        <w:t>), Java (</w:t>
-      </w:r>
-      <w:r>
-        <w:rPr>
-          <w:rStyle w:val="NormalBold"/>
-          <w:b w:val="0"/>
-        </w:rPr>
-        <w:t>95%</w:t>
-      </w:r>
-      <w:r>
-        <w:rPr>
-          <w:rStyle w:val="NormalBold"/>
-          <w:b w:val="0"/>
-        </w:rPr>
-        <w:t>), SQL (</w:t>
-      </w:r>
-      <w:r>
-        <w:rPr>
-          <w:rStyle w:val="NormalBold"/>
-          <w:b w:val="0"/>
-        </w:rPr>
-        <w:t>75%</w:t>
-      </w:r>
-      <w:r>
-        <w:rPr>
-          <w:rStyle w:val="NormalBold"/>
-          <w:b w:val="0"/>
-        </w:rPr>
-        <w:t>), HTML (</w:t>
-      </w:r>
-      <w:r>
-        <w:rPr>
-          <w:rStyle w:val="NormalBold"/>
-          <w:b w:val="0"/>
-        </w:rPr>
-        <w:t>90%</w:t>
-      </w:r>
-      <w:r>
-        <w:rPr>
-          <w:rStyle w:val="NormalBold"/>
-          <w:b w:val="0"/>
-        </w:rPr>
-        <w:t>), CSS (</w:t>
-      </w:r>
-      <w:r>
-        <w:rPr>
-          <w:rStyle w:val="NormalBold"/>
-          <w:b w:val="0"/>
-        </w:rPr>
-        <w:t>85%</w:t>
-      </w:r>
-      <w:r>
-        <w:rPr>
-          <w:rStyle w:val="NormalBold"/>
-          <w:b w:val="0"/>
-        </w:rPr>
-        <w:t>), Ass</w:t>
-      </w:r>
-      <w:r>
-        <w:rPr>
-          <w:rStyle w:val="NormalBold"/>
-          <w:b w:val="0"/>
-        </w:rPr>
-        <w:t>e</w:t>
-      </w:r>
-      <w:r>
-        <w:rPr>
-          <w:rStyle w:val="NormalBold"/>
-          <w:b w:val="0"/>
-        </w:rPr>
-        <w:t>mbly (</w:t>
+        <w:t>), C (</w:t>
       </w:r>
       <w:r>
         <w:rPr>
@@ -1043,34 +1017,6 @@
           <w:rStyle w:val="NormalBold"/>
           <w:b w:val="0"/>
         </w:rPr>
-        <w:t>), VHDL (</w:t>
-      </w:r>
-      <w:r>
-        <w:rPr>
-          <w:rStyle w:val="NormalBold"/>
-          <w:b w:val="0"/>
-        </w:rPr>
-        <w:t>100%</w:t>
-      </w:r>
-      <w:r>
-        <w:rPr>
-          <w:rStyle w:val="NormalBold"/>
-          <w:b w:val="0"/>
-        </w:rPr>
-        <w:t>), C (</w:t>
-      </w:r>
-      <w:r>
-        <w:rPr>
-          <w:rStyle w:val="NormalBold"/>
-          <w:b w:val="0"/>
-        </w:rPr>
-        <w:t>80%</w:t>
-      </w:r>
-      <w:r>
-        <w:rPr>
-          <w:rStyle w:val="NormalBold"/>
-          <w:b w:val="0"/>
-        </w:rPr>
         <w:t>)</w:t>
       </w:r>
       <w:r>
@@ -1078,7 +1024,42 @@
           <w:rStyle w:val="NormalBold"/>
           <w:b w:val="0"/>
         </w:rPr>
-        <w:t>, JavaScript (60%), PHP (60%)</w:t>
+        <w:t>, JavaScript (</w:t>
+      </w:r>
+      <w:r>
+        <w:rPr>
+          <w:rStyle w:val="NormalBold"/>
+          <w:b w:val="0"/>
+        </w:rPr>
+        <w:t>85</w:t>
+      </w:r>
+      <w:r>
+        <w:rPr>
+          <w:rStyle w:val="NormalBold"/>
+          <w:b w:val="0"/>
+        </w:rPr>
+        <w:t>%), PHP (</w:t>
+      </w:r>
+      <w:r>
+        <w:rPr>
+          <w:rStyle w:val="NormalBold"/>
+          <w:b w:val="0"/>
+        </w:rPr>
+        <w:t>85</w:t>
+      </w:r>
+      <w:r>
+        <w:rPr>
+          <w:rStyle w:val="NormalBold"/>
+          <w:b w:val="0"/>
+        </w:rPr>
+        <w:t>%)</w:t>
+      </w:r>
+      <w:r>
+        <w:rPr>
+          <w:rStyle w:val="NormalBold"/>
+          <w:b w:val="0"/>
+        </w:rPr>
+        <w:t>, XML (85%), …</w:t>
       </w:r>
       <w:bookmarkStart w:id="1" w:name="_GoBack"/>
       <w:bookmarkEnd w:id="1"/>

--- a/cv.docx
+++ b/cv.docx
@@ -276,13 +276,22 @@
       </w:r>
     </w:p>
     <w:p>
-      <w:r>
-        <w:rPr>
-          <w:rStyle w:val="NormalBold"/>
+      <w:pPr>
+        <w:rPr>
+          <w:lang w:val="nl-BE"/>
+        </w:rPr>
+      </w:pPr>
+      <w:r>
+        <w:rPr>
+          <w:rStyle w:val="NormalBold"/>
+          <w:lang w:val="nl-BE"/>
         </w:rPr>
         <w:t>KULeuven, Campus De Nayer</w:t>
       </w:r>
       <w:r>
+        <w:rPr>
+          <w:lang w:val="nl-BE"/>
+        </w:rPr>
         <w:tab/>
         <w:t>Sint-katelijne-waver, Belgium</w:t>
       </w:r>
@@ -296,7 +305,69 @@
       </w:r>
       <w:r>
         <w:tab/>
-        <w:t>2014-2018</w:t>
+        <w:t>201</w:t>
+      </w:r>
+      <w:r>
+        <w:t>7</w:t>
+      </w:r>
+      <w:r>
+        <w:t>-2018</w:t>
+      </w:r>
+    </w:p>
+    <w:p>
+      <w:pPr>
+        <w:rPr>
+          <w:lang w:val="nl-BE"/>
+        </w:rPr>
+      </w:pPr>
+      <w:r>
+        <w:rPr>
+          <w:rStyle w:val="NormalBold"/>
+          <w:lang w:val="nl-BE"/>
+        </w:rPr>
+        <w:t>KULeuven, Campus De Nayer</w:t>
+      </w:r>
+      <w:r>
+        <w:rPr>
+          <w:lang w:val="nl-BE"/>
+        </w:rPr>
+        <w:tab/>
+        <w:t>Sint-katelijne-waver, Belgium</w:t>
+      </w:r>
+    </w:p>
+    <w:p>
+      <w:r>
+        <w:rPr>
+          <w:rStyle w:val="NormalItalic"/>
+        </w:rPr>
+        <w:t>Bachelor</w:t>
+      </w:r>
+      <w:r>
+        <w:rPr>
+          <w:rStyle w:val="NormalItalic"/>
+        </w:rPr>
+        <w:t xml:space="preserve"> of Electronics and ICT Engineering Technology (</w:t>
+      </w:r>
+      <w:r>
+        <w:rPr>
+          <w:rStyle w:val="NormalItalic"/>
+        </w:rPr>
+        <w:t>Magna cum laude</w:t>
+      </w:r>
+      <w:bookmarkStart w:id="1" w:name="_GoBack"/>
+      <w:bookmarkEnd w:id="1"/>
+      <w:r>
+        <w:rPr>
+          <w:rStyle w:val="NormalItalic"/>
+        </w:rPr>
+        <w:t>)</w:t>
+      </w:r>
+      <w:r>
+        <w:tab/>
+        <w:t>2014-201</w:t>
+      </w:r>
+      <w:r>
+        <w:t>7</w:t>
       </w:r>
     </w:p>
     <w:p>
@@ -1061,8 +1132,6 @@
         </w:rPr>
         <w:t>, XML (85%), …</w:t>
       </w:r>
-      <w:bookmarkStart w:id="1" w:name="_GoBack"/>
-      <w:bookmarkEnd w:id="1"/>
     </w:p>
     <w:p>
       <w:pPr>

--- a/cv.docx
+++ b/cv.docx
@@ -117,11 +117,19 @@
           <w:lang w:val="nl-BE"/>
         </w:rPr>
       </w:pPr>
-      <w:r>
-        <w:rPr>
-          <w:lang w:val="nl-BE"/>
-        </w:rPr>
-        <w:t>Address: Staf van elzenlaan 30, 2550 Kontich, Belgium</w:t>
+      <w:proofErr w:type="spellStart"/>
+      <w:r>
+        <w:rPr>
+          <w:lang w:val="nl-BE"/>
+        </w:rPr>
+        <w:t>Address</w:t>
+      </w:r>
+      <w:proofErr w:type="spellEnd"/>
+      <w:r>
+        <w:rPr>
+          <w:lang w:val="nl-BE"/>
+        </w:rPr>
+        <w:t>: Staf van elzenlaan 30, 2550 Kontich, Belgium</w:t>
       </w:r>
     </w:p>
     <w:p>
@@ -166,7 +174,21 @@
         <w:rPr>
           <w:lang w:val="nl-BE"/>
         </w:rPr>
-        <w:t>Date of birth: 22-08-1995</w:t>
+        <w:t xml:space="preserve">Date of </w:t>
+      </w:r>
+      <w:proofErr w:type="spellStart"/>
+      <w:r>
+        <w:rPr>
+          <w:lang w:val="nl-BE"/>
+        </w:rPr>
+        <w:t>birth</w:t>
+      </w:r>
+      <w:proofErr w:type="spellEnd"/>
+      <w:r>
+        <w:rPr>
+          <w:lang w:val="nl-BE"/>
+        </w:rPr>
+        <w:t>: 22-08-1995</w:t>
       </w:r>
     </w:p>
     <w:p>
@@ -179,11 +201,47 @@
           <w:lang w:val="nl-BE"/>
         </w:rPr>
       </w:pPr>
-      <w:r>
-        <w:rPr>
-          <w:lang w:val="nl-BE"/>
-        </w:rPr>
-        <w:t>Place of birth: Wilrijk, Belgium</w:t>
+      <w:proofErr w:type="spellStart"/>
+      <w:r>
+        <w:rPr>
+          <w:lang w:val="nl-BE"/>
+        </w:rPr>
+        <w:t>Place</w:t>
+      </w:r>
+      <w:proofErr w:type="spellEnd"/>
+      <w:r>
+        <w:rPr>
+          <w:lang w:val="nl-BE"/>
+        </w:rPr>
+        <w:t xml:space="preserve"> of </w:t>
+      </w:r>
+      <w:proofErr w:type="spellStart"/>
+      <w:r>
+        <w:rPr>
+          <w:lang w:val="nl-BE"/>
+        </w:rPr>
+        <w:t>birth</w:t>
+      </w:r>
+      <w:proofErr w:type="spellEnd"/>
+      <w:r>
+        <w:rPr>
+          <w:lang w:val="nl-BE"/>
+        </w:rPr>
+        <w:t xml:space="preserve">: </w:t>
+      </w:r>
+      <w:proofErr w:type="spellStart"/>
+      <w:r>
+        <w:rPr>
+          <w:lang w:val="nl-BE"/>
+        </w:rPr>
+        <w:t>Wilrijk</w:t>
+      </w:r>
+      <w:proofErr w:type="spellEnd"/>
+      <w:r>
+        <w:rPr>
+          <w:lang w:val="nl-BE"/>
+        </w:rPr>
+        <w:t>, Belgium</w:t>
       </w:r>
     </w:p>
     <w:p>
@@ -196,12 +254,28 @@
           <w:lang w:val="nl-BE"/>
         </w:rPr>
       </w:pPr>
-      <w:r>
-        <w:rPr>
-          <w:lang w:val="nl-BE"/>
-        </w:rPr>
-        <w:t>Nationality: Belgian</w:t>
-      </w:r>
+      <w:proofErr w:type="spellStart"/>
+      <w:r>
+        <w:rPr>
+          <w:lang w:val="nl-BE"/>
+        </w:rPr>
+        <w:t>Nationality</w:t>
+      </w:r>
+      <w:proofErr w:type="spellEnd"/>
+      <w:r>
+        <w:rPr>
+          <w:lang w:val="nl-BE"/>
+        </w:rPr>
+        <w:t xml:space="preserve">: </w:t>
+      </w:r>
+      <w:proofErr w:type="spellStart"/>
+      <w:r>
+        <w:rPr>
+          <w:lang w:val="nl-BE"/>
+        </w:rPr>
+        <w:t>Belgian</w:t>
+      </w:r>
+      <w:proofErr w:type="spellEnd"/>
     </w:p>
     <w:p>
       <w:pPr>
@@ -230,11 +304,19 @@
           <w:lang w:val="nl-BE"/>
         </w:rPr>
       </w:pPr>
-      <w:r>
-        <w:rPr>
-          <w:lang w:val="nl-BE"/>
-        </w:rPr>
-        <w:t>Marital Status: Single</w:t>
+      <w:proofErr w:type="spellStart"/>
+      <w:r>
+        <w:rPr>
+          <w:lang w:val="nl-BE"/>
+        </w:rPr>
+        <w:t>Marital</w:t>
+      </w:r>
+      <w:proofErr w:type="spellEnd"/>
+      <w:r>
+        <w:rPr>
+          <w:lang w:val="nl-BE"/>
+        </w:rPr>
+        <w:t xml:space="preserve"> Status: Single</w:t>
       </w:r>
     </w:p>
     <w:p>
@@ -263,8 +345,18 @@
         <w:t>ngaged student in Master of Elec</w:t>
       </w:r>
       <w:r>
-        <w:t>tronics and ICT Engineering Technology at KULeuven. I have an advanced skillset in Python programming and have leadership experiences. I am currently searching for a student job in python or java developing.</w:t>
-      </w:r>
+        <w:t xml:space="preserve">tronics and ICT Engineering Technology at </w:t>
+      </w:r>
+      <w:proofErr w:type="spellStart"/>
+      <w:r>
+        <w:t>KULeuven</w:t>
+      </w:r>
+      <w:proofErr w:type="spellEnd"/>
+      <w:r>
+        <w:t xml:space="preserve">. I have an advanced skillset in Python programming and have leadership experiences. </w:t>
+      </w:r>
+      <w:bookmarkStart w:id="1" w:name="_GoBack"/>
+      <w:bookmarkEnd w:id="1"/>
     </w:p>
     <w:p/>
     <w:p>
@@ -276,24 +368,39 @@
       </w:r>
     </w:p>
     <w:p>
-      <w:pPr>
-        <w:rPr>
-          <w:lang w:val="nl-BE"/>
-        </w:rPr>
-      </w:pPr>
-      <w:r>
-        <w:rPr>
-          <w:rStyle w:val="NormalBold"/>
-          <w:lang w:val="nl-BE"/>
-        </w:rPr>
-        <w:t>KULeuven, Campus De Nayer</w:t>
-      </w:r>
-      <w:r>
-        <w:rPr>
-          <w:lang w:val="nl-BE"/>
-        </w:rPr>
+      <w:proofErr w:type="spellStart"/>
+      <w:r>
+        <w:rPr>
+          <w:rStyle w:val="NormalBold"/>
+        </w:rPr>
+        <w:t>KULeuven</w:t>
+      </w:r>
+      <w:proofErr w:type="spellEnd"/>
+      <w:r>
+        <w:rPr>
+          <w:rStyle w:val="NormalBold"/>
+        </w:rPr>
+        <w:t xml:space="preserve">, Campus De </w:t>
+      </w:r>
+      <w:proofErr w:type="spellStart"/>
+      <w:r>
+        <w:rPr>
+          <w:rStyle w:val="NormalBold"/>
+        </w:rPr>
+        <w:t>Nayer</w:t>
+      </w:r>
+      <w:proofErr w:type="spellEnd"/>
+      <w:r>
         <w:tab/>
-        <w:t>Sint-katelijne-waver, Belgium</w:t>
+        <w:t>Sint-</w:t>
+      </w:r>
+      <w:proofErr w:type="spellStart"/>
+      <w:r>
+        <w:t>katelijne</w:t>
+      </w:r>
+      <w:proofErr w:type="spellEnd"/>
+      <w:r>
+        <w:t>-waver, Belgium</w:t>
       </w:r>
     </w:p>
     <w:p>
@@ -320,19 +427,50 @@
           <w:lang w:val="nl-BE"/>
         </w:rPr>
       </w:pPr>
-      <w:r>
-        <w:rPr>
-          <w:rStyle w:val="NormalBold"/>
-          <w:lang w:val="nl-BE"/>
-        </w:rPr>
-        <w:t>KULeuven, Campus De Nayer</w:t>
-      </w:r>
+      <w:proofErr w:type="spellStart"/>
+      <w:r>
+        <w:rPr>
+          <w:rStyle w:val="NormalBold"/>
+          <w:lang w:val="nl-BE"/>
+        </w:rPr>
+        <w:t>KULeuven</w:t>
+      </w:r>
+      <w:proofErr w:type="spellEnd"/>
+      <w:r>
+        <w:rPr>
+          <w:rStyle w:val="NormalBold"/>
+          <w:lang w:val="nl-BE"/>
+        </w:rPr>
+        <w:t xml:space="preserve">, Campus De </w:t>
+      </w:r>
+      <w:proofErr w:type="spellStart"/>
+      <w:r>
+        <w:rPr>
+          <w:rStyle w:val="NormalBold"/>
+          <w:lang w:val="nl-BE"/>
+        </w:rPr>
+        <w:t>Nayer</w:t>
+      </w:r>
+      <w:proofErr w:type="spellEnd"/>
       <w:r>
         <w:rPr>
           <w:lang w:val="nl-BE"/>
         </w:rPr>
         <w:tab/>
-        <w:t>Sint-katelijne-waver, Belgium</w:t>
+      </w:r>
+      <w:proofErr w:type="spellStart"/>
+      <w:r>
+        <w:rPr>
+          <w:lang w:val="nl-BE"/>
+        </w:rPr>
+        <w:t>Sint-katelijne-waver</w:t>
+      </w:r>
+      <w:proofErr w:type="spellEnd"/>
+      <w:r>
+        <w:rPr>
+          <w:lang w:val="nl-BE"/>
+        </w:rPr>
+        <w:t>, Belgium</w:t>
       </w:r>
     </w:p>
     <w:p>
@@ -340,46 +478,32 @@
         <w:rPr>
           <w:rStyle w:val="NormalItalic"/>
         </w:rPr>
-        <w:t>Bachelor</w:t>
-      </w:r>
-      <w:r>
-        <w:rPr>
-          <w:rStyle w:val="NormalItalic"/>
-        </w:rPr>
-        <w:t xml:space="preserve"> of Electronics and ICT Engineering Technology (</w:t>
-      </w:r>
-      <w:r>
-        <w:rPr>
-          <w:rStyle w:val="NormalItalic"/>
-        </w:rPr>
-        <w:t>Magna cum laude</w:t>
-      </w:r>
-      <w:bookmarkStart w:id="1" w:name="_GoBack"/>
-      <w:bookmarkEnd w:id="1"/>
-      <w:r>
-        <w:rPr>
-          <w:rStyle w:val="NormalItalic"/>
-        </w:rPr>
-        <w:t>)</w:t>
+        <w:t>Bachelor of Electronics and ICT Engineering Technology (Magna cum laude)</w:t>
       </w:r>
       <w:r>
         <w:tab/>
-        <w:t>2014-201</w:t>
-      </w:r>
-      <w:r>
-        <w:t>7</w:t>
-      </w:r>
-    </w:p>
-    <w:p>
+        <w:t>2014-2017</w:t>
+      </w:r>
+    </w:p>
+    <w:p>
+      <w:proofErr w:type="spellStart"/>
       <w:r>
         <w:rPr>
           <w:rStyle w:val="NormalBold"/>
         </w:rPr>
         <w:t>KULeuven</w:t>
       </w:r>
+      <w:proofErr w:type="spellEnd"/>
       <w:r>
         <w:tab/>
-        <w:t>Heverlee, Belgium</w:t>
+      </w:r>
+      <w:proofErr w:type="spellStart"/>
+      <w:r>
+        <w:t>Heverlee</w:t>
+      </w:r>
+      <w:proofErr w:type="spellEnd"/>
+      <w:r>
+        <w:t>, Belgium</w:t>
       </w:r>
     </w:p>
     <w:p>
@@ -423,8 +547,17 @@
           <w:rStyle w:val="NormalBold"/>
           <w:lang w:val="nl-BE"/>
         </w:rPr>
-        <w:t>Sint-ritacollege</w:t>
-      </w:r>
+        <w:t>Sint-</w:t>
+      </w:r>
+      <w:proofErr w:type="spellStart"/>
+      <w:r>
+        <w:rPr>
+          <w:rStyle w:val="NormalBold"/>
+          <w:lang w:val="nl-BE"/>
+        </w:rPr>
+        <w:t>ritacollege</w:t>
+      </w:r>
+      <w:proofErr w:type="spellEnd"/>
       <w:r>
         <w:rPr>
           <w:lang w:val="nl-BE"/>
@@ -502,35 +635,50 @@
         <w:rPr>
           <w:rStyle w:val="NormalBold"/>
         </w:rPr>
-        <w:t>E-kring</w:t>
-      </w:r>
+        <w:t>E-</w:t>
+      </w:r>
+      <w:proofErr w:type="spellStart"/>
+      <w:r>
+        <w:rPr>
+          <w:rStyle w:val="NormalBold"/>
+        </w:rPr>
+        <w:t>kring</w:t>
+      </w:r>
+      <w:proofErr w:type="spellEnd"/>
       <w:r>
         <w:tab/>
-        <w:t>Sint-katelijne-waver, Belgium</w:t>
-      </w:r>
-    </w:p>
-    <w:p>
+        <w:t>Sint-</w:t>
+      </w:r>
+      <w:proofErr w:type="spellStart"/>
+      <w:r>
+        <w:t>katelijne</w:t>
+      </w:r>
+      <w:proofErr w:type="spellEnd"/>
+      <w:r>
+        <w:t>-waver, Belgium</w:t>
+      </w:r>
+    </w:p>
+    <w:p>
+      <w:proofErr w:type="spellStart"/>
       <w:r>
         <w:rPr>
           <w:rStyle w:val="NormalItalic"/>
         </w:rPr>
-        <w:t>Chief of Course documents store (</w:t>
-      </w:r>
-      <w:r>
-        <w:rPr>
-          <w:rStyle w:val="NormalItalic"/>
-        </w:rPr>
-        <w:t>Cursusdienst</w:t>
-      </w:r>
-      <w:r>
-        <w:rPr>
-          <w:rStyle w:val="NormalItalic"/>
-        </w:rPr>
-        <w:t>)</w:t>
-      </w:r>
+        <w:t>Praeses</w:t>
+      </w:r>
+      <w:proofErr w:type="spellEnd"/>
       <w:r>
         <w:tab/>
-        <w:t>2016-2017</w:t>
+        <w:t>201</w:t>
+      </w:r>
+      <w:r>
+        <w:t>7</w:t>
+      </w:r>
+      <w:r>
+        <w:t>-201</w:t>
+      </w:r>
+      <w:r>
+        <w:t>8</w:t>
       </w:r>
     </w:p>
     <w:p>
@@ -543,7 +691,165 @@
         <w:spacing w:before="160" w:after="160"/>
       </w:pPr>
       <w:r>
-        <w:t>Communication with professors and assistants.</w:t>
+        <w:t xml:space="preserve">Communication with professors and assistants. </w:t>
+      </w:r>
+    </w:p>
+    <w:p>
+      <w:pPr>
+        <w:pStyle w:val="Lijstalinea"/>
+        <w:numPr>
+          <w:ilvl w:val="0"/>
+          <w:numId w:val="1"/>
+        </w:numPr>
+        <w:rPr>
+          <w:rStyle w:val="NormalBold"/>
+        </w:rPr>
+      </w:pPr>
+      <w:r>
+        <w:rPr>
+          <w:rStyle w:val="NormalBold"/>
+          <w:b w:val="0"/>
+        </w:rPr>
+        <w:t>Leading the meetings of the center-group of the organization (</w:t>
+      </w:r>
+      <w:proofErr w:type="spellStart"/>
+      <w:r>
+        <w:rPr>
+          <w:rStyle w:val="NormalBold"/>
+          <w:b w:val="0"/>
+        </w:rPr>
+        <w:t>Praesidium</w:t>
+      </w:r>
+      <w:proofErr w:type="spellEnd"/>
+      <w:r>
+        <w:rPr>
+          <w:rStyle w:val="NormalBold"/>
+          <w:b w:val="0"/>
+        </w:rPr>
+        <w:t>).</w:t>
+      </w:r>
+    </w:p>
+    <w:p>
+      <w:pPr>
+        <w:pStyle w:val="Lijstalinea"/>
+        <w:numPr>
+          <w:ilvl w:val="0"/>
+          <w:numId w:val="1"/>
+        </w:numPr>
+        <w:rPr>
+          <w:rStyle w:val="NormalBold"/>
+        </w:rPr>
+      </w:pPr>
+      <w:r>
+        <w:rPr>
+          <w:rStyle w:val="NormalBold"/>
+          <w:b w:val="0"/>
+        </w:rPr>
+        <w:t xml:space="preserve">Participating in meetings with other </w:t>
+      </w:r>
+      <w:proofErr w:type="spellStart"/>
+      <w:r>
+        <w:rPr>
+          <w:rStyle w:val="NormalBold"/>
+          <w:b w:val="0"/>
+        </w:rPr>
+        <w:t>praesidia</w:t>
+      </w:r>
+      <w:proofErr w:type="spellEnd"/>
+      <w:r>
+        <w:rPr>
+          <w:rStyle w:val="NormalBold"/>
+          <w:b w:val="0"/>
+        </w:rPr>
+        <w:t>.</w:t>
+      </w:r>
+    </w:p>
+    <w:p>
+      <w:pPr>
+        <w:pStyle w:val="Lijstalinea"/>
+        <w:numPr>
+          <w:ilvl w:val="0"/>
+          <w:numId w:val="1"/>
+        </w:numPr>
+        <w:rPr>
+          <w:rStyle w:val="NormalBold"/>
+        </w:rPr>
+      </w:pPr>
+      <w:r>
+        <w:rPr>
+          <w:rStyle w:val="NormalBold"/>
+          <w:b w:val="0"/>
+        </w:rPr>
+        <w:t>Responsible for all activities of the student association.</w:t>
+      </w:r>
+    </w:p>
+    <w:p>
+      <w:pPr>
+        <w:rPr>
+          <w:rStyle w:val="NormalBold"/>
+          <w:sz w:val="6"/>
+          <w:szCs w:val="6"/>
+        </w:rPr>
+      </w:pPr>
+    </w:p>
+    <w:p>
+      <w:pPr>
+        <w:rPr>
+          <w:lang w:val="nl-BE"/>
+        </w:rPr>
+      </w:pPr>
+      <w:r>
+        <w:rPr>
+          <w:rStyle w:val="NormalBold"/>
+          <w:lang w:val="nl-BE"/>
+        </w:rPr>
+        <w:t>E-kring</w:t>
+      </w:r>
+      <w:r>
+        <w:rPr>
+          <w:lang w:val="nl-BE"/>
+        </w:rPr>
+        <w:tab/>
+      </w:r>
+      <w:proofErr w:type="spellStart"/>
+      <w:r>
+        <w:rPr>
+          <w:lang w:val="nl-BE"/>
+        </w:rPr>
+        <w:t>Sint-katelijne-waver</w:t>
+      </w:r>
+      <w:proofErr w:type="spellEnd"/>
+      <w:r>
+        <w:rPr>
+          <w:lang w:val="nl-BE"/>
+        </w:rPr>
+        <w:t>, Belgium</w:t>
+      </w:r>
+    </w:p>
+    <w:p>
+      <w:r>
+        <w:rPr>
+          <w:rStyle w:val="NormalItalic"/>
+        </w:rPr>
+        <w:t>Chief of Course documents store (</w:t>
+      </w:r>
+      <w:proofErr w:type="spellStart"/>
+      <w:r>
+        <w:rPr>
+          <w:rStyle w:val="NormalItalic"/>
+        </w:rPr>
+        <w:t>Cursusdienst</w:t>
+      </w:r>
+      <w:proofErr w:type="spellEnd"/>
+      <w:r>
+        <w:rPr>
+          <w:rStyle w:val="NormalItalic"/>
+        </w:rPr>
+        <w:t>)</w:t>
+      </w:r>
+      <w:r>
+        <w:tab/>
+        <w:t>2016-2017</w:t>
       </w:r>
     </w:p>
     <w:p>
@@ -556,76 +862,7 @@
         <w:spacing w:before="160" w:after="160"/>
       </w:pPr>
       <w:r>
-        <w:t>Making sure that fellow-students receive printed course documents after they ordered and paid for them.</w:t>
-      </w:r>
-    </w:p>
-    <w:p>
-      <w:pPr>
-        <w:pStyle w:val="Lijstalinea"/>
-        <w:numPr>
-          <w:ilvl w:val="0"/>
-          <w:numId w:val="1"/>
-        </w:numPr>
-        <w:rPr>
-          <w:rStyle w:val="NormalBold"/>
-        </w:rPr>
-      </w:pPr>
-      <w:r>
-        <w:rPr>
-          <w:rStyle w:val="NormalBold"/>
-          <w:b w:val="0"/>
-        </w:rPr>
-        <w:t>Participating in the meetings of the center-group of the organization (Praesidium).</w:t>
-      </w:r>
-    </w:p>
-    <w:p>
-      <w:pPr>
-        <w:pStyle w:val="Lijstalinea"/>
-        <w:numPr>
-          <w:ilvl w:val="0"/>
-          <w:numId w:val="1"/>
-        </w:numPr>
-        <w:rPr>
-          <w:rStyle w:val="NormalBold"/>
-        </w:rPr>
-      </w:pPr>
-      <w:r>
-        <w:rPr>
-          <w:rStyle w:val="NormalBold"/>
-          <w:b w:val="0"/>
-        </w:rPr>
-        <w:t>Helping with built-up, clean-up, … of activities.</w:t>
-      </w:r>
-    </w:p>
-    <w:p>
-      <w:pPr>
-        <w:rPr>
-          <w:rStyle w:val="NormalBold"/>
-        </w:rPr>
-      </w:pPr>
-    </w:p>
-    <w:p>
-      <w:r>
-        <w:rPr>
-          <w:rStyle w:val="NormalBold"/>
-        </w:rPr>
-        <w:t>Schoolrock Festival</w:t>
-      </w:r>
-      <w:r>
-        <w:tab/>
-        <w:t>Kontich, Belgium</w:t>
-      </w:r>
-    </w:p>
-    <w:p>
-      <w:r>
-        <w:rPr>
-          <w:rStyle w:val="NormalItalic"/>
-        </w:rPr>
-        <w:t>Coördinator</w:t>
-      </w:r>
-      <w:r>
-        <w:tab/>
-        <w:t>2012-2013</w:t>
+        <w:t>Communication with professors and assistants.</w:t>
       </w:r>
     </w:p>
     <w:p>
@@ -638,7 +875,111 @@
         <w:spacing w:before="160" w:after="160"/>
       </w:pPr>
       <w:r>
-        <w:t>Leading function in the organisation of Schoolrock Festival, a festival organised by approximately 90 students of Sint-ritacollege, Kontich, Belgium</w:t>
+        <w:t>Making sure that fellow-students receive printed course documents after they ordered and paid for them.</w:t>
+      </w:r>
+    </w:p>
+    <w:p>
+      <w:pPr>
+        <w:pStyle w:val="Lijstalinea"/>
+        <w:numPr>
+          <w:ilvl w:val="0"/>
+          <w:numId w:val="1"/>
+        </w:numPr>
+        <w:rPr>
+          <w:rStyle w:val="NormalBold"/>
+        </w:rPr>
+      </w:pPr>
+      <w:r>
+        <w:rPr>
+          <w:rStyle w:val="NormalBold"/>
+          <w:b w:val="0"/>
+        </w:rPr>
+        <w:t>Participating in the meetings of the center-group of the organization (</w:t>
+      </w:r>
+      <w:proofErr w:type="spellStart"/>
+      <w:r>
+        <w:rPr>
+          <w:rStyle w:val="NormalBold"/>
+          <w:b w:val="0"/>
+        </w:rPr>
+        <w:t>Praesidium</w:t>
+      </w:r>
+      <w:proofErr w:type="spellEnd"/>
+      <w:r>
+        <w:rPr>
+          <w:rStyle w:val="NormalBold"/>
+          <w:b w:val="0"/>
+        </w:rPr>
+        <w:t>).</w:t>
+      </w:r>
+    </w:p>
+    <w:p>
+      <w:pPr>
+        <w:pStyle w:val="Lijstalinea"/>
+        <w:numPr>
+          <w:ilvl w:val="0"/>
+          <w:numId w:val="1"/>
+        </w:numPr>
+        <w:rPr>
+          <w:rStyle w:val="NormalBold"/>
+        </w:rPr>
+      </w:pPr>
+      <w:r>
+        <w:rPr>
+          <w:rStyle w:val="NormalBold"/>
+          <w:b w:val="0"/>
+        </w:rPr>
+        <w:t>Helping with built-up, clean-up, … of activities.</w:t>
+      </w:r>
+    </w:p>
+    <w:p>
+      <w:pPr>
+        <w:rPr>
+          <w:rStyle w:val="NormalBold"/>
+          <w:sz w:val="6"/>
+          <w:szCs w:val="6"/>
+        </w:rPr>
+      </w:pPr>
+    </w:p>
+    <w:p>
+      <w:proofErr w:type="spellStart"/>
+      <w:r>
+        <w:rPr>
+          <w:rStyle w:val="NormalBold"/>
+        </w:rPr>
+        <w:t>Schoolrock</w:t>
+      </w:r>
+      <w:proofErr w:type="spellEnd"/>
+      <w:r>
+        <w:rPr>
+          <w:rStyle w:val="NormalBold"/>
+        </w:rPr>
+        <w:t xml:space="preserve"> Festival</w:t>
+      </w:r>
+      <w:r>
+        <w:tab/>
+      </w:r>
+      <w:proofErr w:type="spellStart"/>
+      <w:r>
+        <w:t>Kontich</w:t>
+      </w:r>
+      <w:proofErr w:type="spellEnd"/>
+      <w:r>
+        <w:t>, Belgium</w:t>
+      </w:r>
+    </w:p>
+    <w:p>
+      <w:proofErr w:type="spellStart"/>
+      <w:r>
+        <w:rPr>
+          <w:rStyle w:val="NormalItalic"/>
+        </w:rPr>
+        <w:t>Coördinator</w:t>
+      </w:r>
+      <w:proofErr w:type="spellEnd"/>
+      <w:r>
+        <w:tab/>
+        <w:t>2012-2013</w:t>
       </w:r>
     </w:p>
     <w:p>
@@ -651,7 +992,47 @@
         <w:spacing w:before="160" w:after="160"/>
       </w:pPr>
       <w:r>
-        <w:t>Follow up the different working groups of students.</w:t>
+        <w:t xml:space="preserve">Leading function in the </w:t>
+      </w:r>
+      <w:proofErr w:type="spellStart"/>
+      <w:r>
+        <w:t>organisation</w:t>
+      </w:r>
+      <w:proofErr w:type="spellEnd"/>
+      <w:r>
+        <w:t xml:space="preserve"> of </w:t>
+      </w:r>
+      <w:proofErr w:type="spellStart"/>
+      <w:r>
+        <w:t>Schoolrock</w:t>
+      </w:r>
+      <w:proofErr w:type="spellEnd"/>
+      <w:r>
+        <w:t xml:space="preserve"> Festival, a festival </w:t>
+      </w:r>
+      <w:proofErr w:type="spellStart"/>
+      <w:r>
+        <w:t>organised</w:t>
+      </w:r>
+      <w:proofErr w:type="spellEnd"/>
+      <w:r>
+        <w:t xml:space="preserve"> by approximately 90 students of Sint-</w:t>
+      </w:r>
+      <w:proofErr w:type="spellStart"/>
+      <w:r>
+        <w:t>ritacollege</w:t>
+      </w:r>
+      <w:proofErr w:type="spellEnd"/>
+      <w:r>
+        <w:t xml:space="preserve">, </w:t>
+      </w:r>
+      <w:proofErr w:type="spellStart"/>
+      <w:r>
+        <w:t>Kontich</w:t>
+      </w:r>
+      <w:proofErr w:type="spellEnd"/>
+      <w:r>
+        <w:t>, Belgium</w:t>
       </w:r>
     </w:p>
     <w:p>
@@ -664,7 +1045,7 @@
         <w:spacing w:before="160" w:after="160"/>
       </w:pPr>
       <w:r>
-        <w:t xml:space="preserve">Leading the meetings of the center-group of the organization. </w:t>
+        <w:t>Follow up the different working groups of students.</w:t>
       </w:r>
     </w:p>
     <w:p>
@@ -677,7 +1058,7 @@
         <w:spacing w:before="160" w:after="160"/>
       </w:pPr>
       <w:r>
-        <w:t>Participate in meetings with police, fire department, municipality, mayor, school principal, …</w:t>
+        <w:t xml:space="preserve">Leading the meetings of the center-group of the organization. </w:t>
       </w:r>
     </w:p>
     <w:p>
@@ -690,48 +1071,7 @@
         <w:spacing w:before="160" w:after="160"/>
       </w:pPr>
       <w:r>
-        <w:t>Coordinate the different events during the building of the festival, the festival itself and the clean-up afterwards.</w:t>
-      </w:r>
-    </w:p>
-    <w:p>
-      <w:pPr>
-        <w:spacing w:before="160" w:after="160"/>
-      </w:pPr>
-    </w:p>
-    <w:p>
-      <w:r>
-        <w:rPr>
-          <w:rStyle w:val="NormalBold"/>
-        </w:rPr>
-        <w:t>Schoolrock Festival</w:t>
-      </w:r>
-      <w:r>
-        <w:tab/>
-        <w:t>Kontich, Belgium</w:t>
-      </w:r>
-    </w:p>
-    <w:p>
-      <w:r>
-        <w:rPr>
-          <w:rStyle w:val="NormalItalic"/>
-        </w:rPr>
-        <w:t>C</w:t>
-      </w:r>
-      <w:r>
-        <w:rPr>
-          <w:rStyle w:val="NormalItalic"/>
-        </w:rPr>
-        <w:t>o-operator Terrain unit</w:t>
-      </w:r>
-      <w:r>
-        <w:rPr>
-          <w:rStyle w:val="NormalItalic"/>
-        </w:rPr>
-        <w:t xml:space="preserve"> / Chief of Main Entrance</w:t>
-      </w:r>
-      <w:r>
-        <w:tab/>
-        <w:t>2011-2012</w:t>
+        <w:t>Participate in meetings with police, fire department, municipality, mayor, school principal, …</w:t>
       </w:r>
     </w:p>
     <w:p>
@@ -742,15 +1082,69 @@
           <w:numId w:val="1"/>
         </w:numPr>
         <w:spacing w:before="160" w:after="160"/>
-        <w:rPr>
-          <w:color w:val="000000"/>
-        </w:rPr>
-      </w:pPr>
-      <w:r>
-        <w:rPr>
-          <w:color w:val="000000"/>
-        </w:rPr>
-        <w:t>Participating in meeting of the working group “Terrein”.</w:t>
+      </w:pPr>
+      <w:r>
+        <w:t>Coordinate the different events during the building of the festival, the festival itself and the clean-up afterwards.</w:t>
+      </w:r>
+    </w:p>
+    <w:p>
+      <w:pPr>
+        <w:rPr>
+          <w:rStyle w:val="NormalBold"/>
+          <w:sz w:val="6"/>
+          <w:szCs w:val="6"/>
+        </w:rPr>
+      </w:pPr>
+    </w:p>
+    <w:p>
+      <w:proofErr w:type="spellStart"/>
+      <w:r>
+        <w:rPr>
+          <w:rStyle w:val="NormalBold"/>
+        </w:rPr>
+        <w:t>Schoolrock</w:t>
+      </w:r>
+      <w:proofErr w:type="spellEnd"/>
+      <w:r>
+        <w:rPr>
+          <w:rStyle w:val="NormalBold"/>
+        </w:rPr>
+        <w:t xml:space="preserve"> Festival</w:t>
+      </w:r>
+      <w:r>
+        <w:tab/>
+      </w:r>
+      <w:proofErr w:type="spellStart"/>
+      <w:r>
+        <w:t>Kontich</w:t>
+      </w:r>
+      <w:proofErr w:type="spellEnd"/>
+      <w:r>
+        <w:t>, Belgium</w:t>
+      </w:r>
+    </w:p>
+    <w:p>
+      <w:r>
+        <w:rPr>
+          <w:rStyle w:val="NormalItalic"/>
+        </w:rPr>
+        <w:t>C</w:t>
+      </w:r>
+      <w:r>
+        <w:rPr>
+          <w:rStyle w:val="NormalItalic"/>
+        </w:rPr>
+        <w:t>o-operator Terrain unit</w:t>
+      </w:r>
+      <w:r>
+        <w:rPr>
+          <w:rStyle w:val="NormalItalic"/>
+        </w:rPr>
+        <w:t xml:space="preserve"> / Chief of Main Entrance</w:t>
+      </w:r>
+      <w:r>
+        <w:tab/>
+        <w:t>2011-2012</w:t>
       </w:r>
     </w:p>
     <w:p>
@@ -769,7 +1163,21 @@
         <w:rPr>
           <w:color w:val="000000"/>
         </w:rPr>
-        <w:t>Placing orders for stages, Pa installations, ...</w:t>
+        <w:t>Participating in meeting of the working group “</w:t>
+      </w:r>
+      <w:proofErr w:type="spellStart"/>
+      <w:r>
+        <w:rPr>
+          <w:color w:val="000000"/>
+        </w:rPr>
+        <w:t>Terrein</w:t>
+      </w:r>
+      <w:proofErr w:type="spellEnd"/>
+      <w:r>
+        <w:rPr>
+          <w:color w:val="000000"/>
+        </w:rPr>
+        <w:t>”.</w:t>
       </w:r>
     </w:p>
     <w:p>
@@ -788,7 +1196,7 @@
         <w:rPr>
           <w:color w:val="000000"/>
         </w:rPr>
-        <w:t>Responsible for the Entrance, Personal search and Ticketing control during the Festival. Leading function over approximately 20 students.</w:t>
+        <w:t>Placing orders for stages, Pa installations, ...</w:t>
       </w:r>
     </w:p>
     <w:p>
@@ -807,22 +1215,36 @@
         <w:rPr>
           <w:color w:val="000000"/>
         </w:rPr>
+        <w:t>Responsible for the Entrance, Personal search and Ticketing control during the Festival. Leading function over approximately 20 students.</w:t>
+      </w:r>
+    </w:p>
+    <w:p>
+      <w:pPr>
+        <w:pStyle w:val="Lijstalinea"/>
+        <w:numPr>
+          <w:ilvl w:val="0"/>
+          <w:numId w:val="1"/>
+        </w:numPr>
+        <w:spacing w:before="160" w:after="160"/>
+        <w:rPr>
+          <w:rStyle w:val="NormalBold"/>
+          <w:b w:val="0"/>
+          <w:color w:val="000000"/>
+        </w:rPr>
+      </w:pPr>
+      <w:r>
+        <w:rPr>
+          <w:color w:val="000000"/>
+        </w:rPr>
         <w:t>Participate in built-up and clean-up of the festival.</w:t>
       </w:r>
     </w:p>
     <w:p>
       <w:pPr>
-        <w:spacing w:before="160" w:after="160"/>
-        <w:rPr>
-          <w:rStyle w:val="NormalBold"/>
-        </w:rPr>
-      </w:pPr>
-    </w:p>
-    <w:p>
-      <w:pPr>
         <w:pStyle w:val="Kop1"/>
       </w:pPr>
       <w:r>
+        <w:lastRenderedPageBreak/>
         <w:t>Skills</w:t>
       </w:r>
     </w:p>
@@ -868,6 +1290,7 @@
         </w:numPr>
         <w:spacing w:before="160" w:after="160"/>
       </w:pPr>
+      <w:proofErr w:type="spellStart"/>
       <w:r>
         <w:rPr>
           <w:rStyle w:val="NormalBold"/>
@@ -875,7 +1298,17 @@
           <w:color w:val="000000"/>
           <w:lang w:val="nl-BE"/>
         </w:rPr>
-        <w:t>Conversational in French</w:t>
+        <w:t>Conversational</w:t>
+      </w:r>
+      <w:proofErr w:type="spellEnd"/>
+      <w:r>
+        <w:rPr>
+          <w:rStyle w:val="NormalBold"/>
+          <w:b w:val="0"/>
+          <w:color w:val="000000"/>
+          <w:lang w:val="nl-BE"/>
+        </w:rPr>
+        <w:t xml:space="preserve"> in French</w:t>
       </w:r>
     </w:p>
     <w:p>
@@ -892,7 +1325,6 @@
           <w:b w:val="0"/>
           <w:color w:val="000000"/>
         </w:rPr>
-        <w:lastRenderedPageBreak/>
         <w:t>H</w:t>
       </w:r>
       <w:r>
@@ -1154,7 +1586,21 @@
         <w:rPr>
           <w:rStyle w:val="NormalBold"/>
         </w:rPr>
-        <w:t>Winner of Google Hashcode in the Antwerp Hub</w:t>
+        <w:t xml:space="preserve">Winner of Google </w:t>
+      </w:r>
+      <w:proofErr w:type="spellStart"/>
+      <w:r>
+        <w:rPr>
+          <w:rStyle w:val="NormalBold"/>
+        </w:rPr>
+        <w:t>Hashcode</w:t>
+      </w:r>
+      <w:proofErr w:type="spellEnd"/>
+      <w:r>
+        <w:rPr>
+          <w:rStyle w:val="NormalBold"/>
+        </w:rPr>
+        <w:t xml:space="preserve"> in the Antwerp Hub</w:t>
       </w:r>
       <w:r>
         <w:tab/>
@@ -1166,7 +1612,21 @@
         <w:rPr>
           <w:rStyle w:val="NormalItalic"/>
         </w:rPr>
-        <w:t>Google (Hosted by Taglayer)</w:t>
+        <w:t xml:space="preserve">Google (Hosted by </w:t>
+      </w:r>
+      <w:proofErr w:type="spellStart"/>
+      <w:r>
+        <w:rPr>
+          <w:rStyle w:val="NormalItalic"/>
+        </w:rPr>
+        <w:t>Taglayer</w:t>
+      </w:r>
+      <w:proofErr w:type="spellEnd"/>
+      <w:r>
+        <w:rPr>
+          <w:rStyle w:val="NormalItalic"/>
+        </w:rPr>
+        <w:t>)</w:t>
       </w:r>
       <w:r>
         <w:tab/>
@@ -1214,8 +1674,9 @@
           <w:sz w:val="22"/>
           <w:szCs w:val="22"/>
         </w:rPr>
-        <w:t>Google Hashcode in the Antwerp Hub</w:t>
-      </w:r>
+        <w:t xml:space="preserve">Google </w:t>
+      </w:r>
+      <w:proofErr w:type="spellStart"/>
       <w:r>
         <w:rPr>
           <w:rFonts w:eastAsiaTheme="minorHAnsi" w:cstheme="minorBidi"/>
@@ -1227,6 +1688,33 @@
           <w:sz w:val="22"/>
           <w:szCs w:val="22"/>
         </w:rPr>
+        <w:t>Hashcode</w:t>
+      </w:r>
+      <w:proofErr w:type="spellEnd"/>
+      <w:r>
+        <w:rPr>
+          <w:rFonts w:eastAsiaTheme="minorHAnsi" w:cstheme="minorBidi"/>
+          <w:b w:val="0"/>
+          <w:bCs w:val="0"/>
+          <w:caps w:val="0"/>
+          <w:color w:val="auto"/>
+          <w:spacing w:val="0"/>
+          <w:sz w:val="22"/>
+          <w:szCs w:val="22"/>
+        </w:rPr>
+        <w:t xml:space="preserve"> in the Antwerp Hub</w:t>
+      </w:r>
+      <w:r>
+        <w:rPr>
+          <w:rFonts w:eastAsiaTheme="minorHAnsi" w:cstheme="minorBidi"/>
+          <w:b w:val="0"/>
+          <w:bCs w:val="0"/>
+          <w:caps w:val="0"/>
+          <w:color w:val="auto"/>
+          <w:spacing w:val="0"/>
+          <w:sz w:val="22"/>
+          <w:szCs w:val="22"/>
+        </w:rPr>
         <w:t>.</w:t>
       </w:r>
     </w:p>
@@ -1244,12 +1732,28 @@
       </w:r>
     </w:p>
     <w:p>
-      <w:r>
-        <w:rPr>
-          <w:rStyle w:val="NormalBold"/>
-        </w:rPr>
-        <w:t>Kazou vzw</w:t>
-      </w:r>
+      <w:proofErr w:type="spellStart"/>
+      <w:r>
+        <w:rPr>
+          <w:rStyle w:val="NormalBold"/>
+        </w:rPr>
+        <w:t>Kazou</w:t>
+      </w:r>
+      <w:proofErr w:type="spellEnd"/>
+      <w:r>
+        <w:rPr>
+          <w:rStyle w:val="NormalBold"/>
+        </w:rPr>
+        <w:t xml:space="preserve"> </w:t>
+      </w:r>
+      <w:proofErr w:type="spellStart"/>
+      <w:r>
+        <w:rPr>
+          <w:rStyle w:val="NormalBold"/>
+        </w:rPr>
+        <w:t>vzw</w:t>
+      </w:r>
+      <w:proofErr w:type="spellEnd"/>
       <w:r>
         <w:tab/>
       </w:r>
@@ -1296,12 +1800,28 @@
       </w:pPr>
     </w:p>
     <w:p>
-      <w:r>
-        <w:rPr>
-          <w:rStyle w:val="NormalBold"/>
-        </w:rPr>
-        <w:t>Creactief vzw</w:t>
-      </w:r>
+      <w:proofErr w:type="spellStart"/>
+      <w:r>
+        <w:rPr>
+          <w:rStyle w:val="NormalBold"/>
+        </w:rPr>
+        <w:t>Creactief</w:t>
+      </w:r>
+      <w:proofErr w:type="spellEnd"/>
+      <w:r>
+        <w:rPr>
+          <w:rStyle w:val="NormalBold"/>
+        </w:rPr>
+        <w:t xml:space="preserve"> </w:t>
+      </w:r>
+      <w:proofErr w:type="spellStart"/>
+      <w:r>
+        <w:rPr>
+          <w:rStyle w:val="NormalBold"/>
+        </w:rPr>
+        <w:t>vzw</w:t>
+      </w:r>
+      <w:proofErr w:type="spellEnd"/>
       <w:r>
         <w:tab/>
         <w:t>Mortsel, Belgium</w:t>
@@ -1344,15 +1864,38 @@
       </w:pPr>
     </w:p>
     <w:p>
-      <w:r>
-        <w:rPr>
-          <w:rStyle w:val="NormalBold"/>
-        </w:rPr>
-        <w:t>Judoclub Kim-budo</w:t>
-      </w:r>
+      <w:proofErr w:type="spellStart"/>
+      <w:r>
+        <w:rPr>
+          <w:rStyle w:val="NormalBold"/>
+        </w:rPr>
+        <w:t>Judoclub</w:t>
+      </w:r>
+      <w:proofErr w:type="spellEnd"/>
+      <w:r>
+        <w:rPr>
+          <w:rStyle w:val="NormalBold"/>
+        </w:rPr>
+        <w:t xml:space="preserve"> Kim-</w:t>
+      </w:r>
+      <w:proofErr w:type="spellStart"/>
+      <w:r>
+        <w:rPr>
+          <w:rStyle w:val="NormalBold"/>
+        </w:rPr>
+        <w:t>budo</w:t>
+      </w:r>
+      <w:proofErr w:type="spellEnd"/>
       <w:r>
         <w:tab/>
-        <w:t>Kontich, Belgium</w:t>
+      </w:r>
+      <w:proofErr w:type="spellStart"/>
+      <w:r>
+        <w:t>Kontich</w:t>
+      </w:r>
+      <w:proofErr w:type="spellEnd"/>
+      <w:r>
+        <w:t>, Belgium</w:t>
       </w:r>
     </w:p>
     <w:p>
@@ -1443,10 +1986,6 @@
           <w:numId w:val="4"/>
         </w:numPr>
         <w:spacing w:before="160" w:after="160"/>
-        <w:rPr>
-          <w:rStyle w:val="NormalBold"/>
-          <w:b w:val="0"/>
-        </w:rPr>
       </w:pPr>
       <w:r>
         <w:rPr>
@@ -1476,12 +2015,6 @@
         </w:rPr>
         <w:t>ist</w:t>
       </w:r>
-    </w:p>
-    <w:p>
-      <w:pPr>
-        <w:pStyle w:val="Lijstalinea"/>
-        <w:spacing w:before="160" w:after="160"/>
-      </w:pPr>
     </w:p>
     <w:sectPr>
       <w:pgSz w:w="12240" w:h="15840"/>

--- a/cv.docx
+++ b/cv.docx
@@ -1,6 +1,6 @@
 
 <file path=word/document.xml><?xml version="1.0" encoding="utf-8"?>
-<w:document xmlns:wpc="http://schemas.microsoft.com/office/word/2010/wordprocessingCanvas" xmlns:cx="http://schemas.microsoft.com/office/drawing/2014/chartex" xmlns:cx1="http://schemas.microsoft.com/office/drawing/2015/9/8/chartex" xmlns:cx2="http://schemas.microsoft.com/office/drawing/2015/10/21/chartex" xmlns:cx3="http://schemas.microsoft.com/office/drawing/2016/5/9/chartex" xmlns:cx4="http://schemas.microsoft.com/office/drawing/2016/5/10/chartex" xmlns:cx5="http://schemas.microsoft.com/office/drawing/2016/5/11/chartex" xmlns:mc="http://schemas.openxmlformats.org/markup-compatibility/2006" xmlns:o="urn:schemas-microsoft-com:office:office" xmlns:r="http://schemas.openxmlformats.org/officeDocument/2006/relationships" xmlns:m="http://schemas.openxmlformats.org/officeDocument/2006/math" xmlns:v="urn:schemas-microsoft-com:vml" xmlns:wp14="http://schemas.microsoft.com/office/word/2010/wordprocessingDrawing" xmlns:wp="http://schemas.openxmlformats.org/drawingml/2006/wordprocessingDrawing" xmlns:w10="urn:schemas-microsoft-com:office:word" xmlns:w="http://schemas.openxmlformats.org/wordprocessingml/2006/main" xmlns:w14="http://schemas.microsoft.com/office/word/2010/wordml" xmlns:w15="http://schemas.microsoft.com/office/word/2012/wordml" xmlns:w16se="http://schemas.microsoft.com/office/word/2015/wordml/symex" xmlns:wpg="http://schemas.microsoft.com/office/word/2010/wordprocessingGroup" xmlns:wpi="http://schemas.microsoft.com/office/word/2010/wordprocessingInk" xmlns:wne="http://schemas.microsoft.com/office/word/2006/wordml" xmlns:wps="http://schemas.microsoft.com/office/word/2010/wordprocessingShape" mc:Ignorable="w14 w15 w16se wp14">
+<w:document xmlns:wpc="http://schemas.microsoft.com/office/word/2010/wordprocessingCanvas" xmlns:cx="http://schemas.microsoft.com/office/drawing/2014/chartex" xmlns:cx1="http://schemas.microsoft.com/office/drawing/2015/9/8/chartex" xmlns:cx2="http://schemas.microsoft.com/office/drawing/2015/10/21/chartex" xmlns:cx3="http://schemas.microsoft.com/office/drawing/2016/5/9/chartex" xmlns:cx4="http://schemas.microsoft.com/office/drawing/2016/5/10/chartex" xmlns:cx5="http://schemas.microsoft.com/office/drawing/2016/5/11/chartex" xmlns:cx6="http://schemas.microsoft.com/office/drawing/2016/5/12/chartex" xmlns:cx7="http://schemas.microsoft.com/office/drawing/2016/5/13/chartex" xmlns:cx8="http://schemas.microsoft.com/office/drawing/2016/5/14/chartex" xmlns:mc="http://schemas.openxmlformats.org/markup-compatibility/2006" xmlns:aink="http://schemas.microsoft.com/office/drawing/2016/ink" xmlns:am3d="http://schemas.microsoft.com/office/drawing/2017/model3d" xmlns:o="urn:schemas-microsoft-com:office:office" xmlns:r="http://schemas.openxmlformats.org/officeDocument/2006/relationships" xmlns:m="http://schemas.openxmlformats.org/officeDocument/2006/math" xmlns:v="urn:schemas-microsoft-com:vml" xmlns:wp14="http://schemas.microsoft.com/office/word/2010/wordprocessingDrawing" xmlns:wp="http://schemas.openxmlformats.org/drawingml/2006/wordprocessingDrawing" xmlns:w10="urn:schemas-microsoft-com:office:word" xmlns:w="http://schemas.openxmlformats.org/wordprocessingml/2006/main" xmlns:w14="http://schemas.microsoft.com/office/word/2010/wordml" xmlns:w15="http://schemas.microsoft.com/office/word/2012/wordml" xmlns:w16se="http://schemas.microsoft.com/office/word/2015/wordml/symex" xmlns:wpg="http://schemas.microsoft.com/office/word/2010/wordprocessingGroup" xmlns:wpi="http://schemas.microsoft.com/office/word/2010/wordprocessingInk" xmlns:wne="http://schemas.microsoft.com/office/word/2006/wordml" xmlns:wps="http://schemas.microsoft.com/office/word/2010/wordprocessingShape" mc:Ignorable="w14 w15 w16se wp14">
   <w:body>
     <w:p>
       <w:pPr>
@@ -117,19 +117,11 @@
           <w:lang w:val="nl-BE"/>
         </w:rPr>
       </w:pPr>
-      <w:proofErr w:type="spellStart"/>
-      <w:r>
-        <w:rPr>
-          <w:lang w:val="nl-BE"/>
-        </w:rPr>
-        <w:t>Address</w:t>
-      </w:r>
-      <w:proofErr w:type="spellEnd"/>
-      <w:r>
-        <w:rPr>
-          <w:lang w:val="nl-BE"/>
-        </w:rPr>
-        <w:t>: Staf van elzenlaan 30, 2550 Kontich, Belgium</w:t>
+      <w:r>
+        <w:rPr>
+          <w:lang w:val="nl-BE"/>
+        </w:rPr>
+        <w:t>Address: Staf van elzenlaan 30, 2550 Kontich, Belgium</w:t>
       </w:r>
     </w:p>
     <w:p>
@@ -174,21 +166,7 @@
         <w:rPr>
           <w:lang w:val="nl-BE"/>
         </w:rPr>
-        <w:t xml:space="preserve">Date of </w:t>
-      </w:r>
-      <w:proofErr w:type="spellStart"/>
-      <w:r>
-        <w:rPr>
-          <w:lang w:val="nl-BE"/>
-        </w:rPr>
-        <w:t>birth</w:t>
-      </w:r>
-      <w:proofErr w:type="spellEnd"/>
-      <w:r>
-        <w:rPr>
-          <w:lang w:val="nl-BE"/>
-        </w:rPr>
-        <w:t>: 22-08-1995</w:t>
+        <w:t>Date of birth: 22-08-1995</w:t>
       </w:r>
     </w:p>
     <w:p>
@@ -201,47 +179,11 @@
           <w:lang w:val="nl-BE"/>
         </w:rPr>
       </w:pPr>
-      <w:proofErr w:type="spellStart"/>
-      <w:r>
-        <w:rPr>
-          <w:lang w:val="nl-BE"/>
-        </w:rPr>
-        <w:t>Place</w:t>
-      </w:r>
-      <w:proofErr w:type="spellEnd"/>
-      <w:r>
-        <w:rPr>
-          <w:lang w:val="nl-BE"/>
-        </w:rPr>
-        <w:t xml:space="preserve"> of </w:t>
-      </w:r>
-      <w:proofErr w:type="spellStart"/>
-      <w:r>
-        <w:rPr>
-          <w:lang w:val="nl-BE"/>
-        </w:rPr>
-        <w:t>birth</w:t>
-      </w:r>
-      <w:proofErr w:type="spellEnd"/>
-      <w:r>
-        <w:rPr>
-          <w:lang w:val="nl-BE"/>
-        </w:rPr>
-        <w:t xml:space="preserve">: </w:t>
-      </w:r>
-      <w:proofErr w:type="spellStart"/>
-      <w:r>
-        <w:rPr>
-          <w:lang w:val="nl-BE"/>
-        </w:rPr>
-        <w:t>Wilrijk</w:t>
-      </w:r>
-      <w:proofErr w:type="spellEnd"/>
-      <w:r>
-        <w:rPr>
-          <w:lang w:val="nl-BE"/>
-        </w:rPr>
-        <w:t>, Belgium</w:t>
+      <w:r>
+        <w:rPr>
+          <w:lang w:val="nl-BE"/>
+        </w:rPr>
+        <w:t>Place of birth: Wilrijk, Belgium</w:t>
       </w:r>
     </w:p>
     <w:p>
@@ -254,28 +196,12 @@
           <w:lang w:val="nl-BE"/>
         </w:rPr>
       </w:pPr>
-      <w:proofErr w:type="spellStart"/>
-      <w:r>
-        <w:rPr>
-          <w:lang w:val="nl-BE"/>
-        </w:rPr>
-        <w:t>Nationality</w:t>
-      </w:r>
-      <w:proofErr w:type="spellEnd"/>
-      <w:r>
-        <w:rPr>
-          <w:lang w:val="nl-BE"/>
-        </w:rPr>
-        <w:t xml:space="preserve">: </w:t>
-      </w:r>
-      <w:proofErr w:type="spellStart"/>
-      <w:r>
-        <w:rPr>
-          <w:lang w:val="nl-BE"/>
-        </w:rPr>
-        <w:t>Belgian</w:t>
-      </w:r>
-      <w:proofErr w:type="spellEnd"/>
+      <w:r>
+        <w:rPr>
+          <w:lang w:val="nl-BE"/>
+        </w:rPr>
+        <w:t>Nationality: Belgian</w:t>
+      </w:r>
     </w:p>
     <w:p>
       <w:pPr>
@@ -304,19 +230,11 @@
           <w:lang w:val="nl-BE"/>
         </w:rPr>
       </w:pPr>
-      <w:proofErr w:type="spellStart"/>
-      <w:r>
-        <w:rPr>
-          <w:lang w:val="nl-BE"/>
-        </w:rPr>
-        <w:t>Marital</w:t>
-      </w:r>
-      <w:proofErr w:type="spellEnd"/>
-      <w:r>
-        <w:rPr>
-          <w:lang w:val="nl-BE"/>
-        </w:rPr>
-        <w:t xml:space="preserve"> Status: Single</w:t>
+      <w:r>
+        <w:rPr>
+          <w:lang w:val="nl-BE"/>
+        </w:rPr>
+        <w:t>Marital Status: Single</w:t>
       </w:r>
     </w:p>
     <w:p>
@@ -345,1239 +263,988 @@
         <w:t>ngaged student in Master of Elec</w:t>
       </w:r>
       <w:r>
-        <w:t xml:space="preserve">tronics and ICT Engineering Technology at </w:t>
-      </w:r>
-      <w:proofErr w:type="spellStart"/>
-      <w:r>
+        <w:t>tronics and ICT Engineering Technology at KULeuven. I have an advanced skillset in Python programming and have leadership experiences. I am currently searching for a student job in python or java developing.</w:t>
+      </w:r>
+    </w:p>
+    <w:p>
+      <w:r>
+        <w:t>Masterthesis – Developing of a multi-monitor webclient for medical image respresention</w:t>
+      </w:r>
+    </w:p>
+    <w:p/>
+    <w:p>
+      <w:pPr>
+        <w:pStyle w:val="Kop1"/>
+      </w:pPr>
+      <w:r>
+        <w:t>Education</w:t>
+      </w:r>
+    </w:p>
+    <w:p>
+      <w:r>
+        <w:rPr>
+          <w:rStyle w:val="NormalBold"/>
+        </w:rPr>
+        <w:t>KULeuven, Campus De Nayer</w:t>
+      </w:r>
+      <w:r>
+        <w:tab/>
+        <w:t>Sint-katelijne-waver, Belgium</w:t>
+      </w:r>
+    </w:p>
+    <w:p>
+      <w:r>
+        <w:rPr>
+          <w:rStyle w:val="NormalItalic"/>
+        </w:rPr>
+        <w:t>Master of Electronics and ICT Engineering Technology (not yet finished)</w:t>
+      </w:r>
+      <w:r>
+        <w:tab/>
+        <w:t>201</w:t>
+      </w:r>
+      <w:r>
+        <w:t>7</w:t>
+      </w:r>
+      <w:r>
+        <w:t>-2018</w:t>
+      </w:r>
+    </w:p>
+    <w:p>
+      <w:pPr>
+        <w:rPr>
+          <w:lang w:val="nl-BE"/>
+        </w:rPr>
+      </w:pPr>
+      <w:r>
+        <w:rPr>
+          <w:rStyle w:val="NormalBold"/>
+          <w:lang w:val="nl-BE"/>
+        </w:rPr>
+        <w:t>KULeuven, Campus De Nayer</w:t>
+      </w:r>
+      <w:r>
+        <w:rPr>
+          <w:lang w:val="nl-BE"/>
+        </w:rPr>
+        <w:tab/>
+        <w:t>Sint-katelijne-waver, Belgium</w:t>
+      </w:r>
+    </w:p>
+    <w:p>
+      <w:r>
+        <w:rPr>
+          <w:rStyle w:val="NormalItalic"/>
+        </w:rPr>
+        <w:t>Bachelor of Electronics and ICT Engineering Technology (Magna cum laude)</w:t>
+      </w:r>
+      <w:r>
+        <w:tab/>
+        <w:t>2014-2017</w:t>
+      </w:r>
+    </w:p>
+    <w:p>
+      <w:r>
+        <w:rPr>
+          <w:rStyle w:val="NormalBold"/>
+        </w:rPr>
         <w:t>KULeuven</w:t>
       </w:r>
-      <w:proofErr w:type="spellEnd"/>
-      <w:r>
-        <w:t xml:space="preserve">. I have an advanced skillset in Python programming and have leadership experiences. </w:t>
+      <w:r>
+        <w:tab/>
+        <w:t>Heverlee, Belgium</w:t>
+      </w:r>
+    </w:p>
+    <w:p>
+      <w:r>
+        <w:rPr>
+          <w:rStyle w:val="NormalItalic"/>
+        </w:rPr>
+        <w:t xml:space="preserve">Bachelor of </w:t>
+      </w:r>
+      <w:r>
+        <w:rPr>
+          <w:rStyle w:val="NormalItalic"/>
+        </w:rPr>
+        <w:t xml:space="preserve">ICT </w:t>
+      </w:r>
+      <w:r>
+        <w:rPr>
+          <w:rStyle w:val="NormalItalic"/>
+        </w:rPr>
+        <w:t>Engineering</w:t>
+      </w:r>
+      <w:r>
+        <w:rPr>
+          <w:rStyle w:val="NormalItalic"/>
+        </w:rPr>
+        <w:t xml:space="preserve"> (not finished)</w:t>
+      </w:r>
+      <w:r>
+        <w:tab/>
+        <w:t>2013-2014</w:t>
+      </w:r>
+    </w:p>
+    <w:p>
+      <w:pPr>
+        <w:rPr>
+          <w:lang w:val="nl-BE"/>
+        </w:rPr>
+      </w:pPr>
+      <w:r>
+        <w:rPr>
+          <w:rStyle w:val="NormalBold"/>
+          <w:lang w:val="nl-BE"/>
+        </w:rPr>
+        <w:t>Sint-ritacollege</w:t>
+      </w:r>
+      <w:r>
+        <w:rPr>
+          <w:lang w:val="nl-BE"/>
+        </w:rPr>
+        <w:tab/>
+        <w:t>Kontich, Belgium</w:t>
+      </w:r>
+    </w:p>
+    <w:p>
+      <w:pPr>
+        <w:rPr>
+          <w:lang w:val="nl-BE"/>
+        </w:rPr>
+      </w:pPr>
+      <w:r>
+        <w:rPr>
+          <w:rStyle w:val="NormalItalic"/>
+          <w:lang w:val="nl-BE"/>
+        </w:rPr>
+        <w:t>Grieks-wiskunde</w:t>
+      </w:r>
+      <w:r>
+        <w:rPr>
+          <w:lang w:val="nl-BE"/>
+        </w:rPr>
+        <w:tab/>
+        <w:t>2007-2013</w:t>
+      </w:r>
+    </w:p>
+    <w:p>
+      <w:pPr>
+        <w:rPr>
+          <w:lang w:val="nl-BE"/>
+        </w:rPr>
+      </w:pPr>
+    </w:p>
+    <w:p>
+      <w:pPr>
+        <w:pStyle w:val="Kop1"/>
+      </w:pPr>
+      <w:r>
+        <w:t>Experience</w:t>
+      </w:r>
+    </w:p>
+    <w:p>
+      <w:r>
+        <w:rPr>
+          <w:rStyle w:val="NormalBold"/>
+        </w:rPr>
+        <w:t>/</w:t>
+      </w:r>
+    </w:p>
+    <w:p>
+      <w:pPr>
+        <w:rPr>
+          <w:rStyle w:val="NormalBold"/>
+        </w:rPr>
+      </w:pPr>
+    </w:p>
+    <w:p>
+      <w:pPr>
+        <w:pStyle w:val="Kop1"/>
+      </w:pPr>
+      <w:r>
+        <w:t>Other Experience</w:t>
+      </w:r>
+    </w:p>
+    <w:p>
+      <w:r>
+        <w:rPr>
+          <w:rStyle w:val="NormalBold"/>
+        </w:rPr>
+        <w:t>E-kring</w:t>
+      </w:r>
+      <w:r>
+        <w:tab/>
+        <w:t>Sint-katelijne-waver, Belgium</w:t>
+      </w:r>
+    </w:p>
+    <w:p>
+      <w:r>
+        <w:rPr>
+          <w:rStyle w:val="NormalItalic"/>
+        </w:rPr>
+        <w:t>Praeses</w:t>
+      </w:r>
+      <w:r>
+        <w:tab/>
+        <w:t>2017-2018</w:t>
+      </w:r>
+    </w:p>
+    <w:p>
+      <w:pPr>
+        <w:pStyle w:val="Lijstalinea"/>
+        <w:numPr>
+          <w:ilvl w:val="0"/>
+          <w:numId w:val="1"/>
+        </w:numPr>
+        <w:spacing w:before="160" w:after="160"/>
+      </w:pPr>
+      <w:r>
+        <w:t>Communication with professors and assistants.</w:t>
+      </w:r>
+    </w:p>
+    <w:p>
+      <w:pPr>
+        <w:pStyle w:val="Lijstalinea"/>
+        <w:numPr>
+          <w:ilvl w:val="0"/>
+          <w:numId w:val="1"/>
+        </w:numPr>
+        <w:spacing w:before="160" w:after="160"/>
+      </w:pPr>
+      <w:r>
+        <w:t>Leading meeting of the center-group of the organization (Praesidium).</w:t>
+      </w:r>
+    </w:p>
+    <w:p>
+      <w:pPr>
+        <w:pStyle w:val="Lijstalinea"/>
+        <w:numPr>
+          <w:ilvl w:val="0"/>
+          <w:numId w:val="1"/>
+        </w:numPr>
+        <w:spacing w:before="160" w:after="160"/>
+      </w:pPr>
+      <w:r>
+        <w:t>Attending meetings with other praesesses.</w:t>
+      </w:r>
+    </w:p>
+    <w:p>
+      <w:pPr>
+        <w:pStyle w:val="Lijstalinea"/>
+        <w:numPr>
+          <w:ilvl w:val="0"/>
+          <w:numId w:val="1"/>
+        </w:numPr>
+        <w:rPr>
+          <w:rStyle w:val="NormalBold"/>
+        </w:rPr>
+      </w:pPr>
+      <w:r>
+        <w:rPr>
+          <w:rStyle w:val="NormalBold"/>
+          <w:b w:val="0"/>
+        </w:rPr>
+        <w:t>Responsible for the organization, built-up, clean-up, … of all activities.</w:t>
+      </w:r>
+    </w:p>
+    <w:p>
+      <w:pPr>
+        <w:rPr>
+          <w:lang w:val="nl-BE"/>
+        </w:rPr>
+      </w:pPr>
+      <w:r>
+        <w:rPr>
+          <w:rStyle w:val="NormalBold"/>
+          <w:lang w:val="nl-BE"/>
+        </w:rPr>
+        <w:t>E-kring</w:t>
+      </w:r>
+      <w:r>
+        <w:rPr>
+          <w:lang w:val="nl-BE"/>
+        </w:rPr>
+        <w:tab/>
+        <w:t>Sint-katelijne-waver, Belgium</w:t>
+      </w:r>
+    </w:p>
+    <w:p>
+      <w:r>
+        <w:rPr>
+          <w:rStyle w:val="NormalItalic"/>
+        </w:rPr>
+        <w:t>Cursusdienst</w:t>
+      </w:r>
+      <w:r>
+        <w:tab/>
+        <w:t>2016-2017</w:t>
+      </w:r>
+    </w:p>
+    <w:p>
+      <w:pPr>
+        <w:pStyle w:val="Lijstalinea"/>
+        <w:numPr>
+          <w:ilvl w:val="0"/>
+          <w:numId w:val="1"/>
+        </w:numPr>
+        <w:spacing w:before="160" w:after="160"/>
+      </w:pPr>
+      <w:r>
+        <w:t>Communication with professors and assistants.</w:t>
+      </w:r>
+    </w:p>
+    <w:p>
+      <w:pPr>
+        <w:pStyle w:val="Lijstalinea"/>
+        <w:numPr>
+          <w:ilvl w:val="0"/>
+          <w:numId w:val="1"/>
+        </w:numPr>
+        <w:spacing w:before="160" w:after="160"/>
+      </w:pPr>
+      <w:r>
+        <w:t>Making sure that fellow-students receive printed course documents after they ordered and paid for them.</w:t>
+      </w:r>
+    </w:p>
+    <w:p>
+      <w:pPr>
+        <w:pStyle w:val="Lijstalinea"/>
+        <w:numPr>
+          <w:ilvl w:val="0"/>
+          <w:numId w:val="1"/>
+        </w:numPr>
+        <w:rPr>
+          <w:rStyle w:val="NormalBold"/>
+        </w:rPr>
+      </w:pPr>
+      <w:r>
+        <w:rPr>
+          <w:rStyle w:val="NormalBold"/>
+          <w:b w:val="0"/>
+        </w:rPr>
+        <w:t>Participating in the meetings of the center-group of the organization (Praesidium).</w:t>
+      </w:r>
+    </w:p>
+    <w:p>
+      <w:pPr>
+        <w:pStyle w:val="Lijstalinea"/>
+        <w:numPr>
+          <w:ilvl w:val="0"/>
+          <w:numId w:val="1"/>
+        </w:numPr>
+        <w:rPr>
+          <w:rStyle w:val="NormalBold"/>
+        </w:rPr>
+      </w:pPr>
+      <w:r>
+        <w:rPr>
+          <w:rStyle w:val="NormalBold"/>
+          <w:b w:val="0"/>
+        </w:rPr>
+        <w:t>Helping with built-up, clean-up, … of activities.</w:t>
+      </w:r>
+    </w:p>
+    <w:p>
+      <w:r>
+        <w:rPr>
+          <w:rStyle w:val="NormalBold"/>
+        </w:rPr>
+        <w:t>Schoolrock Festival</w:t>
+      </w:r>
+      <w:r>
+        <w:tab/>
+        <w:t>Kontich, Belgium</w:t>
+      </w:r>
+    </w:p>
+    <w:p>
+      <w:r>
+        <w:rPr>
+          <w:rStyle w:val="NormalItalic"/>
+        </w:rPr>
+        <w:t>Coördinator</w:t>
+      </w:r>
+      <w:r>
+        <w:tab/>
+        <w:t>2012-2013</w:t>
+      </w:r>
+    </w:p>
+    <w:p>
+      <w:pPr>
+        <w:pStyle w:val="Lijstalinea"/>
+        <w:numPr>
+          <w:ilvl w:val="0"/>
+          <w:numId w:val="1"/>
+        </w:numPr>
+        <w:spacing w:before="160" w:after="160"/>
+      </w:pPr>
+      <w:r>
+        <w:t>Leading function in the organisation of Schoolrock Festival, a festival organised by approximately 90 students of Sint-ritacollege, Kontich, Belgium</w:t>
+      </w:r>
+    </w:p>
+    <w:p>
+      <w:pPr>
+        <w:pStyle w:val="Lijstalinea"/>
+        <w:numPr>
+          <w:ilvl w:val="0"/>
+          <w:numId w:val="1"/>
+        </w:numPr>
+        <w:spacing w:before="160" w:after="160"/>
+      </w:pPr>
+      <w:r>
+        <w:t>Follow up the different working groups of students.</w:t>
+      </w:r>
+    </w:p>
+    <w:p>
+      <w:pPr>
+        <w:pStyle w:val="Lijstalinea"/>
+        <w:numPr>
+          <w:ilvl w:val="0"/>
+          <w:numId w:val="1"/>
+        </w:numPr>
+        <w:spacing w:before="160" w:after="160"/>
+      </w:pPr>
+      <w:r>
+        <w:t xml:space="preserve">Leading the meetings of the center-group of the organization. </w:t>
+      </w:r>
+    </w:p>
+    <w:p>
+      <w:pPr>
+        <w:pStyle w:val="Lijstalinea"/>
+        <w:numPr>
+          <w:ilvl w:val="0"/>
+          <w:numId w:val="1"/>
+        </w:numPr>
+        <w:spacing w:before="160" w:after="160"/>
+      </w:pPr>
+      <w:r>
+        <w:t>Participate in meetings with police, fire department, municipality, mayor, school principal, …</w:t>
+      </w:r>
+    </w:p>
+    <w:p>
+      <w:pPr>
+        <w:pStyle w:val="Lijstalinea"/>
+        <w:numPr>
+          <w:ilvl w:val="0"/>
+          <w:numId w:val="1"/>
+        </w:numPr>
+        <w:spacing w:before="160" w:after="160"/>
+      </w:pPr>
+      <w:r>
+        <w:t>Coordinate the different events during the building of the festival, the festival itself and the clean-up afterwards.</w:t>
+      </w:r>
+    </w:p>
+    <w:p>
+      <w:r>
+        <w:rPr>
+          <w:rStyle w:val="NormalBold"/>
+        </w:rPr>
+        <w:t>Schoolrock Festival</w:t>
+      </w:r>
+      <w:r>
+        <w:tab/>
+        <w:t>Kontich, Belgium</w:t>
+      </w:r>
+    </w:p>
+    <w:p>
+      <w:r>
+        <w:rPr>
+          <w:rStyle w:val="NormalItalic"/>
+        </w:rPr>
+        <w:t>C</w:t>
+      </w:r>
+      <w:r>
+        <w:rPr>
+          <w:rStyle w:val="NormalItalic"/>
+        </w:rPr>
+        <w:t>o-operator Terrain unit</w:t>
+      </w:r>
+      <w:r>
+        <w:rPr>
+          <w:rStyle w:val="NormalItalic"/>
+        </w:rPr>
+        <w:t xml:space="preserve"> / Chief of Main Entrance</w:t>
+      </w:r>
+      <w:r>
+        <w:tab/>
+        <w:t>2011-2012</w:t>
+      </w:r>
+    </w:p>
+    <w:p>
+      <w:pPr>
+        <w:pStyle w:val="Lijstalinea"/>
+        <w:numPr>
+          <w:ilvl w:val="0"/>
+          <w:numId w:val="1"/>
+        </w:numPr>
+        <w:spacing w:before="160" w:after="160"/>
+        <w:rPr>
+          <w:color w:val="000000"/>
+        </w:rPr>
+      </w:pPr>
+      <w:r>
+        <w:rPr>
+          <w:color w:val="000000"/>
+        </w:rPr>
+        <w:t>Participating in meeting of the working group “Terrein”.</w:t>
+      </w:r>
+    </w:p>
+    <w:p>
+      <w:pPr>
+        <w:pStyle w:val="Lijstalinea"/>
+        <w:numPr>
+          <w:ilvl w:val="0"/>
+          <w:numId w:val="1"/>
+        </w:numPr>
+        <w:spacing w:before="160" w:after="160"/>
+        <w:rPr>
+          <w:color w:val="000000"/>
+        </w:rPr>
+      </w:pPr>
+      <w:r>
+        <w:rPr>
+          <w:color w:val="000000"/>
+        </w:rPr>
+        <w:t>Placing orders for stages, Pa installations, ...</w:t>
+      </w:r>
+    </w:p>
+    <w:p>
+      <w:pPr>
+        <w:pStyle w:val="Lijstalinea"/>
+        <w:numPr>
+          <w:ilvl w:val="0"/>
+          <w:numId w:val="1"/>
+        </w:numPr>
+        <w:spacing w:before="160" w:after="160"/>
+        <w:rPr>
+          <w:color w:val="000000"/>
+        </w:rPr>
+      </w:pPr>
+      <w:r>
+        <w:rPr>
+          <w:color w:val="000000"/>
+        </w:rPr>
+        <w:t>Responsible for the Entrance, Personal search and Ticketing control during the Festival. Leading function over approximately 20 students.</w:t>
+      </w:r>
+    </w:p>
+    <w:p>
+      <w:pPr>
+        <w:pStyle w:val="Lijstalinea"/>
+        <w:numPr>
+          <w:ilvl w:val="0"/>
+          <w:numId w:val="1"/>
+        </w:numPr>
+        <w:spacing w:before="160" w:after="160"/>
+        <w:rPr>
+          <w:color w:val="000000"/>
+        </w:rPr>
+      </w:pPr>
+      <w:r>
+        <w:rPr>
+          <w:color w:val="000000"/>
+        </w:rPr>
+        <w:t>Participate in built-up and clean-up of the festival.</w:t>
+      </w:r>
+    </w:p>
+    <w:p>
+      <w:pPr>
+        <w:spacing w:before="160" w:after="160"/>
+        <w:rPr>
+          <w:rStyle w:val="NormalBold"/>
+        </w:rPr>
+      </w:pPr>
+    </w:p>
+    <w:p>
+      <w:pPr>
+        <w:pStyle w:val="Kop1"/>
+      </w:pPr>
+      <w:r>
+        <w:lastRenderedPageBreak/>
+        <w:t>S</w:t>
+      </w:r>
+      <w:r>
+        <w:t>k</w:t>
       </w:r>
       <w:bookmarkStart w:id="1" w:name="_GoBack"/>
       <w:bookmarkEnd w:id="1"/>
-    </w:p>
-    <w:p/>
+      <w:r>
+        <w:t>ills</w:t>
+      </w:r>
+    </w:p>
+    <w:p>
+      <w:pPr>
+        <w:numPr>
+          <w:ilvl w:val="0"/>
+          <w:numId w:val="2"/>
+        </w:numPr>
+        <w:spacing w:before="160" w:after="160"/>
+      </w:pPr>
+      <w:r>
+        <w:rPr>
+          <w:rStyle w:val="NormalBold"/>
+          <w:b w:val="0"/>
+          <w:color w:val="000000"/>
+        </w:rPr>
+        <w:t>Dutch (Mother language)</w:t>
+      </w:r>
+    </w:p>
+    <w:p>
+      <w:pPr>
+        <w:numPr>
+          <w:ilvl w:val="0"/>
+          <w:numId w:val="2"/>
+        </w:numPr>
+        <w:spacing w:before="160" w:after="160"/>
+      </w:pPr>
+      <w:r>
+        <w:rPr>
+          <w:rStyle w:val="NormalBold"/>
+          <w:b w:val="0"/>
+          <w:color w:val="000000"/>
+        </w:rPr>
+        <w:t>Good understanding of both written and spoken English</w:t>
+      </w:r>
+    </w:p>
+    <w:p>
+      <w:pPr>
+        <w:numPr>
+          <w:ilvl w:val="0"/>
+          <w:numId w:val="2"/>
+        </w:numPr>
+        <w:spacing w:before="160" w:after="160"/>
+      </w:pPr>
+      <w:r>
+        <w:rPr>
+          <w:rStyle w:val="NormalBold"/>
+          <w:b w:val="0"/>
+          <w:color w:val="000000"/>
+          <w:lang w:val="nl-BE"/>
+        </w:rPr>
+        <w:t>Conversational in French</w:t>
+      </w:r>
+    </w:p>
+    <w:p>
+      <w:pPr>
+        <w:numPr>
+          <w:ilvl w:val="0"/>
+          <w:numId w:val="2"/>
+        </w:numPr>
+        <w:spacing w:before="160" w:after="160"/>
+      </w:pPr>
+      <w:r>
+        <w:rPr>
+          <w:rStyle w:val="NormalBold"/>
+          <w:b w:val="0"/>
+          <w:color w:val="000000"/>
+        </w:rPr>
+        <w:t>H</w:t>
+      </w:r>
+      <w:r>
+        <w:rPr>
+          <w:rStyle w:val="NormalBold"/>
+          <w:b w:val="0"/>
+          <w:color w:val="000000"/>
+        </w:rPr>
+        <w:t>olding a full car driver's license.</w:t>
+      </w:r>
+    </w:p>
+    <w:p>
+      <w:pPr>
+        <w:numPr>
+          <w:ilvl w:val="0"/>
+          <w:numId w:val="2"/>
+        </w:numPr>
+        <w:spacing w:before="160" w:after="160"/>
+      </w:pPr>
+      <w:r>
+        <w:rPr>
+          <w:rStyle w:val="NormalBold"/>
+          <w:b w:val="0"/>
+          <w:color w:val="000000"/>
+        </w:rPr>
+        <w:t>Advanced level skills in Microsoft Office Suite/Libre Office.</w:t>
+      </w:r>
+    </w:p>
+    <w:p>
+      <w:pPr>
+        <w:numPr>
+          <w:ilvl w:val="0"/>
+          <w:numId w:val="2"/>
+        </w:numPr>
+        <w:spacing w:before="160" w:after="160"/>
+      </w:pPr>
+      <w:r>
+        <w:rPr>
+          <w:rStyle w:val="NormalBold"/>
+          <w:b w:val="0"/>
+        </w:rPr>
+        <w:t xml:space="preserve">Programming </w:t>
+      </w:r>
+      <w:r>
+        <w:rPr>
+          <w:rStyle w:val="NormalBold"/>
+          <w:b w:val="0"/>
+        </w:rPr>
+        <w:t>: Python</w:t>
+      </w:r>
+      <w:r>
+        <w:rPr>
+          <w:rStyle w:val="NormalBold"/>
+          <w:b w:val="0"/>
+        </w:rPr>
+        <w:t>2/3</w:t>
+      </w:r>
+      <w:r>
+        <w:rPr>
+          <w:rStyle w:val="NormalBold"/>
+          <w:b w:val="0"/>
+        </w:rPr>
+        <w:t xml:space="preserve"> (</w:t>
+      </w:r>
+      <w:r>
+        <w:rPr>
+          <w:rStyle w:val="NormalBold"/>
+          <w:b w:val="0"/>
+        </w:rPr>
+        <w:t>99</w:t>
+      </w:r>
+      <w:r>
+        <w:rPr>
+          <w:rStyle w:val="NormalBold"/>
+          <w:b w:val="0"/>
+        </w:rPr>
+        <w:t>%</w:t>
+      </w:r>
+      <w:r>
+        <w:rPr>
+          <w:rStyle w:val="NormalBold"/>
+          <w:b w:val="0"/>
+        </w:rPr>
+        <w:t>), Java (</w:t>
+      </w:r>
+      <w:r>
+        <w:rPr>
+          <w:rStyle w:val="NormalBold"/>
+          <w:b w:val="0"/>
+        </w:rPr>
+        <w:t>90</w:t>
+      </w:r>
+      <w:r>
+        <w:rPr>
+          <w:rStyle w:val="NormalBold"/>
+          <w:b w:val="0"/>
+        </w:rPr>
+        <w:t>%</w:t>
+      </w:r>
+      <w:r>
+        <w:rPr>
+          <w:rStyle w:val="NormalBold"/>
+          <w:b w:val="0"/>
+        </w:rPr>
+        <w:t>), SQL (</w:t>
+      </w:r>
+      <w:r>
+        <w:rPr>
+          <w:rStyle w:val="NormalBold"/>
+          <w:b w:val="0"/>
+        </w:rPr>
+        <w:t>75%</w:t>
+      </w:r>
+      <w:r>
+        <w:rPr>
+          <w:rStyle w:val="NormalBold"/>
+          <w:b w:val="0"/>
+        </w:rPr>
+        <w:t>), HTML (</w:t>
+      </w:r>
+      <w:r>
+        <w:rPr>
+          <w:rStyle w:val="NormalBold"/>
+          <w:b w:val="0"/>
+        </w:rPr>
+        <w:t>90%</w:t>
+      </w:r>
+      <w:r>
+        <w:rPr>
+          <w:rStyle w:val="NormalBold"/>
+          <w:b w:val="0"/>
+        </w:rPr>
+        <w:t>), CSS (</w:t>
+      </w:r>
+      <w:r>
+        <w:rPr>
+          <w:rStyle w:val="NormalBold"/>
+          <w:b w:val="0"/>
+        </w:rPr>
+        <w:t>85%</w:t>
+      </w:r>
+      <w:r>
+        <w:rPr>
+          <w:rStyle w:val="NormalBold"/>
+          <w:b w:val="0"/>
+        </w:rPr>
+        <w:t>), Ass</w:t>
+      </w:r>
+      <w:r>
+        <w:rPr>
+          <w:rStyle w:val="NormalBold"/>
+          <w:b w:val="0"/>
+        </w:rPr>
+        <w:t>e</w:t>
+      </w:r>
+      <w:r>
+        <w:rPr>
+          <w:rStyle w:val="NormalBold"/>
+          <w:b w:val="0"/>
+        </w:rPr>
+        <w:t>mbly (</w:t>
+      </w:r>
+      <w:r>
+        <w:rPr>
+          <w:rStyle w:val="NormalBold"/>
+          <w:b w:val="0"/>
+        </w:rPr>
+        <w:t>80%</w:t>
+      </w:r>
+      <w:r>
+        <w:rPr>
+          <w:rStyle w:val="NormalBold"/>
+          <w:b w:val="0"/>
+        </w:rPr>
+        <w:t>), VHDL (</w:t>
+      </w:r>
+      <w:r>
+        <w:rPr>
+          <w:rStyle w:val="NormalBold"/>
+          <w:b w:val="0"/>
+        </w:rPr>
+        <w:t>90</w:t>
+      </w:r>
+      <w:r>
+        <w:rPr>
+          <w:rStyle w:val="NormalBold"/>
+          <w:b w:val="0"/>
+        </w:rPr>
+        <w:t>%</w:t>
+      </w:r>
+      <w:r>
+        <w:rPr>
+          <w:rStyle w:val="NormalBold"/>
+          <w:b w:val="0"/>
+        </w:rPr>
+        <w:t>), C (</w:t>
+      </w:r>
+      <w:r>
+        <w:rPr>
+          <w:rStyle w:val="NormalBold"/>
+          <w:b w:val="0"/>
+        </w:rPr>
+        <w:t>8</w:t>
+      </w:r>
+      <w:r>
+        <w:rPr>
+          <w:rStyle w:val="NormalBold"/>
+          <w:b w:val="0"/>
+        </w:rPr>
+        <w:t>0</w:t>
+      </w:r>
+      <w:r>
+        <w:rPr>
+          <w:rStyle w:val="NormalBold"/>
+          <w:b w:val="0"/>
+        </w:rPr>
+        <w:t>%</w:t>
+      </w:r>
+      <w:r>
+        <w:rPr>
+          <w:rStyle w:val="NormalBold"/>
+          <w:b w:val="0"/>
+        </w:rPr>
+        <w:t>)</w:t>
+      </w:r>
+      <w:r>
+        <w:rPr>
+          <w:rStyle w:val="NormalBold"/>
+          <w:b w:val="0"/>
+        </w:rPr>
+        <w:t>, JavaScript (</w:t>
+      </w:r>
+      <w:r>
+        <w:rPr>
+          <w:rStyle w:val="NormalBold"/>
+          <w:b w:val="0"/>
+        </w:rPr>
+        <w:t>8</w:t>
+      </w:r>
+      <w:r>
+        <w:rPr>
+          <w:rStyle w:val="NormalBold"/>
+          <w:b w:val="0"/>
+        </w:rPr>
+        <w:t>0</w:t>
+      </w:r>
+      <w:r>
+        <w:rPr>
+          <w:rStyle w:val="NormalBold"/>
+          <w:b w:val="0"/>
+        </w:rPr>
+        <w:t>%), PHP (</w:t>
+      </w:r>
+      <w:r>
+        <w:rPr>
+          <w:rStyle w:val="NormalBold"/>
+          <w:b w:val="0"/>
+        </w:rPr>
+        <w:t>8</w:t>
+      </w:r>
+      <w:r>
+        <w:rPr>
+          <w:rStyle w:val="NormalBold"/>
+          <w:b w:val="0"/>
+        </w:rPr>
+        <w:t>0</w:t>
+      </w:r>
+      <w:r>
+        <w:rPr>
+          <w:rStyle w:val="NormalBold"/>
+          <w:b w:val="0"/>
+        </w:rPr>
+        <w:t>%)</w:t>
+      </w:r>
+      <w:r>
+        <w:rPr>
+          <w:rStyle w:val="NormalBold"/>
+          <w:b w:val="0"/>
+        </w:rPr>
+        <w:t>, XML (8</w:t>
+      </w:r>
+      <w:r>
+        <w:rPr>
+          <w:rStyle w:val="NormalBold"/>
+          <w:b w:val="0"/>
+        </w:rPr>
+        <w:t>0</w:t>
+      </w:r>
+      <w:r>
+        <w:rPr>
+          <w:rStyle w:val="NormalBold"/>
+          <w:b w:val="0"/>
+        </w:rPr>
+        <w:t>%), …</w:t>
+      </w:r>
+    </w:p>
+    <w:p>
+      <w:pPr>
+        <w:spacing w:before="160" w:after="160"/>
+        <w:rPr>
+          <w:rStyle w:val="NormalBold"/>
+        </w:rPr>
+      </w:pPr>
+    </w:p>
     <w:p>
       <w:pPr>
         <w:pStyle w:val="Kop1"/>
       </w:pPr>
       <w:r>
-        <w:t>Education</w:t>
-      </w:r>
-    </w:p>
-    <w:p>
-      <w:proofErr w:type="spellStart"/>
-      <w:r>
-        <w:rPr>
-          <w:rStyle w:val="NormalBold"/>
-        </w:rPr>
-        <w:t>KULeuven</w:t>
-      </w:r>
-      <w:proofErr w:type="spellEnd"/>
-      <w:r>
-        <w:rPr>
-          <w:rStyle w:val="NormalBold"/>
-        </w:rPr>
-        <w:t xml:space="preserve">, Campus De </w:t>
-      </w:r>
-      <w:proofErr w:type="spellStart"/>
-      <w:r>
-        <w:rPr>
-          <w:rStyle w:val="NormalBold"/>
-        </w:rPr>
-        <w:t>Nayer</w:t>
-      </w:r>
-      <w:proofErr w:type="spellEnd"/>
-      <w:r>
-        <w:tab/>
-        <w:t>Sint-</w:t>
-      </w:r>
-      <w:proofErr w:type="spellStart"/>
-      <w:r>
-        <w:t>katelijne</w:t>
-      </w:r>
-      <w:proofErr w:type="spellEnd"/>
-      <w:r>
-        <w:t>-waver, Belgium</w:t>
-      </w:r>
-    </w:p>
-    <w:p>
-      <w:r>
-        <w:rPr>
-          <w:rStyle w:val="NormalItalic"/>
-        </w:rPr>
-        <w:t>Master of Electronics and ICT Engineering Technology (not yet finished)</w:t>
-      </w:r>
-      <w:r>
-        <w:tab/>
-        <w:t>201</w:t>
-      </w:r>
-      <w:r>
-        <w:t>7</w:t>
-      </w:r>
-      <w:r>
-        <w:t>-2018</w:t>
-      </w:r>
-    </w:p>
-    <w:p>
-      <w:pPr>
-        <w:rPr>
-          <w:lang w:val="nl-BE"/>
-        </w:rPr>
-      </w:pPr>
-      <w:proofErr w:type="spellStart"/>
-      <w:r>
-        <w:rPr>
-          <w:rStyle w:val="NormalBold"/>
-          <w:lang w:val="nl-BE"/>
-        </w:rPr>
-        <w:t>KULeuven</w:t>
-      </w:r>
-      <w:proofErr w:type="spellEnd"/>
-      <w:r>
-        <w:rPr>
-          <w:rStyle w:val="NormalBold"/>
-          <w:lang w:val="nl-BE"/>
-        </w:rPr>
-        <w:t xml:space="preserve">, Campus De </w:t>
-      </w:r>
-      <w:proofErr w:type="spellStart"/>
-      <w:r>
-        <w:rPr>
-          <w:rStyle w:val="NormalBold"/>
-          <w:lang w:val="nl-BE"/>
-        </w:rPr>
-        <w:t>Nayer</w:t>
-      </w:r>
-      <w:proofErr w:type="spellEnd"/>
-      <w:r>
-        <w:rPr>
-          <w:lang w:val="nl-BE"/>
-        </w:rPr>
-        <w:tab/>
-      </w:r>
-      <w:proofErr w:type="spellStart"/>
-      <w:r>
-        <w:rPr>
-          <w:lang w:val="nl-BE"/>
-        </w:rPr>
-        <w:t>Sint-katelijne-waver</w:t>
-      </w:r>
-      <w:proofErr w:type="spellEnd"/>
-      <w:r>
-        <w:rPr>
-          <w:lang w:val="nl-BE"/>
-        </w:rPr>
-        <w:t>, Belgium</w:t>
-      </w:r>
-    </w:p>
-    <w:p>
-      <w:r>
-        <w:rPr>
-          <w:rStyle w:val="NormalItalic"/>
-        </w:rPr>
-        <w:t>Bachelor of Electronics and ICT Engineering Technology (Magna cum laude)</w:t>
-      </w:r>
-      <w:r>
-        <w:tab/>
-        <w:t>2014-2017</w:t>
-      </w:r>
-    </w:p>
-    <w:p>
-      <w:proofErr w:type="spellStart"/>
-      <w:r>
-        <w:rPr>
-          <w:rStyle w:val="NormalBold"/>
-        </w:rPr>
-        <w:t>KULeuven</w:t>
-      </w:r>
-      <w:proofErr w:type="spellEnd"/>
-      <w:r>
-        <w:tab/>
-      </w:r>
-      <w:proofErr w:type="spellStart"/>
-      <w:r>
-        <w:t>Heverlee</w:t>
-      </w:r>
-      <w:proofErr w:type="spellEnd"/>
-      <w:r>
-        <w:t>, Belgium</w:t>
-      </w:r>
-    </w:p>
-    <w:p>
-      <w:r>
-        <w:rPr>
-          <w:rStyle w:val="NormalItalic"/>
-        </w:rPr>
-        <w:t xml:space="preserve">Bachelor of </w:t>
-      </w:r>
-      <w:r>
-        <w:rPr>
-          <w:rStyle w:val="NormalItalic"/>
-        </w:rPr>
-        <w:t xml:space="preserve">ICT </w:t>
-      </w:r>
-      <w:r>
-        <w:rPr>
-          <w:rStyle w:val="NormalItalic"/>
-        </w:rPr>
-        <w:t>Engineering</w:t>
-      </w:r>
-      <w:r>
-        <w:rPr>
-          <w:rStyle w:val="NormalItalic"/>
-        </w:rPr>
-        <w:t xml:space="preserve"> (not finished)</w:t>
-      </w:r>
-      <w:r>
-        <w:tab/>
-        <w:t>2013-2014</w:t>
-      </w:r>
-    </w:p>
-    <w:p>
-      <w:pPr>
-        <w:rPr>
-          <w:lang w:val="nl-BE"/>
-        </w:rPr>
-      </w:pPr>
-      <w:r>
-        <w:rPr>
-          <w:rStyle w:val="NormalBold"/>
-          <w:lang w:val="nl-BE"/>
-        </w:rPr>
-        <w:t>Sint-</w:t>
-      </w:r>
-      <w:proofErr w:type="spellStart"/>
-      <w:r>
-        <w:rPr>
-          <w:rStyle w:val="NormalBold"/>
-          <w:lang w:val="nl-BE"/>
-        </w:rPr>
-        <w:t>ritacollege</w:t>
-      </w:r>
-      <w:proofErr w:type="spellEnd"/>
-      <w:r>
-        <w:rPr>
-          <w:lang w:val="nl-BE"/>
-        </w:rPr>
-        <w:tab/>
-        <w:t>Kontich, Belgium</w:t>
-      </w:r>
-    </w:p>
-    <w:p>
-      <w:pPr>
-        <w:rPr>
-          <w:lang w:val="nl-BE"/>
-        </w:rPr>
-      </w:pPr>
-      <w:r>
-        <w:rPr>
-          <w:rStyle w:val="NormalItalic"/>
-          <w:lang w:val="nl-BE"/>
-        </w:rPr>
-        <w:t>Grieks-wiskunde</w:t>
-      </w:r>
-      <w:r>
-        <w:rPr>
-          <w:lang w:val="nl-BE"/>
-        </w:rPr>
-        <w:tab/>
-        <w:t>2007-2013</w:t>
-      </w:r>
-    </w:p>
-    <w:p>
-      <w:pPr>
-        <w:rPr>
-          <w:lang w:val="nl-BE"/>
-        </w:rPr>
-      </w:pPr>
-    </w:p>
-    <w:p>
-      <w:pPr>
-        <w:pStyle w:val="Kop1"/>
-      </w:pPr>
-      <w:r>
-        <w:t>Experience</w:t>
-      </w:r>
-    </w:p>
-    <w:p>
-      <w:r>
-        <w:rPr>
-          <w:rStyle w:val="NormalBold"/>
-        </w:rPr>
-        <w:t>/</w:t>
-      </w:r>
-    </w:p>
-    <w:p>
-      <w:pPr>
-        <w:rPr>
-          <w:rStyle w:val="NormalBold"/>
-        </w:rPr>
-      </w:pPr>
-    </w:p>
-    <w:p>
-      <w:pPr>
-        <w:pStyle w:val="Kop1"/>
-      </w:pPr>
-    </w:p>
-    <w:p>
-      <w:pPr>
-        <w:pStyle w:val="Kop1"/>
-      </w:pPr>
-      <w:r>
-        <w:t>Other Experience</w:t>
-      </w:r>
-    </w:p>
-    <w:p>
-      <w:r>
-        <w:rPr>
-          <w:rStyle w:val="NormalBold"/>
-        </w:rPr>
-        <w:t>E-</w:t>
-      </w:r>
-      <w:proofErr w:type="spellStart"/>
-      <w:r>
-        <w:rPr>
-          <w:rStyle w:val="NormalBold"/>
-        </w:rPr>
-        <w:t>kring</w:t>
-      </w:r>
-      <w:proofErr w:type="spellEnd"/>
-      <w:r>
-        <w:tab/>
-        <w:t>Sint-</w:t>
-      </w:r>
-      <w:proofErr w:type="spellStart"/>
-      <w:r>
-        <w:t>katelijne</w:t>
-      </w:r>
-      <w:proofErr w:type="spellEnd"/>
-      <w:r>
-        <w:t>-waver, Belgium</w:t>
-      </w:r>
-    </w:p>
-    <w:p>
-      <w:proofErr w:type="spellStart"/>
-      <w:r>
-        <w:rPr>
-          <w:rStyle w:val="NormalItalic"/>
-        </w:rPr>
-        <w:t>Praeses</w:t>
-      </w:r>
-      <w:proofErr w:type="spellEnd"/>
-      <w:r>
-        <w:tab/>
-        <w:t>201</w:t>
-      </w:r>
-      <w:r>
-        <w:t>7</w:t>
-      </w:r>
-      <w:r>
-        <w:t>-201</w:t>
-      </w:r>
-      <w:r>
-        <w:t>8</w:t>
-      </w:r>
-    </w:p>
-    <w:p>
-      <w:pPr>
-        <w:pStyle w:val="Lijstalinea"/>
-        <w:numPr>
-          <w:ilvl w:val="0"/>
-          <w:numId w:val="1"/>
-        </w:numPr>
-        <w:spacing w:before="160" w:after="160"/>
-      </w:pPr>
-      <w:r>
-        <w:t xml:space="preserve">Communication with professors and assistants. </w:t>
-      </w:r>
-    </w:p>
-    <w:p>
-      <w:pPr>
-        <w:pStyle w:val="Lijstalinea"/>
-        <w:numPr>
-          <w:ilvl w:val="0"/>
-          <w:numId w:val="1"/>
-        </w:numPr>
-        <w:rPr>
-          <w:rStyle w:val="NormalBold"/>
-        </w:rPr>
-      </w:pPr>
-      <w:r>
-        <w:rPr>
-          <w:rStyle w:val="NormalBold"/>
-          <w:b w:val="0"/>
-        </w:rPr>
-        <w:t>Leading the meetings of the center-group of the organization (</w:t>
-      </w:r>
-      <w:proofErr w:type="spellStart"/>
-      <w:r>
-        <w:rPr>
-          <w:rStyle w:val="NormalBold"/>
-          <w:b w:val="0"/>
-        </w:rPr>
-        <w:t>Praesidium</w:t>
-      </w:r>
-      <w:proofErr w:type="spellEnd"/>
-      <w:r>
-        <w:rPr>
-          <w:rStyle w:val="NormalBold"/>
-          <w:b w:val="0"/>
-        </w:rPr>
-        <w:t>).</w:t>
-      </w:r>
-    </w:p>
-    <w:p>
-      <w:pPr>
-        <w:pStyle w:val="Lijstalinea"/>
-        <w:numPr>
-          <w:ilvl w:val="0"/>
-          <w:numId w:val="1"/>
-        </w:numPr>
-        <w:rPr>
-          <w:rStyle w:val="NormalBold"/>
-        </w:rPr>
-      </w:pPr>
-      <w:r>
-        <w:rPr>
-          <w:rStyle w:val="NormalBold"/>
-          <w:b w:val="0"/>
-        </w:rPr>
-        <w:t xml:space="preserve">Participating in meetings with other </w:t>
-      </w:r>
-      <w:proofErr w:type="spellStart"/>
-      <w:r>
-        <w:rPr>
-          <w:rStyle w:val="NormalBold"/>
-          <w:b w:val="0"/>
-        </w:rPr>
-        <w:t>praesidia</w:t>
-      </w:r>
-      <w:proofErr w:type="spellEnd"/>
-      <w:r>
-        <w:rPr>
-          <w:rStyle w:val="NormalBold"/>
-          <w:b w:val="0"/>
-        </w:rPr>
-        <w:t>.</w:t>
-      </w:r>
-    </w:p>
-    <w:p>
-      <w:pPr>
-        <w:pStyle w:val="Lijstalinea"/>
-        <w:numPr>
-          <w:ilvl w:val="0"/>
-          <w:numId w:val="1"/>
-        </w:numPr>
-        <w:rPr>
-          <w:rStyle w:val="NormalBold"/>
-        </w:rPr>
-      </w:pPr>
-      <w:r>
-        <w:rPr>
-          <w:rStyle w:val="NormalBold"/>
-          <w:b w:val="0"/>
-        </w:rPr>
-        <w:t>Responsible for all activities of the student association.</w:t>
-      </w:r>
-    </w:p>
-    <w:p>
-      <w:pPr>
-        <w:rPr>
-          <w:rStyle w:val="NormalBold"/>
-          <w:sz w:val="6"/>
-          <w:szCs w:val="6"/>
-        </w:rPr>
-      </w:pPr>
-    </w:p>
-    <w:p>
-      <w:pPr>
-        <w:rPr>
-          <w:lang w:val="nl-BE"/>
-        </w:rPr>
-      </w:pPr>
-      <w:r>
-        <w:rPr>
-          <w:rStyle w:val="NormalBold"/>
-          <w:lang w:val="nl-BE"/>
-        </w:rPr>
-        <w:t>E-kring</w:t>
-      </w:r>
-      <w:r>
-        <w:rPr>
-          <w:lang w:val="nl-BE"/>
-        </w:rPr>
-        <w:tab/>
-      </w:r>
-      <w:proofErr w:type="spellStart"/>
-      <w:r>
-        <w:rPr>
-          <w:lang w:val="nl-BE"/>
-        </w:rPr>
-        <w:t>Sint-katelijne-waver</w:t>
-      </w:r>
-      <w:proofErr w:type="spellEnd"/>
-      <w:r>
-        <w:rPr>
-          <w:lang w:val="nl-BE"/>
-        </w:rPr>
-        <w:t>, Belgium</w:t>
-      </w:r>
-    </w:p>
-    <w:p>
-      <w:r>
-        <w:rPr>
-          <w:rStyle w:val="NormalItalic"/>
-        </w:rPr>
-        <w:t>Chief of Course documents store (</w:t>
-      </w:r>
-      <w:proofErr w:type="spellStart"/>
-      <w:r>
-        <w:rPr>
-          <w:rStyle w:val="NormalItalic"/>
-        </w:rPr>
-        <w:t>Cursusdienst</w:t>
-      </w:r>
-      <w:proofErr w:type="spellEnd"/>
-      <w:r>
-        <w:rPr>
-          <w:rStyle w:val="NormalItalic"/>
-        </w:rPr>
-        <w:t>)</w:t>
-      </w:r>
-      <w:r>
-        <w:tab/>
-        <w:t>2016-2017</w:t>
-      </w:r>
-    </w:p>
-    <w:p>
-      <w:pPr>
-        <w:pStyle w:val="Lijstalinea"/>
-        <w:numPr>
-          <w:ilvl w:val="0"/>
-          <w:numId w:val="1"/>
-        </w:numPr>
-        <w:spacing w:before="160" w:after="160"/>
-      </w:pPr>
-      <w:r>
-        <w:t>Communication with professors and assistants.</w:t>
-      </w:r>
-    </w:p>
-    <w:p>
-      <w:pPr>
-        <w:pStyle w:val="Lijstalinea"/>
-        <w:numPr>
-          <w:ilvl w:val="0"/>
-          <w:numId w:val="1"/>
-        </w:numPr>
-        <w:spacing w:before="160" w:after="160"/>
-      </w:pPr>
-      <w:r>
-        <w:t>Making sure that fellow-students receive printed course documents after they ordered and paid for them.</w:t>
-      </w:r>
-    </w:p>
-    <w:p>
-      <w:pPr>
-        <w:pStyle w:val="Lijstalinea"/>
-        <w:numPr>
-          <w:ilvl w:val="0"/>
-          <w:numId w:val="1"/>
-        </w:numPr>
-        <w:rPr>
-          <w:rStyle w:val="NormalBold"/>
-        </w:rPr>
-      </w:pPr>
-      <w:r>
-        <w:rPr>
-          <w:rStyle w:val="NormalBold"/>
-          <w:b w:val="0"/>
-        </w:rPr>
-        <w:t>Participating in the meetings of the center-group of the organization (</w:t>
-      </w:r>
-      <w:proofErr w:type="spellStart"/>
-      <w:r>
-        <w:rPr>
-          <w:rStyle w:val="NormalBold"/>
-          <w:b w:val="0"/>
-        </w:rPr>
-        <w:t>Praesidium</w:t>
-      </w:r>
-      <w:proofErr w:type="spellEnd"/>
-      <w:r>
-        <w:rPr>
-          <w:rStyle w:val="NormalBold"/>
-          <w:b w:val="0"/>
-        </w:rPr>
-        <w:t>).</w:t>
-      </w:r>
-    </w:p>
-    <w:p>
-      <w:pPr>
-        <w:pStyle w:val="Lijstalinea"/>
-        <w:numPr>
-          <w:ilvl w:val="0"/>
-          <w:numId w:val="1"/>
-        </w:numPr>
-        <w:rPr>
-          <w:rStyle w:val="NormalBold"/>
-        </w:rPr>
-      </w:pPr>
-      <w:r>
-        <w:rPr>
-          <w:rStyle w:val="NormalBold"/>
-          <w:b w:val="0"/>
-        </w:rPr>
-        <w:t>Helping with built-up, clean-up, … of activities.</w:t>
-      </w:r>
-    </w:p>
-    <w:p>
-      <w:pPr>
-        <w:rPr>
-          <w:rStyle w:val="NormalBold"/>
-          <w:sz w:val="6"/>
-          <w:szCs w:val="6"/>
-        </w:rPr>
-      </w:pPr>
-    </w:p>
-    <w:p>
-      <w:proofErr w:type="spellStart"/>
-      <w:r>
-        <w:rPr>
-          <w:rStyle w:val="NormalBold"/>
-        </w:rPr>
-        <w:t>Schoolrock</w:t>
-      </w:r>
-      <w:proofErr w:type="spellEnd"/>
-      <w:r>
-        <w:rPr>
-          <w:rStyle w:val="NormalBold"/>
-        </w:rPr>
-        <w:t xml:space="preserve"> Festival</w:t>
-      </w:r>
-      <w:r>
-        <w:tab/>
-      </w:r>
-      <w:proofErr w:type="spellStart"/>
-      <w:r>
-        <w:t>Kontich</w:t>
-      </w:r>
-      <w:proofErr w:type="spellEnd"/>
-      <w:r>
-        <w:t>, Belgium</w:t>
-      </w:r>
-    </w:p>
-    <w:p>
-      <w:proofErr w:type="spellStart"/>
-      <w:r>
-        <w:rPr>
-          <w:rStyle w:val="NormalItalic"/>
-        </w:rPr>
-        <w:t>Coördinator</w:t>
-      </w:r>
-      <w:proofErr w:type="spellEnd"/>
-      <w:r>
-        <w:tab/>
-        <w:t>2012-2013</w:t>
-      </w:r>
-    </w:p>
-    <w:p>
-      <w:pPr>
-        <w:pStyle w:val="Lijstalinea"/>
-        <w:numPr>
-          <w:ilvl w:val="0"/>
-          <w:numId w:val="1"/>
-        </w:numPr>
-        <w:spacing w:before="160" w:after="160"/>
-      </w:pPr>
-      <w:r>
-        <w:t xml:space="preserve">Leading function in the </w:t>
-      </w:r>
-      <w:proofErr w:type="spellStart"/>
-      <w:r>
-        <w:t>organisation</w:t>
-      </w:r>
-      <w:proofErr w:type="spellEnd"/>
-      <w:r>
-        <w:t xml:space="preserve"> of </w:t>
-      </w:r>
-      <w:proofErr w:type="spellStart"/>
-      <w:r>
-        <w:t>Schoolrock</w:t>
-      </w:r>
-      <w:proofErr w:type="spellEnd"/>
-      <w:r>
-        <w:t xml:space="preserve"> Festival, a festival </w:t>
-      </w:r>
-      <w:proofErr w:type="spellStart"/>
-      <w:r>
-        <w:t>organised</w:t>
-      </w:r>
-      <w:proofErr w:type="spellEnd"/>
-      <w:r>
-        <w:t xml:space="preserve"> by approximately 90 students of Sint-</w:t>
-      </w:r>
-      <w:proofErr w:type="spellStart"/>
-      <w:r>
-        <w:t>ritacollege</w:t>
-      </w:r>
-      <w:proofErr w:type="spellEnd"/>
-      <w:r>
-        <w:t xml:space="preserve">, </w:t>
-      </w:r>
-      <w:proofErr w:type="spellStart"/>
-      <w:r>
-        <w:t>Kontich</w:t>
-      </w:r>
-      <w:proofErr w:type="spellEnd"/>
-      <w:r>
-        <w:t>, Belgium</w:t>
-      </w:r>
-    </w:p>
-    <w:p>
-      <w:pPr>
-        <w:pStyle w:val="Lijstalinea"/>
-        <w:numPr>
-          <w:ilvl w:val="0"/>
-          <w:numId w:val="1"/>
-        </w:numPr>
-        <w:spacing w:before="160" w:after="160"/>
-      </w:pPr>
-      <w:r>
-        <w:t>Follow up the different working groups of students.</w:t>
-      </w:r>
-    </w:p>
-    <w:p>
-      <w:pPr>
-        <w:pStyle w:val="Lijstalinea"/>
-        <w:numPr>
-          <w:ilvl w:val="0"/>
-          <w:numId w:val="1"/>
-        </w:numPr>
-        <w:spacing w:before="160" w:after="160"/>
-      </w:pPr>
-      <w:r>
-        <w:t xml:space="preserve">Leading the meetings of the center-group of the organization. </w:t>
-      </w:r>
-    </w:p>
-    <w:p>
-      <w:pPr>
-        <w:pStyle w:val="Lijstalinea"/>
-        <w:numPr>
-          <w:ilvl w:val="0"/>
-          <w:numId w:val="1"/>
-        </w:numPr>
-        <w:spacing w:before="160" w:after="160"/>
-      </w:pPr>
-      <w:r>
-        <w:t>Participate in meetings with police, fire department, municipality, mayor, school principal, …</w:t>
-      </w:r>
-    </w:p>
-    <w:p>
-      <w:pPr>
-        <w:pStyle w:val="Lijstalinea"/>
-        <w:numPr>
-          <w:ilvl w:val="0"/>
-          <w:numId w:val="1"/>
-        </w:numPr>
-        <w:spacing w:before="160" w:after="160"/>
-      </w:pPr>
-      <w:r>
-        <w:t>Coordinate the different events during the building of the festival, the festival itself and the clean-up afterwards.</w:t>
-      </w:r>
-    </w:p>
-    <w:p>
-      <w:pPr>
-        <w:rPr>
-          <w:rStyle w:val="NormalBold"/>
-          <w:sz w:val="6"/>
-          <w:szCs w:val="6"/>
-        </w:rPr>
-      </w:pPr>
-    </w:p>
-    <w:p>
-      <w:proofErr w:type="spellStart"/>
-      <w:r>
-        <w:rPr>
-          <w:rStyle w:val="NormalBold"/>
-        </w:rPr>
-        <w:t>Schoolrock</w:t>
-      </w:r>
-      <w:proofErr w:type="spellEnd"/>
-      <w:r>
-        <w:rPr>
-          <w:rStyle w:val="NormalBold"/>
-        </w:rPr>
-        <w:t xml:space="preserve"> Festival</w:t>
-      </w:r>
-      <w:r>
-        <w:tab/>
-      </w:r>
-      <w:proofErr w:type="spellStart"/>
-      <w:r>
-        <w:t>Kontich</w:t>
-      </w:r>
-      <w:proofErr w:type="spellEnd"/>
-      <w:r>
-        <w:t>, Belgium</w:t>
-      </w:r>
-    </w:p>
-    <w:p>
-      <w:r>
-        <w:rPr>
-          <w:rStyle w:val="NormalItalic"/>
-        </w:rPr>
-        <w:t>C</w:t>
-      </w:r>
-      <w:r>
-        <w:rPr>
-          <w:rStyle w:val="NormalItalic"/>
-        </w:rPr>
-        <w:t>o-operator Terrain unit</w:t>
-      </w:r>
-      <w:r>
-        <w:rPr>
-          <w:rStyle w:val="NormalItalic"/>
-        </w:rPr>
-        <w:t xml:space="preserve"> / Chief of Main Entrance</w:t>
-      </w:r>
-      <w:r>
-        <w:tab/>
-        <w:t>2011-2012</w:t>
-      </w:r>
-    </w:p>
-    <w:p>
-      <w:pPr>
-        <w:pStyle w:val="Lijstalinea"/>
-        <w:numPr>
-          <w:ilvl w:val="0"/>
-          <w:numId w:val="1"/>
-        </w:numPr>
-        <w:spacing w:before="160" w:after="160"/>
-        <w:rPr>
-          <w:color w:val="000000"/>
-        </w:rPr>
-      </w:pPr>
-      <w:r>
-        <w:rPr>
-          <w:color w:val="000000"/>
-        </w:rPr>
-        <w:t>Participating in meeting of the working group “</w:t>
-      </w:r>
-      <w:proofErr w:type="spellStart"/>
-      <w:r>
-        <w:rPr>
-          <w:color w:val="000000"/>
-        </w:rPr>
-        <w:t>Terrein</w:t>
-      </w:r>
-      <w:proofErr w:type="spellEnd"/>
-      <w:r>
-        <w:rPr>
-          <w:color w:val="000000"/>
-        </w:rPr>
-        <w:t>”.</w:t>
-      </w:r>
-    </w:p>
-    <w:p>
-      <w:pPr>
-        <w:pStyle w:val="Lijstalinea"/>
-        <w:numPr>
-          <w:ilvl w:val="0"/>
-          <w:numId w:val="1"/>
-        </w:numPr>
-        <w:spacing w:before="160" w:after="160"/>
-        <w:rPr>
-          <w:color w:val="000000"/>
-        </w:rPr>
-      </w:pPr>
-      <w:r>
-        <w:rPr>
-          <w:color w:val="000000"/>
-        </w:rPr>
-        <w:t>Placing orders for stages, Pa installations, ...</w:t>
-      </w:r>
-    </w:p>
-    <w:p>
-      <w:pPr>
-        <w:pStyle w:val="Lijstalinea"/>
-        <w:numPr>
-          <w:ilvl w:val="0"/>
-          <w:numId w:val="1"/>
-        </w:numPr>
-        <w:spacing w:before="160" w:after="160"/>
-        <w:rPr>
-          <w:color w:val="000000"/>
-        </w:rPr>
-      </w:pPr>
-      <w:r>
-        <w:rPr>
-          <w:color w:val="000000"/>
-        </w:rPr>
-        <w:t>Responsible for the Entrance, Personal search and Ticketing control during the Festival. Leading function over approximately 20 students.</w:t>
-      </w:r>
-    </w:p>
-    <w:p>
-      <w:pPr>
-        <w:pStyle w:val="Lijstalinea"/>
-        <w:numPr>
-          <w:ilvl w:val="0"/>
-          <w:numId w:val="1"/>
-        </w:numPr>
-        <w:spacing w:before="160" w:after="160"/>
-        <w:rPr>
-          <w:rStyle w:val="NormalBold"/>
-          <w:b w:val="0"/>
-          <w:color w:val="000000"/>
-        </w:rPr>
-      </w:pPr>
-      <w:r>
-        <w:rPr>
-          <w:color w:val="000000"/>
-        </w:rPr>
-        <w:t>Participate in built-up and clean-up of the festival.</w:t>
-      </w:r>
-    </w:p>
-    <w:p>
-      <w:pPr>
-        <w:pStyle w:val="Kop1"/>
-      </w:pPr>
-      <w:r>
-        <w:lastRenderedPageBreak/>
-        <w:t>Skills</w:t>
-      </w:r>
-    </w:p>
-    <w:p>
-      <w:pPr>
-        <w:numPr>
-          <w:ilvl w:val="0"/>
-          <w:numId w:val="2"/>
-        </w:numPr>
-        <w:spacing w:before="160" w:after="160"/>
-      </w:pPr>
-      <w:r>
-        <w:rPr>
-          <w:rStyle w:val="NormalBold"/>
-          <w:b w:val="0"/>
-          <w:color w:val="000000"/>
-        </w:rPr>
-        <w:t>Dutch (Mother language)</w:t>
-      </w:r>
-    </w:p>
-    <w:p>
-      <w:pPr>
-        <w:numPr>
-          <w:ilvl w:val="0"/>
-          <w:numId w:val="2"/>
-        </w:numPr>
-        <w:spacing w:before="160" w:after="160"/>
-      </w:pPr>
-      <w:r>
-        <w:rPr>
-          <w:rStyle w:val="NormalBold"/>
-          <w:b w:val="0"/>
-          <w:color w:val="000000"/>
-        </w:rPr>
-        <w:t>Good understanding of both written and spoken English</w:t>
-      </w:r>
-    </w:p>
-    <w:p>
-      <w:pPr>
-        <w:numPr>
-          <w:ilvl w:val="0"/>
-          <w:numId w:val="2"/>
-        </w:numPr>
-        <w:spacing w:before="160" w:after="160"/>
-      </w:pPr>
-      <w:proofErr w:type="spellStart"/>
-      <w:r>
-        <w:rPr>
-          <w:rStyle w:val="NormalBold"/>
-          <w:b w:val="0"/>
-          <w:color w:val="000000"/>
-          <w:lang w:val="nl-BE"/>
-        </w:rPr>
-        <w:t>Conversational</w:t>
-      </w:r>
-      <w:proofErr w:type="spellEnd"/>
-      <w:r>
-        <w:rPr>
-          <w:rStyle w:val="NormalBold"/>
-          <w:b w:val="0"/>
-          <w:color w:val="000000"/>
-          <w:lang w:val="nl-BE"/>
-        </w:rPr>
-        <w:t xml:space="preserve"> in French</w:t>
-      </w:r>
-    </w:p>
-    <w:p>
-      <w:pPr>
-        <w:numPr>
-          <w:ilvl w:val="0"/>
-          <w:numId w:val="2"/>
-        </w:numPr>
-        <w:spacing w:before="160" w:after="160"/>
-      </w:pPr>
-      <w:r>
-        <w:rPr>
-          <w:rStyle w:val="NormalBold"/>
-          <w:b w:val="0"/>
-          <w:color w:val="000000"/>
-        </w:rPr>
-        <w:t>H</w:t>
-      </w:r>
-      <w:r>
-        <w:rPr>
-          <w:rStyle w:val="NormalBold"/>
-          <w:b w:val="0"/>
-          <w:color w:val="000000"/>
-        </w:rPr>
-        <w:t>olding a full car driver's license.</w:t>
-      </w:r>
-    </w:p>
-    <w:p>
-      <w:pPr>
-        <w:numPr>
-          <w:ilvl w:val="0"/>
-          <w:numId w:val="2"/>
-        </w:numPr>
-        <w:spacing w:before="160" w:after="160"/>
-      </w:pPr>
-      <w:r>
-        <w:rPr>
-          <w:rStyle w:val="NormalBold"/>
-          <w:b w:val="0"/>
-          <w:color w:val="000000"/>
-        </w:rPr>
-        <w:t>Advanced level skills in Microsoft Office Suite/Libre Office.</w:t>
-      </w:r>
-    </w:p>
-    <w:p>
-      <w:pPr>
-        <w:numPr>
-          <w:ilvl w:val="0"/>
-          <w:numId w:val="2"/>
-        </w:numPr>
-        <w:spacing w:before="160" w:after="160"/>
-      </w:pPr>
-      <w:r>
-        <w:rPr>
-          <w:rStyle w:val="NormalBold"/>
-          <w:b w:val="0"/>
-        </w:rPr>
-        <w:t xml:space="preserve">Programming </w:t>
-      </w:r>
-      <w:r>
-        <w:rPr>
-          <w:rStyle w:val="NormalBold"/>
-          <w:b w:val="0"/>
-        </w:rPr>
-        <w:t>: Python</w:t>
-      </w:r>
-      <w:r>
-        <w:rPr>
-          <w:rStyle w:val="NormalBold"/>
-          <w:b w:val="0"/>
-        </w:rPr>
-        <w:t>2/3</w:t>
-      </w:r>
-      <w:r>
-        <w:rPr>
-          <w:rStyle w:val="NormalBold"/>
-          <w:b w:val="0"/>
-        </w:rPr>
-        <w:t xml:space="preserve"> (</w:t>
-      </w:r>
-      <w:r>
-        <w:rPr>
-          <w:rStyle w:val="NormalBold"/>
-          <w:b w:val="0"/>
-        </w:rPr>
-        <w:t>99</w:t>
-      </w:r>
-      <w:r>
-        <w:rPr>
-          <w:rStyle w:val="NormalBold"/>
-          <w:b w:val="0"/>
-        </w:rPr>
-        <w:t>%</w:t>
-      </w:r>
-      <w:r>
-        <w:rPr>
-          <w:rStyle w:val="NormalBold"/>
-          <w:b w:val="0"/>
-        </w:rPr>
-        <w:t>), Java (</w:t>
-      </w:r>
-      <w:r>
-        <w:rPr>
-          <w:rStyle w:val="NormalBold"/>
-          <w:b w:val="0"/>
-        </w:rPr>
-        <w:t>95%</w:t>
-      </w:r>
-      <w:r>
-        <w:rPr>
-          <w:rStyle w:val="NormalBold"/>
-          <w:b w:val="0"/>
-        </w:rPr>
-        <w:t>), SQL (</w:t>
-      </w:r>
-      <w:r>
-        <w:rPr>
-          <w:rStyle w:val="NormalBold"/>
-          <w:b w:val="0"/>
-        </w:rPr>
-        <w:t>75%</w:t>
-      </w:r>
-      <w:r>
-        <w:rPr>
-          <w:rStyle w:val="NormalBold"/>
-          <w:b w:val="0"/>
-        </w:rPr>
-        <w:t>), HTML (</w:t>
-      </w:r>
-      <w:r>
-        <w:rPr>
-          <w:rStyle w:val="NormalBold"/>
-          <w:b w:val="0"/>
-        </w:rPr>
-        <w:t>90%</w:t>
-      </w:r>
-      <w:r>
-        <w:rPr>
-          <w:rStyle w:val="NormalBold"/>
-          <w:b w:val="0"/>
-        </w:rPr>
-        <w:t>), CSS (</w:t>
-      </w:r>
-      <w:r>
-        <w:rPr>
-          <w:rStyle w:val="NormalBold"/>
-          <w:b w:val="0"/>
-        </w:rPr>
-        <w:t>85%</w:t>
-      </w:r>
-      <w:r>
-        <w:rPr>
-          <w:rStyle w:val="NormalBold"/>
-          <w:b w:val="0"/>
-        </w:rPr>
-        <w:t>), Ass</w:t>
-      </w:r>
-      <w:r>
-        <w:rPr>
-          <w:rStyle w:val="NormalBold"/>
-          <w:b w:val="0"/>
-        </w:rPr>
-        <w:t>e</w:t>
-      </w:r>
-      <w:r>
-        <w:rPr>
-          <w:rStyle w:val="NormalBold"/>
-          <w:b w:val="0"/>
-        </w:rPr>
-        <w:t>mbly (</w:t>
-      </w:r>
-      <w:r>
-        <w:rPr>
-          <w:rStyle w:val="NormalBold"/>
-          <w:b w:val="0"/>
-        </w:rPr>
-        <w:t>80%</w:t>
-      </w:r>
-      <w:r>
-        <w:rPr>
-          <w:rStyle w:val="NormalBold"/>
-          <w:b w:val="0"/>
-        </w:rPr>
-        <w:t>), VHDL (</w:t>
-      </w:r>
-      <w:r>
-        <w:rPr>
-          <w:rStyle w:val="NormalBold"/>
-          <w:b w:val="0"/>
-        </w:rPr>
-        <w:t>100%</w:t>
-      </w:r>
-      <w:r>
-        <w:rPr>
-          <w:rStyle w:val="NormalBold"/>
-          <w:b w:val="0"/>
-        </w:rPr>
-        <w:t>), C (</w:t>
-      </w:r>
-      <w:r>
-        <w:rPr>
-          <w:rStyle w:val="NormalBold"/>
-          <w:b w:val="0"/>
-        </w:rPr>
-        <w:t>80%</w:t>
-      </w:r>
-      <w:r>
-        <w:rPr>
-          <w:rStyle w:val="NormalBold"/>
-          <w:b w:val="0"/>
-        </w:rPr>
-        <w:t>)</w:t>
-      </w:r>
-      <w:r>
-        <w:rPr>
-          <w:rStyle w:val="NormalBold"/>
-          <w:b w:val="0"/>
-        </w:rPr>
-        <w:t>, JavaScript (</w:t>
-      </w:r>
-      <w:r>
-        <w:rPr>
-          <w:rStyle w:val="NormalBold"/>
-          <w:b w:val="0"/>
-        </w:rPr>
-        <w:t>85</w:t>
-      </w:r>
-      <w:r>
-        <w:rPr>
-          <w:rStyle w:val="NormalBold"/>
-          <w:b w:val="0"/>
-        </w:rPr>
-        <w:t>%), PHP (</w:t>
-      </w:r>
-      <w:r>
-        <w:rPr>
-          <w:rStyle w:val="NormalBold"/>
-          <w:b w:val="0"/>
-        </w:rPr>
-        <w:t>85</w:t>
-      </w:r>
-      <w:r>
-        <w:rPr>
-          <w:rStyle w:val="NormalBold"/>
-          <w:b w:val="0"/>
-        </w:rPr>
-        <w:t>%)</w:t>
-      </w:r>
-      <w:r>
-        <w:rPr>
-          <w:rStyle w:val="NormalBold"/>
-          <w:b w:val="0"/>
-        </w:rPr>
-        <w:t>, XML (85%), …</w:t>
-      </w:r>
-    </w:p>
-    <w:p>
-      <w:pPr>
-        <w:spacing w:before="160" w:after="160"/>
-        <w:rPr>
-          <w:rStyle w:val="NormalBold"/>
-        </w:rPr>
-      </w:pPr>
-    </w:p>
-    <w:p>
-      <w:pPr>
-        <w:pStyle w:val="Kop1"/>
-      </w:pPr>
-      <w:r>
         <w:t>Honor &amp; Award</w:t>
       </w:r>
     </w:p>
@@ -1586,21 +1253,7 @@
         <w:rPr>
           <w:rStyle w:val="NormalBold"/>
         </w:rPr>
-        <w:t xml:space="preserve">Winner of Google </w:t>
-      </w:r>
-      <w:proofErr w:type="spellStart"/>
-      <w:r>
-        <w:rPr>
-          <w:rStyle w:val="NormalBold"/>
-        </w:rPr>
-        <w:t>Hashcode</w:t>
-      </w:r>
-      <w:proofErr w:type="spellEnd"/>
-      <w:r>
-        <w:rPr>
-          <w:rStyle w:val="NormalBold"/>
-        </w:rPr>
-        <w:t xml:space="preserve"> in the Antwerp Hub</w:t>
+        <w:t>Winner of Google Hashcode in the Antwerp Hub</w:t>
       </w:r>
       <w:r>
         <w:tab/>
@@ -1612,21 +1265,7 @@
         <w:rPr>
           <w:rStyle w:val="NormalItalic"/>
         </w:rPr>
-        <w:t xml:space="preserve">Google (Hosted by </w:t>
-      </w:r>
-      <w:proofErr w:type="spellStart"/>
-      <w:r>
-        <w:rPr>
-          <w:rStyle w:val="NormalItalic"/>
-        </w:rPr>
-        <w:t>Taglayer</w:t>
-      </w:r>
-      <w:proofErr w:type="spellEnd"/>
-      <w:r>
-        <w:rPr>
-          <w:rStyle w:val="NormalItalic"/>
-        </w:rPr>
-        <w:t>)</w:t>
+        <w:t>Google (Hosted by Taglayer)</w:t>
       </w:r>
       <w:r>
         <w:tab/>
@@ -1674,9 +1313,8 @@
           <w:sz w:val="22"/>
           <w:szCs w:val="22"/>
         </w:rPr>
-        <w:t xml:space="preserve">Google </w:t>
-      </w:r>
-      <w:proofErr w:type="spellStart"/>
+        <w:t>Google Hashcode in the Antwerp Hub</w:t>
+      </w:r>
       <w:r>
         <w:rPr>
           <w:rFonts w:eastAsiaTheme="minorHAnsi" w:cstheme="minorBidi"/>
@@ -1688,33 +1326,6 @@
           <w:sz w:val="22"/>
           <w:szCs w:val="22"/>
         </w:rPr>
-        <w:t>Hashcode</w:t>
-      </w:r>
-      <w:proofErr w:type="spellEnd"/>
-      <w:r>
-        <w:rPr>
-          <w:rFonts w:eastAsiaTheme="minorHAnsi" w:cstheme="minorBidi"/>
-          <w:b w:val="0"/>
-          <w:bCs w:val="0"/>
-          <w:caps w:val="0"/>
-          <w:color w:val="auto"/>
-          <w:spacing w:val="0"/>
-          <w:sz w:val="22"/>
-          <w:szCs w:val="22"/>
-        </w:rPr>
-        <w:t xml:space="preserve"> in the Antwerp Hub</w:t>
-      </w:r>
-      <w:r>
-        <w:rPr>
-          <w:rFonts w:eastAsiaTheme="minorHAnsi" w:cstheme="minorBidi"/>
-          <w:b w:val="0"/>
-          <w:bCs w:val="0"/>
-          <w:caps w:val="0"/>
-          <w:color w:val="auto"/>
-          <w:spacing w:val="0"/>
-          <w:sz w:val="22"/>
-          <w:szCs w:val="22"/>
-        </w:rPr>
         <w:t>.</w:t>
       </w:r>
     </w:p>
@@ -1732,28 +1343,12 @@
       </w:r>
     </w:p>
     <w:p>
-      <w:proofErr w:type="spellStart"/>
-      <w:r>
-        <w:rPr>
-          <w:rStyle w:val="NormalBold"/>
-        </w:rPr>
-        <w:t>Kazou</w:t>
-      </w:r>
-      <w:proofErr w:type="spellEnd"/>
-      <w:r>
-        <w:rPr>
-          <w:rStyle w:val="NormalBold"/>
-        </w:rPr>
-        <w:t xml:space="preserve"> </w:t>
-      </w:r>
-      <w:proofErr w:type="spellStart"/>
-      <w:r>
-        <w:rPr>
-          <w:rStyle w:val="NormalBold"/>
-        </w:rPr>
-        <w:t>vzw</w:t>
-      </w:r>
-      <w:proofErr w:type="spellEnd"/>
+      <w:r>
+        <w:rPr>
+          <w:rStyle w:val="NormalBold"/>
+        </w:rPr>
+        <w:t>Kazou vzw</w:t>
+      </w:r>
       <w:r>
         <w:tab/>
       </w:r>
@@ -1800,28 +1395,12 @@
       </w:pPr>
     </w:p>
     <w:p>
-      <w:proofErr w:type="spellStart"/>
-      <w:r>
-        <w:rPr>
-          <w:rStyle w:val="NormalBold"/>
-        </w:rPr>
-        <w:t>Creactief</w:t>
-      </w:r>
-      <w:proofErr w:type="spellEnd"/>
-      <w:r>
-        <w:rPr>
-          <w:rStyle w:val="NormalBold"/>
-        </w:rPr>
-        <w:t xml:space="preserve"> </w:t>
-      </w:r>
-      <w:proofErr w:type="spellStart"/>
-      <w:r>
-        <w:rPr>
-          <w:rStyle w:val="NormalBold"/>
-        </w:rPr>
-        <w:t>vzw</w:t>
-      </w:r>
-      <w:proofErr w:type="spellEnd"/>
+      <w:r>
+        <w:rPr>
+          <w:rStyle w:val="NormalBold"/>
+        </w:rPr>
+        <w:t>Creactief vzw</w:t>
+      </w:r>
       <w:r>
         <w:tab/>
         <w:t>Mortsel, Belgium</w:t>
@@ -1864,38 +1443,15 @@
       </w:pPr>
     </w:p>
     <w:p>
-      <w:proofErr w:type="spellStart"/>
-      <w:r>
-        <w:rPr>
-          <w:rStyle w:val="NormalBold"/>
-        </w:rPr>
-        <w:t>Judoclub</w:t>
-      </w:r>
-      <w:proofErr w:type="spellEnd"/>
-      <w:r>
-        <w:rPr>
-          <w:rStyle w:val="NormalBold"/>
-        </w:rPr>
-        <w:t xml:space="preserve"> Kim-</w:t>
-      </w:r>
-      <w:proofErr w:type="spellStart"/>
-      <w:r>
-        <w:rPr>
-          <w:rStyle w:val="NormalBold"/>
-        </w:rPr>
-        <w:t>budo</w:t>
-      </w:r>
-      <w:proofErr w:type="spellEnd"/>
+      <w:r>
+        <w:rPr>
+          <w:rStyle w:val="NormalBold"/>
+        </w:rPr>
+        <w:t>Judoclub Kim-budo</w:t>
+      </w:r>
       <w:r>
         <w:tab/>
-      </w:r>
-      <w:proofErr w:type="spellStart"/>
-      <w:r>
-        <w:t>Kontich</w:t>
-      </w:r>
-      <w:proofErr w:type="spellEnd"/>
-      <w:r>
-        <w:t>, Belgium</w:t>
+        <w:t>Kontich, Belgium</w:t>
       </w:r>
     </w:p>
     <w:p>
@@ -2034,7 +1590,7 @@
 </file>
 
 <file path=word/numbering.xml><?xml version="1.0" encoding="utf-8"?>
-<w:numbering xmlns:wpc="http://schemas.microsoft.com/office/word/2010/wordprocessingCanvas" xmlns:cx="http://schemas.microsoft.com/office/drawing/2014/chartex" xmlns:cx1="http://schemas.microsoft.com/office/drawing/2015/9/8/chartex" xmlns:cx2="http://schemas.microsoft.com/office/drawing/2015/10/21/chartex" xmlns:cx3="http://schemas.microsoft.com/office/drawing/2016/5/9/chartex" xmlns:cx4="http://schemas.microsoft.com/office/drawing/2016/5/10/chartex" xmlns:cx5="http://schemas.microsoft.com/office/drawing/2016/5/11/chartex" xmlns:mc="http://schemas.openxmlformats.org/markup-compatibility/2006" xmlns:o="urn:schemas-microsoft-com:office:office" xmlns:r="http://schemas.openxmlformats.org/officeDocument/2006/relationships" xmlns:m="http://schemas.openxmlformats.org/officeDocument/2006/math" xmlns:v="urn:schemas-microsoft-com:vml" xmlns:wp14="http://schemas.microsoft.com/office/word/2010/wordprocessingDrawing" xmlns:wp="http://schemas.openxmlformats.org/drawingml/2006/wordprocessingDrawing" xmlns:w10="urn:schemas-microsoft-com:office:word" xmlns:w="http://schemas.openxmlformats.org/wordprocessingml/2006/main" xmlns:w14="http://schemas.microsoft.com/office/word/2010/wordml" xmlns:w15="http://schemas.microsoft.com/office/word/2012/wordml" xmlns:w16se="http://schemas.microsoft.com/office/word/2015/wordml/symex" xmlns:wpg="http://schemas.microsoft.com/office/word/2010/wordprocessingGroup" xmlns:wpi="http://schemas.microsoft.com/office/word/2010/wordprocessingInk" xmlns:wne="http://schemas.microsoft.com/office/word/2006/wordml" xmlns:wps="http://schemas.microsoft.com/office/word/2010/wordprocessingShape" mc:Ignorable="w14 w15 w16se wp14">
+<w:numbering xmlns:wpc="http://schemas.microsoft.com/office/word/2010/wordprocessingCanvas" xmlns:cx="http://schemas.microsoft.com/office/drawing/2014/chartex" xmlns:cx1="http://schemas.microsoft.com/office/drawing/2015/9/8/chartex" xmlns:cx2="http://schemas.microsoft.com/office/drawing/2015/10/21/chartex" xmlns:cx3="http://schemas.microsoft.com/office/drawing/2016/5/9/chartex" xmlns:cx4="http://schemas.microsoft.com/office/drawing/2016/5/10/chartex" xmlns:cx5="http://schemas.microsoft.com/office/drawing/2016/5/11/chartex" xmlns:cx6="http://schemas.microsoft.com/office/drawing/2016/5/12/chartex" xmlns:cx7="http://schemas.microsoft.com/office/drawing/2016/5/13/chartex" xmlns:cx8="http://schemas.microsoft.com/office/drawing/2016/5/14/chartex" xmlns:mc="http://schemas.openxmlformats.org/markup-compatibility/2006" xmlns:aink="http://schemas.microsoft.com/office/drawing/2016/ink" xmlns:am3d="http://schemas.microsoft.com/office/drawing/2017/model3d" xmlns:o="urn:schemas-microsoft-com:office:office" xmlns:r="http://schemas.openxmlformats.org/officeDocument/2006/relationships" xmlns:m="http://schemas.openxmlformats.org/officeDocument/2006/math" xmlns:v="urn:schemas-microsoft-com:vml" xmlns:wp14="http://schemas.microsoft.com/office/word/2010/wordprocessingDrawing" xmlns:wp="http://schemas.openxmlformats.org/drawingml/2006/wordprocessingDrawing" xmlns:w10="urn:schemas-microsoft-com:office:word" xmlns:w="http://schemas.openxmlformats.org/wordprocessingml/2006/main" xmlns:w14="http://schemas.microsoft.com/office/word/2010/wordml" xmlns:w15="http://schemas.microsoft.com/office/word/2012/wordml" xmlns:w16se="http://schemas.microsoft.com/office/word/2015/wordml/symex" xmlns:wpg="http://schemas.microsoft.com/office/word/2010/wordprocessingGroup" xmlns:wpi="http://schemas.microsoft.com/office/word/2010/wordprocessingInk" xmlns:wne="http://schemas.microsoft.com/office/word/2006/wordml" xmlns:wps="http://schemas.microsoft.com/office/word/2010/wordprocessingShape" mc:Ignorable="w14 w15 w16se wp14">
   <w:abstractNum w:abstractNumId="0" w15:restartNumberingAfterBreak="0">
     <w:nsid w:val="077A7BF6"/>
     <w:multiLevelType w:val="multilevel"/>
@@ -2551,7 +2107,7 @@
     </w:rPrDefault>
     <w:pPrDefault/>
   </w:docDefaults>
-  <w:latentStyles w:defLockedState="0" w:defUIPriority="99" w:defSemiHidden="0" w:defUnhideWhenUsed="0" w:defQFormat="0" w:count="374">
+  <w:latentStyles w:defLockedState="0" w:defUIPriority="99" w:defSemiHidden="0" w:defUnhideWhenUsed="0" w:defQFormat="0" w:count="375">
     <w:lsdException w:name="Normal" w:uiPriority="0" w:qFormat="1"/>
     <w:lsdException w:name="heading 1" w:uiPriority="9" w:qFormat="1"/>
     <w:lsdException w:name="heading 2" w:semiHidden="1" w:uiPriority="9" w:unhideWhenUsed="1" w:qFormat="1"/>
@@ -2657,7 +2213,6 @@
     <w:lsdException w:name="HTML Sample" w:semiHidden="1" w:unhideWhenUsed="1"/>
     <w:lsdException w:name="HTML Typewriter" w:semiHidden="1" w:unhideWhenUsed="1"/>
     <w:lsdException w:name="HTML Variable" w:semiHidden="1" w:unhideWhenUsed="1"/>
-    <w:lsdException w:name="Normal Table" w:semiHidden="1" w:unhideWhenUsed="1"/>
     <w:lsdException w:name="annotation subject" w:semiHidden="1" w:unhideWhenUsed="1"/>
     <w:lsdException w:name="No List" w:semiHidden="1" w:unhideWhenUsed="1"/>
     <w:lsdException w:name="Outline List 1" w:semiHidden="1" w:unhideWhenUsed="1"/>
@@ -2704,10 +2259,8 @@
     <w:lsdException w:name="Table Subtle 2" w:semiHidden="1" w:unhideWhenUsed="1"/>
     <w:lsdException w:name="Table Web 1" w:semiHidden="1" w:unhideWhenUsed="1"/>
     <w:lsdException w:name="Table Web 2" w:semiHidden="1" w:unhideWhenUsed="1"/>
-    <w:lsdException w:name="Table Web 3" w:semiHidden="1" w:unhideWhenUsed="1"/>
     <w:lsdException w:name="Balloon Text" w:semiHidden="1" w:unhideWhenUsed="1"/>
     <w:lsdException w:name="Table Grid" w:uiPriority="59"/>
-    <w:lsdException w:name="Table Theme" w:semiHidden="1" w:unhideWhenUsed="1"/>
     <w:lsdException w:name="Placeholder Text" w:semiHidden="1"/>
     <w:lsdException w:name="No Spacing" w:uiPriority="1" w:qFormat="1"/>
     <w:lsdException w:name="Light Shading" w:uiPriority="60"/>
@@ -2926,6 +2479,7 @@
     <w:lsdException w:name="Mention" w:semiHidden="1" w:unhideWhenUsed="1"/>
     <w:lsdException w:name="Smart Hyperlink" w:semiHidden="1" w:unhideWhenUsed="1"/>
     <w:lsdException w:name="Hashtag" w:semiHidden="1" w:unhideWhenUsed="1"/>
+    <w:lsdException w:name="Unresolved Mention" w:semiHidden="1" w:unhideWhenUsed="1"/>
   </w:latentStyles>
   <w:style w:type="paragraph" w:default="1" w:styleId="Standaard">
     <w:name w:val="Normal"/>

--- a/cv.docx
+++ b/cv.docx
@@ -117,11 +117,19 @@
           <w:lang w:val="nl-BE"/>
         </w:rPr>
       </w:pPr>
-      <w:r>
-        <w:rPr>
-          <w:lang w:val="nl-BE"/>
-        </w:rPr>
-        <w:t>Address: Staf van elzenlaan 30, 2550 Kontich, Belgium</w:t>
+      <w:proofErr w:type="spellStart"/>
+      <w:r>
+        <w:rPr>
+          <w:lang w:val="nl-BE"/>
+        </w:rPr>
+        <w:t>Address</w:t>
+      </w:r>
+      <w:proofErr w:type="spellEnd"/>
+      <w:r>
+        <w:rPr>
+          <w:lang w:val="nl-BE"/>
+        </w:rPr>
+        <w:t>: Staf van elzenlaan 30, 2550 Kontich, Belgium</w:t>
       </w:r>
     </w:p>
     <w:p>
@@ -166,7 +174,21 @@
         <w:rPr>
           <w:lang w:val="nl-BE"/>
         </w:rPr>
-        <w:t>Date of birth: 22-08-1995</w:t>
+        <w:t xml:space="preserve">Date of </w:t>
+      </w:r>
+      <w:proofErr w:type="spellStart"/>
+      <w:r>
+        <w:rPr>
+          <w:lang w:val="nl-BE"/>
+        </w:rPr>
+        <w:t>birth</w:t>
+      </w:r>
+      <w:proofErr w:type="spellEnd"/>
+      <w:r>
+        <w:rPr>
+          <w:lang w:val="nl-BE"/>
+        </w:rPr>
+        <w:t>: 22-08-1995</w:t>
       </w:r>
     </w:p>
     <w:p>
@@ -179,11 +201,47 @@
           <w:lang w:val="nl-BE"/>
         </w:rPr>
       </w:pPr>
-      <w:r>
-        <w:rPr>
-          <w:lang w:val="nl-BE"/>
-        </w:rPr>
-        <w:t>Place of birth: Wilrijk, Belgium</w:t>
+      <w:proofErr w:type="spellStart"/>
+      <w:r>
+        <w:rPr>
+          <w:lang w:val="nl-BE"/>
+        </w:rPr>
+        <w:t>Place</w:t>
+      </w:r>
+      <w:proofErr w:type="spellEnd"/>
+      <w:r>
+        <w:rPr>
+          <w:lang w:val="nl-BE"/>
+        </w:rPr>
+        <w:t xml:space="preserve"> of </w:t>
+      </w:r>
+      <w:proofErr w:type="spellStart"/>
+      <w:r>
+        <w:rPr>
+          <w:lang w:val="nl-BE"/>
+        </w:rPr>
+        <w:t>birth</w:t>
+      </w:r>
+      <w:proofErr w:type="spellEnd"/>
+      <w:r>
+        <w:rPr>
+          <w:lang w:val="nl-BE"/>
+        </w:rPr>
+        <w:t xml:space="preserve">: </w:t>
+      </w:r>
+      <w:proofErr w:type="spellStart"/>
+      <w:r>
+        <w:rPr>
+          <w:lang w:val="nl-BE"/>
+        </w:rPr>
+        <w:t>Wilrijk</w:t>
+      </w:r>
+      <w:proofErr w:type="spellEnd"/>
+      <w:r>
+        <w:rPr>
+          <w:lang w:val="nl-BE"/>
+        </w:rPr>
+        <w:t>, Belgium</w:t>
       </w:r>
     </w:p>
     <w:p>
@@ -196,12 +254,28 @@
           <w:lang w:val="nl-BE"/>
         </w:rPr>
       </w:pPr>
-      <w:r>
-        <w:rPr>
-          <w:lang w:val="nl-BE"/>
-        </w:rPr>
-        <w:t>Nationality: Belgian</w:t>
-      </w:r>
+      <w:proofErr w:type="spellStart"/>
+      <w:r>
+        <w:rPr>
+          <w:lang w:val="nl-BE"/>
+        </w:rPr>
+        <w:t>Nationality</w:t>
+      </w:r>
+      <w:proofErr w:type="spellEnd"/>
+      <w:r>
+        <w:rPr>
+          <w:lang w:val="nl-BE"/>
+        </w:rPr>
+        <w:t xml:space="preserve">: </w:t>
+      </w:r>
+      <w:proofErr w:type="spellStart"/>
+      <w:r>
+        <w:rPr>
+          <w:lang w:val="nl-BE"/>
+        </w:rPr>
+        <w:t>Belgian</w:t>
+      </w:r>
+      <w:proofErr w:type="spellEnd"/>
     </w:p>
     <w:p>
       <w:pPr>
@@ -230,11 +304,19 @@
           <w:lang w:val="nl-BE"/>
         </w:rPr>
       </w:pPr>
-      <w:r>
-        <w:rPr>
-          <w:lang w:val="nl-BE"/>
-        </w:rPr>
-        <w:t>Marital Status: Single</w:t>
+      <w:proofErr w:type="spellStart"/>
+      <w:r>
+        <w:rPr>
+          <w:lang w:val="nl-BE"/>
+        </w:rPr>
+        <w:t>Marital</w:t>
+      </w:r>
+      <w:proofErr w:type="spellEnd"/>
+      <w:r>
+        <w:rPr>
+          <w:lang w:val="nl-BE"/>
+        </w:rPr>
+        <w:t xml:space="preserve"> Status: Single</w:t>
       </w:r>
     </w:p>
     <w:p>
@@ -263,13 +345,44 @@
         <w:t>ngaged student in Master of Elec</w:t>
       </w:r>
       <w:r>
-        <w:t>tronics and ICT Engineering Technology at KULeuven. I have an advanced skillset in Python programming and have leadership experiences. I am currently searching for a student job in python or java developing.</w:t>
-      </w:r>
-    </w:p>
-    <w:p>
-      <w:r>
-        <w:t>Masterthesis – Developing of a multi-monitor webclient for medical image respresention</w:t>
-      </w:r>
+        <w:t xml:space="preserve">tronics and ICT Engineering Technology at </w:t>
+      </w:r>
+      <w:proofErr w:type="spellStart"/>
+      <w:r>
+        <w:t>KULeuven</w:t>
+      </w:r>
+      <w:proofErr w:type="spellEnd"/>
+      <w:r>
+        <w:t xml:space="preserve">. I have an advanced skillset in Python programming and have leadership experiences. I am currently searching for a </w:t>
+      </w:r>
+      <w:bookmarkStart w:id="1" w:name="_GoBack"/>
+      <w:bookmarkEnd w:id="1"/>
+      <w:r>
+        <w:t>job in python or java developing.</w:t>
+      </w:r>
+    </w:p>
+    <w:p>
+      <w:proofErr w:type="spellStart"/>
+      <w:r>
+        <w:t>Masterthesis</w:t>
+      </w:r>
+      <w:proofErr w:type="spellEnd"/>
+      <w:r>
+        <w:t xml:space="preserve"> – Developing of a multi-monitor </w:t>
+      </w:r>
+      <w:proofErr w:type="spellStart"/>
+      <w:r>
+        <w:t>webclient</w:t>
+      </w:r>
+      <w:proofErr w:type="spellEnd"/>
+      <w:r>
+        <w:t xml:space="preserve"> for medical image </w:t>
+      </w:r>
+      <w:proofErr w:type="spellStart"/>
+      <w:r>
+        <w:t>respresention</w:t>
+      </w:r>
+      <w:proofErr w:type="spellEnd"/>
     </w:p>
     <w:p/>
     <w:p>
@@ -281,15 +394,39 @@
       </w:r>
     </w:p>
     <w:p>
-      <w:r>
-        <w:rPr>
-          <w:rStyle w:val="NormalBold"/>
-        </w:rPr>
-        <w:t>KULeuven, Campus De Nayer</w:t>
-      </w:r>
+      <w:proofErr w:type="spellStart"/>
+      <w:r>
+        <w:rPr>
+          <w:rStyle w:val="NormalBold"/>
+        </w:rPr>
+        <w:t>KULeuven</w:t>
+      </w:r>
+      <w:proofErr w:type="spellEnd"/>
+      <w:r>
+        <w:rPr>
+          <w:rStyle w:val="NormalBold"/>
+        </w:rPr>
+        <w:t xml:space="preserve">, Campus De </w:t>
+      </w:r>
+      <w:proofErr w:type="spellStart"/>
+      <w:r>
+        <w:rPr>
+          <w:rStyle w:val="NormalBold"/>
+        </w:rPr>
+        <w:t>Nayer</w:t>
+      </w:r>
+      <w:proofErr w:type="spellEnd"/>
       <w:r>
         <w:tab/>
-        <w:t>Sint-katelijne-waver, Belgium</w:t>
+        <w:t>Sint-</w:t>
+      </w:r>
+      <w:proofErr w:type="spellStart"/>
+      <w:r>
+        <w:t>katelijne</w:t>
+      </w:r>
+      <w:proofErr w:type="spellEnd"/>
+      <w:r>
+        <w:t>-waver, Belgium</w:t>
       </w:r>
     </w:p>
     <w:p>
@@ -316,19 +453,50 @@
           <w:lang w:val="nl-BE"/>
         </w:rPr>
       </w:pPr>
-      <w:r>
-        <w:rPr>
-          <w:rStyle w:val="NormalBold"/>
-          <w:lang w:val="nl-BE"/>
-        </w:rPr>
-        <w:t>KULeuven, Campus De Nayer</w:t>
-      </w:r>
+      <w:proofErr w:type="spellStart"/>
+      <w:r>
+        <w:rPr>
+          <w:rStyle w:val="NormalBold"/>
+          <w:lang w:val="nl-BE"/>
+        </w:rPr>
+        <w:t>KULeuven</w:t>
+      </w:r>
+      <w:proofErr w:type="spellEnd"/>
+      <w:r>
+        <w:rPr>
+          <w:rStyle w:val="NormalBold"/>
+          <w:lang w:val="nl-BE"/>
+        </w:rPr>
+        <w:t xml:space="preserve">, Campus De </w:t>
+      </w:r>
+      <w:proofErr w:type="spellStart"/>
+      <w:r>
+        <w:rPr>
+          <w:rStyle w:val="NormalBold"/>
+          <w:lang w:val="nl-BE"/>
+        </w:rPr>
+        <w:t>Nayer</w:t>
+      </w:r>
+      <w:proofErr w:type="spellEnd"/>
       <w:r>
         <w:rPr>
           <w:lang w:val="nl-BE"/>
         </w:rPr>
         <w:tab/>
-        <w:t>Sint-katelijne-waver, Belgium</w:t>
+      </w:r>
+      <w:proofErr w:type="spellStart"/>
+      <w:r>
+        <w:rPr>
+          <w:lang w:val="nl-BE"/>
+        </w:rPr>
+        <w:t>Sint-katelijne-waver</w:t>
+      </w:r>
+      <w:proofErr w:type="spellEnd"/>
+      <w:r>
+        <w:rPr>
+          <w:lang w:val="nl-BE"/>
+        </w:rPr>
+        <w:t>, Belgium</w:t>
       </w:r>
     </w:p>
     <w:p>
@@ -344,15 +512,24 @@
       </w:r>
     </w:p>
     <w:p>
+      <w:proofErr w:type="spellStart"/>
       <w:r>
         <w:rPr>
           <w:rStyle w:val="NormalBold"/>
         </w:rPr>
         <w:t>KULeuven</w:t>
       </w:r>
+      <w:proofErr w:type="spellEnd"/>
       <w:r>
         <w:tab/>
-        <w:t>Heverlee, Belgium</w:t>
+      </w:r>
+      <w:proofErr w:type="spellStart"/>
+      <w:r>
+        <w:t>Heverlee</w:t>
+      </w:r>
+      <w:proofErr w:type="spellEnd"/>
+      <w:r>
+        <w:t>, Belgium</w:t>
       </w:r>
     </w:p>
     <w:p>
@@ -396,8 +573,17 @@
           <w:rStyle w:val="NormalBold"/>
           <w:lang w:val="nl-BE"/>
         </w:rPr>
-        <w:t>Sint-ritacollege</w:t>
-      </w:r>
+        <w:t>Sint-</w:t>
+      </w:r>
+      <w:proofErr w:type="spellStart"/>
+      <w:r>
+        <w:rPr>
+          <w:rStyle w:val="NormalBold"/>
+          <w:lang w:val="nl-BE"/>
+        </w:rPr>
+        <w:t>ritacollege</w:t>
+      </w:r>
+      <w:proofErr w:type="spellEnd"/>
       <w:r>
         <w:rPr>
           <w:lang w:val="nl-BE"/>
@@ -470,11 +656,27 @@
         <w:rPr>
           <w:rStyle w:val="NormalBold"/>
         </w:rPr>
-        <w:t>E-kring</w:t>
-      </w:r>
+        <w:t>E-</w:t>
+      </w:r>
+      <w:proofErr w:type="spellStart"/>
+      <w:r>
+        <w:rPr>
+          <w:rStyle w:val="NormalBold"/>
+        </w:rPr>
+        <w:t>kring</w:t>
+      </w:r>
+      <w:proofErr w:type="spellEnd"/>
       <w:r>
         <w:tab/>
-        <w:t>Sint-katelijne-waver, Belgium</w:t>
+        <w:t>Sint-</w:t>
+      </w:r>
+      <w:proofErr w:type="spellStart"/>
+      <w:r>
+        <w:t>katelijne</w:t>
+      </w:r>
+      <w:proofErr w:type="spellEnd"/>
+      <w:r>
+        <w:t>-waver, Belgium</w:t>
       </w:r>
     </w:p>
     <w:p>
@@ -525,7 +727,15 @@
         <w:spacing w:before="160" w:after="160"/>
       </w:pPr>
       <w:r>
-        <w:t>Attending meetings with other praesesses.</w:t>
+        <w:t xml:space="preserve">Attending meetings with other </w:t>
+      </w:r>
+      <w:proofErr w:type="spellStart"/>
+      <w:r>
+        <w:t>praesesses</w:t>
+      </w:r>
+      <w:proofErr w:type="spellEnd"/>
+      <w:r>
+        <w:t>.</w:t>
       </w:r>
     </w:p>
     <w:p>
@@ -565,16 +775,31 @@
           <w:lang w:val="nl-BE"/>
         </w:rPr>
         <w:tab/>
-        <w:t>Sint-katelijne-waver, Belgium</w:t>
-      </w:r>
-    </w:p>
-    <w:p>
+      </w:r>
+      <w:proofErr w:type="spellStart"/>
+      <w:r>
+        <w:rPr>
+          <w:lang w:val="nl-BE"/>
+        </w:rPr>
+        <w:t>Sint-katelijne-waver</w:t>
+      </w:r>
+      <w:proofErr w:type="spellEnd"/>
+      <w:r>
+        <w:rPr>
+          <w:lang w:val="nl-BE"/>
+        </w:rPr>
+        <w:t>, Belgium</w:t>
+      </w:r>
+    </w:p>
+    <w:p>
+      <w:proofErr w:type="spellStart"/>
       <w:r>
         <w:rPr>
           <w:rStyle w:val="NormalItalic"/>
         </w:rPr>
         <w:t>Cursusdienst</w:t>
       </w:r>
+      <w:proofErr w:type="spellEnd"/>
       <w:r>
         <w:tab/>
         <w:t>2016-2017</w:t>
@@ -645,24 +870,41 @@
       </w:r>
     </w:p>
     <w:p>
-      <w:r>
-        <w:rPr>
-          <w:rStyle w:val="NormalBold"/>
-        </w:rPr>
-        <w:t>Schoolrock Festival</w:t>
+      <w:proofErr w:type="spellStart"/>
+      <w:r>
+        <w:rPr>
+          <w:rStyle w:val="NormalBold"/>
+        </w:rPr>
+        <w:t>Schoolrock</w:t>
+      </w:r>
+      <w:proofErr w:type="spellEnd"/>
+      <w:r>
+        <w:rPr>
+          <w:rStyle w:val="NormalBold"/>
+        </w:rPr>
+        <w:t xml:space="preserve"> Festival</w:t>
       </w:r>
       <w:r>
         <w:tab/>
-        <w:t>Kontich, Belgium</w:t>
-      </w:r>
-    </w:p>
-    <w:p>
+      </w:r>
+      <w:proofErr w:type="spellStart"/>
+      <w:r>
+        <w:t>Kontich</w:t>
+      </w:r>
+      <w:proofErr w:type="spellEnd"/>
+      <w:r>
+        <w:t>, Belgium</w:t>
+      </w:r>
+    </w:p>
+    <w:p>
+      <w:proofErr w:type="spellStart"/>
       <w:r>
         <w:rPr>
           <w:rStyle w:val="NormalItalic"/>
         </w:rPr>
         <w:t>Coördinator</w:t>
       </w:r>
+      <w:proofErr w:type="spellEnd"/>
       <w:r>
         <w:tab/>
         <w:t>2012-2013</w:t>
@@ -678,7 +920,47 @@
         <w:spacing w:before="160" w:after="160"/>
       </w:pPr>
       <w:r>
-        <w:t>Leading function in the organisation of Schoolrock Festival, a festival organised by approximately 90 students of Sint-ritacollege, Kontich, Belgium</w:t>
+        <w:t xml:space="preserve">Leading function in the </w:t>
+      </w:r>
+      <w:proofErr w:type="spellStart"/>
+      <w:r>
+        <w:t>organisation</w:t>
+      </w:r>
+      <w:proofErr w:type="spellEnd"/>
+      <w:r>
+        <w:t xml:space="preserve"> of </w:t>
+      </w:r>
+      <w:proofErr w:type="spellStart"/>
+      <w:r>
+        <w:t>Schoolrock</w:t>
+      </w:r>
+      <w:proofErr w:type="spellEnd"/>
+      <w:r>
+        <w:t xml:space="preserve"> Festival, a festival </w:t>
+      </w:r>
+      <w:proofErr w:type="spellStart"/>
+      <w:r>
+        <w:t>organised</w:t>
+      </w:r>
+      <w:proofErr w:type="spellEnd"/>
+      <w:r>
+        <w:t xml:space="preserve"> by approximately 90 students of Sint-</w:t>
+      </w:r>
+      <w:proofErr w:type="spellStart"/>
+      <w:r>
+        <w:t>ritacollege</w:t>
+      </w:r>
+      <w:proofErr w:type="spellEnd"/>
+      <w:r>
+        <w:t xml:space="preserve">, </w:t>
+      </w:r>
+      <w:proofErr w:type="spellStart"/>
+      <w:r>
+        <w:t>Kontich</w:t>
+      </w:r>
+      <w:proofErr w:type="spellEnd"/>
+      <w:r>
+        <w:t>, Belgium</w:t>
       </w:r>
     </w:p>
     <w:p>
@@ -734,15 +1016,30 @@
       </w:r>
     </w:p>
     <w:p>
-      <w:r>
-        <w:rPr>
-          <w:rStyle w:val="NormalBold"/>
-        </w:rPr>
-        <w:t>Schoolrock Festival</w:t>
+      <w:proofErr w:type="spellStart"/>
+      <w:r>
+        <w:rPr>
+          <w:rStyle w:val="NormalBold"/>
+        </w:rPr>
+        <w:t>Schoolrock</w:t>
+      </w:r>
+      <w:proofErr w:type="spellEnd"/>
+      <w:r>
+        <w:rPr>
+          <w:rStyle w:val="NormalBold"/>
+        </w:rPr>
+        <w:t xml:space="preserve"> Festival</w:t>
       </w:r>
       <w:r>
         <w:tab/>
-        <w:t>Kontich, Belgium</w:t>
+      </w:r>
+      <w:proofErr w:type="spellStart"/>
+      <w:r>
+        <w:t>Kontich</w:t>
+      </w:r>
+      <w:proofErr w:type="spellEnd"/>
+      <w:r>
+        <w:t>, Belgium</w:t>
       </w:r>
     </w:p>
     <w:p>
@@ -785,7 +1082,21 @@
         <w:rPr>
           <w:color w:val="000000"/>
         </w:rPr>
-        <w:t>Participating in meeting of the working group “Terrein”.</w:t>
+        <w:t>Participating in meeting of the working group “</w:t>
+      </w:r>
+      <w:proofErr w:type="spellStart"/>
+      <w:r>
+        <w:rPr>
+          <w:color w:val="000000"/>
+        </w:rPr>
+        <w:t>Terrein</w:t>
+      </w:r>
+      <w:proofErr w:type="spellEnd"/>
+      <w:r>
+        <w:rPr>
+          <w:color w:val="000000"/>
+        </w:rPr>
+        <w:t>”.</w:t>
       </w:r>
     </w:p>
     <w:p>
@@ -864,8 +1175,6 @@
       <w:r>
         <w:t>k</w:t>
       </w:r>
-      <w:bookmarkStart w:id="1" w:name="_GoBack"/>
-      <w:bookmarkEnd w:id="1"/>
       <w:r>
         <w:t>ills</w:t>
       </w:r>
@@ -912,6 +1221,7 @@
         </w:numPr>
         <w:spacing w:before="160" w:after="160"/>
       </w:pPr>
+      <w:proofErr w:type="spellStart"/>
       <w:r>
         <w:rPr>
           <w:rStyle w:val="NormalBold"/>
@@ -919,7 +1229,17 @@
           <w:color w:val="000000"/>
           <w:lang w:val="nl-BE"/>
         </w:rPr>
-        <w:t>Conversational in French</w:t>
+        <w:t>Conversational</w:t>
+      </w:r>
+      <w:proofErr w:type="spellEnd"/>
+      <w:r>
+        <w:rPr>
+          <w:rStyle w:val="NormalBold"/>
+          <w:b w:val="0"/>
+          <w:color w:val="000000"/>
+          <w:lang w:val="nl-BE"/>
+        </w:rPr>
+        <w:t xml:space="preserve"> in French</w:t>
       </w:r>
     </w:p>
     <w:p>
@@ -972,6 +1292,7 @@
         </w:numPr>
         <w:spacing w:before="160" w:after="160"/>
       </w:pPr>
+      <w:proofErr w:type="gramStart"/>
       <w:r>
         <w:rPr>
           <w:rStyle w:val="NormalBold"/>
@@ -984,7 +1305,15 @@
           <w:rStyle w:val="NormalBold"/>
           <w:b w:val="0"/>
         </w:rPr>
-        <w:t>: Python</w:t>
+        <w:t>:</w:t>
+      </w:r>
+      <w:proofErr w:type="gramEnd"/>
+      <w:r>
+        <w:rPr>
+          <w:rStyle w:val="NormalBold"/>
+          <w:b w:val="0"/>
+        </w:rPr>
+        <w:t xml:space="preserve"> Python</w:t>
       </w:r>
       <w:r>
         <w:rPr>
@@ -1253,7 +1582,21 @@
         <w:rPr>
           <w:rStyle w:val="NormalBold"/>
         </w:rPr>
-        <w:t>Winner of Google Hashcode in the Antwerp Hub</w:t>
+        <w:t xml:space="preserve">Winner of Google </w:t>
+      </w:r>
+      <w:proofErr w:type="spellStart"/>
+      <w:r>
+        <w:rPr>
+          <w:rStyle w:val="NormalBold"/>
+        </w:rPr>
+        <w:t>Hashcode</w:t>
+      </w:r>
+      <w:proofErr w:type="spellEnd"/>
+      <w:r>
+        <w:rPr>
+          <w:rStyle w:val="NormalBold"/>
+        </w:rPr>
+        <w:t xml:space="preserve"> in the Antwerp Hub</w:t>
       </w:r>
       <w:r>
         <w:tab/>
@@ -1265,7 +1608,21 @@
         <w:rPr>
           <w:rStyle w:val="NormalItalic"/>
         </w:rPr>
-        <w:t>Google (Hosted by Taglayer)</w:t>
+        <w:t xml:space="preserve">Google (Hosted by </w:t>
+      </w:r>
+      <w:proofErr w:type="spellStart"/>
+      <w:r>
+        <w:rPr>
+          <w:rStyle w:val="NormalItalic"/>
+        </w:rPr>
+        <w:t>Taglayer</w:t>
+      </w:r>
+      <w:proofErr w:type="spellEnd"/>
+      <w:r>
+        <w:rPr>
+          <w:rStyle w:val="NormalItalic"/>
+        </w:rPr>
+        <w:t>)</w:t>
       </w:r>
       <w:r>
         <w:tab/>
@@ -1313,8 +1670,9 @@
           <w:sz w:val="22"/>
           <w:szCs w:val="22"/>
         </w:rPr>
-        <w:t>Google Hashcode in the Antwerp Hub</w:t>
-      </w:r>
+        <w:t xml:space="preserve">Google </w:t>
+      </w:r>
+      <w:proofErr w:type="spellStart"/>
       <w:r>
         <w:rPr>
           <w:rFonts w:eastAsiaTheme="minorHAnsi" w:cstheme="minorBidi"/>
@@ -1326,6 +1684,33 @@
           <w:sz w:val="22"/>
           <w:szCs w:val="22"/>
         </w:rPr>
+        <w:t>Hashcode</w:t>
+      </w:r>
+      <w:proofErr w:type="spellEnd"/>
+      <w:r>
+        <w:rPr>
+          <w:rFonts w:eastAsiaTheme="minorHAnsi" w:cstheme="minorBidi"/>
+          <w:b w:val="0"/>
+          <w:bCs w:val="0"/>
+          <w:caps w:val="0"/>
+          <w:color w:val="auto"/>
+          <w:spacing w:val="0"/>
+          <w:sz w:val="22"/>
+          <w:szCs w:val="22"/>
+        </w:rPr>
+        <w:t xml:space="preserve"> in the Antwerp Hub</w:t>
+      </w:r>
+      <w:r>
+        <w:rPr>
+          <w:rFonts w:eastAsiaTheme="minorHAnsi" w:cstheme="minorBidi"/>
+          <w:b w:val="0"/>
+          <w:bCs w:val="0"/>
+          <w:caps w:val="0"/>
+          <w:color w:val="auto"/>
+          <w:spacing w:val="0"/>
+          <w:sz w:val="22"/>
+          <w:szCs w:val="22"/>
+        </w:rPr>
         <w:t>.</w:t>
       </w:r>
     </w:p>
@@ -1343,12 +1728,28 @@
       </w:r>
     </w:p>
     <w:p>
-      <w:r>
-        <w:rPr>
-          <w:rStyle w:val="NormalBold"/>
-        </w:rPr>
-        <w:t>Kazou vzw</w:t>
-      </w:r>
+      <w:proofErr w:type="spellStart"/>
+      <w:r>
+        <w:rPr>
+          <w:rStyle w:val="NormalBold"/>
+        </w:rPr>
+        <w:t>Kazou</w:t>
+      </w:r>
+      <w:proofErr w:type="spellEnd"/>
+      <w:r>
+        <w:rPr>
+          <w:rStyle w:val="NormalBold"/>
+        </w:rPr>
+        <w:t xml:space="preserve"> </w:t>
+      </w:r>
+      <w:proofErr w:type="spellStart"/>
+      <w:r>
+        <w:rPr>
+          <w:rStyle w:val="NormalBold"/>
+        </w:rPr>
+        <w:t>vzw</w:t>
+      </w:r>
+      <w:proofErr w:type="spellEnd"/>
       <w:r>
         <w:tab/>
       </w:r>
@@ -1395,12 +1796,28 @@
       </w:pPr>
     </w:p>
     <w:p>
-      <w:r>
-        <w:rPr>
-          <w:rStyle w:val="NormalBold"/>
-        </w:rPr>
-        <w:t>Creactief vzw</w:t>
-      </w:r>
+      <w:proofErr w:type="spellStart"/>
+      <w:r>
+        <w:rPr>
+          <w:rStyle w:val="NormalBold"/>
+        </w:rPr>
+        <w:t>Creactief</w:t>
+      </w:r>
+      <w:proofErr w:type="spellEnd"/>
+      <w:r>
+        <w:rPr>
+          <w:rStyle w:val="NormalBold"/>
+        </w:rPr>
+        <w:t xml:space="preserve"> </w:t>
+      </w:r>
+      <w:proofErr w:type="spellStart"/>
+      <w:r>
+        <w:rPr>
+          <w:rStyle w:val="NormalBold"/>
+        </w:rPr>
+        <w:t>vzw</w:t>
+      </w:r>
+      <w:proofErr w:type="spellEnd"/>
       <w:r>
         <w:tab/>
         <w:t>Mortsel, Belgium</w:t>
@@ -1443,15 +1860,38 @@
       </w:pPr>
     </w:p>
     <w:p>
-      <w:r>
-        <w:rPr>
-          <w:rStyle w:val="NormalBold"/>
-        </w:rPr>
-        <w:t>Judoclub Kim-budo</w:t>
-      </w:r>
+      <w:proofErr w:type="spellStart"/>
+      <w:r>
+        <w:rPr>
+          <w:rStyle w:val="NormalBold"/>
+        </w:rPr>
+        <w:t>Judoclub</w:t>
+      </w:r>
+      <w:proofErr w:type="spellEnd"/>
+      <w:r>
+        <w:rPr>
+          <w:rStyle w:val="NormalBold"/>
+        </w:rPr>
+        <w:t xml:space="preserve"> Kim-</w:t>
+      </w:r>
+      <w:proofErr w:type="spellStart"/>
+      <w:r>
+        <w:rPr>
+          <w:rStyle w:val="NormalBold"/>
+        </w:rPr>
+        <w:t>budo</w:t>
+      </w:r>
+      <w:proofErr w:type="spellEnd"/>
       <w:r>
         <w:tab/>
-        <w:t>Kontich, Belgium</w:t>
+      </w:r>
+      <w:proofErr w:type="spellStart"/>
+      <w:r>
+        <w:t>Kontich</w:t>
+      </w:r>
+      <w:proofErr w:type="spellEnd"/>
+      <w:r>
+        <w:t>, Belgium</w:t>
       </w:r>
     </w:p>
     <w:p>
@@ -1496,7 +1936,15 @@
         <w:spacing w:before="160" w:after="160"/>
       </w:pPr>
       <w:r>
-        <w:t>Training the youngest group of judoka’s.</w:t>
+        <w:t xml:space="preserve">Training the youngest group of </w:t>
+      </w:r>
+      <w:proofErr w:type="gramStart"/>
+      <w:r>
+        <w:t>judoka’s</w:t>
+      </w:r>
+      <w:proofErr w:type="gramEnd"/>
+      <w:r>
+        <w:t>.</w:t>
       </w:r>
     </w:p>
     <w:p>
@@ -2213,6 +2661,7 @@
     <w:lsdException w:name="HTML Sample" w:semiHidden="1" w:unhideWhenUsed="1"/>
     <w:lsdException w:name="HTML Typewriter" w:semiHidden="1" w:unhideWhenUsed="1"/>
     <w:lsdException w:name="HTML Variable" w:semiHidden="1" w:unhideWhenUsed="1"/>
+    <w:lsdException w:name="Normal Table" w:semiHidden="1" w:unhideWhenUsed="1"/>
     <w:lsdException w:name="annotation subject" w:semiHidden="1" w:unhideWhenUsed="1"/>
     <w:lsdException w:name="No List" w:semiHidden="1" w:unhideWhenUsed="1"/>
     <w:lsdException w:name="Outline List 1" w:semiHidden="1" w:unhideWhenUsed="1"/>
@@ -2259,8 +2708,10 @@
     <w:lsdException w:name="Table Subtle 2" w:semiHidden="1" w:unhideWhenUsed="1"/>
     <w:lsdException w:name="Table Web 1" w:semiHidden="1" w:unhideWhenUsed="1"/>
     <w:lsdException w:name="Table Web 2" w:semiHidden="1" w:unhideWhenUsed="1"/>
+    <w:lsdException w:name="Table Web 3" w:semiHidden="1" w:unhideWhenUsed="1"/>
     <w:lsdException w:name="Balloon Text" w:semiHidden="1" w:unhideWhenUsed="1"/>
     <w:lsdException w:name="Table Grid" w:uiPriority="59"/>
+    <w:lsdException w:name="Table Theme" w:semiHidden="1" w:unhideWhenUsed="1"/>
     <w:lsdException w:name="Placeholder Text" w:semiHidden="1"/>
     <w:lsdException w:name="No Spacing" w:uiPriority="1" w:qFormat="1"/>
     <w:lsdException w:name="Light Shading" w:uiPriority="60"/>

--- a/cv.docx
+++ b/cv.docx
@@ -1,6 +1,6 @@
 
 <file path=word/document.xml><?xml version="1.0" encoding="utf-8"?>
-<w:document xmlns:wpc="http://schemas.microsoft.com/office/word/2010/wordprocessingCanvas" xmlns:cx="http://schemas.microsoft.com/office/drawing/2014/chartex" xmlns:cx1="http://schemas.microsoft.com/office/drawing/2015/9/8/chartex" xmlns:cx2="http://schemas.microsoft.com/office/drawing/2015/10/21/chartex" xmlns:cx3="http://schemas.microsoft.com/office/drawing/2016/5/9/chartex" xmlns:cx4="http://schemas.microsoft.com/office/drawing/2016/5/10/chartex" xmlns:cx5="http://schemas.microsoft.com/office/drawing/2016/5/11/chartex" xmlns:cx6="http://schemas.microsoft.com/office/drawing/2016/5/12/chartex" xmlns:cx7="http://schemas.microsoft.com/office/drawing/2016/5/13/chartex" xmlns:cx8="http://schemas.microsoft.com/office/drawing/2016/5/14/chartex" xmlns:mc="http://schemas.openxmlformats.org/markup-compatibility/2006" xmlns:aink="http://schemas.microsoft.com/office/drawing/2016/ink" xmlns:am3d="http://schemas.microsoft.com/office/drawing/2017/model3d" xmlns:o="urn:schemas-microsoft-com:office:office" xmlns:r="http://schemas.openxmlformats.org/officeDocument/2006/relationships" xmlns:m="http://schemas.openxmlformats.org/officeDocument/2006/math" xmlns:v="urn:schemas-microsoft-com:vml" xmlns:wp14="http://schemas.microsoft.com/office/word/2010/wordprocessingDrawing" xmlns:wp="http://schemas.openxmlformats.org/drawingml/2006/wordprocessingDrawing" xmlns:w10="urn:schemas-microsoft-com:office:word" xmlns:w="http://schemas.openxmlformats.org/wordprocessingml/2006/main" xmlns:w14="http://schemas.microsoft.com/office/word/2010/wordml" xmlns:w15="http://schemas.microsoft.com/office/word/2012/wordml" xmlns:w16se="http://schemas.microsoft.com/office/word/2015/wordml/symex" xmlns:wpg="http://schemas.microsoft.com/office/word/2010/wordprocessingGroup" xmlns:wpi="http://schemas.microsoft.com/office/word/2010/wordprocessingInk" xmlns:wne="http://schemas.microsoft.com/office/word/2006/wordml" xmlns:wps="http://schemas.microsoft.com/office/word/2010/wordprocessingShape" mc:Ignorable="w14 w15 w16se wp14">
+<w:document xmlns:wpc="http://schemas.microsoft.com/office/word/2010/wordprocessingCanvas" xmlns:cx="http://schemas.microsoft.com/office/drawing/2014/chartex" xmlns:cx1="http://schemas.microsoft.com/office/drawing/2015/9/8/chartex" xmlns:cx2="http://schemas.microsoft.com/office/drawing/2015/10/21/chartex" xmlns:cx3="http://schemas.microsoft.com/office/drawing/2016/5/9/chartex" xmlns:cx4="http://schemas.microsoft.com/office/drawing/2016/5/10/chartex" xmlns:cx5="http://schemas.microsoft.com/office/drawing/2016/5/11/chartex" xmlns:cx6="http://schemas.microsoft.com/office/drawing/2016/5/12/chartex" xmlns:cx7="http://schemas.microsoft.com/office/drawing/2016/5/13/chartex" xmlns:cx8="http://schemas.microsoft.com/office/drawing/2016/5/14/chartex" xmlns:mc="http://schemas.openxmlformats.org/markup-compatibility/2006" xmlns:aink="http://schemas.microsoft.com/office/drawing/2016/ink" xmlns:am3d="http://schemas.microsoft.com/office/drawing/2017/model3d" xmlns:o="urn:schemas-microsoft-com:office:office" xmlns:r="http://schemas.openxmlformats.org/officeDocument/2006/relationships" xmlns:m="http://schemas.openxmlformats.org/officeDocument/2006/math" xmlns:v="urn:schemas-microsoft-com:vml" xmlns:wp14="http://schemas.microsoft.com/office/word/2010/wordprocessingDrawing" xmlns:wp="http://schemas.openxmlformats.org/drawingml/2006/wordprocessingDrawing" xmlns:w10="urn:schemas-microsoft-com:office:word" xmlns:w="http://schemas.openxmlformats.org/wordprocessingml/2006/main" xmlns:w14="http://schemas.microsoft.com/office/word/2010/wordml" xmlns:w15="http://schemas.microsoft.com/office/word/2012/wordml" xmlns:w16cid="http://schemas.microsoft.com/office/word/2016/wordml/cid" xmlns:w16se="http://schemas.microsoft.com/office/word/2015/wordml/symex" xmlns:wpg="http://schemas.microsoft.com/office/word/2010/wordprocessingGroup" xmlns:wpi="http://schemas.microsoft.com/office/word/2010/wordprocessingInk" xmlns:wne="http://schemas.microsoft.com/office/word/2006/wordml" xmlns:wps="http://schemas.microsoft.com/office/word/2010/wordprocessingShape" mc:Ignorable="w14 w15 w16se w16cid wp14">
   <w:body>
     <w:p>
       <w:pPr>
@@ -117,19 +117,11 @@
           <w:lang w:val="nl-BE"/>
         </w:rPr>
       </w:pPr>
-      <w:proofErr w:type="spellStart"/>
-      <w:r>
-        <w:rPr>
-          <w:lang w:val="nl-BE"/>
-        </w:rPr>
-        <w:t>Address</w:t>
-      </w:r>
-      <w:proofErr w:type="spellEnd"/>
-      <w:r>
-        <w:rPr>
-          <w:lang w:val="nl-BE"/>
-        </w:rPr>
-        <w:t>: Staf van elzenlaan 30, 2550 Kontich, Belgium</w:t>
+      <w:r>
+        <w:rPr>
+          <w:lang w:val="nl-BE"/>
+        </w:rPr>
+        <w:t>Address: Staf van elzenlaan 30, 2550 Kontich, Belgium</w:t>
       </w:r>
     </w:p>
     <w:p>
@@ -174,21 +166,7 @@
         <w:rPr>
           <w:lang w:val="nl-BE"/>
         </w:rPr>
-        <w:t xml:space="preserve">Date of </w:t>
-      </w:r>
-      <w:proofErr w:type="spellStart"/>
-      <w:r>
-        <w:rPr>
-          <w:lang w:val="nl-BE"/>
-        </w:rPr>
-        <w:t>birth</w:t>
-      </w:r>
-      <w:proofErr w:type="spellEnd"/>
-      <w:r>
-        <w:rPr>
-          <w:lang w:val="nl-BE"/>
-        </w:rPr>
-        <w:t>: 22-08-1995</w:t>
+        <w:t>Date of birth: 22-08-1995</w:t>
       </w:r>
     </w:p>
     <w:p>
@@ -201,1379 +179,1015 @@
           <w:lang w:val="nl-BE"/>
         </w:rPr>
       </w:pPr>
-      <w:proofErr w:type="spellStart"/>
-      <w:r>
-        <w:rPr>
-          <w:lang w:val="nl-BE"/>
-        </w:rPr>
-        <w:t>Place</w:t>
-      </w:r>
-      <w:proofErr w:type="spellEnd"/>
-      <w:r>
-        <w:rPr>
-          <w:lang w:val="nl-BE"/>
-        </w:rPr>
-        <w:t xml:space="preserve"> of </w:t>
-      </w:r>
-      <w:proofErr w:type="spellStart"/>
-      <w:r>
-        <w:rPr>
-          <w:lang w:val="nl-BE"/>
-        </w:rPr>
-        <w:t>birth</w:t>
-      </w:r>
-      <w:proofErr w:type="spellEnd"/>
-      <w:r>
-        <w:rPr>
-          <w:lang w:val="nl-BE"/>
+      <w:r>
+        <w:rPr>
+          <w:lang w:val="nl-BE"/>
+        </w:rPr>
+        <w:t>Place of birth: Wilrijk, Belgium</w:t>
+      </w:r>
+    </w:p>
+    <w:p>
+      <w:pPr>
+        <w:numPr>
+          <w:ilvl w:val="0"/>
+          <w:numId w:val="2"/>
+        </w:numPr>
+        <w:rPr>
+          <w:lang w:val="nl-BE"/>
+        </w:rPr>
+      </w:pPr>
+      <w:r>
+        <w:rPr>
+          <w:lang w:val="nl-BE"/>
+        </w:rPr>
+        <w:t>Nationality: Belgian</w:t>
+      </w:r>
+    </w:p>
+    <w:p>
+      <w:pPr>
+        <w:numPr>
+          <w:ilvl w:val="0"/>
+          <w:numId w:val="2"/>
+        </w:numPr>
+        <w:rPr>
+          <w:lang w:val="nl-BE"/>
+        </w:rPr>
+      </w:pPr>
+      <w:r>
+        <w:rPr>
+          <w:lang w:val="nl-BE"/>
+        </w:rPr>
+        <w:t>Gender: Male</w:t>
+      </w:r>
+    </w:p>
+    <w:p>
+      <w:pPr>
+        <w:numPr>
+          <w:ilvl w:val="0"/>
+          <w:numId w:val="2"/>
+        </w:numPr>
+        <w:rPr>
+          <w:lang w:val="nl-BE"/>
+        </w:rPr>
+      </w:pPr>
+      <w:r>
+        <w:rPr>
+          <w:lang w:val="nl-BE"/>
+        </w:rPr>
+        <w:t>Marital Status: Single</w:t>
+      </w:r>
+    </w:p>
+    <w:p>
+      <w:pPr>
+        <w:rPr>
+          <w:lang w:val="nl-BE"/>
+        </w:rPr>
+      </w:pPr>
+    </w:p>
+    <w:p>
+      <w:pPr>
+        <w:pStyle w:val="Kop1"/>
+      </w:pPr>
+      <w:r>
+        <w:rPr>
+          <w:lang w:val="nl-BE"/>
+        </w:rPr>
+        <w:t>profile</w:t>
+      </w:r>
+    </w:p>
+    <w:p>
+      <w:r>
+        <w:t>I am an e</w:t>
+      </w:r>
+      <w:r>
+        <w:t>ngaged student in Master of Elec</w:t>
+      </w:r>
+      <w:r>
+        <w:t>tronics and ICT Engineering Technology at KULeuven. I have an advanced skillset in Python programming and have leadership experiences. I am currently searching for a job in python or java developing.</w:t>
+      </w:r>
+    </w:p>
+    <w:p>
+      <w:r>
+        <w:t>Masterthesis – Developing of a multi-monitor webclient for medical image respresention</w:t>
+      </w:r>
+    </w:p>
+    <w:p/>
+    <w:p>
+      <w:pPr>
+        <w:pStyle w:val="Kop1"/>
+      </w:pPr>
+      <w:r>
+        <w:t>Education</w:t>
+      </w:r>
+    </w:p>
+    <w:p>
+      <w:r>
+        <w:rPr>
+          <w:rStyle w:val="NormalBold"/>
+        </w:rPr>
+        <w:t>KULeuven, Campus De Nayer</w:t>
+      </w:r>
+      <w:r>
+        <w:tab/>
+        <w:t>Sint-katelijne-waver, Belgium</w:t>
+      </w:r>
+    </w:p>
+    <w:p>
+      <w:r>
+        <w:rPr>
+          <w:rStyle w:val="NormalItalic"/>
+        </w:rPr>
+        <w:t>Master of Electronics and ICT Engineering Technology (not yet finished)</w:t>
+      </w:r>
+      <w:r>
+        <w:tab/>
+        <w:t>201</w:t>
+      </w:r>
+      <w:r>
+        <w:t>7</w:t>
+      </w:r>
+      <w:r>
+        <w:t>-2018</w:t>
+      </w:r>
+    </w:p>
+    <w:p>
+      <w:pPr>
+        <w:rPr>
+          <w:lang w:val="nl-BE"/>
+        </w:rPr>
+      </w:pPr>
+      <w:r>
+        <w:rPr>
+          <w:rStyle w:val="NormalBold"/>
+          <w:lang w:val="nl-BE"/>
+        </w:rPr>
+        <w:t>KULeuven, Campus De Nayer</w:t>
+      </w:r>
+      <w:r>
+        <w:rPr>
+          <w:lang w:val="nl-BE"/>
+        </w:rPr>
+        <w:tab/>
+        <w:t>Sint-katelijne-waver, Belgium</w:t>
+      </w:r>
+    </w:p>
+    <w:p>
+      <w:r>
+        <w:rPr>
+          <w:rStyle w:val="NormalItalic"/>
+        </w:rPr>
+        <w:t>Bachelor of Electronics and ICT Engineering Technology (Magna cum laude)</w:t>
+      </w:r>
+      <w:r>
+        <w:tab/>
+        <w:t>2014-2017</w:t>
+      </w:r>
+    </w:p>
+    <w:p>
+      <w:r>
+        <w:rPr>
+          <w:rStyle w:val="NormalBold"/>
+        </w:rPr>
+        <w:t>KULeuven</w:t>
+      </w:r>
+      <w:r>
+        <w:tab/>
+        <w:t>Heverlee, Belgium</w:t>
+      </w:r>
+    </w:p>
+    <w:p>
+      <w:r>
+        <w:rPr>
+          <w:rStyle w:val="NormalItalic"/>
+        </w:rPr>
+        <w:t xml:space="preserve">Bachelor of </w:t>
+      </w:r>
+      <w:r>
+        <w:rPr>
+          <w:rStyle w:val="NormalItalic"/>
+        </w:rPr>
+        <w:t xml:space="preserve">ICT </w:t>
+      </w:r>
+      <w:r>
+        <w:rPr>
+          <w:rStyle w:val="NormalItalic"/>
+        </w:rPr>
+        <w:t>Engineering</w:t>
+      </w:r>
+      <w:r>
+        <w:rPr>
+          <w:rStyle w:val="NormalItalic"/>
+        </w:rPr>
+        <w:t xml:space="preserve"> (not finished)</w:t>
+      </w:r>
+      <w:r>
+        <w:tab/>
+        <w:t>2013-2014</w:t>
+      </w:r>
+    </w:p>
+    <w:p>
+      <w:pPr>
+        <w:rPr>
+          <w:lang w:val="nl-BE"/>
+        </w:rPr>
+      </w:pPr>
+      <w:r>
+        <w:rPr>
+          <w:rStyle w:val="NormalBold"/>
+          <w:lang w:val="nl-BE"/>
+        </w:rPr>
+        <w:t>Sint-ritacollege</w:t>
+      </w:r>
+      <w:r>
+        <w:rPr>
+          <w:lang w:val="nl-BE"/>
+        </w:rPr>
+        <w:tab/>
+        <w:t>Kontich, Belgium</w:t>
+      </w:r>
+    </w:p>
+    <w:p>
+      <w:pPr>
+        <w:rPr>
+          <w:lang w:val="nl-BE"/>
+        </w:rPr>
+      </w:pPr>
+      <w:r>
+        <w:rPr>
+          <w:rStyle w:val="NormalItalic"/>
+          <w:lang w:val="nl-BE"/>
+        </w:rPr>
+        <w:t>Grieks-wiskunde</w:t>
+      </w:r>
+      <w:r>
+        <w:rPr>
+          <w:lang w:val="nl-BE"/>
+        </w:rPr>
+        <w:tab/>
+        <w:t>2007-2013</w:t>
+      </w:r>
+    </w:p>
+    <w:p>
+      <w:pPr>
+        <w:rPr>
+          <w:lang w:val="nl-BE"/>
+        </w:rPr>
+      </w:pPr>
+    </w:p>
+    <w:p>
+      <w:pPr>
+        <w:pStyle w:val="Kop1"/>
+      </w:pPr>
+      <w:r>
+        <w:t>Experience</w:t>
+      </w:r>
+    </w:p>
+    <w:p>
+      <w:r>
+        <w:rPr>
+          <w:rStyle w:val="NormalBold"/>
+        </w:rPr>
+        <w:t>/</w:t>
+      </w:r>
+    </w:p>
+    <w:p>
+      <w:pPr>
+        <w:rPr>
+          <w:rStyle w:val="NormalBold"/>
+        </w:rPr>
+      </w:pPr>
+    </w:p>
+    <w:p>
+      <w:pPr>
+        <w:pStyle w:val="Kop1"/>
+      </w:pPr>
+      <w:r>
+        <w:t>Other Experience</w:t>
+      </w:r>
+    </w:p>
+    <w:p>
+      <w:r>
+        <w:rPr>
+          <w:rStyle w:val="NormalBold"/>
+        </w:rPr>
+        <w:t>E-kring</w:t>
+      </w:r>
+      <w:r>
+        <w:tab/>
+        <w:t>Sint-katelijne-waver, Belgium</w:t>
+      </w:r>
+    </w:p>
+    <w:p>
+      <w:r>
+        <w:rPr>
+          <w:rStyle w:val="NormalItalic"/>
+        </w:rPr>
+        <w:t>Praeses</w:t>
+      </w:r>
+      <w:r>
+        <w:tab/>
+        <w:t>2017-2018</w:t>
+      </w:r>
+    </w:p>
+    <w:p>
+      <w:pPr>
+        <w:pStyle w:val="Lijstalinea"/>
+        <w:numPr>
+          <w:ilvl w:val="0"/>
+          <w:numId w:val="1"/>
+        </w:numPr>
+        <w:spacing w:before="160" w:after="160"/>
+      </w:pPr>
+      <w:r>
+        <w:t>Communication with professors and assistants.</w:t>
+      </w:r>
+    </w:p>
+    <w:p>
+      <w:pPr>
+        <w:pStyle w:val="Lijstalinea"/>
+        <w:numPr>
+          <w:ilvl w:val="0"/>
+          <w:numId w:val="1"/>
+        </w:numPr>
+        <w:spacing w:before="160" w:after="160"/>
+      </w:pPr>
+      <w:r>
+        <w:t>Leading meeting of the center-group of the organization (Praesidium).</w:t>
+      </w:r>
+    </w:p>
+    <w:p>
+      <w:pPr>
+        <w:pStyle w:val="Lijstalinea"/>
+        <w:numPr>
+          <w:ilvl w:val="0"/>
+          <w:numId w:val="1"/>
+        </w:numPr>
+        <w:spacing w:before="160" w:after="160"/>
+      </w:pPr>
+      <w:r>
+        <w:t>Attending meetings with other praesesses.</w:t>
+      </w:r>
+    </w:p>
+    <w:p>
+      <w:pPr>
+        <w:pStyle w:val="Lijstalinea"/>
+        <w:numPr>
+          <w:ilvl w:val="0"/>
+          <w:numId w:val="1"/>
+        </w:numPr>
+        <w:rPr>
+          <w:rStyle w:val="NormalBold"/>
+        </w:rPr>
+      </w:pPr>
+      <w:r>
+        <w:rPr>
+          <w:rStyle w:val="NormalBold"/>
+          <w:b w:val="0"/>
+        </w:rPr>
+        <w:t>Responsible for the organization, built-up, clean-up, … of all activities.</w:t>
+      </w:r>
+    </w:p>
+    <w:p>
+      <w:pPr>
+        <w:rPr>
+          <w:lang w:val="nl-BE"/>
+        </w:rPr>
+      </w:pPr>
+      <w:r>
+        <w:rPr>
+          <w:rStyle w:val="NormalBold"/>
+          <w:lang w:val="nl-BE"/>
+        </w:rPr>
+        <w:t>E-kring</w:t>
+      </w:r>
+      <w:r>
+        <w:rPr>
+          <w:lang w:val="nl-BE"/>
+        </w:rPr>
+        <w:tab/>
+        <w:t>Sint-katelijne-waver, Belgium</w:t>
+      </w:r>
+    </w:p>
+    <w:p>
+      <w:r>
+        <w:rPr>
+          <w:rStyle w:val="NormalItalic"/>
+        </w:rPr>
+        <w:t>Cursusdienst</w:t>
+      </w:r>
+      <w:r>
+        <w:tab/>
+        <w:t>2016-2017</w:t>
+      </w:r>
+    </w:p>
+    <w:p>
+      <w:pPr>
+        <w:pStyle w:val="Lijstalinea"/>
+        <w:numPr>
+          <w:ilvl w:val="0"/>
+          <w:numId w:val="1"/>
+        </w:numPr>
+        <w:spacing w:before="160" w:after="160"/>
+      </w:pPr>
+      <w:r>
+        <w:t>Communication with professors and assistants.</w:t>
+      </w:r>
+    </w:p>
+    <w:p>
+      <w:pPr>
+        <w:pStyle w:val="Lijstalinea"/>
+        <w:numPr>
+          <w:ilvl w:val="0"/>
+          <w:numId w:val="1"/>
+        </w:numPr>
+        <w:spacing w:before="160" w:after="160"/>
+      </w:pPr>
+      <w:r>
+        <w:t>Making sure that fellow-students receive printed course documents after they ordered and paid for them.</w:t>
+      </w:r>
+    </w:p>
+    <w:p>
+      <w:pPr>
+        <w:pStyle w:val="Lijstalinea"/>
+        <w:numPr>
+          <w:ilvl w:val="0"/>
+          <w:numId w:val="1"/>
+        </w:numPr>
+        <w:rPr>
+          <w:rStyle w:val="NormalBold"/>
+        </w:rPr>
+      </w:pPr>
+      <w:r>
+        <w:rPr>
+          <w:rStyle w:val="NormalBold"/>
+          <w:b w:val="0"/>
+        </w:rPr>
+        <w:t>Participating in the meetings of the center-group of the organization (Praesidium).</w:t>
+      </w:r>
+    </w:p>
+    <w:p>
+      <w:pPr>
+        <w:pStyle w:val="Lijstalinea"/>
+        <w:numPr>
+          <w:ilvl w:val="0"/>
+          <w:numId w:val="1"/>
+        </w:numPr>
+        <w:rPr>
+          <w:rStyle w:val="NormalBold"/>
+        </w:rPr>
+      </w:pPr>
+      <w:r>
+        <w:rPr>
+          <w:rStyle w:val="NormalBold"/>
+          <w:b w:val="0"/>
+        </w:rPr>
+        <w:t>Helping with built-up, clean-up, … of activities.</w:t>
+      </w:r>
+    </w:p>
+    <w:p>
+      <w:r>
+        <w:rPr>
+          <w:rStyle w:val="NormalBold"/>
+        </w:rPr>
+        <w:t>Schoolrock Festival</w:t>
+      </w:r>
+      <w:r>
+        <w:tab/>
+        <w:t>Kontich, Belgium</w:t>
+      </w:r>
+    </w:p>
+    <w:p>
+      <w:r>
+        <w:rPr>
+          <w:rStyle w:val="NormalItalic"/>
+        </w:rPr>
+        <w:t>Coördinator</w:t>
+      </w:r>
+      <w:r>
+        <w:tab/>
+        <w:t>2012-2013</w:t>
+      </w:r>
+    </w:p>
+    <w:p>
+      <w:pPr>
+        <w:pStyle w:val="Lijstalinea"/>
+        <w:numPr>
+          <w:ilvl w:val="0"/>
+          <w:numId w:val="1"/>
+        </w:numPr>
+        <w:spacing w:before="160" w:after="160"/>
+      </w:pPr>
+      <w:r>
+        <w:t>Leading function in the organisation of Schoolrock Festival, a festival organised by approximately 90 students of Sint-ritacollege, Kontich, Belgium</w:t>
+      </w:r>
+    </w:p>
+    <w:p>
+      <w:pPr>
+        <w:pStyle w:val="Lijstalinea"/>
+        <w:numPr>
+          <w:ilvl w:val="0"/>
+          <w:numId w:val="1"/>
+        </w:numPr>
+        <w:spacing w:before="160" w:after="160"/>
+      </w:pPr>
+      <w:r>
+        <w:t>Follow up the different working groups of students.</w:t>
+      </w:r>
+    </w:p>
+    <w:p>
+      <w:pPr>
+        <w:pStyle w:val="Lijstalinea"/>
+        <w:numPr>
+          <w:ilvl w:val="0"/>
+          <w:numId w:val="1"/>
+        </w:numPr>
+        <w:spacing w:before="160" w:after="160"/>
+      </w:pPr>
+      <w:r>
+        <w:t xml:space="preserve">Leading the meetings of the center-group of the organization. </w:t>
+      </w:r>
+    </w:p>
+    <w:p>
+      <w:pPr>
+        <w:pStyle w:val="Lijstalinea"/>
+        <w:numPr>
+          <w:ilvl w:val="0"/>
+          <w:numId w:val="1"/>
+        </w:numPr>
+        <w:spacing w:before="160" w:after="160"/>
+      </w:pPr>
+      <w:r>
+        <w:t>Participate in meetings with police, fire department, municipality, mayor, school principal, …</w:t>
+      </w:r>
+    </w:p>
+    <w:p>
+      <w:pPr>
+        <w:pStyle w:val="Lijstalinea"/>
+        <w:numPr>
+          <w:ilvl w:val="0"/>
+          <w:numId w:val="1"/>
+        </w:numPr>
+        <w:spacing w:before="160" w:after="160"/>
+      </w:pPr>
+      <w:r>
+        <w:t>Coordinate the different events during the building of the festival, the festival itself and the clean-up afterwards.</w:t>
+      </w:r>
+    </w:p>
+    <w:p>
+      <w:r>
+        <w:rPr>
+          <w:rStyle w:val="NormalBold"/>
+        </w:rPr>
+        <w:t>Schoolrock Festival</w:t>
+      </w:r>
+      <w:r>
+        <w:tab/>
+        <w:t>Kontich, Belgium</w:t>
+      </w:r>
+    </w:p>
+    <w:p>
+      <w:r>
+        <w:rPr>
+          <w:rStyle w:val="NormalItalic"/>
+        </w:rPr>
+        <w:t>C</w:t>
+      </w:r>
+      <w:r>
+        <w:rPr>
+          <w:rStyle w:val="NormalItalic"/>
+        </w:rPr>
+        <w:t>o-operator Terrain unit</w:t>
+      </w:r>
+      <w:r>
+        <w:rPr>
+          <w:rStyle w:val="NormalItalic"/>
+        </w:rPr>
+        <w:t xml:space="preserve"> / Chief of Main Entrance</w:t>
+      </w:r>
+      <w:r>
+        <w:tab/>
+        <w:t>2011-2012</w:t>
+      </w:r>
+    </w:p>
+    <w:p>
+      <w:pPr>
+        <w:pStyle w:val="Lijstalinea"/>
+        <w:numPr>
+          <w:ilvl w:val="0"/>
+          <w:numId w:val="1"/>
+        </w:numPr>
+        <w:spacing w:before="160" w:after="160"/>
+        <w:rPr>
+          <w:color w:val="000000"/>
+        </w:rPr>
+      </w:pPr>
+      <w:r>
+        <w:rPr>
+          <w:color w:val="000000"/>
+        </w:rPr>
+        <w:t>Participating in meeting of the working group “Terrein”.</w:t>
+      </w:r>
+    </w:p>
+    <w:p>
+      <w:pPr>
+        <w:pStyle w:val="Lijstalinea"/>
+        <w:numPr>
+          <w:ilvl w:val="0"/>
+          <w:numId w:val="1"/>
+        </w:numPr>
+        <w:spacing w:before="160" w:after="160"/>
+        <w:rPr>
+          <w:color w:val="000000"/>
+        </w:rPr>
+      </w:pPr>
+      <w:r>
+        <w:rPr>
+          <w:color w:val="000000"/>
+        </w:rPr>
+        <w:t>Placing orders for stages, Pa installations, ...</w:t>
+      </w:r>
+    </w:p>
+    <w:p>
+      <w:pPr>
+        <w:pStyle w:val="Lijstalinea"/>
+        <w:numPr>
+          <w:ilvl w:val="0"/>
+          <w:numId w:val="1"/>
+        </w:numPr>
+        <w:spacing w:before="160" w:after="160"/>
+        <w:rPr>
+          <w:color w:val="000000"/>
+        </w:rPr>
+      </w:pPr>
+      <w:r>
+        <w:rPr>
+          <w:color w:val="000000"/>
+        </w:rPr>
+        <w:t>Responsible for the Entrance, Personal search and Ticketing control during the Festival. Leading function over approximately 20 students.</w:t>
+      </w:r>
+    </w:p>
+    <w:p>
+      <w:pPr>
+        <w:pStyle w:val="Lijstalinea"/>
+        <w:numPr>
+          <w:ilvl w:val="0"/>
+          <w:numId w:val="1"/>
+        </w:numPr>
+        <w:spacing w:before="160" w:after="160"/>
+        <w:rPr>
+          <w:color w:val="000000"/>
+        </w:rPr>
+      </w:pPr>
+      <w:r>
+        <w:rPr>
+          <w:color w:val="000000"/>
+        </w:rPr>
+        <w:t>Participate in built-up and clean-up of the festival.</w:t>
+      </w:r>
+    </w:p>
+    <w:p>
+      <w:pPr>
+        <w:spacing w:before="160" w:after="160"/>
+        <w:rPr>
+          <w:rStyle w:val="NormalBold"/>
+        </w:rPr>
+      </w:pPr>
+    </w:p>
+    <w:p>
+      <w:pPr>
+        <w:pStyle w:val="Kop1"/>
+      </w:pPr>
+      <w:r>
+        <w:lastRenderedPageBreak/>
+        <w:t>S</w:t>
+      </w:r>
+      <w:r>
+        <w:t>k</w:t>
+      </w:r>
+      <w:r>
+        <w:t>ills</w:t>
+      </w:r>
+    </w:p>
+    <w:p>
+      <w:pPr>
+        <w:numPr>
+          <w:ilvl w:val="0"/>
+          <w:numId w:val="2"/>
+        </w:numPr>
+        <w:spacing w:before="160" w:after="160"/>
+      </w:pPr>
+      <w:r>
+        <w:rPr>
+          <w:rStyle w:val="NormalBold"/>
+          <w:b w:val="0"/>
+          <w:color w:val="000000"/>
+        </w:rPr>
+        <w:t>Dutch (Mother language)</w:t>
+      </w:r>
+    </w:p>
+    <w:p>
+      <w:pPr>
+        <w:numPr>
+          <w:ilvl w:val="0"/>
+          <w:numId w:val="2"/>
+        </w:numPr>
+        <w:spacing w:before="160" w:after="160"/>
+      </w:pPr>
+      <w:r>
+        <w:rPr>
+          <w:rStyle w:val="NormalBold"/>
+          <w:b w:val="0"/>
+          <w:color w:val="000000"/>
+        </w:rPr>
+        <w:t>Good understanding of both written and spoken English</w:t>
+      </w:r>
+    </w:p>
+    <w:p>
+      <w:pPr>
+        <w:numPr>
+          <w:ilvl w:val="0"/>
+          <w:numId w:val="2"/>
+        </w:numPr>
+        <w:spacing w:before="160" w:after="160"/>
+      </w:pPr>
+      <w:r>
+        <w:rPr>
+          <w:rStyle w:val="NormalBold"/>
+          <w:b w:val="0"/>
+          <w:color w:val="000000"/>
+          <w:lang w:val="nl-BE"/>
+        </w:rPr>
+        <w:t>Conversational in French</w:t>
+      </w:r>
+    </w:p>
+    <w:p>
+      <w:pPr>
+        <w:numPr>
+          <w:ilvl w:val="0"/>
+          <w:numId w:val="2"/>
+        </w:numPr>
+        <w:spacing w:before="160" w:after="160"/>
+      </w:pPr>
+      <w:r>
+        <w:rPr>
+          <w:rStyle w:val="NormalBold"/>
+          <w:b w:val="0"/>
+          <w:color w:val="000000"/>
+        </w:rPr>
+        <w:t>H</w:t>
+      </w:r>
+      <w:r>
+        <w:rPr>
+          <w:rStyle w:val="NormalBold"/>
+          <w:b w:val="0"/>
+          <w:color w:val="000000"/>
+        </w:rPr>
+        <w:t>olding a full car driver's license.</w:t>
+      </w:r>
+    </w:p>
+    <w:p>
+      <w:pPr>
+        <w:numPr>
+          <w:ilvl w:val="0"/>
+          <w:numId w:val="2"/>
+        </w:numPr>
+        <w:spacing w:before="160" w:after="160"/>
+      </w:pPr>
+      <w:r>
+        <w:rPr>
+          <w:rStyle w:val="NormalBold"/>
+          <w:b w:val="0"/>
+          <w:color w:val="000000"/>
+        </w:rPr>
+        <w:t>Advanced level skills in Microsoft Office Suite/Libre Office.</w:t>
+      </w:r>
+    </w:p>
+    <w:p>
+      <w:pPr>
+        <w:numPr>
+          <w:ilvl w:val="0"/>
+          <w:numId w:val="2"/>
+        </w:numPr>
+        <w:spacing w:before="160" w:after="160"/>
+        <w:rPr>
+          <w:rStyle w:val="NormalBold"/>
+          <w:b w:val="0"/>
+        </w:rPr>
+      </w:pPr>
+      <w:r>
+        <w:rPr>
+          <w:rStyle w:val="NormalBold"/>
+          <w:b w:val="0"/>
+        </w:rPr>
+        <w:t xml:space="preserve">Programming </w:t>
+      </w:r>
+      <w:r>
+        <w:rPr>
+          <w:rStyle w:val="NormalBold"/>
+          <w:b w:val="0"/>
         </w:rPr>
         <w:t xml:space="preserve">: </w:t>
       </w:r>
-      <w:proofErr w:type="spellStart"/>
-      <w:r>
-        <w:rPr>
-          <w:lang w:val="nl-BE"/>
-        </w:rPr>
-        <w:t>Wilrijk</w:t>
-      </w:r>
-      <w:proofErr w:type="spellEnd"/>
-      <w:r>
-        <w:rPr>
-          <w:lang w:val="nl-BE"/>
-        </w:rPr>
-        <w:t>, Belgium</w:t>
-      </w:r>
-    </w:p>
-    <w:p>
-      <w:pPr>
-        <w:numPr>
-          <w:ilvl w:val="0"/>
-          <w:numId w:val="2"/>
-        </w:numPr>
-        <w:rPr>
-          <w:lang w:val="nl-BE"/>
-        </w:rPr>
-      </w:pPr>
-      <w:proofErr w:type="spellStart"/>
-      <w:r>
-        <w:rPr>
-          <w:lang w:val="nl-BE"/>
-        </w:rPr>
-        <w:t>Nationality</w:t>
-      </w:r>
-      <w:proofErr w:type="spellEnd"/>
-      <w:r>
-        <w:rPr>
-          <w:lang w:val="nl-BE"/>
-        </w:rPr>
-        <w:t xml:space="preserve">: </w:t>
-      </w:r>
-      <w:proofErr w:type="spellStart"/>
-      <w:r>
-        <w:rPr>
-          <w:lang w:val="nl-BE"/>
-        </w:rPr>
-        <w:t>Belgian</w:t>
-      </w:r>
-      <w:proofErr w:type="spellEnd"/>
-    </w:p>
-    <w:p>
-      <w:pPr>
-        <w:numPr>
-          <w:ilvl w:val="0"/>
-          <w:numId w:val="2"/>
-        </w:numPr>
-        <w:rPr>
-          <w:lang w:val="nl-BE"/>
-        </w:rPr>
-      </w:pPr>
-      <w:r>
-        <w:rPr>
-          <w:lang w:val="nl-BE"/>
-        </w:rPr>
-        <w:t>Gender: Male</w:t>
-      </w:r>
-    </w:p>
-    <w:p>
-      <w:pPr>
-        <w:numPr>
-          <w:ilvl w:val="0"/>
-          <w:numId w:val="2"/>
-        </w:numPr>
-        <w:rPr>
-          <w:lang w:val="nl-BE"/>
-        </w:rPr>
-      </w:pPr>
-      <w:proofErr w:type="spellStart"/>
-      <w:r>
-        <w:rPr>
-          <w:lang w:val="nl-BE"/>
-        </w:rPr>
-        <w:t>Marital</w:t>
-      </w:r>
-      <w:proofErr w:type="spellEnd"/>
-      <w:r>
-        <w:rPr>
-          <w:lang w:val="nl-BE"/>
-        </w:rPr>
-        <w:t xml:space="preserve"> Status: Single</w:t>
-      </w:r>
-    </w:p>
-    <w:p>
-      <w:pPr>
-        <w:rPr>
-          <w:lang w:val="nl-BE"/>
-        </w:rPr>
-      </w:pPr>
-    </w:p>
-    <w:p>
-      <w:pPr>
-        <w:pStyle w:val="Kop1"/>
-      </w:pPr>
-      <w:r>
-        <w:rPr>
-          <w:lang w:val="nl-BE"/>
-        </w:rPr>
-        <w:t>profile</w:t>
-      </w:r>
-    </w:p>
-    <w:p>
-      <w:r>
-        <w:t>I am an e</w:t>
-      </w:r>
-      <w:r>
-        <w:t>ngaged student in Master of Elec</w:t>
-      </w:r>
-      <w:r>
-        <w:t xml:space="preserve">tronics and ICT Engineering Technology at </w:t>
-      </w:r>
-      <w:proofErr w:type="spellStart"/>
-      <w:r>
-        <w:t>KULeuven</w:t>
-      </w:r>
-      <w:proofErr w:type="spellEnd"/>
-      <w:r>
-        <w:t xml:space="preserve">. I have an advanced skillset in Python programming and have leadership experiences. I am currently searching for a </w:t>
+    </w:p>
+    <w:p>
+      <w:pPr>
+        <w:spacing w:before="160" w:after="160"/>
+        <w:ind w:left="720"/>
+        <w:rPr>
+          <w:rStyle w:val="NormalBold"/>
+          <w:b w:val="0"/>
+        </w:rPr>
+      </w:pPr>
+      <w:r>
+        <w:rPr>
+          <w:rStyle w:val="NormalBold"/>
+          <w:b w:val="0"/>
+        </w:rPr>
+        <w:t xml:space="preserve">               </w:t>
+      </w:r>
+      <w:r>
+        <w:rPr>
+          <w:rStyle w:val="NormalBold"/>
+          <w:b w:val="0"/>
+        </w:rPr>
+        <w:t xml:space="preserve">Advanced: </w:t>
+      </w:r>
+      <w:r>
+        <w:rPr>
+          <w:rStyle w:val="NormalBold"/>
+          <w:b w:val="0"/>
+        </w:rPr>
+        <w:t>Python</w:t>
+      </w:r>
+      <w:r>
+        <w:rPr>
+          <w:rStyle w:val="NormalBold"/>
+          <w:b w:val="0"/>
+        </w:rPr>
+        <w:t>2/3</w:t>
+      </w:r>
+      <w:r>
+        <w:rPr>
+          <w:rStyle w:val="NormalBold"/>
+          <w:b w:val="0"/>
+        </w:rPr>
+        <w:t xml:space="preserve">, </w:t>
+      </w:r>
+      <w:r>
+        <w:rPr>
+          <w:rStyle w:val="NormalBold"/>
+          <w:b w:val="0"/>
+        </w:rPr>
+        <w:t>Java</w:t>
+      </w:r>
+      <w:r>
+        <w:rPr>
+          <w:rStyle w:val="NormalBold"/>
+          <w:b w:val="0"/>
+        </w:rPr>
+        <w:t xml:space="preserve"> </w:t>
+      </w:r>
+      <w:r>
+        <w:rPr>
+          <w:rStyle w:val="NormalBold"/>
+          <w:b w:val="0"/>
+        </w:rPr>
+        <w:t>(</w:t>
+      </w:r>
+      <w:r>
+        <w:rPr>
+          <w:rStyle w:val="NormalBold"/>
+          <w:b w:val="0"/>
+        </w:rPr>
+        <w:t>JavaEE</w:t>
+      </w:r>
+      <w:r>
+        <w:rPr>
+          <w:rStyle w:val="NormalBold"/>
+          <w:b w:val="0"/>
+        </w:rPr>
+        <w:t>)</w:t>
+      </w:r>
+      <w:r>
+        <w:rPr>
+          <w:rStyle w:val="NormalBold"/>
+          <w:b w:val="0"/>
+        </w:rPr>
+        <w:t xml:space="preserve">, </w:t>
+      </w:r>
+      <w:r>
+        <w:rPr>
+          <w:rStyle w:val="NormalBold"/>
+          <w:b w:val="0"/>
+        </w:rPr>
+        <w:t>JavaScript</w:t>
+      </w:r>
+    </w:p>
+    <w:p>
+      <w:pPr>
+        <w:spacing w:before="160" w:after="160"/>
+        <w:ind w:left="720"/>
+        <w:rPr>
+          <w:rStyle w:val="NormalBold"/>
+          <w:b w:val="0"/>
+        </w:rPr>
+      </w:pPr>
+      <w:r>
+        <w:rPr>
+          <w:rStyle w:val="NormalBold"/>
+          <w:b w:val="0"/>
+        </w:rPr>
+        <w:t xml:space="preserve">               </w:t>
       </w:r>
       <w:bookmarkStart w:id="1" w:name="_GoBack"/>
       <w:bookmarkEnd w:id="1"/>
       <w:r>
-        <w:t>job in python or java developing.</w:t>
-      </w:r>
-    </w:p>
-    <w:p>
-      <w:proofErr w:type="spellStart"/>
-      <w:r>
-        <w:t>Masterthesis</w:t>
-      </w:r>
-      <w:proofErr w:type="spellEnd"/>
-      <w:r>
-        <w:t xml:space="preserve"> – Developing of a multi-monitor </w:t>
-      </w:r>
-      <w:proofErr w:type="spellStart"/>
-      <w:r>
-        <w:t>webclient</w:t>
-      </w:r>
-      <w:proofErr w:type="spellEnd"/>
-      <w:r>
-        <w:t xml:space="preserve"> for medical image </w:t>
-      </w:r>
-      <w:proofErr w:type="spellStart"/>
-      <w:r>
-        <w:t>respresention</w:t>
-      </w:r>
-      <w:proofErr w:type="spellEnd"/>
-    </w:p>
-    <w:p/>
+        <w:rPr>
+          <w:rStyle w:val="NormalBold"/>
+          <w:b w:val="0"/>
+        </w:rPr>
+        <w:t>Good</w:t>
+      </w:r>
+      <w:r>
+        <w:rPr>
+          <w:rStyle w:val="NormalBold"/>
+          <w:b w:val="0"/>
+        </w:rPr>
+        <w:t xml:space="preserve">: </w:t>
+      </w:r>
+      <w:r>
+        <w:rPr>
+          <w:rStyle w:val="NormalBold"/>
+          <w:b w:val="0"/>
+        </w:rPr>
+        <w:t>C</w:t>
+      </w:r>
+      <w:r>
+        <w:rPr>
+          <w:rStyle w:val="NormalBold"/>
+          <w:b w:val="0"/>
+        </w:rPr>
+        <w:t>, C++</w:t>
+      </w:r>
+      <w:r>
+        <w:rPr>
+          <w:rStyle w:val="NormalBold"/>
+          <w:b w:val="0"/>
+        </w:rPr>
+        <w:t xml:space="preserve">, </w:t>
+      </w:r>
+      <w:r>
+        <w:rPr>
+          <w:rStyle w:val="NormalBold"/>
+          <w:b w:val="0"/>
+        </w:rPr>
+        <w:t>C#</w:t>
+      </w:r>
+      <w:r>
+        <w:rPr>
+          <w:rStyle w:val="NormalBold"/>
+          <w:b w:val="0"/>
+        </w:rPr>
+        <w:t xml:space="preserve"> (.NET)</w:t>
+      </w:r>
+      <w:r>
+        <w:rPr>
+          <w:rStyle w:val="NormalBold"/>
+          <w:b w:val="0"/>
+        </w:rPr>
+        <w:t xml:space="preserve">, </w:t>
+      </w:r>
+      <w:r>
+        <w:rPr>
+          <w:rStyle w:val="NormalBold"/>
+          <w:b w:val="0"/>
+        </w:rPr>
+        <w:t>PHP</w:t>
+      </w:r>
+      <w:r>
+        <w:rPr>
+          <w:rStyle w:val="NormalBold"/>
+          <w:b w:val="0"/>
+        </w:rPr>
+        <w:t>, XML</w:t>
+      </w:r>
+    </w:p>
+    <w:p>
+      <w:pPr>
+        <w:spacing w:before="160" w:after="160"/>
+        <w:ind w:left="720"/>
+        <w:rPr>
+          <w:rStyle w:val="NormalBold"/>
+          <w:sz w:val="16"/>
+          <w:szCs w:val="16"/>
+        </w:rPr>
+      </w:pPr>
+    </w:p>
     <w:p>
       <w:pPr>
         <w:pStyle w:val="Kop1"/>
       </w:pPr>
       <w:r>
-        <w:t>Education</w:t>
-      </w:r>
-    </w:p>
-    <w:p>
-      <w:proofErr w:type="spellStart"/>
-      <w:r>
-        <w:rPr>
-          <w:rStyle w:val="NormalBold"/>
-        </w:rPr>
-        <w:t>KULeuven</w:t>
-      </w:r>
-      <w:proofErr w:type="spellEnd"/>
-      <w:r>
-        <w:rPr>
-          <w:rStyle w:val="NormalBold"/>
-        </w:rPr>
-        <w:t xml:space="preserve">, Campus De </w:t>
-      </w:r>
-      <w:proofErr w:type="spellStart"/>
-      <w:r>
-        <w:rPr>
-          <w:rStyle w:val="NormalBold"/>
-        </w:rPr>
-        <w:t>Nayer</w:t>
-      </w:r>
-      <w:proofErr w:type="spellEnd"/>
-      <w:r>
-        <w:tab/>
-        <w:t>Sint-</w:t>
-      </w:r>
-      <w:proofErr w:type="spellStart"/>
-      <w:r>
-        <w:t>katelijne</w:t>
-      </w:r>
-      <w:proofErr w:type="spellEnd"/>
-      <w:r>
-        <w:t>-waver, Belgium</w:t>
-      </w:r>
-    </w:p>
-    <w:p>
-      <w:r>
-        <w:rPr>
-          <w:rStyle w:val="NormalItalic"/>
-        </w:rPr>
-        <w:t>Master of Electronics and ICT Engineering Technology (not yet finished)</w:t>
-      </w:r>
-      <w:r>
-        <w:tab/>
-        <w:t>201</w:t>
-      </w:r>
-      <w:r>
-        <w:t>7</w:t>
-      </w:r>
-      <w:r>
-        <w:t>-2018</w:t>
-      </w:r>
-    </w:p>
-    <w:p>
-      <w:pPr>
-        <w:rPr>
-          <w:lang w:val="nl-BE"/>
-        </w:rPr>
-      </w:pPr>
-      <w:proofErr w:type="spellStart"/>
-      <w:r>
-        <w:rPr>
-          <w:rStyle w:val="NormalBold"/>
-          <w:lang w:val="nl-BE"/>
-        </w:rPr>
-        <w:t>KULeuven</w:t>
-      </w:r>
-      <w:proofErr w:type="spellEnd"/>
-      <w:r>
-        <w:rPr>
-          <w:rStyle w:val="NormalBold"/>
-          <w:lang w:val="nl-BE"/>
-        </w:rPr>
-        <w:t xml:space="preserve">, Campus De </w:t>
-      </w:r>
-      <w:proofErr w:type="spellStart"/>
-      <w:r>
-        <w:rPr>
-          <w:rStyle w:val="NormalBold"/>
-          <w:lang w:val="nl-BE"/>
-        </w:rPr>
-        <w:t>Nayer</w:t>
-      </w:r>
-      <w:proofErr w:type="spellEnd"/>
-      <w:r>
-        <w:rPr>
-          <w:lang w:val="nl-BE"/>
-        </w:rPr>
-        <w:tab/>
-      </w:r>
-      <w:proofErr w:type="spellStart"/>
-      <w:r>
-        <w:rPr>
-          <w:lang w:val="nl-BE"/>
-        </w:rPr>
-        <w:t>Sint-katelijne-waver</w:t>
-      </w:r>
-      <w:proofErr w:type="spellEnd"/>
-      <w:r>
-        <w:rPr>
-          <w:lang w:val="nl-BE"/>
-        </w:rPr>
-        <w:t>, Belgium</w:t>
-      </w:r>
-    </w:p>
-    <w:p>
-      <w:r>
-        <w:rPr>
-          <w:rStyle w:val="NormalItalic"/>
-        </w:rPr>
-        <w:t>Bachelor of Electronics and ICT Engineering Technology (Magna cum laude)</w:t>
-      </w:r>
-      <w:r>
-        <w:tab/>
-        <w:t>2014-2017</w:t>
-      </w:r>
-    </w:p>
-    <w:p>
-      <w:proofErr w:type="spellStart"/>
-      <w:r>
-        <w:rPr>
-          <w:rStyle w:val="NormalBold"/>
-        </w:rPr>
-        <w:t>KULeuven</w:t>
-      </w:r>
-      <w:proofErr w:type="spellEnd"/>
-      <w:r>
-        <w:tab/>
-      </w:r>
-      <w:proofErr w:type="spellStart"/>
-      <w:r>
-        <w:t>Heverlee</w:t>
-      </w:r>
-      <w:proofErr w:type="spellEnd"/>
-      <w:r>
-        <w:t>, Belgium</w:t>
-      </w:r>
-    </w:p>
-    <w:p>
-      <w:r>
-        <w:rPr>
-          <w:rStyle w:val="NormalItalic"/>
-        </w:rPr>
-        <w:t xml:space="preserve">Bachelor of </w:t>
-      </w:r>
-      <w:r>
-        <w:rPr>
-          <w:rStyle w:val="NormalItalic"/>
-        </w:rPr>
-        <w:t xml:space="preserve">ICT </w:t>
-      </w:r>
-      <w:r>
-        <w:rPr>
-          <w:rStyle w:val="NormalItalic"/>
-        </w:rPr>
-        <w:t>Engineering</w:t>
-      </w:r>
-      <w:r>
-        <w:rPr>
-          <w:rStyle w:val="NormalItalic"/>
-        </w:rPr>
-        <w:t xml:space="preserve"> (not finished)</w:t>
-      </w:r>
-      <w:r>
-        <w:tab/>
-        <w:t>2013-2014</w:t>
-      </w:r>
-    </w:p>
-    <w:p>
-      <w:pPr>
-        <w:rPr>
-          <w:lang w:val="nl-BE"/>
-        </w:rPr>
-      </w:pPr>
-      <w:r>
-        <w:rPr>
-          <w:rStyle w:val="NormalBold"/>
-          <w:lang w:val="nl-BE"/>
-        </w:rPr>
-        <w:t>Sint-</w:t>
-      </w:r>
-      <w:proofErr w:type="spellStart"/>
-      <w:r>
-        <w:rPr>
-          <w:rStyle w:val="NormalBold"/>
-          <w:lang w:val="nl-BE"/>
-        </w:rPr>
-        <w:t>ritacollege</w:t>
-      </w:r>
-      <w:proofErr w:type="spellEnd"/>
-      <w:r>
-        <w:rPr>
-          <w:lang w:val="nl-BE"/>
-        </w:rPr>
-        <w:tab/>
-        <w:t>Kontich, Belgium</w:t>
-      </w:r>
-    </w:p>
-    <w:p>
-      <w:pPr>
-        <w:rPr>
-          <w:lang w:val="nl-BE"/>
-        </w:rPr>
-      </w:pPr>
-      <w:r>
-        <w:rPr>
-          <w:rStyle w:val="NormalItalic"/>
-          <w:lang w:val="nl-BE"/>
-        </w:rPr>
-        <w:t>Grieks-wiskunde</w:t>
-      </w:r>
-      <w:r>
-        <w:rPr>
-          <w:lang w:val="nl-BE"/>
-        </w:rPr>
-        <w:tab/>
-        <w:t>2007-2013</w:t>
-      </w:r>
-    </w:p>
-    <w:p>
-      <w:pPr>
-        <w:rPr>
-          <w:lang w:val="nl-BE"/>
-        </w:rPr>
-      </w:pPr>
-    </w:p>
-    <w:p>
-      <w:pPr>
-        <w:pStyle w:val="Kop1"/>
-      </w:pPr>
-      <w:r>
-        <w:t>Experience</w:t>
-      </w:r>
-    </w:p>
-    <w:p>
-      <w:r>
-        <w:rPr>
-          <w:rStyle w:val="NormalBold"/>
-        </w:rPr>
-        <w:t>/</w:t>
-      </w:r>
-    </w:p>
-    <w:p>
-      <w:pPr>
-        <w:rPr>
-          <w:rStyle w:val="NormalBold"/>
-        </w:rPr>
-      </w:pPr>
-    </w:p>
-    <w:p>
-      <w:pPr>
-        <w:pStyle w:val="Kop1"/>
-      </w:pPr>
-      <w:r>
-        <w:t>Other Experience</w:t>
-      </w:r>
-    </w:p>
-    <w:p>
-      <w:r>
-        <w:rPr>
-          <w:rStyle w:val="NormalBold"/>
-        </w:rPr>
-        <w:t>E-</w:t>
-      </w:r>
-      <w:proofErr w:type="spellStart"/>
-      <w:r>
-        <w:rPr>
-          <w:rStyle w:val="NormalBold"/>
-        </w:rPr>
-        <w:t>kring</w:t>
-      </w:r>
-      <w:proofErr w:type="spellEnd"/>
-      <w:r>
-        <w:tab/>
-        <w:t>Sint-</w:t>
-      </w:r>
-      <w:proofErr w:type="spellStart"/>
-      <w:r>
-        <w:t>katelijne</w:t>
-      </w:r>
-      <w:proofErr w:type="spellEnd"/>
-      <w:r>
-        <w:t>-waver, Belgium</w:t>
-      </w:r>
-    </w:p>
-    <w:p>
-      <w:r>
-        <w:rPr>
-          <w:rStyle w:val="NormalItalic"/>
-        </w:rPr>
-        <w:t>Praeses</w:t>
-      </w:r>
-      <w:r>
-        <w:tab/>
-        <w:t>2017-2018</w:t>
-      </w:r>
-    </w:p>
-    <w:p>
-      <w:pPr>
-        <w:pStyle w:val="Lijstalinea"/>
-        <w:numPr>
-          <w:ilvl w:val="0"/>
-          <w:numId w:val="1"/>
-        </w:numPr>
-        <w:spacing w:before="160" w:after="160"/>
-      </w:pPr>
-      <w:r>
-        <w:t>Communication with professors and assistants.</w:t>
-      </w:r>
-    </w:p>
-    <w:p>
-      <w:pPr>
-        <w:pStyle w:val="Lijstalinea"/>
-        <w:numPr>
-          <w:ilvl w:val="0"/>
-          <w:numId w:val="1"/>
-        </w:numPr>
-        <w:spacing w:before="160" w:after="160"/>
-      </w:pPr>
-      <w:r>
-        <w:t>Leading meeting of the center-group of the organization (Praesidium).</w:t>
-      </w:r>
-    </w:p>
-    <w:p>
-      <w:pPr>
-        <w:pStyle w:val="Lijstalinea"/>
-        <w:numPr>
-          <w:ilvl w:val="0"/>
-          <w:numId w:val="1"/>
-        </w:numPr>
-        <w:spacing w:before="160" w:after="160"/>
-      </w:pPr>
-      <w:r>
-        <w:t xml:space="preserve">Attending meetings with other </w:t>
-      </w:r>
-      <w:proofErr w:type="spellStart"/>
-      <w:r>
-        <w:t>praesesses</w:t>
-      </w:r>
-      <w:proofErr w:type="spellEnd"/>
-      <w:r>
-        <w:t>.</w:t>
-      </w:r>
-    </w:p>
-    <w:p>
-      <w:pPr>
-        <w:pStyle w:val="Lijstalinea"/>
-        <w:numPr>
-          <w:ilvl w:val="0"/>
-          <w:numId w:val="1"/>
-        </w:numPr>
-        <w:rPr>
-          <w:rStyle w:val="NormalBold"/>
-        </w:rPr>
-      </w:pPr>
-      <w:r>
-        <w:rPr>
-          <w:rStyle w:val="NormalBold"/>
-          <w:b w:val="0"/>
-        </w:rPr>
-        <w:t>Responsible for the organization, built-up, clean-up, … of all activities.</w:t>
-      </w:r>
-    </w:p>
-    <w:p>
-      <w:pPr>
-        <w:rPr>
-          <w:lang w:val="nl-BE"/>
-        </w:rPr>
-      </w:pPr>
-      <w:r>
-        <w:rPr>
-          <w:rStyle w:val="NormalBold"/>
-          <w:lang w:val="nl-BE"/>
-        </w:rPr>
-        <w:t>E-kring</w:t>
-      </w:r>
-      <w:r>
-        <w:rPr>
-          <w:lang w:val="nl-BE"/>
-        </w:rPr>
-        <w:tab/>
-      </w:r>
-      <w:proofErr w:type="spellStart"/>
-      <w:r>
-        <w:rPr>
-          <w:lang w:val="nl-BE"/>
-        </w:rPr>
-        <w:t>Sint-katelijne-waver</w:t>
-      </w:r>
-      <w:proofErr w:type="spellEnd"/>
-      <w:r>
-        <w:rPr>
-          <w:lang w:val="nl-BE"/>
-        </w:rPr>
-        <w:t>, Belgium</w:t>
-      </w:r>
-    </w:p>
-    <w:p>
-      <w:proofErr w:type="spellStart"/>
-      <w:r>
-        <w:rPr>
-          <w:rStyle w:val="NormalItalic"/>
-        </w:rPr>
-        <w:t>Cursusdienst</w:t>
-      </w:r>
-      <w:proofErr w:type="spellEnd"/>
-      <w:r>
-        <w:tab/>
-        <w:t>2016-2017</w:t>
-      </w:r>
-    </w:p>
-    <w:p>
-      <w:pPr>
-        <w:pStyle w:val="Lijstalinea"/>
-        <w:numPr>
-          <w:ilvl w:val="0"/>
-          <w:numId w:val="1"/>
-        </w:numPr>
-        <w:spacing w:before="160" w:after="160"/>
-      </w:pPr>
-      <w:r>
-        <w:t>Communication with professors and assistants.</w:t>
-      </w:r>
-    </w:p>
-    <w:p>
-      <w:pPr>
-        <w:pStyle w:val="Lijstalinea"/>
-        <w:numPr>
-          <w:ilvl w:val="0"/>
-          <w:numId w:val="1"/>
-        </w:numPr>
-        <w:spacing w:before="160" w:after="160"/>
-      </w:pPr>
-      <w:r>
-        <w:t>Making sure that fellow-students receive printed course documents after they ordered and paid for them.</w:t>
-      </w:r>
-    </w:p>
-    <w:p>
-      <w:pPr>
-        <w:pStyle w:val="Lijstalinea"/>
-        <w:numPr>
-          <w:ilvl w:val="0"/>
-          <w:numId w:val="1"/>
-        </w:numPr>
-        <w:rPr>
-          <w:rStyle w:val="NormalBold"/>
-        </w:rPr>
-      </w:pPr>
-      <w:r>
-        <w:rPr>
-          <w:rStyle w:val="NormalBold"/>
-          <w:b w:val="0"/>
-        </w:rPr>
-        <w:t>Participating in the meetings of the center-group of the organization (Praesidium).</w:t>
-      </w:r>
-    </w:p>
-    <w:p>
-      <w:pPr>
-        <w:pStyle w:val="Lijstalinea"/>
-        <w:numPr>
-          <w:ilvl w:val="0"/>
-          <w:numId w:val="1"/>
-        </w:numPr>
-        <w:rPr>
-          <w:rStyle w:val="NormalBold"/>
-        </w:rPr>
-      </w:pPr>
-      <w:r>
-        <w:rPr>
-          <w:rStyle w:val="NormalBold"/>
-          <w:b w:val="0"/>
-        </w:rPr>
-        <w:t>Helping with built-up, clean-up, … of activities.</w:t>
-      </w:r>
-    </w:p>
-    <w:p>
-      <w:proofErr w:type="spellStart"/>
-      <w:r>
-        <w:rPr>
-          <w:rStyle w:val="NormalBold"/>
-        </w:rPr>
-        <w:t>Schoolrock</w:t>
-      </w:r>
-      <w:proofErr w:type="spellEnd"/>
-      <w:r>
-        <w:rPr>
-          <w:rStyle w:val="NormalBold"/>
-        </w:rPr>
-        <w:t xml:space="preserve"> Festival</w:t>
-      </w:r>
-      <w:r>
-        <w:tab/>
-      </w:r>
-      <w:proofErr w:type="spellStart"/>
-      <w:r>
-        <w:t>Kontich</w:t>
-      </w:r>
-      <w:proofErr w:type="spellEnd"/>
-      <w:r>
-        <w:t>, Belgium</w:t>
-      </w:r>
-    </w:p>
-    <w:p>
-      <w:proofErr w:type="spellStart"/>
-      <w:r>
-        <w:rPr>
-          <w:rStyle w:val="NormalItalic"/>
-        </w:rPr>
-        <w:t>Coördinator</w:t>
-      </w:r>
-      <w:proofErr w:type="spellEnd"/>
-      <w:r>
-        <w:tab/>
-        <w:t>2012-2013</w:t>
-      </w:r>
-    </w:p>
-    <w:p>
-      <w:pPr>
-        <w:pStyle w:val="Lijstalinea"/>
-        <w:numPr>
-          <w:ilvl w:val="0"/>
-          <w:numId w:val="1"/>
-        </w:numPr>
-        <w:spacing w:before="160" w:after="160"/>
-      </w:pPr>
-      <w:r>
-        <w:t xml:space="preserve">Leading function in the </w:t>
-      </w:r>
-      <w:proofErr w:type="spellStart"/>
-      <w:r>
-        <w:t>organisation</w:t>
-      </w:r>
-      <w:proofErr w:type="spellEnd"/>
-      <w:r>
-        <w:t xml:space="preserve"> of </w:t>
-      </w:r>
-      <w:proofErr w:type="spellStart"/>
-      <w:r>
-        <w:t>Schoolrock</w:t>
-      </w:r>
-      <w:proofErr w:type="spellEnd"/>
-      <w:r>
-        <w:t xml:space="preserve"> Festival, a festival </w:t>
-      </w:r>
-      <w:proofErr w:type="spellStart"/>
-      <w:r>
-        <w:t>organised</w:t>
-      </w:r>
-      <w:proofErr w:type="spellEnd"/>
-      <w:r>
-        <w:t xml:space="preserve"> by approximately 90 students of Sint-</w:t>
-      </w:r>
-      <w:proofErr w:type="spellStart"/>
-      <w:r>
-        <w:t>ritacollege</w:t>
-      </w:r>
-      <w:proofErr w:type="spellEnd"/>
-      <w:r>
-        <w:t xml:space="preserve">, </w:t>
-      </w:r>
-      <w:proofErr w:type="spellStart"/>
-      <w:r>
-        <w:t>Kontich</w:t>
-      </w:r>
-      <w:proofErr w:type="spellEnd"/>
-      <w:r>
-        <w:t>, Belgium</w:t>
-      </w:r>
-    </w:p>
-    <w:p>
-      <w:pPr>
-        <w:pStyle w:val="Lijstalinea"/>
-        <w:numPr>
-          <w:ilvl w:val="0"/>
-          <w:numId w:val="1"/>
-        </w:numPr>
-        <w:spacing w:before="160" w:after="160"/>
-      </w:pPr>
-      <w:r>
-        <w:t>Follow up the different working groups of students.</w:t>
-      </w:r>
-    </w:p>
-    <w:p>
-      <w:pPr>
-        <w:pStyle w:val="Lijstalinea"/>
-        <w:numPr>
-          <w:ilvl w:val="0"/>
-          <w:numId w:val="1"/>
-        </w:numPr>
-        <w:spacing w:before="160" w:after="160"/>
-      </w:pPr>
-      <w:r>
-        <w:t xml:space="preserve">Leading the meetings of the center-group of the organization. </w:t>
-      </w:r>
-    </w:p>
-    <w:p>
-      <w:pPr>
-        <w:pStyle w:val="Lijstalinea"/>
-        <w:numPr>
-          <w:ilvl w:val="0"/>
-          <w:numId w:val="1"/>
-        </w:numPr>
-        <w:spacing w:before="160" w:after="160"/>
-      </w:pPr>
-      <w:r>
-        <w:t>Participate in meetings with police, fire department, municipality, mayor, school principal, …</w:t>
-      </w:r>
-    </w:p>
-    <w:p>
-      <w:pPr>
-        <w:pStyle w:val="Lijstalinea"/>
-        <w:numPr>
-          <w:ilvl w:val="0"/>
-          <w:numId w:val="1"/>
-        </w:numPr>
-        <w:spacing w:before="160" w:after="160"/>
-      </w:pPr>
-      <w:r>
-        <w:t>Coordinate the different events during the building of the festival, the festival itself and the clean-up afterwards.</w:t>
-      </w:r>
-    </w:p>
-    <w:p>
-      <w:proofErr w:type="spellStart"/>
-      <w:r>
-        <w:rPr>
-          <w:rStyle w:val="NormalBold"/>
-        </w:rPr>
-        <w:t>Schoolrock</w:t>
-      </w:r>
-      <w:proofErr w:type="spellEnd"/>
-      <w:r>
-        <w:rPr>
-          <w:rStyle w:val="NormalBold"/>
-        </w:rPr>
-        <w:t xml:space="preserve"> Festival</w:t>
-      </w:r>
-      <w:r>
-        <w:tab/>
-      </w:r>
-      <w:proofErr w:type="spellStart"/>
-      <w:r>
-        <w:t>Kontich</w:t>
-      </w:r>
-      <w:proofErr w:type="spellEnd"/>
-      <w:r>
-        <w:t>, Belgium</w:t>
-      </w:r>
-    </w:p>
-    <w:p>
-      <w:r>
-        <w:rPr>
-          <w:rStyle w:val="NormalItalic"/>
-        </w:rPr>
-        <w:t>C</w:t>
-      </w:r>
-      <w:r>
-        <w:rPr>
-          <w:rStyle w:val="NormalItalic"/>
-        </w:rPr>
-        <w:t>o-operator Terrain unit</w:t>
-      </w:r>
-      <w:r>
-        <w:rPr>
-          <w:rStyle w:val="NormalItalic"/>
-        </w:rPr>
-        <w:t xml:space="preserve"> / Chief of Main Entrance</w:t>
-      </w:r>
-      <w:r>
-        <w:tab/>
-        <w:t>2011-2012</w:t>
-      </w:r>
-    </w:p>
-    <w:p>
-      <w:pPr>
-        <w:pStyle w:val="Lijstalinea"/>
-        <w:numPr>
-          <w:ilvl w:val="0"/>
-          <w:numId w:val="1"/>
-        </w:numPr>
-        <w:spacing w:before="160" w:after="160"/>
-        <w:rPr>
-          <w:color w:val="000000"/>
-        </w:rPr>
-      </w:pPr>
-      <w:r>
-        <w:rPr>
-          <w:color w:val="000000"/>
-        </w:rPr>
-        <w:t>Participating in meeting of the working group “</w:t>
-      </w:r>
-      <w:proofErr w:type="spellStart"/>
-      <w:r>
-        <w:rPr>
-          <w:color w:val="000000"/>
-        </w:rPr>
-        <w:t>Terrein</w:t>
-      </w:r>
-      <w:proofErr w:type="spellEnd"/>
-      <w:r>
-        <w:rPr>
-          <w:color w:val="000000"/>
-        </w:rPr>
-        <w:t>”.</w:t>
-      </w:r>
-    </w:p>
-    <w:p>
-      <w:pPr>
-        <w:pStyle w:val="Lijstalinea"/>
-        <w:numPr>
-          <w:ilvl w:val="0"/>
-          <w:numId w:val="1"/>
-        </w:numPr>
-        <w:spacing w:before="160" w:after="160"/>
-        <w:rPr>
-          <w:color w:val="000000"/>
-        </w:rPr>
-      </w:pPr>
-      <w:r>
-        <w:rPr>
-          <w:color w:val="000000"/>
-        </w:rPr>
-        <w:t>Placing orders for stages, Pa installations, ...</w:t>
-      </w:r>
-    </w:p>
-    <w:p>
-      <w:pPr>
-        <w:pStyle w:val="Lijstalinea"/>
-        <w:numPr>
-          <w:ilvl w:val="0"/>
-          <w:numId w:val="1"/>
-        </w:numPr>
-        <w:spacing w:before="160" w:after="160"/>
-        <w:rPr>
-          <w:color w:val="000000"/>
-        </w:rPr>
-      </w:pPr>
-      <w:r>
-        <w:rPr>
-          <w:color w:val="000000"/>
-        </w:rPr>
-        <w:t>Responsible for the Entrance, Personal search and Ticketing control during the Festival. Leading function over approximately 20 students.</w:t>
-      </w:r>
-    </w:p>
-    <w:p>
-      <w:pPr>
-        <w:pStyle w:val="Lijstalinea"/>
-        <w:numPr>
-          <w:ilvl w:val="0"/>
-          <w:numId w:val="1"/>
-        </w:numPr>
-        <w:spacing w:before="160" w:after="160"/>
-        <w:rPr>
-          <w:color w:val="000000"/>
-        </w:rPr>
-      </w:pPr>
-      <w:r>
-        <w:rPr>
-          <w:color w:val="000000"/>
-        </w:rPr>
-        <w:t>Participate in built-up and clean-up of the festival.</w:t>
-      </w:r>
-    </w:p>
-    <w:p>
-      <w:pPr>
-        <w:spacing w:before="160" w:after="160"/>
-        <w:rPr>
-          <w:rStyle w:val="NormalBold"/>
-        </w:rPr>
-      </w:pPr>
-    </w:p>
-    <w:p>
-      <w:pPr>
-        <w:pStyle w:val="Kop1"/>
-      </w:pPr>
-      <w:r>
-        <w:lastRenderedPageBreak/>
-        <w:t>S</w:t>
-      </w:r>
-      <w:r>
-        <w:t>k</w:t>
-      </w:r>
-      <w:r>
-        <w:t>ills</w:t>
-      </w:r>
-    </w:p>
-    <w:p>
-      <w:pPr>
-        <w:numPr>
-          <w:ilvl w:val="0"/>
-          <w:numId w:val="2"/>
-        </w:numPr>
-        <w:spacing w:before="160" w:after="160"/>
-      </w:pPr>
-      <w:r>
-        <w:rPr>
-          <w:rStyle w:val="NormalBold"/>
-          <w:b w:val="0"/>
-          <w:color w:val="000000"/>
-        </w:rPr>
-        <w:t>Dutch (Mother language)</w:t>
-      </w:r>
-    </w:p>
-    <w:p>
-      <w:pPr>
-        <w:numPr>
-          <w:ilvl w:val="0"/>
-          <w:numId w:val="2"/>
-        </w:numPr>
-        <w:spacing w:before="160" w:after="160"/>
-      </w:pPr>
-      <w:r>
-        <w:rPr>
-          <w:rStyle w:val="NormalBold"/>
-          <w:b w:val="0"/>
-          <w:color w:val="000000"/>
-        </w:rPr>
-        <w:t>Good understanding of both written and spoken English</w:t>
-      </w:r>
-    </w:p>
-    <w:p>
-      <w:pPr>
-        <w:numPr>
-          <w:ilvl w:val="0"/>
-          <w:numId w:val="2"/>
-        </w:numPr>
-        <w:spacing w:before="160" w:after="160"/>
-      </w:pPr>
-      <w:proofErr w:type="spellStart"/>
-      <w:r>
-        <w:rPr>
-          <w:rStyle w:val="NormalBold"/>
-          <w:b w:val="0"/>
-          <w:color w:val="000000"/>
-          <w:lang w:val="nl-BE"/>
-        </w:rPr>
-        <w:t>Conversational</w:t>
-      </w:r>
-      <w:proofErr w:type="spellEnd"/>
-      <w:r>
-        <w:rPr>
-          <w:rStyle w:val="NormalBold"/>
-          <w:b w:val="0"/>
-          <w:color w:val="000000"/>
-          <w:lang w:val="nl-BE"/>
-        </w:rPr>
-        <w:t xml:space="preserve"> in French</w:t>
-      </w:r>
-    </w:p>
-    <w:p>
-      <w:pPr>
-        <w:numPr>
-          <w:ilvl w:val="0"/>
-          <w:numId w:val="2"/>
-        </w:numPr>
-        <w:spacing w:before="160" w:after="160"/>
-      </w:pPr>
-      <w:r>
-        <w:rPr>
-          <w:rStyle w:val="NormalBold"/>
-          <w:b w:val="0"/>
-          <w:color w:val="000000"/>
-        </w:rPr>
-        <w:t>H</w:t>
-      </w:r>
-      <w:r>
-        <w:rPr>
-          <w:rStyle w:val="NormalBold"/>
-          <w:b w:val="0"/>
-          <w:color w:val="000000"/>
-        </w:rPr>
-        <w:t>olding a full car driver's license.</w:t>
-      </w:r>
-    </w:p>
-    <w:p>
-      <w:pPr>
-        <w:numPr>
-          <w:ilvl w:val="0"/>
-          <w:numId w:val="2"/>
-        </w:numPr>
-        <w:spacing w:before="160" w:after="160"/>
-      </w:pPr>
-      <w:r>
-        <w:rPr>
-          <w:rStyle w:val="NormalBold"/>
-          <w:b w:val="0"/>
-          <w:color w:val="000000"/>
-        </w:rPr>
-        <w:t>Advanced level skills in Microsoft Office Suite/Libre Office.</w:t>
-      </w:r>
-    </w:p>
-    <w:p>
-      <w:pPr>
-        <w:numPr>
-          <w:ilvl w:val="0"/>
-          <w:numId w:val="2"/>
-        </w:numPr>
-        <w:spacing w:before="160" w:after="160"/>
-      </w:pPr>
-      <w:proofErr w:type="gramStart"/>
-      <w:r>
-        <w:rPr>
-          <w:rStyle w:val="NormalBold"/>
-          <w:b w:val="0"/>
-        </w:rPr>
-        <w:t xml:space="preserve">Programming </w:t>
-      </w:r>
-      <w:r>
-        <w:rPr>
-          <w:rStyle w:val="NormalBold"/>
-          <w:b w:val="0"/>
-        </w:rPr>
-        <w:t>:</w:t>
-      </w:r>
-      <w:proofErr w:type="gramEnd"/>
-      <w:r>
-        <w:rPr>
-          <w:rStyle w:val="NormalBold"/>
-          <w:b w:val="0"/>
-        </w:rPr>
-        <w:t xml:space="preserve"> Python</w:t>
-      </w:r>
-      <w:r>
-        <w:rPr>
-          <w:rStyle w:val="NormalBold"/>
-          <w:b w:val="0"/>
-        </w:rPr>
-        <w:t>2/3</w:t>
-      </w:r>
-      <w:r>
-        <w:rPr>
-          <w:rStyle w:val="NormalBold"/>
-          <w:b w:val="0"/>
-        </w:rPr>
-        <w:t xml:space="preserve"> (</w:t>
-      </w:r>
-      <w:r>
-        <w:rPr>
-          <w:rStyle w:val="NormalBold"/>
-          <w:b w:val="0"/>
-        </w:rPr>
-        <w:t>99</w:t>
-      </w:r>
-      <w:r>
-        <w:rPr>
-          <w:rStyle w:val="NormalBold"/>
-          <w:b w:val="0"/>
-        </w:rPr>
-        <w:t>%</w:t>
-      </w:r>
-      <w:r>
-        <w:rPr>
-          <w:rStyle w:val="NormalBold"/>
-          <w:b w:val="0"/>
-        </w:rPr>
-        <w:t>), Java (</w:t>
-      </w:r>
-      <w:r>
-        <w:rPr>
-          <w:rStyle w:val="NormalBold"/>
-          <w:b w:val="0"/>
-        </w:rPr>
-        <w:t>90</w:t>
-      </w:r>
-      <w:r>
-        <w:rPr>
-          <w:rStyle w:val="NormalBold"/>
-          <w:b w:val="0"/>
-        </w:rPr>
-        <w:t>%</w:t>
-      </w:r>
-      <w:r>
-        <w:rPr>
-          <w:rStyle w:val="NormalBold"/>
-          <w:b w:val="0"/>
-        </w:rPr>
-        <w:t>), SQL (</w:t>
-      </w:r>
-      <w:r>
-        <w:rPr>
-          <w:rStyle w:val="NormalBold"/>
-          <w:b w:val="0"/>
-        </w:rPr>
-        <w:t>75%</w:t>
-      </w:r>
-      <w:r>
-        <w:rPr>
-          <w:rStyle w:val="NormalBold"/>
-          <w:b w:val="0"/>
-        </w:rPr>
-        <w:t>), HTML (</w:t>
-      </w:r>
-      <w:r>
-        <w:rPr>
-          <w:rStyle w:val="NormalBold"/>
-          <w:b w:val="0"/>
-        </w:rPr>
-        <w:t>90%</w:t>
-      </w:r>
-      <w:r>
-        <w:rPr>
-          <w:rStyle w:val="NormalBold"/>
-          <w:b w:val="0"/>
-        </w:rPr>
-        <w:t>), CSS (</w:t>
-      </w:r>
-      <w:r>
-        <w:rPr>
-          <w:rStyle w:val="NormalBold"/>
-          <w:b w:val="0"/>
-        </w:rPr>
-        <w:t>85%</w:t>
-      </w:r>
-      <w:r>
-        <w:rPr>
-          <w:rStyle w:val="NormalBold"/>
-          <w:b w:val="0"/>
-        </w:rPr>
-        <w:t>), Ass</w:t>
-      </w:r>
-      <w:r>
-        <w:rPr>
-          <w:rStyle w:val="NormalBold"/>
-          <w:b w:val="0"/>
-        </w:rPr>
-        <w:t>e</w:t>
-      </w:r>
-      <w:r>
-        <w:rPr>
-          <w:rStyle w:val="NormalBold"/>
-          <w:b w:val="0"/>
-        </w:rPr>
-        <w:t>mbly (</w:t>
-      </w:r>
-      <w:r>
-        <w:rPr>
-          <w:rStyle w:val="NormalBold"/>
-          <w:b w:val="0"/>
-        </w:rPr>
-        <w:t>80%</w:t>
-      </w:r>
-      <w:r>
-        <w:rPr>
-          <w:rStyle w:val="NormalBold"/>
-          <w:b w:val="0"/>
-        </w:rPr>
-        <w:t>), VHDL (</w:t>
-      </w:r>
-      <w:r>
-        <w:rPr>
-          <w:rStyle w:val="NormalBold"/>
-          <w:b w:val="0"/>
-        </w:rPr>
-        <w:t>90</w:t>
-      </w:r>
-      <w:r>
-        <w:rPr>
-          <w:rStyle w:val="NormalBold"/>
-          <w:b w:val="0"/>
-        </w:rPr>
-        <w:t>%</w:t>
-      </w:r>
-      <w:r>
-        <w:rPr>
-          <w:rStyle w:val="NormalBold"/>
-          <w:b w:val="0"/>
-        </w:rPr>
-        <w:t>), C (</w:t>
-      </w:r>
-      <w:r>
-        <w:rPr>
-          <w:rStyle w:val="NormalBold"/>
-          <w:b w:val="0"/>
-        </w:rPr>
-        <w:t>8</w:t>
-      </w:r>
-      <w:r>
-        <w:rPr>
-          <w:rStyle w:val="NormalBold"/>
-          <w:b w:val="0"/>
-        </w:rPr>
-        <w:t>0</w:t>
-      </w:r>
-      <w:r>
-        <w:rPr>
-          <w:rStyle w:val="NormalBold"/>
-          <w:b w:val="0"/>
-        </w:rPr>
-        <w:t>%</w:t>
-      </w:r>
-      <w:r>
-        <w:rPr>
-          <w:rStyle w:val="NormalBold"/>
-          <w:b w:val="0"/>
-        </w:rPr>
-        <w:t>)</w:t>
-      </w:r>
-      <w:r>
-        <w:rPr>
-          <w:rStyle w:val="NormalBold"/>
-          <w:b w:val="0"/>
-        </w:rPr>
-        <w:t>, JavaScript (</w:t>
-      </w:r>
-      <w:r>
-        <w:rPr>
-          <w:rStyle w:val="NormalBold"/>
-          <w:b w:val="0"/>
-        </w:rPr>
-        <w:t>8</w:t>
-      </w:r>
-      <w:r>
-        <w:rPr>
-          <w:rStyle w:val="NormalBold"/>
-          <w:b w:val="0"/>
-        </w:rPr>
-        <w:t>0</w:t>
-      </w:r>
-      <w:r>
-        <w:rPr>
-          <w:rStyle w:val="NormalBold"/>
-          <w:b w:val="0"/>
-        </w:rPr>
-        <w:t>%), PHP (</w:t>
-      </w:r>
-      <w:r>
-        <w:rPr>
-          <w:rStyle w:val="NormalBold"/>
-          <w:b w:val="0"/>
-        </w:rPr>
-        <w:t>8</w:t>
-      </w:r>
-      <w:r>
-        <w:rPr>
-          <w:rStyle w:val="NormalBold"/>
-          <w:b w:val="0"/>
-        </w:rPr>
-        <w:t>0</w:t>
-      </w:r>
-      <w:r>
-        <w:rPr>
-          <w:rStyle w:val="NormalBold"/>
-          <w:b w:val="0"/>
-        </w:rPr>
-        <w:t>%)</w:t>
-      </w:r>
-      <w:r>
-        <w:rPr>
-          <w:rStyle w:val="NormalBold"/>
-          <w:b w:val="0"/>
-        </w:rPr>
-        <w:t>, XML (8</w:t>
-      </w:r>
-      <w:r>
-        <w:rPr>
-          <w:rStyle w:val="NormalBold"/>
-          <w:b w:val="0"/>
-        </w:rPr>
-        <w:t>0</w:t>
-      </w:r>
-      <w:r>
-        <w:rPr>
-          <w:rStyle w:val="NormalBold"/>
-          <w:b w:val="0"/>
-        </w:rPr>
-        <w:t>%), …</w:t>
-      </w:r>
-    </w:p>
-    <w:p>
-      <w:pPr>
-        <w:spacing w:before="160" w:after="160"/>
-        <w:rPr>
-          <w:rStyle w:val="NormalBold"/>
-        </w:rPr>
-      </w:pPr>
-    </w:p>
-    <w:p>
-      <w:pPr>
-        <w:pStyle w:val="Kop1"/>
-      </w:pPr>
-      <w:r>
         <w:t>Honor &amp; Award</w:t>
       </w:r>
     </w:p>
@@ -1582,21 +1196,7 @@
         <w:rPr>
           <w:rStyle w:val="NormalBold"/>
         </w:rPr>
-        <w:t xml:space="preserve">Winner of Google </w:t>
-      </w:r>
-      <w:proofErr w:type="spellStart"/>
-      <w:r>
-        <w:rPr>
-          <w:rStyle w:val="NormalBold"/>
-        </w:rPr>
-        <w:t>Hashcode</w:t>
-      </w:r>
-      <w:proofErr w:type="spellEnd"/>
-      <w:r>
-        <w:rPr>
-          <w:rStyle w:val="NormalBold"/>
-        </w:rPr>
-        <w:t xml:space="preserve"> in the Antwerp Hub</w:t>
+        <w:t>Winner of Google Hashcode in the Antwerp Hub</w:t>
       </w:r>
       <w:r>
         <w:tab/>
@@ -1608,21 +1208,7 @@
         <w:rPr>
           <w:rStyle w:val="NormalItalic"/>
         </w:rPr>
-        <w:t xml:space="preserve">Google (Hosted by </w:t>
-      </w:r>
-      <w:proofErr w:type="spellStart"/>
-      <w:r>
-        <w:rPr>
-          <w:rStyle w:val="NormalItalic"/>
-        </w:rPr>
-        <w:t>Taglayer</w:t>
-      </w:r>
-      <w:proofErr w:type="spellEnd"/>
-      <w:r>
-        <w:rPr>
-          <w:rStyle w:val="NormalItalic"/>
-        </w:rPr>
-        <w:t>)</w:t>
+        <w:t>Google (Hosted by Taglayer)</w:t>
       </w:r>
       <w:r>
         <w:tab/>
@@ -1670,9 +1256,8 @@
           <w:sz w:val="22"/>
           <w:szCs w:val="22"/>
         </w:rPr>
-        <w:t xml:space="preserve">Google </w:t>
-      </w:r>
-      <w:proofErr w:type="spellStart"/>
+        <w:t>Google Hashcode in the Antwerp Hub</w:t>
+      </w:r>
       <w:r>
         <w:rPr>
           <w:rFonts w:eastAsiaTheme="minorHAnsi" w:cstheme="minorBidi"/>
@@ -1684,39 +1269,16 @@
           <w:sz w:val="22"/>
           <w:szCs w:val="22"/>
         </w:rPr>
-        <w:t>Hashcode</w:t>
-      </w:r>
-      <w:proofErr w:type="spellEnd"/>
-      <w:r>
-        <w:rPr>
-          <w:rFonts w:eastAsiaTheme="minorHAnsi" w:cstheme="minorBidi"/>
-          <w:b w:val="0"/>
-          <w:bCs w:val="0"/>
-          <w:caps w:val="0"/>
-          <w:color w:val="auto"/>
-          <w:spacing w:val="0"/>
-          <w:sz w:val="22"/>
-          <w:szCs w:val="22"/>
-        </w:rPr>
-        <w:t xml:space="preserve"> in the Antwerp Hub</w:t>
-      </w:r>
-      <w:r>
-        <w:rPr>
-          <w:rFonts w:eastAsiaTheme="minorHAnsi" w:cstheme="minorBidi"/>
-          <w:b w:val="0"/>
-          <w:bCs w:val="0"/>
-          <w:caps w:val="0"/>
-          <w:color w:val="auto"/>
-          <w:spacing w:val="0"/>
-          <w:sz w:val="22"/>
-          <w:szCs w:val="22"/>
-        </w:rPr>
         <w:t>.</w:t>
       </w:r>
     </w:p>
     <w:p>
       <w:pPr>
         <w:pStyle w:val="Kop1"/>
+        <w:rPr>
+          <w:sz w:val="16"/>
+          <w:szCs w:val="16"/>
+        </w:rPr>
       </w:pPr>
     </w:p>
     <w:p>
@@ -1728,28 +1290,12 @@
       </w:r>
     </w:p>
     <w:p>
-      <w:proofErr w:type="spellStart"/>
-      <w:r>
-        <w:rPr>
-          <w:rStyle w:val="NormalBold"/>
-        </w:rPr>
-        <w:t>Kazou</w:t>
-      </w:r>
-      <w:proofErr w:type="spellEnd"/>
-      <w:r>
-        <w:rPr>
-          <w:rStyle w:val="NormalBold"/>
-        </w:rPr>
-        <w:t xml:space="preserve"> </w:t>
-      </w:r>
-      <w:proofErr w:type="spellStart"/>
-      <w:r>
-        <w:rPr>
-          <w:rStyle w:val="NormalBold"/>
-        </w:rPr>
-        <w:t>vzw</w:t>
-      </w:r>
-      <w:proofErr w:type="spellEnd"/>
+      <w:r>
+        <w:rPr>
+          <w:rStyle w:val="NormalBold"/>
+        </w:rPr>
+        <w:t>Kazou vzw</w:t>
+      </w:r>
       <w:r>
         <w:tab/>
       </w:r>
@@ -1792,32 +1338,18 @@
       <w:pPr>
         <w:rPr>
           <w:rStyle w:val="NormalBold"/>
-        </w:rPr>
-      </w:pPr>
-    </w:p>
-    <w:p>
-      <w:proofErr w:type="spellStart"/>
-      <w:r>
-        <w:rPr>
-          <w:rStyle w:val="NormalBold"/>
-        </w:rPr>
-        <w:t>Creactief</w:t>
-      </w:r>
-      <w:proofErr w:type="spellEnd"/>
-      <w:r>
-        <w:rPr>
-          <w:rStyle w:val="NormalBold"/>
-        </w:rPr>
-        <w:t xml:space="preserve"> </w:t>
-      </w:r>
-      <w:proofErr w:type="spellStart"/>
-      <w:r>
-        <w:rPr>
-          <w:rStyle w:val="NormalBold"/>
-        </w:rPr>
-        <w:t>vzw</w:t>
-      </w:r>
-      <w:proofErr w:type="spellEnd"/>
+          <w:sz w:val="12"/>
+          <w:szCs w:val="12"/>
+        </w:rPr>
+      </w:pPr>
+    </w:p>
+    <w:p>
+      <w:r>
+        <w:rPr>
+          <w:rStyle w:val="NormalBold"/>
+        </w:rPr>
+        <w:t>Creactief vzw</w:t>
+      </w:r>
       <w:r>
         <w:tab/>
         <w:t>Mortsel, Belgium</w:t>
@@ -1857,41 +1389,22 @@
       <w:pPr>
         <w:pStyle w:val="Lijstalinea"/>
         <w:spacing w:before="160" w:after="160"/>
-      </w:pPr>
-    </w:p>
-    <w:p>
-      <w:proofErr w:type="spellStart"/>
-      <w:r>
-        <w:rPr>
-          <w:rStyle w:val="NormalBold"/>
-        </w:rPr>
-        <w:t>Judoclub</w:t>
-      </w:r>
-      <w:proofErr w:type="spellEnd"/>
-      <w:r>
-        <w:rPr>
-          <w:rStyle w:val="NormalBold"/>
-        </w:rPr>
-        <w:t xml:space="preserve"> Kim-</w:t>
-      </w:r>
-      <w:proofErr w:type="spellStart"/>
-      <w:r>
-        <w:rPr>
-          <w:rStyle w:val="NormalBold"/>
-        </w:rPr>
-        <w:t>budo</w:t>
-      </w:r>
-      <w:proofErr w:type="spellEnd"/>
+        <w:rPr>
+          <w:sz w:val="12"/>
+          <w:szCs w:val="12"/>
+        </w:rPr>
+      </w:pPr>
+    </w:p>
+    <w:p>
+      <w:r>
+        <w:rPr>
+          <w:rStyle w:val="NormalBold"/>
+        </w:rPr>
+        <w:t>Judoclub Kim-budo</w:t>
+      </w:r>
       <w:r>
         <w:tab/>
-      </w:r>
-      <w:proofErr w:type="spellStart"/>
-      <w:r>
-        <w:t>Kontich</w:t>
-      </w:r>
-      <w:proofErr w:type="spellEnd"/>
-      <w:r>
-        <w:t>, Belgium</w:t>
+        <w:t>Kontich, Belgium</w:t>
       </w:r>
     </w:p>
     <w:p>
@@ -1936,21 +1449,17 @@
         <w:spacing w:before="160" w:after="160"/>
       </w:pPr>
       <w:r>
-        <w:t xml:space="preserve">Training the youngest group of </w:t>
-      </w:r>
-      <w:proofErr w:type="gramStart"/>
-      <w:r>
-        <w:t>judoka’s</w:t>
-      </w:r>
-      <w:proofErr w:type="gramEnd"/>
-      <w:r>
-        <w:t>.</w:t>
+        <w:t>Training the youngest group of judoka’s.</w:t>
       </w:r>
     </w:p>
     <w:p>
       <w:pPr>
         <w:pStyle w:val="Lijstalinea"/>
         <w:spacing w:before="160" w:after="160"/>
+        <w:rPr>
+          <w:sz w:val="16"/>
+          <w:szCs w:val="16"/>
+        </w:rPr>
       </w:pPr>
     </w:p>
     <w:p>
@@ -2038,7 +1547,7 @@
 </file>
 
 <file path=word/numbering.xml><?xml version="1.0" encoding="utf-8"?>
-<w:numbering xmlns:wpc="http://schemas.microsoft.com/office/word/2010/wordprocessingCanvas" xmlns:cx="http://schemas.microsoft.com/office/drawing/2014/chartex" xmlns:cx1="http://schemas.microsoft.com/office/drawing/2015/9/8/chartex" xmlns:cx2="http://schemas.microsoft.com/office/drawing/2015/10/21/chartex" xmlns:cx3="http://schemas.microsoft.com/office/drawing/2016/5/9/chartex" xmlns:cx4="http://schemas.microsoft.com/office/drawing/2016/5/10/chartex" xmlns:cx5="http://schemas.microsoft.com/office/drawing/2016/5/11/chartex" xmlns:cx6="http://schemas.microsoft.com/office/drawing/2016/5/12/chartex" xmlns:cx7="http://schemas.microsoft.com/office/drawing/2016/5/13/chartex" xmlns:cx8="http://schemas.microsoft.com/office/drawing/2016/5/14/chartex" xmlns:mc="http://schemas.openxmlformats.org/markup-compatibility/2006" xmlns:aink="http://schemas.microsoft.com/office/drawing/2016/ink" xmlns:am3d="http://schemas.microsoft.com/office/drawing/2017/model3d" xmlns:o="urn:schemas-microsoft-com:office:office" xmlns:r="http://schemas.openxmlformats.org/officeDocument/2006/relationships" xmlns:m="http://schemas.openxmlformats.org/officeDocument/2006/math" xmlns:v="urn:schemas-microsoft-com:vml" xmlns:wp14="http://schemas.microsoft.com/office/word/2010/wordprocessingDrawing" xmlns:wp="http://schemas.openxmlformats.org/drawingml/2006/wordprocessingDrawing" xmlns:w10="urn:schemas-microsoft-com:office:word" xmlns:w="http://schemas.openxmlformats.org/wordprocessingml/2006/main" xmlns:w14="http://schemas.microsoft.com/office/word/2010/wordml" xmlns:w15="http://schemas.microsoft.com/office/word/2012/wordml" xmlns:w16se="http://schemas.microsoft.com/office/word/2015/wordml/symex" xmlns:wpg="http://schemas.microsoft.com/office/word/2010/wordprocessingGroup" xmlns:wpi="http://schemas.microsoft.com/office/word/2010/wordprocessingInk" xmlns:wne="http://schemas.microsoft.com/office/word/2006/wordml" xmlns:wps="http://schemas.microsoft.com/office/word/2010/wordprocessingShape" mc:Ignorable="w14 w15 w16se wp14">
+<w:numbering xmlns:wpc="http://schemas.microsoft.com/office/word/2010/wordprocessingCanvas" xmlns:cx="http://schemas.microsoft.com/office/drawing/2014/chartex" xmlns:cx1="http://schemas.microsoft.com/office/drawing/2015/9/8/chartex" xmlns:cx2="http://schemas.microsoft.com/office/drawing/2015/10/21/chartex" xmlns:cx3="http://schemas.microsoft.com/office/drawing/2016/5/9/chartex" xmlns:cx4="http://schemas.microsoft.com/office/drawing/2016/5/10/chartex" xmlns:cx5="http://schemas.microsoft.com/office/drawing/2016/5/11/chartex" xmlns:cx6="http://schemas.microsoft.com/office/drawing/2016/5/12/chartex" xmlns:cx7="http://schemas.microsoft.com/office/drawing/2016/5/13/chartex" xmlns:cx8="http://schemas.microsoft.com/office/drawing/2016/5/14/chartex" xmlns:mc="http://schemas.openxmlformats.org/markup-compatibility/2006" xmlns:aink="http://schemas.microsoft.com/office/drawing/2016/ink" xmlns:am3d="http://schemas.microsoft.com/office/drawing/2017/model3d" xmlns:o="urn:schemas-microsoft-com:office:office" xmlns:r="http://schemas.openxmlformats.org/officeDocument/2006/relationships" xmlns:m="http://schemas.openxmlformats.org/officeDocument/2006/math" xmlns:v="urn:schemas-microsoft-com:vml" xmlns:wp14="http://schemas.microsoft.com/office/word/2010/wordprocessingDrawing" xmlns:wp="http://schemas.openxmlformats.org/drawingml/2006/wordprocessingDrawing" xmlns:w10="urn:schemas-microsoft-com:office:word" xmlns:w="http://schemas.openxmlformats.org/wordprocessingml/2006/main" xmlns:w14="http://schemas.microsoft.com/office/word/2010/wordml" xmlns:w15="http://schemas.microsoft.com/office/word/2012/wordml" xmlns:w16cid="http://schemas.microsoft.com/office/word/2016/wordml/cid" xmlns:w16se="http://schemas.microsoft.com/office/word/2015/wordml/symex" xmlns:wpg="http://schemas.microsoft.com/office/word/2010/wordprocessingGroup" xmlns:wpi="http://schemas.microsoft.com/office/word/2010/wordprocessingInk" xmlns:wne="http://schemas.microsoft.com/office/word/2006/wordml" xmlns:wps="http://schemas.microsoft.com/office/word/2010/wordprocessingShape" mc:Ignorable="w14 w15 w16se w16cid wp14">
   <w:abstractNum w:abstractNumId="0" w15:restartNumberingAfterBreak="0">
     <w:nsid w:val="077A7BF6"/>
     <w:multiLevelType w:val="multilevel"/>
@@ -2543,7 +2052,7 @@
 </file>
 
 <file path=word/styles.xml><?xml version="1.0" encoding="utf-8"?>
-<w:styles xmlns:mc="http://schemas.openxmlformats.org/markup-compatibility/2006" xmlns:r="http://schemas.openxmlformats.org/officeDocument/2006/relationships" xmlns:w="http://schemas.openxmlformats.org/wordprocessingml/2006/main" xmlns:w14="http://schemas.microsoft.com/office/word/2010/wordml" xmlns:w15="http://schemas.microsoft.com/office/word/2012/wordml" xmlns:w16se="http://schemas.microsoft.com/office/word/2015/wordml/symex" mc:Ignorable="w14 w15 w16se">
+<w:styles xmlns:mc="http://schemas.openxmlformats.org/markup-compatibility/2006" xmlns:r="http://schemas.openxmlformats.org/officeDocument/2006/relationships" xmlns:w="http://schemas.openxmlformats.org/wordprocessingml/2006/main" xmlns:w14="http://schemas.microsoft.com/office/word/2010/wordml" xmlns:w15="http://schemas.microsoft.com/office/word/2012/wordml" xmlns:w16cid="http://schemas.microsoft.com/office/word/2016/wordml/cid" xmlns:w16se="http://schemas.microsoft.com/office/word/2015/wordml/symex" mc:Ignorable="w14 w15 w16se w16cid">
   <w:docDefaults>
     <w:rPrDefault>
       <w:rPr>

--- a/cv.docx
+++ b/cv.docx
@@ -117,11 +117,19 @@
           <w:lang w:val="nl-BE"/>
         </w:rPr>
       </w:pPr>
-      <w:r>
-        <w:rPr>
-          <w:lang w:val="nl-BE"/>
-        </w:rPr>
-        <w:t>Address: Staf van elzenlaan 30, 2550 Kontich, Belgium</w:t>
+      <w:proofErr w:type="spellStart"/>
+      <w:r>
+        <w:rPr>
+          <w:lang w:val="nl-BE"/>
+        </w:rPr>
+        <w:t>Address</w:t>
+      </w:r>
+      <w:proofErr w:type="spellEnd"/>
+      <w:r>
+        <w:rPr>
+          <w:lang w:val="nl-BE"/>
+        </w:rPr>
+        <w:t>: Staf van elzenlaan 30, 2550 Kontich, Belgium</w:t>
       </w:r>
     </w:p>
     <w:p>
@@ -166,7 +174,21 @@
         <w:rPr>
           <w:lang w:val="nl-BE"/>
         </w:rPr>
-        <w:t>Date of birth: 22-08-1995</w:t>
+        <w:t xml:space="preserve">Date of </w:t>
+      </w:r>
+      <w:proofErr w:type="spellStart"/>
+      <w:r>
+        <w:rPr>
+          <w:lang w:val="nl-BE"/>
+        </w:rPr>
+        <w:t>birth</w:t>
+      </w:r>
+      <w:proofErr w:type="spellEnd"/>
+      <w:r>
+        <w:rPr>
+          <w:lang w:val="nl-BE"/>
+        </w:rPr>
+        <w:t>: 22-08-1995</w:t>
       </w:r>
     </w:p>
     <w:p>
@@ -179,11 +201,47 @@
           <w:lang w:val="nl-BE"/>
         </w:rPr>
       </w:pPr>
-      <w:r>
-        <w:rPr>
-          <w:lang w:val="nl-BE"/>
-        </w:rPr>
-        <w:t>Place of birth: Wilrijk, Belgium</w:t>
+      <w:proofErr w:type="spellStart"/>
+      <w:r>
+        <w:rPr>
+          <w:lang w:val="nl-BE"/>
+        </w:rPr>
+        <w:t>Place</w:t>
+      </w:r>
+      <w:proofErr w:type="spellEnd"/>
+      <w:r>
+        <w:rPr>
+          <w:lang w:val="nl-BE"/>
+        </w:rPr>
+        <w:t xml:space="preserve"> of </w:t>
+      </w:r>
+      <w:proofErr w:type="spellStart"/>
+      <w:r>
+        <w:rPr>
+          <w:lang w:val="nl-BE"/>
+        </w:rPr>
+        <w:t>birth</w:t>
+      </w:r>
+      <w:proofErr w:type="spellEnd"/>
+      <w:r>
+        <w:rPr>
+          <w:lang w:val="nl-BE"/>
+        </w:rPr>
+        <w:t xml:space="preserve">: </w:t>
+      </w:r>
+      <w:proofErr w:type="spellStart"/>
+      <w:r>
+        <w:rPr>
+          <w:lang w:val="nl-BE"/>
+        </w:rPr>
+        <w:t>Wilrijk</w:t>
+      </w:r>
+      <w:proofErr w:type="spellEnd"/>
+      <w:r>
+        <w:rPr>
+          <w:lang w:val="nl-BE"/>
+        </w:rPr>
+        <w:t>, Belgium</w:t>
       </w:r>
     </w:p>
     <w:p>
@@ -196,12 +254,28 @@
           <w:lang w:val="nl-BE"/>
         </w:rPr>
       </w:pPr>
-      <w:r>
-        <w:rPr>
-          <w:lang w:val="nl-BE"/>
-        </w:rPr>
-        <w:t>Nationality: Belgian</w:t>
-      </w:r>
+      <w:proofErr w:type="spellStart"/>
+      <w:r>
+        <w:rPr>
+          <w:lang w:val="nl-BE"/>
+        </w:rPr>
+        <w:t>Nationality</w:t>
+      </w:r>
+      <w:proofErr w:type="spellEnd"/>
+      <w:r>
+        <w:rPr>
+          <w:lang w:val="nl-BE"/>
+        </w:rPr>
+        <w:t xml:space="preserve">: </w:t>
+      </w:r>
+      <w:proofErr w:type="spellStart"/>
+      <w:r>
+        <w:rPr>
+          <w:lang w:val="nl-BE"/>
+        </w:rPr>
+        <w:t>Belgian</w:t>
+      </w:r>
+      <w:proofErr w:type="spellEnd"/>
     </w:p>
     <w:p>
       <w:pPr>
@@ -230,11 +304,19 @@
           <w:lang w:val="nl-BE"/>
         </w:rPr>
       </w:pPr>
-      <w:r>
-        <w:rPr>
-          <w:lang w:val="nl-BE"/>
-        </w:rPr>
-        <w:t>Marital Status: Single</w:t>
+      <w:proofErr w:type="spellStart"/>
+      <w:r>
+        <w:rPr>
+          <w:lang w:val="nl-BE"/>
+        </w:rPr>
+        <w:t>Marital</w:t>
+      </w:r>
+      <w:proofErr w:type="spellEnd"/>
+      <w:r>
+        <w:rPr>
+          <w:lang w:val="nl-BE"/>
+        </w:rPr>
+        <w:t xml:space="preserve"> Status: Single</w:t>
       </w:r>
     </w:p>
     <w:p>
@@ -257,39 +339,311 @@
     </w:p>
     <w:p>
       <w:r>
-        <w:t>I am an e</w:t>
-      </w:r>
-      <w:r>
-        <w:t>ngaged student in Master of Elec</w:t>
-      </w:r>
-      <w:r>
-        <w:t>tronics and ICT Engineering Technology at KULeuven. I have an advanced skillset in Python programming and have leadership experiences. I am currently searching for a job in python or java developing.</w:t>
-      </w:r>
-    </w:p>
-    <w:p>
-      <w:r>
-        <w:t>Masterthesis – Developing of a multi-monitor webclient for medical image respresention</w:t>
-      </w:r>
+        <w:t xml:space="preserve">After finishing my studies for master of electronics and ICT engineer technology at </w:t>
+      </w:r>
+      <w:proofErr w:type="spellStart"/>
+      <w:r>
+        <w:t>KULeuven</w:t>
+      </w:r>
+      <w:proofErr w:type="spellEnd"/>
+      <w:r>
+        <w:t xml:space="preserve">, Campus De </w:t>
+      </w:r>
+      <w:proofErr w:type="spellStart"/>
+      <w:r>
+        <w:t>Nayer</w:t>
+      </w:r>
+      <w:proofErr w:type="spellEnd"/>
+      <w:r>
+        <w:t xml:space="preserve">, I started my professional career as a technology advisor at KPMG. There I had the chance to develop my interest in Cyber Security while gaining an insight in different business processes. Soon after I started at KPMG, I began my education as Computer &amp; Cyber Crime Professional at the </w:t>
+      </w:r>
+      <w:proofErr w:type="spellStart"/>
+      <w:r>
+        <w:t>HoWest</w:t>
+      </w:r>
+      <w:proofErr w:type="spellEnd"/>
+      <w:r>
+        <w:t xml:space="preserve"> in </w:t>
+      </w:r>
+      <w:proofErr w:type="spellStart"/>
+      <w:r>
+        <w:t>Brugge</w:t>
+      </w:r>
+      <w:proofErr w:type="spellEnd"/>
+      <w:r>
+        <w:t xml:space="preserve"> (planned to finish January 2020). I am currently open for new opportunities, where I can contribute to a safer cyber environment, while broadening my knowledge and feeding my interests in Cyber Security.</w:t>
+      </w:r>
+      <w:bookmarkStart w:id="1" w:name="_GoBack"/>
+      <w:bookmarkEnd w:id="1"/>
     </w:p>
     <w:p/>
     <w:p>
       <w:pPr>
         <w:pStyle w:val="Kop1"/>
-      </w:pPr>
-      <w:r>
+        <w:rPr>
+          <w:lang w:val="nl-BE"/>
+        </w:rPr>
+      </w:pPr>
+      <w:r>
+        <w:rPr>
+          <w:lang w:val="nl-BE"/>
+        </w:rPr>
         <w:t>Education</w:t>
       </w:r>
     </w:p>
     <w:p>
-      <w:r>
-        <w:rPr>
-          <w:rStyle w:val="NormalBold"/>
-        </w:rPr>
-        <w:t>KULeuven, Campus De Nayer</w:t>
-      </w:r>
-      <w:r>
+      <w:pPr>
+        <w:rPr>
+          <w:rStyle w:val="NormalBold"/>
+          <w:b w:val="0"/>
+          <w:bCs/>
+          <w:lang w:val="nl-BE"/>
+        </w:rPr>
+      </w:pPr>
+      <w:r>
+        <w:rPr>
+          <w:rStyle w:val="NormalBold"/>
+          <w:lang w:val="nl-BE"/>
+        </w:rPr>
+        <w:t>H</w:t>
+      </w:r>
+      <w:r>
+        <w:rPr>
+          <w:rStyle w:val="NormalBold"/>
+          <w:lang w:val="nl-BE"/>
+        </w:rPr>
+        <w:t>ogeschool West Vlaanderen</w:t>
+      </w:r>
+      <w:r>
+        <w:rPr>
+          <w:rStyle w:val="NormalBold"/>
+          <w:lang w:val="nl-BE"/>
+        </w:rPr>
         <w:tab/>
-        <w:t>Sint-katelijne-waver, Belgium</w:t>
+      </w:r>
+      <w:r>
+        <w:rPr>
+          <w:rStyle w:val="NormalBold"/>
+          <w:b w:val="0"/>
+          <w:bCs/>
+          <w:lang w:val="nl-BE"/>
+        </w:rPr>
+        <w:t>Brugge, Belgium</w:t>
+      </w:r>
+    </w:p>
+    <w:p>
+      <w:pPr>
+        <w:rPr>
+          <w:rStyle w:val="NormalBold"/>
+          <w:b w:val="0"/>
+          <w:bCs/>
+        </w:rPr>
+      </w:pPr>
+      <w:r>
+        <w:rPr>
+          <w:rStyle w:val="NormalBold"/>
+          <w:b w:val="0"/>
+          <w:bCs/>
+          <w:i/>
+          <w:iCs/>
+        </w:rPr>
+        <w:t>Bachelor ap</w:t>
+      </w:r>
+      <w:r>
+        <w:rPr>
+          <w:rStyle w:val="NormalBold"/>
+          <w:b w:val="0"/>
+          <w:bCs/>
+          <w:i/>
+          <w:iCs/>
+        </w:rPr>
+        <w:t>plied informatics:</w:t>
+      </w:r>
+      <w:r>
+        <w:rPr>
+          <w:rStyle w:val="NormalBold"/>
+          <w:b w:val="0"/>
+          <w:bCs/>
+          <w:i/>
+          <w:iCs/>
+        </w:rPr>
+        <w:t xml:space="preserve"> Computer &amp; Cyber Crime Professional</w:t>
+      </w:r>
+      <w:r>
+        <w:rPr>
+          <w:rStyle w:val="NormalBold"/>
+          <w:b w:val="0"/>
+          <w:bCs/>
+          <w:i/>
+          <w:iCs/>
+        </w:rPr>
+        <w:tab/>
+      </w:r>
+      <w:r>
+        <w:rPr>
+          <w:rStyle w:val="NormalBold"/>
+          <w:b w:val="0"/>
+          <w:bCs/>
+        </w:rPr>
+        <w:t>2018-</w:t>
+      </w:r>
+      <w:r>
+        <w:rPr>
+          <w:rStyle w:val="NormalBold"/>
+          <w:b w:val="0"/>
+          <w:bCs/>
+        </w:rPr>
+        <w:t xml:space="preserve"> Janu</w:t>
+      </w:r>
+      <w:r>
+        <w:rPr>
+          <w:rStyle w:val="NormalBold"/>
+          <w:b w:val="0"/>
+          <w:bCs/>
+        </w:rPr>
+        <w:t xml:space="preserve">ary </w:t>
+      </w:r>
+      <w:r>
+        <w:rPr>
+          <w:rStyle w:val="NormalBold"/>
+          <w:b w:val="0"/>
+          <w:bCs/>
+        </w:rPr>
+        <w:t>20</w:t>
+      </w:r>
+      <w:r>
+        <w:rPr>
+          <w:rStyle w:val="NormalBold"/>
+          <w:b w:val="0"/>
+          <w:bCs/>
+        </w:rPr>
+        <w:t>20</w:t>
+      </w:r>
+    </w:p>
+    <w:p>
+      <w:pPr>
+        <w:pStyle w:val="Lijstalinea"/>
+        <w:numPr>
+          <w:ilvl w:val="0"/>
+          <w:numId w:val="8"/>
+        </w:numPr>
+        <w:rPr>
+          <w:rStyle w:val="NormalBold"/>
+          <w:b w:val="0"/>
+          <w:bCs/>
+        </w:rPr>
+      </w:pPr>
+      <w:r>
+        <w:rPr>
+          <w:rStyle w:val="NormalBold"/>
+          <w:b w:val="0"/>
+          <w:bCs/>
+          <w:u w:val="single"/>
+        </w:rPr>
+        <w:t>Certifications</w:t>
+      </w:r>
+      <w:r>
+        <w:rPr>
+          <w:rStyle w:val="NormalBold"/>
+          <w:b w:val="0"/>
+          <w:bCs/>
+        </w:rPr>
+        <w:t xml:space="preserve">: </w:t>
+      </w:r>
+      <w:r>
+        <w:rPr>
+          <w:rStyle w:val="NormalBold"/>
+          <w:b w:val="0"/>
+          <w:bCs/>
+        </w:rPr>
+        <w:t>Certified Ethical H</w:t>
+      </w:r>
+      <w:r>
+        <w:rPr>
+          <w:rStyle w:val="NormalBold"/>
+          <w:b w:val="0"/>
+          <w:bCs/>
+        </w:rPr>
+        <w:t>acker (CEH)</w:t>
+      </w:r>
+      <w:r>
+        <w:rPr>
+          <w:rStyle w:val="NormalBold"/>
+          <w:b w:val="0"/>
+          <w:bCs/>
+        </w:rPr>
+        <w:tab/>
+      </w:r>
+      <w:r>
+        <w:rPr>
+          <w:rStyle w:val="NormalBold"/>
+          <w:b w:val="0"/>
+          <w:bCs/>
+          <w:i/>
+          <w:iCs/>
+        </w:rPr>
+        <w:t>September 2019</w:t>
+      </w:r>
+    </w:p>
+    <w:p>
+      <w:pPr>
+        <w:rPr>
+          <w:rStyle w:val="NormalBold"/>
+          <w:b w:val="0"/>
+          <w:bCs/>
+        </w:rPr>
+      </w:pPr>
+    </w:p>
+    <w:p>
+      <w:pPr>
+        <w:rPr>
+          <w:lang w:val="nl-BE"/>
+        </w:rPr>
+      </w:pPr>
+      <w:proofErr w:type="spellStart"/>
+      <w:r>
+        <w:rPr>
+          <w:rStyle w:val="NormalBold"/>
+          <w:lang w:val="nl-BE"/>
+        </w:rPr>
+        <w:t>KULeuven</w:t>
+      </w:r>
+      <w:proofErr w:type="spellEnd"/>
+      <w:r>
+        <w:rPr>
+          <w:rStyle w:val="NormalBold"/>
+          <w:lang w:val="nl-BE"/>
+        </w:rPr>
+        <w:t xml:space="preserve">, Campus De </w:t>
+      </w:r>
+      <w:proofErr w:type="spellStart"/>
+      <w:r>
+        <w:rPr>
+          <w:rStyle w:val="NormalBold"/>
+          <w:lang w:val="nl-BE"/>
+        </w:rPr>
+        <w:t>Nayer</w:t>
+      </w:r>
+      <w:proofErr w:type="spellEnd"/>
+      <w:r>
+        <w:rPr>
+          <w:lang w:val="nl-BE"/>
+        </w:rPr>
+        <w:tab/>
+      </w:r>
+      <w:proofErr w:type="spellStart"/>
+      <w:r>
+        <w:rPr>
+          <w:lang w:val="nl-BE"/>
+        </w:rPr>
+        <w:t>Sint-katelijne-waver</w:t>
+      </w:r>
+      <w:proofErr w:type="spellEnd"/>
+      <w:r>
+        <w:rPr>
+          <w:lang w:val="nl-BE"/>
+        </w:rPr>
+        <w:t>, Belgium</w:t>
       </w:r>
     </w:p>
     <w:p>
@@ -297,7 +651,19 @@
         <w:rPr>
           <w:rStyle w:val="NormalItalic"/>
         </w:rPr>
-        <w:t>Master of Electronics and ICT Engineering Technology (not yet finished)</w:t>
+        <w:t>Master of Electronics and ICT Engineering Technology (</w:t>
+      </w:r>
+      <w:r>
+        <w:rPr>
+          <w:rStyle w:val="NormalItalic"/>
+        </w:rPr>
+        <w:t>Magna cum laude</w:t>
+      </w:r>
+      <w:r>
+        <w:rPr>
+          <w:rStyle w:val="NormalItalic"/>
+        </w:rPr>
+        <w:t>)</w:t>
       </w:r>
       <w:r>
         <w:tab/>
@@ -310,25 +676,57 @@
         <w:t>-2018</w:t>
       </w:r>
     </w:p>
-    <w:p>
-      <w:pPr>
-        <w:rPr>
-          <w:lang w:val="nl-BE"/>
-        </w:rPr>
-      </w:pPr>
-      <w:r>
-        <w:rPr>
-          <w:rStyle w:val="NormalBold"/>
-          <w:lang w:val="nl-BE"/>
-        </w:rPr>
-        <w:t>KULeuven, Campus De Nayer</w:t>
-      </w:r>
+    <w:p/>
+    <w:p>
+      <w:pPr>
+        <w:rPr>
+          <w:lang w:val="nl-BE"/>
+        </w:rPr>
+      </w:pPr>
+      <w:proofErr w:type="spellStart"/>
+      <w:r>
+        <w:rPr>
+          <w:rStyle w:val="NormalBold"/>
+          <w:lang w:val="nl-BE"/>
+        </w:rPr>
+        <w:t>KULeuven</w:t>
+      </w:r>
+      <w:proofErr w:type="spellEnd"/>
+      <w:r>
+        <w:rPr>
+          <w:rStyle w:val="NormalBold"/>
+          <w:lang w:val="nl-BE"/>
+        </w:rPr>
+        <w:t xml:space="preserve">, Campus De </w:t>
+      </w:r>
+      <w:proofErr w:type="spellStart"/>
+      <w:r>
+        <w:rPr>
+          <w:rStyle w:val="NormalBold"/>
+          <w:lang w:val="nl-BE"/>
+        </w:rPr>
+        <w:t>Nayer</w:t>
+      </w:r>
+      <w:proofErr w:type="spellEnd"/>
       <w:r>
         <w:rPr>
           <w:lang w:val="nl-BE"/>
         </w:rPr>
         <w:tab/>
-        <w:t>Sint-katelijne-waver, Belgium</w:t>
+      </w:r>
+      <w:proofErr w:type="spellStart"/>
+      <w:r>
+        <w:rPr>
+          <w:lang w:val="nl-BE"/>
+        </w:rPr>
+        <w:t>Sint-katelijne-waver</w:t>
+      </w:r>
+      <w:proofErr w:type="spellEnd"/>
+      <w:r>
+        <w:rPr>
+          <w:lang w:val="nl-BE"/>
+        </w:rPr>
+        <w:t>, Belgium</w:t>
       </w:r>
     </w:p>
     <w:p>
@@ -343,16 +741,27 @@
         <w:t>2014-2017</w:t>
       </w:r>
     </w:p>
-    <w:p>
-      <w:r>
-        <w:rPr>
-          <w:rStyle w:val="NormalBold"/>
-        </w:rPr>
+    <w:p/>
+    <w:p>
+      <w:proofErr w:type="spellStart"/>
+      <w:r>
+        <w:rPr>
+          <w:rStyle w:val="NormalBold"/>
+        </w:rPr>
+        <w:lastRenderedPageBreak/>
         <w:t>KULeuven</w:t>
       </w:r>
+      <w:proofErr w:type="spellEnd"/>
       <w:r>
         <w:tab/>
-        <w:t>Heverlee, Belgium</w:t>
+      </w:r>
+      <w:proofErr w:type="spellStart"/>
+      <w:r>
+        <w:t>Heverlee</w:t>
+      </w:r>
+      <w:proofErr w:type="spellEnd"/>
+      <w:r>
+        <w:t>, Belgium</w:t>
       </w:r>
     </w:p>
     <w:p>
@@ -385,19 +794,29 @@
         <w:t>2013-2014</w:t>
       </w:r>
     </w:p>
-    <w:p>
-      <w:pPr>
-        <w:rPr>
-          <w:lang w:val="nl-BE"/>
-        </w:rPr>
-      </w:pPr>
-      <w:r>
-        <w:rPr>
-          <w:rStyle w:val="NormalBold"/>
-          <w:lang w:val="nl-BE"/>
-        </w:rPr>
-        <w:t>Sint-ritacollege</w:t>
-      </w:r>
+    <w:p/>
+    <w:p>
+      <w:pPr>
+        <w:rPr>
+          <w:lang w:val="nl-BE"/>
+        </w:rPr>
+      </w:pPr>
+      <w:r>
+        <w:rPr>
+          <w:rStyle w:val="NormalBold"/>
+          <w:lang w:val="nl-BE"/>
+        </w:rPr>
+        <w:t>Sint-</w:t>
+      </w:r>
+      <w:proofErr w:type="spellStart"/>
+      <w:r>
+        <w:rPr>
+          <w:rStyle w:val="NormalBold"/>
+          <w:lang w:val="nl-BE"/>
+        </w:rPr>
+        <w:t>ritacollege</w:t>
+      </w:r>
+      <w:proofErr w:type="spellEnd"/>
       <w:r>
         <w:rPr>
           <w:lang w:val="nl-BE"/>
@@ -447,7 +866,95 @@
         <w:rPr>
           <w:rStyle w:val="NormalBold"/>
         </w:rPr>
-        <w:t>/</w:t>
+        <w:t>KPMG</w:t>
+      </w:r>
+      <w:r>
+        <w:tab/>
+      </w:r>
+      <w:proofErr w:type="spellStart"/>
+      <w:r>
+        <w:t>Berchem</w:t>
+      </w:r>
+      <w:proofErr w:type="spellEnd"/>
+      <w:r>
+        <w:t>/Zaventem, Belgium</w:t>
+      </w:r>
+    </w:p>
+    <w:p>
+      <w:proofErr w:type="spellStart"/>
+      <w:r>
+        <w:rPr>
+          <w:rStyle w:val="NormalItalic"/>
+        </w:rPr>
+        <w:t>Techology</w:t>
+      </w:r>
+      <w:proofErr w:type="spellEnd"/>
+      <w:r>
+        <w:rPr>
+          <w:rStyle w:val="NormalItalic"/>
+        </w:rPr>
+        <w:t xml:space="preserve"> Advisor</w:t>
+      </w:r>
+      <w:r>
+        <w:tab/>
+      </w:r>
+      <w:proofErr w:type="spellStart"/>
+      <w:r>
+        <w:t>september</w:t>
+      </w:r>
+      <w:proofErr w:type="spellEnd"/>
+      <w:r>
+        <w:t xml:space="preserve"> 2018-now</w:t>
+      </w:r>
+    </w:p>
+    <w:p>
+      <w:pPr>
+        <w:spacing w:before="160" w:after="160"/>
+        <w:rPr>
+          <w:rStyle w:val="NormalBold"/>
+        </w:rPr>
+      </w:pPr>
+      <w:r>
+        <w:t xml:space="preserve">As a technology advisor at KPMG Advisory, I mainly worked on </w:t>
+      </w:r>
+      <w:r>
+        <w:t xml:space="preserve">technical and business </w:t>
+      </w:r>
+      <w:r>
+        <w:t xml:space="preserve">cyber security projects and IT audit project. As part of the Cyber &amp; Privacy team, I performed a series of </w:t>
+      </w:r>
+      <w:r>
+        <w:rPr>
+          <w:b/>
+          <w:bCs/>
+        </w:rPr>
+        <w:t>Cyber Maturity Assessments, ISO27001 assessments, Penetration Tests</w:t>
+      </w:r>
+      <w:r>
+        <w:t xml:space="preserve"> </w:t>
+      </w:r>
+      <w:r>
+        <w:rPr>
+          <w:b/>
+          <w:bCs/>
+        </w:rPr>
+        <w:t xml:space="preserve">and </w:t>
+      </w:r>
+      <w:r>
+        <w:rPr>
+          <w:b/>
+          <w:bCs/>
+        </w:rPr>
+        <w:t>Incident Response engagements</w:t>
+      </w:r>
+      <w:r>
+        <w:t>. As part of the IT audit team, I got a deeper understanding of different business processes. Furthermore, I lead meetings with different high-level IT stakeholders in different companies</w:t>
+      </w:r>
+      <w:r>
+        <w:t xml:space="preserve"> during these engagements</w:t>
+      </w:r>
+      <w:r>
+        <w:t xml:space="preserve">. </w:t>
       </w:r>
     </w:p>
     <w:p>
@@ -460,21 +967,73 @@
     <w:p>
       <w:pPr>
         <w:pStyle w:val="Kop1"/>
-      </w:pPr>
-      <w:r>
+        <w:rPr>
+          <w:lang w:val="nl-BE"/>
+        </w:rPr>
+      </w:pPr>
+      <w:r>
+        <w:rPr>
+          <w:lang w:val="nl-BE"/>
+        </w:rPr>
         <w:t>Other Experience</w:t>
       </w:r>
     </w:p>
     <w:p>
-      <w:r>
-        <w:rPr>
-          <w:rStyle w:val="NormalBold"/>
+      <w:pPr>
+        <w:rPr>
+          <w:lang w:val="nl-BE"/>
+        </w:rPr>
+      </w:pPr>
+      <w:r>
+        <w:rPr>
+          <w:rStyle w:val="NormalBold"/>
+          <w:lang w:val="nl-BE"/>
         </w:rPr>
         <w:t>E-kring</w:t>
       </w:r>
       <w:r>
+        <w:rPr>
+          <w:lang w:val="nl-BE"/>
+        </w:rPr>
         <w:tab/>
-        <w:t>Sint-katelijne-waver, Belgium</w:t>
+      </w:r>
+      <w:proofErr w:type="spellStart"/>
+      <w:r>
+        <w:rPr>
+          <w:lang w:val="nl-BE"/>
+        </w:rPr>
+        <w:t>Sint-katelijne-waver</w:t>
+      </w:r>
+      <w:proofErr w:type="spellEnd"/>
+      <w:r>
+        <w:rPr>
+          <w:lang w:val="nl-BE"/>
+        </w:rPr>
+        <w:t>, Belgium</w:t>
+      </w:r>
+    </w:p>
+    <w:p>
+      <w:pPr>
+        <w:rPr>
+          <w:rStyle w:val="NormalItalic"/>
+          <w:rFonts w:ascii="Georgia" w:hAnsi="Georgia"/>
+          <w:i w:val="0"/>
+          <w:lang w:val="nl-BE"/>
+        </w:rPr>
+      </w:pPr>
+      <w:r>
+        <w:rPr>
+          <w:rStyle w:val="NormalItalic"/>
+          <w:lang w:val="nl-BE"/>
+        </w:rPr>
+        <w:t>Cursusdienst</w:t>
+      </w:r>
+      <w:r>
+        <w:rPr>
+          <w:lang w:val="nl-BE"/>
+        </w:rPr>
+        <w:tab/>
+        <w:t>2016-2017</w:t>
       </w:r>
     </w:p>
     <w:p>
@@ -512,7 +1071,104 @@
         <w:spacing w:before="160" w:after="160"/>
       </w:pPr>
       <w:r>
-        <w:t>Leading meeting of the center-group of the organization (Praesidium).</w:t>
+        <w:t>Leading meeting of the center-group of the organization (Praesidium)</w:t>
+      </w:r>
+      <w:r>
+        <w:t xml:space="preserve"> </w:t>
+      </w:r>
+    </w:p>
+    <w:p>
+      <w:pPr>
+        <w:pStyle w:val="Lijstalinea"/>
+        <w:numPr>
+          <w:ilvl w:val="0"/>
+          <w:numId w:val="1"/>
+        </w:numPr>
+        <w:rPr>
+          <w:rStyle w:val="NormalBold"/>
+        </w:rPr>
+      </w:pPr>
+      <w:r>
+        <w:rPr>
+          <w:rStyle w:val="NormalBold"/>
+          <w:b w:val="0"/>
+        </w:rPr>
+        <w:t>Responsible for the organization, built-up, clean-up, … of all activities.</w:t>
+      </w:r>
+    </w:p>
+    <w:p>
+      <w:pPr>
+        <w:pStyle w:val="Lijstalinea"/>
+        <w:ind w:left="720"/>
+        <w:rPr>
+          <w:rStyle w:val="NormalBold"/>
+        </w:rPr>
+      </w:pPr>
+    </w:p>
+    <w:p>
+      <w:proofErr w:type="spellStart"/>
+      <w:r>
+        <w:rPr>
+          <w:rStyle w:val="NormalBold"/>
+        </w:rPr>
+        <w:t>Schoolrock</w:t>
+      </w:r>
+      <w:proofErr w:type="spellEnd"/>
+      <w:r>
+        <w:rPr>
+          <w:rStyle w:val="NormalBold"/>
+        </w:rPr>
+        <w:t xml:space="preserve"> Festival</w:t>
+      </w:r>
+      <w:r>
+        <w:tab/>
+      </w:r>
+      <w:proofErr w:type="spellStart"/>
+      <w:r>
+        <w:t>Kontich</w:t>
+      </w:r>
+      <w:proofErr w:type="spellEnd"/>
+      <w:r>
+        <w:t>, Belgium</w:t>
+      </w:r>
+    </w:p>
+    <w:p>
+      <w:r>
+        <w:rPr>
+          <w:rStyle w:val="NormalItalic"/>
+        </w:rPr>
+        <w:t>Co-operator Terrain unit</w:t>
+      </w:r>
+      <w:r>
+        <w:rPr>
+          <w:rStyle w:val="NormalItalic"/>
+        </w:rPr>
+        <w:t xml:space="preserve"> / Chief of Main Entrance</w:t>
+      </w:r>
+      <w:r>
+        <w:tab/>
+        <w:t>2011-2012</w:t>
+      </w:r>
+    </w:p>
+    <w:p>
+      <w:pPr>
+        <w:rPr>
+          <w:lang w:val="nl-BE"/>
+        </w:rPr>
+      </w:pPr>
+      <w:r>
+        <w:rPr>
+          <w:rStyle w:val="NormalItalic"/>
+          <w:lang w:val="nl-BE"/>
+        </w:rPr>
+        <w:t>Coördinator</w:t>
+      </w:r>
+      <w:r>
+        <w:rPr>
+          <w:lang w:val="nl-BE"/>
+        </w:rPr>
+        <w:tab/>
+        <w:t>2012-2013</w:t>
       </w:r>
     </w:p>
     <w:p>
@@ -525,59 +1181,47 @@
         <w:spacing w:before="160" w:after="160"/>
       </w:pPr>
       <w:r>
-        <w:t>Attending meetings with other praesesses.</w:t>
-      </w:r>
-    </w:p>
-    <w:p>
-      <w:pPr>
-        <w:pStyle w:val="Lijstalinea"/>
-        <w:numPr>
-          <w:ilvl w:val="0"/>
-          <w:numId w:val="1"/>
-        </w:numPr>
-        <w:rPr>
-          <w:rStyle w:val="NormalBold"/>
-        </w:rPr>
-      </w:pPr>
-      <w:r>
-        <w:rPr>
-          <w:rStyle w:val="NormalBold"/>
-          <w:b w:val="0"/>
-        </w:rPr>
-        <w:t>Responsible for the organization, built-up, clean-up, … of all activities.</w:t>
-      </w:r>
-    </w:p>
-    <w:p>
-      <w:pPr>
-        <w:rPr>
-          <w:lang w:val="nl-BE"/>
-        </w:rPr>
-      </w:pPr>
-      <w:r>
-        <w:rPr>
-          <w:rStyle w:val="NormalBold"/>
-          <w:lang w:val="nl-BE"/>
-        </w:rPr>
-        <w:t>E-kring</w:t>
-      </w:r>
-      <w:r>
-        <w:rPr>
-          <w:lang w:val="nl-BE"/>
-        </w:rPr>
-        <w:tab/>
-        <w:t>Sint-katelijne-waver, Belgium</w:t>
-      </w:r>
-    </w:p>
-    <w:p>
-      <w:r>
-        <w:rPr>
-          <w:rStyle w:val="NormalItalic"/>
-        </w:rPr>
-        <w:t>Cursusdienst</w:t>
-      </w:r>
-      <w:r>
-        <w:tab/>
-        <w:t>2016-2017</w:t>
+        <w:t xml:space="preserve">Leading function in the </w:t>
+      </w:r>
+      <w:proofErr w:type="spellStart"/>
+      <w:r>
+        <w:t>organisation</w:t>
+      </w:r>
+      <w:proofErr w:type="spellEnd"/>
+      <w:r>
+        <w:t xml:space="preserve"> of </w:t>
+      </w:r>
+      <w:proofErr w:type="spellStart"/>
+      <w:r>
+        <w:t>Schoolrock</w:t>
+      </w:r>
+      <w:proofErr w:type="spellEnd"/>
+      <w:r>
+        <w:t xml:space="preserve"> Festival, a festival </w:t>
+      </w:r>
+      <w:proofErr w:type="spellStart"/>
+      <w:r>
+        <w:t>organised</w:t>
+      </w:r>
+      <w:proofErr w:type="spellEnd"/>
+      <w:r>
+        <w:t xml:space="preserve"> by approximately 90 students of Sint-</w:t>
+      </w:r>
+      <w:proofErr w:type="spellStart"/>
+      <w:r>
+        <w:t>ritacollege</w:t>
+      </w:r>
+      <w:proofErr w:type="spellEnd"/>
+      <w:r>
+        <w:t xml:space="preserve">, </w:t>
+      </w:r>
+      <w:proofErr w:type="spellStart"/>
+      <w:r>
+        <w:t>Kontich</w:t>
+      </w:r>
+      <w:proofErr w:type="spellEnd"/>
+      <w:r>
+        <w:t>, Belgium</w:t>
       </w:r>
     </w:p>
     <w:p>
@@ -590,7 +1234,7 @@
         <w:spacing w:before="160" w:after="160"/>
       </w:pPr>
       <w:r>
-        <w:t>Communication with professors and assistants.</w:t>
+        <w:t>Follow up the different working groups of students.</w:t>
       </w:r>
     </w:p>
     <w:p>
@@ -603,69 +1247,7 @@
         <w:spacing w:before="160" w:after="160"/>
       </w:pPr>
       <w:r>
-        <w:t>Making sure that fellow-students receive printed course documents after they ordered and paid for them.</w:t>
-      </w:r>
-    </w:p>
-    <w:p>
-      <w:pPr>
-        <w:pStyle w:val="Lijstalinea"/>
-        <w:numPr>
-          <w:ilvl w:val="0"/>
-          <w:numId w:val="1"/>
-        </w:numPr>
-        <w:rPr>
-          <w:rStyle w:val="NormalBold"/>
-        </w:rPr>
-      </w:pPr>
-      <w:r>
-        <w:rPr>
-          <w:rStyle w:val="NormalBold"/>
-          <w:b w:val="0"/>
-        </w:rPr>
-        <w:t>Participating in the meetings of the center-group of the organization (Praesidium).</w:t>
-      </w:r>
-    </w:p>
-    <w:p>
-      <w:pPr>
-        <w:pStyle w:val="Lijstalinea"/>
-        <w:numPr>
-          <w:ilvl w:val="0"/>
-          <w:numId w:val="1"/>
-        </w:numPr>
-        <w:rPr>
-          <w:rStyle w:val="NormalBold"/>
-        </w:rPr>
-      </w:pPr>
-      <w:r>
-        <w:rPr>
-          <w:rStyle w:val="NormalBold"/>
-          <w:b w:val="0"/>
-        </w:rPr>
-        <w:t>Helping with built-up, clean-up, … of activities.</w:t>
-      </w:r>
-    </w:p>
-    <w:p>
-      <w:r>
-        <w:rPr>
-          <w:rStyle w:val="NormalBold"/>
-        </w:rPr>
-        <w:t>Schoolrock Festival</w:t>
-      </w:r>
-      <w:r>
-        <w:tab/>
-        <w:t>Kontich, Belgium</w:t>
-      </w:r>
-    </w:p>
-    <w:p>
-      <w:r>
-        <w:rPr>
-          <w:rStyle w:val="NormalItalic"/>
-        </w:rPr>
-        <w:t>Coördinator</w:t>
-      </w:r>
-      <w:r>
-        <w:tab/>
-        <w:t>2012-2013</w:t>
+        <w:t xml:space="preserve">Leading the meetings of the center-group of the organization. </w:t>
       </w:r>
     </w:p>
     <w:p>
@@ -678,7 +1260,7 @@
         <w:spacing w:before="160" w:after="160"/>
       </w:pPr>
       <w:r>
-        <w:t>Leading function in the organisation of Schoolrock Festival, a festival organised by approximately 90 students of Sint-ritacollege, Kontich, Belgium</w:t>
+        <w:t>Participate in meetings with police, fire department, municipality, mayor, school principal, …</w:t>
       </w:r>
     </w:p>
     <w:p>
@@ -689,169 +1271,14 @@
           <w:numId w:val="1"/>
         </w:numPr>
         <w:spacing w:before="160" w:after="160"/>
-      </w:pPr>
-      <w:r>
-        <w:t>Follow up the different working groups of students.</w:t>
-      </w:r>
-    </w:p>
-    <w:p>
-      <w:pPr>
-        <w:pStyle w:val="Lijstalinea"/>
-        <w:numPr>
-          <w:ilvl w:val="0"/>
-          <w:numId w:val="1"/>
-        </w:numPr>
-        <w:spacing w:before="160" w:after="160"/>
-      </w:pPr>
-      <w:r>
-        <w:t xml:space="preserve">Leading the meetings of the center-group of the organization. </w:t>
-      </w:r>
-    </w:p>
-    <w:p>
-      <w:pPr>
-        <w:pStyle w:val="Lijstalinea"/>
-        <w:numPr>
-          <w:ilvl w:val="0"/>
-          <w:numId w:val="1"/>
-        </w:numPr>
-        <w:spacing w:before="160" w:after="160"/>
-      </w:pPr>
-      <w:r>
-        <w:t>Participate in meetings with police, fire department, municipality, mayor, school principal, …</w:t>
-      </w:r>
-    </w:p>
-    <w:p>
-      <w:pPr>
-        <w:pStyle w:val="Lijstalinea"/>
-        <w:numPr>
-          <w:ilvl w:val="0"/>
-          <w:numId w:val="1"/>
-        </w:numPr>
-        <w:spacing w:before="160" w:after="160"/>
+        <w:rPr>
+          <w:rStyle w:val="NormalBold"/>
+          <w:b w:val="0"/>
+        </w:rPr>
       </w:pPr>
       <w:r>
         <w:t>Coordinate the different events during the building of the festival, the festival itself and the clean-up afterwards.</w:t>
       </w:r>
-    </w:p>
-    <w:p>
-      <w:r>
-        <w:rPr>
-          <w:rStyle w:val="NormalBold"/>
-        </w:rPr>
-        <w:t>Schoolrock Festival</w:t>
-      </w:r>
-      <w:r>
-        <w:tab/>
-        <w:t>Kontich, Belgium</w:t>
-      </w:r>
-    </w:p>
-    <w:p>
-      <w:r>
-        <w:rPr>
-          <w:rStyle w:val="NormalItalic"/>
-        </w:rPr>
-        <w:t>C</w:t>
-      </w:r>
-      <w:r>
-        <w:rPr>
-          <w:rStyle w:val="NormalItalic"/>
-        </w:rPr>
-        <w:t>o-operator Terrain unit</w:t>
-      </w:r>
-      <w:r>
-        <w:rPr>
-          <w:rStyle w:val="NormalItalic"/>
-        </w:rPr>
-        <w:t xml:space="preserve"> / Chief of Main Entrance</w:t>
-      </w:r>
-      <w:r>
-        <w:tab/>
-        <w:t>2011-2012</w:t>
-      </w:r>
-    </w:p>
-    <w:p>
-      <w:pPr>
-        <w:pStyle w:val="Lijstalinea"/>
-        <w:numPr>
-          <w:ilvl w:val="0"/>
-          <w:numId w:val="1"/>
-        </w:numPr>
-        <w:spacing w:before="160" w:after="160"/>
-        <w:rPr>
-          <w:color w:val="000000"/>
-        </w:rPr>
-      </w:pPr>
-      <w:r>
-        <w:rPr>
-          <w:color w:val="000000"/>
-        </w:rPr>
-        <w:t>Participating in meeting of the working group “Terrein”.</w:t>
-      </w:r>
-    </w:p>
-    <w:p>
-      <w:pPr>
-        <w:pStyle w:val="Lijstalinea"/>
-        <w:numPr>
-          <w:ilvl w:val="0"/>
-          <w:numId w:val="1"/>
-        </w:numPr>
-        <w:spacing w:before="160" w:after="160"/>
-        <w:rPr>
-          <w:color w:val="000000"/>
-        </w:rPr>
-      </w:pPr>
-      <w:r>
-        <w:rPr>
-          <w:color w:val="000000"/>
-        </w:rPr>
-        <w:t>Placing orders for stages, Pa installations, ...</w:t>
-      </w:r>
-    </w:p>
-    <w:p>
-      <w:pPr>
-        <w:pStyle w:val="Lijstalinea"/>
-        <w:numPr>
-          <w:ilvl w:val="0"/>
-          <w:numId w:val="1"/>
-        </w:numPr>
-        <w:spacing w:before="160" w:after="160"/>
-        <w:rPr>
-          <w:color w:val="000000"/>
-        </w:rPr>
-      </w:pPr>
-      <w:r>
-        <w:rPr>
-          <w:color w:val="000000"/>
-        </w:rPr>
-        <w:t>Responsible for the Entrance, Personal search and Ticketing control during the Festival. Leading function over approximately 20 students.</w:t>
-      </w:r>
-    </w:p>
-    <w:p>
-      <w:pPr>
-        <w:pStyle w:val="Lijstalinea"/>
-        <w:numPr>
-          <w:ilvl w:val="0"/>
-          <w:numId w:val="1"/>
-        </w:numPr>
-        <w:spacing w:before="160" w:after="160"/>
-        <w:rPr>
-          <w:color w:val="000000"/>
-        </w:rPr>
-      </w:pPr>
-      <w:r>
-        <w:rPr>
-          <w:color w:val="000000"/>
-        </w:rPr>
-        <w:t>Participate in built-up and clean-up of the festival.</w:t>
-      </w:r>
-    </w:p>
-    <w:p>
-      <w:pPr>
-        <w:spacing w:before="160" w:after="160"/>
-        <w:rPr>
-          <w:rStyle w:val="NormalBold"/>
-        </w:rPr>
-      </w:pPr>
     </w:p>
     <w:p>
       <w:pPr>
@@ -910,6 +1337,7 @@
         </w:numPr>
         <w:spacing w:before="160" w:after="160"/>
       </w:pPr>
+      <w:proofErr w:type="spellStart"/>
       <w:r>
         <w:rPr>
           <w:rStyle w:val="NormalBold"/>
@@ -917,7 +1345,17 @@
           <w:color w:val="000000"/>
           <w:lang w:val="nl-BE"/>
         </w:rPr>
-        <w:t>Conversational in French</w:t>
+        <w:t>Conversational</w:t>
+      </w:r>
+      <w:proofErr w:type="spellEnd"/>
+      <w:r>
+        <w:rPr>
+          <w:rStyle w:val="NormalBold"/>
+          <w:b w:val="0"/>
+          <w:color w:val="000000"/>
+          <w:lang w:val="nl-BE"/>
+        </w:rPr>
+        <w:t xml:space="preserve"> in French</w:t>
       </w:r>
     </w:p>
     <w:p>
@@ -952,6 +1390,10 @@
           <w:numId w:val="2"/>
         </w:numPr>
         <w:spacing w:before="160" w:after="160"/>
+        <w:rPr>
+          <w:rStyle w:val="NormalBold"/>
+          <w:b w:val="0"/>
+        </w:rPr>
       </w:pPr>
       <w:r>
         <w:rPr>
@@ -978,6 +1420,27 @@
         <w:rPr>
           <w:rStyle w:val="NormalBold"/>
           <w:b w:val="0"/>
+          <w:color w:val="000000"/>
+        </w:rPr>
+        <w:t>Advanced level knowledge of network topologies and network protocols</w:t>
+      </w:r>
+    </w:p>
+    <w:p>
+      <w:pPr>
+        <w:numPr>
+          <w:ilvl w:val="0"/>
+          <w:numId w:val="2"/>
+        </w:numPr>
+        <w:spacing w:before="160" w:after="160"/>
+        <w:rPr>
+          <w:rStyle w:val="NormalBold"/>
+          <w:b w:val="0"/>
+        </w:rPr>
+      </w:pPr>
+      <w:r>
+        <w:rPr>
+          <w:rStyle w:val="NormalBold"/>
+          <w:b w:val="0"/>
         </w:rPr>
         <w:t xml:space="preserve">Programming </w:t>
       </w:r>
@@ -1054,6 +1517,7 @@
         </w:rPr>
         <w:t>(</w:t>
       </w:r>
+      <w:proofErr w:type="spellStart"/>
       <w:r>
         <w:rPr>
           <w:rStyle w:val="NormalBold"/>
@@ -1061,6 +1525,7 @@
         </w:rPr>
         <w:t>JavaEE</w:t>
       </w:r>
+      <w:proofErr w:type="spellEnd"/>
       <w:r>
         <w:rPr>
           <w:rStyle w:val="NormalBold"/>
@@ -1073,14 +1538,7 @@
           <w:rStyle w:val="NormalBold"/>
           <w:b w:val="0"/>
         </w:rPr>
-        <w:t xml:space="preserve">, </w:t>
-      </w:r>
-      <w:r>
-        <w:rPr>
-          <w:rStyle w:val="NormalBold"/>
-          <w:b w:val="0"/>
-        </w:rPr>
-        <w:t>JavaScript</w:t>
+        <w:t>, JavaScript</w:t>
       </w:r>
     </w:p>
     <w:p>
@@ -1099,8 +1557,6 @@
         </w:rPr>
         <w:t xml:space="preserve">               </w:t>
       </w:r>
-      <w:bookmarkStart w:id="1" w:name="_GoBack"/>
-      <w:bookmarkEnd w:id="1"/>
       <w:r>
         <w:rPr>
           <w:rStyle w:val="NormalBold"/>
@@ -1185,6 +1641,17 @@
     </w:p>
     <w:p>
       <w:pPr>
+        <w:spacing w:before="160" w:after="160"/>
+        <w:ind w:left="720"/>
+        <w:rPr>
+          <w:rStyle w:val="NormalBold"/>
+          <w:sz w:val="16"/>
+          <w:szCs w:val="16"/>
+        </w:rPr>
+      </w:pPr>
+    </w:p>
+    <w:p>
+      <w:pPr>
         <w:pStyle w:val="Kop1"/>
       </w:pPr>
       <w:r>
@@ -1196,7 +1663,21 @@
         <w:rPr>
           <w:rStyle w:val="NormalBold"/>
         </w:rPr>
-        <w:t>Winner of Google Hashcode in the Antwerp Hub</w:t>
+        <w:t xml:space="preserve">Winner of Google </w:t>
+      </w:r>
+      <w:proofErr w:type="spellStart"/>
+      <w:r>
+        <w:rPr>
+          <w:rStyle w:val="NormalBold"/>
+        </w:rPr>
+        <w:t>Hashcode</w:t>
+      </w:r>
+      <w:proofErr w:type="spellEnd"/>
+      <w:r>
+        <w:rPr>
+          <w:rStyle w:val="NormalBold"/>
+        </w:rPr>
+        <w:t xml:space="preserve"> in the Antwerp Hub</w:t>
       </w:r>
       <w:r>
         <w:tab/>
@@ -1208,7 +1689,21 @@
         <w:rPr>
           <w:rStyle w:val="NormalItalic"/>
         </w:rPr>
-        <w:t>Google (Hosted by Taglayer)</w:t>
+        <w:t xml:space="preserve">Google (Hosted by </w:t>
+      </w:r>
+      <w:proofErr w:type="spellStart"/>
+      <w:r>
+        <w:rPr>
+          <w:rStyle w:val="NormalItalic"/>
+        </w:rPr>
+        <w:t>Taglayer</w:t>
+      </w:r>
+      <w:proofErr w:type="spellEnd"/>
+      <w:r>
+        <w:rPr>
+          <w:rStyle w:val="NormalItalic"/>
+        </w:rPr>
+        <w:t>)</w:t>
       </w:r>
       <w:r>
         <w:tab/>
@@ -1256,8 +1751,9 @@
           <w:sz w:val="22"/>
           <w:szCs w:val="22"/>
         </w:rPr>
-        <w:t>Google Hashcode in the Antwerp Hub</w:t>
-      </w:r>
+        <w:t xml:space="preserve">Google </w:t>
+      </w:r>
+      <w:proofErr w:type="spellStart"/>
       <w:r>
         <w:rPr>
           <w:rFonts w:eastAsiaTheme="minorHAnsi" w:cstheme="minorBidi"/>
@@ -1269,6 +1765,33 @@
           <w:sz w:val="22"/>
           <w:szCs w:val="22"/>
         </w:rPr>
+        <w:t>Hashcode</w:t>
+      </w:r>
+      <w:proofErr w:type="spellEnd"/>
+      <w:r>
+        <w:rPr>
+          <w:rFonts w:eastAsiaTheme="minorHAnsi" w:cstheme="minorBidi"/>
+          <w:b w:val="0"/>
+          <w:bCs w:val="0"/>
+          <w:caps w:val="0"/>
+          <w:color w:val="auto"/>
+          <w:spacing w:val="0"/>
+          <w:sz w:val="22"/>
+          <w:szCs w:val="22"/>
+        </w:rPr>
+        <w:t xml:space="preserve"> in the Antwerp Hub</w:t>
+      </w:r>
+      <w:r>
+        <w:rPr>
+          <w:rFonts w:eastAsiaTheme="minorHAnsi" w:cstheme="minorBidi"/>
+          <w:b w:val="0"/>
+          <w:bCs w:val="0"/>
+          <w:caps w:val="0"/>
+          <w:color w:val="auto"/>
+          <w:spacing w:val="0"/>
+          <w:sz w:val="22"/>
+          <w:szCs w:val="22"/>
+        </w:rPr>
         <w:t>.</w:t>
       </w:r>
     </w:p>
@@ -1290,12 +1813,28 @@
       </w:r>
     </w:p>
     <w:p>
-      <w:r>
-        <w:rPr>
-          <w:rStyle w:val="NormalBold"/>
-        </w:rPr>
-        <w:t>Kazou vzw</w:t>
-      </w:r>
+      <w:proofErr w:type="spellStart"/>
+      <w:r>
+        <w:rPr>
+          <w:rStyle w:val="NormalBold"/>
+        </w:rPr>
+        <w:t>Kazou</w:t>
+      </w:r>
+      <w:proofErr w:type="spellEnd"/>
+      <w:r>
+        <w:rPr>
+          <w:rStyle w:val="NormalBold"/>
+        </w:rPr>
+        <w:t xml:space="preserve"> </w:t>
+      </w:r>
+      <w:proofErr w:type="spellStart"/>
+      <w:r>
+        <w:rPr>
+          <w:rStyle w:val="NormalBold"/>
+        </w:rPr>
+        <w:t>vzw</w:t>
+      </w:r>
+      <w:proofErr w:type="spellEnd"/>
       <w:r>
         <w:tab/>
       </w:r>
@@ -1318,7 +1857,10 @@
         <w:t>2011</w:t>
       </w:r>
       <w:r>
-        <w:t>-now</w:t>
+        <w:t>-</w:t>
+      </w:r>
+      <w:r>
+        <w:t>2017</w:t>
       </w:r>
     </w:p>
     <w:p>
@@ -1344,12 +1886,28 @@
       </w:pPr>
     </w:p>
     <w:p>
-      <w:r>
-        <w:rPr>
-          <w:rStyle w:val="NormalBold"/>
-        </w:rPr>
-        <w:t>Creactief vzw</w:t>
-      </w:r>
+      <w:proofErr w:type="spellStart"/>
+      <w:r>
+        <w:rPr>
+          <w:rStyle w:val="NormalBold"/>
+        </w:rPr>
+        <w:t>Creactief</w:t>
+      </w:r>
+      <w:proofErr w:type="spellEnd"/>
+      <w:r>
+        <w:rPr>
+          <w:rStyle w:val="NormalBold"/>
+        </w:rPr>
+        <w:t xml:space="preserve"> </w:t>
+      </w:r>
+      <w:proofErr w:type="spellStart"/>
+      <w:r>
+        <w:rPr>
+          <w:rStyle w:val="NormalBold"/>
+        </w:rPr>
+        <w:t>vzw</w:t>
+      </w:r>
+      <w:proofErr w:type="spellEnd"/>
       <w:r>
         <w:tab/>
         <w:t>Mortsel, Belgium</w:t>
@@ -1396,15 +1954,38 @@
       </w:pPr>
     </w:p>
     <w:p>
-      <w:r>
-        <w:rPr>
-          <w:rStyle w:val="NormalBold"/>
-        </w:rPr>
-        <w:t>Judoclub Kim-budo</w:t>
-      </w:r>
+      <w:proofErr w:type="spellStart"/>
+      <w:r>
+        <w:rPr>
+          <w:rStyle w:val="NormalBold"/>
+        </w:rPr>
+        <w:t>Judoclub</w:t>
+      </w:r>
+      <w:proofErr w:type="spellEnd"/>
+      <w:r>
+        <w:rPr>
+          <w:rStyle w:val="NormalBold"/>
+        </w:rPr>
+        <w:t xml:space="preserve"> Kim-</w:t>
+      </w:r>
+      <w:proofErr w:type="spellStart"/>
+      <w:r>
+        <w:rPr>
+          <w:rStyle w:val="NormalBold"/>
+        </w:rPr>
+        <w:t>budo</w:t>
+      </w:r>
+      <w:proofErr w:type="spellEnd"/>
       <w:r>
         <w:tab/>
-        <w:t>Kontich, Belgium</w:t>
+      </w:r>
+      <w:proofErr w:type="spellStart"/>
+      <w:r>
+        <w:t>Kontich</w:t>
+      </w:r>
+      <w:proofErr w:type="spellEnd"/>
+      <w:r>
+        <w:t>, Belgium</w:t>
       </w:r>
     </w:p>
     <w:p>
@@ -1467,6 +2048,7 @@
         <w:pStyle w:val="Kop1"/>
       </w:pPr>
       <w:r>
+        <w:lastRenderedPageBreak/>
         <w:t>Hobby</w:t>
       </w:r>
     </w:p>
@@ -1549,6 +2131,119 @@
 <file path=word/numbering.xml><?xml version="1.0" encoding="utf-8"?>
 <w:numbering xmlns:wpc="http://schemas.microsoft.com/office/word/2010/wordprocessingCanvas" xmlns:cx="http://schemas.microsoft.com/office/drawing/2014/chartex" xmlns:cx1="http://schemas.microsoft.com/office/drawing/2015/9/8/chartex" xmlns:cx2="http://schemas.microsoft.com/office/drawing/2015/10/21/chartex" xmlns:cx3="http://schemas.microsoft.com/office/drawing/2016/5/9/chartex" xmlns:cx4="http://schemas.microsoft.com/office/drawing/2016/5/10/chartex" xmlns:cx5="http://schemas.microsoft.com/office/drawing/2016/5/11/chartex" xmlns:cx6="http://schemas.microsoft.com/office/drawing/2016/5/12/chartex" xmlns:cx7="http://schemas.microsoft.com/office/drawing/2016/5/13/chartex" xmlns:cx8="http://schemas.microsoft.com/office/drawing/2016/5/14/chartex" xmlns:mc="http://schemas.openxmlformats.org/markup-compatibility/2006" xmlns:aink="http://schemas.microsoft.com/office/drawing/2016/ink" xmlns:am3d="http://schemas.microsoft.com/office/drawing/2017/model3d" xmlns:o="urn:schemas-microsoft-com:office:office" xmlns:r="http://schemas.openxmlformats.org/officeDocument/2006/relationships" xmlns:m="http://schemas.openxmlformats.org/officeDocument/2006/math" xmlns:v="urn:schemas-microsoft-com:vml" xmlns:wp14="http://schemas.microsoft.com/office/word/2010/wordprocessingDrawing" xmlns:wp="http://schemas.openxmlformats.org/drawingml/2006/wordprocessingDrawing" xmlns:w10="urn:schemas-microsoft-com:office:word" xmlns:w="http://schemas.openxmlformats.org/wordprocessingml/2006/main" xmlns:w14="http://schemas.microsoft.com/office/word/2010/wordml" xmlns:w15="http://schemas.microsoft.com/office/word/2012/wordml" xmlns:w16cid="http://schemas.microsoft.com/office/word/2016/wordml/cid" xmlns:w16se="http://schemas.microsoft.com/office/word/2015/wordml/symex" xmlns:wpg="http://schemas.microsoft.com/office/word/2010/wordprocessingGroup" xmlns:wpi="http://schemas.microsoft.com/office/word/2010/wordprocessingInk" xmlns:wne="http://schemas.microsoft.com/office/word/2006/wordml" xmlns:wps="http://schemas.microsoft.com/office/word/2010/wordprocessingShape" mc:Ignorable="w14 w15 w16se w16cid wp14">
   <w:abstractNum w:abstractNumId="0" w15:restartNumberingAfterBreak="0">
+    <w:nsid w:val="022F6EAC"/>
+    <w:multiLevelType w:val="hybridMultilevel"/>
+    <w:tmpl w:val="EFF8BAD2"/>
+    <w:lvl w:ilvl="0" w:tplc="42E24CE2">
+      <w:start w:val="5"/>
+      <w:numFmt w:val="bullet"/>
+      <w:lvlText w:val="-"/>
+      <w:lvlJc w:val="left"/>
+      <w:pPr>
+        <w:ind w:left="720" w:hanging="360"/>
+      </w:pPr>
+      <w:rPr>
+        <w:rFonts w:ascii="Georgia" w:eastAsiaTheme="minorHAnsi" w:hAnsi="Georgia" w:cstheme="minorBidi" w:hint="default"/>
+      </w:rPr>
+    </w:lvl>
+    <w:lvl w:ilvl="1" w:tplc="08130003" w:tentative="1">
+      <w:start w:val="1"/>
+      <w:numFmt w:val="bullet"/>
+      <w:lvlText w:val="o"/>
+      <w:lvlJc w:val="left"/>
+      <w:pPr>
+        <w:ind w:left="1440" w:hanging="360"/>
+      </w:pPr>
+      <w:rPr>
+        <w:rFonts w:ascii="Courier New" w:hAnsi="Courier New" w:cs="Courier New" w:hint="default"/>
+      </w:rPr>
+    </w:lvl>
+    <w:lvl w:ilvl="2" w:tplc="08130005" w:tentative="1">
+      <w:start w:val="1"/>
+      <w:numFmt w:val="bullet"/>
+      <w:lvlText w:val=""/>
+      <w:lvlJc w:val="left"/>
+      <w:pPr>
+        <w:ind w:left="2160" w:hanging="360"/>
+      </w:pPr>
+      <w:rPr>
+        <w:rFonts w:ascii="Wingdings" w:hAnsi="Wingdings" w:hint="default"/>
+      </w:rPr>
+    </w:lvl>
+    <w:lvl w:ilvl="3" w:tplc="08130001" w:tentative="1">
+      <w:start w:val="1"/>
+      <w:numFmt w:val="bullet"/>
+      <w:lvlText w:val=""/>
+      <w:lvlJc w:val="left"/>
+      <w:pPr>
+        <w:ind w:left="2880" w:hanging="360"/>
+      </w:pPr>
+      <w:rPr>
+        <w:rFonts w:ascii="Symbol" w:hAnsi="Symbol" w:hint="default"/>
+      </w:rPr>
+    </w:lvl>
+    <w:lvl w:ilvl="4" w:tplc="08130003" w:tentative="1">
+      <w:start w:val="1"/>
+      <w:numFmt w:val="bullet"/>
+      <w:lvlText w:val="o"/>
+      <w:lvlJc w:val="left"/>
+      <w:pPr>
+        <w:ind w:left="3600" w:hanging="360"/>
+      </w:pPr>
+      <w:rPr>
+        <w:rFonts w:ascii="Courier New" w:hAnsi="Courier New" w:cs="Courier New" w:hint="default"/>
+      </w:rPr>
+    </w:lvl>
+    <w:lvl w:ilvl="5" w:tplc="08130005" w:tentative="1">
+      <w:start w:val="1"/>
+      <w:numFmt w:val="bullet"/>
+      <w:lvlText w:val=""/>
+      <w:lvlJc w:val="left"/>
+      <w:pPr>
+        <w:ind w:left="4320" w:hanging="360"/>
+      </w:pPr>
+      <w:rPr>
+        <w:rFonts w:ascii="Wingdings" w:hAnsi="Wingdings" w:hint="default"/>
+      </w:rPr>
+    </w:lvl>
+    <w:lvl w:ilvl="6" w:tplc="08130001" w:tentative="1">
+      <w:start w:val="1"/>
+      <w:numFmt w:val="bullet"/>
+      <w:lvlText w:val=""/>
+      <w:lvlJc w:val="left"/>
+      <w:pPr>
+        <w:ind w:left="5040" w:hanging="360"/>
+      </w:pPr>
+      <w:rPr>
+        <w:rFonts w:ascii="Symbol" w:hAnsi="Symbol" w:hint="default"/>
+      </w:rPr>
+    </w:lvl>
+    <w:lvl w:ilvl="7" w:tplc="08130003" w:tentative="1">
+      <w:start w:val="1"/>
+      <w:numFmt w:val="bullet"/>
+      <w:lvlText w:val="o"/>
+      <w:lvlJc w:val="left"/>
+      <w:pPr>
+        <w:ind w:left="5760" w:hanging="360"/>
+      </w:pPr>
+      <w:rPr>
+        <w:rFonts w:ascii="Courier New" w:hAnsi="Courier New" w:cs="Courier New" w:hint="default"/>
+      </w:rPr>
+    </w:lvl>
+    <w:lvl w:ilvl="8" w:tplc="08130005" w:tentative="1">
+      <w:start w:val="1"/>
+      <w:numFmt w:val="bullet"/>
+      <w:lvlText w:val=""/>
+      <w:lvlJc w:val="left"/>
+      <w:pPr>
+        <w:ind w:left="6480" w:hanging="360"/>
+      </w:pPr>
+      <w:rPr>
+        <w:rFonts w:ascii="Wingdings" w:hAnsi="Wingdings" w:hint="default"/>
+      </w:rPr>
+    </w:lvl>
+  </w:abstractNum>
+  <w:abstractNum w:abstractNumId="1" w15:restartNumberingAfterBreak="0">
     <w:nsid w:val="077A7BF6"/>
     <w:multiLevelType w:val="multilevel"/>
     <w:tmpl w:val="B8263372"/>
@@ -1670,7 +2365,7 @@
       </w:pPr>
     </w:lvl>
   </w:abstractNum>
-  <w:abstractNum w:abstractNumId="1" w15:restartNumberingAfterBreak="0">
+  <w:abstractNum w:abstractNumId="2" w15:restartNumberingAfterBreak="0">
     <w:nsid w:val="0BB833C1"/>
     <w:multiLevelType w:val="multilevel"/>
     <w:tmpl w:val="6AAA586E"/>
@@ -1810,7 +2505,121 @@
       </w:rPr>
     </w:lvl>
   </w:abstractNum>
-  <w:abstractNum w:abstractNumId="2" w15:restartNumberingAfterBreak="0">
+  <w:abstractNum w:abstractNumId="3" w15:restartNumberingAfterBreak="0">
+    <w:nsid w:val="0C75127D"/>
+    <w:multiLevelType w:val="hybridMultilevel"/>
+    <w:tmpl w:val="C748978E"/>
+    <w:lvl w:ilvl="0" w:tplc="07BAD826">
+      <w:start w:val="5"/>
+      <w:numFmt w:val="bullet"/>
+      <w:lvlText w:val="-"/>
+      <w:lvlJc w:val="left"/>
+      <w:pPr>
+        <w:ind w:left="720" w:hanging="360"/>
+      </w:pPr>
+      <w:rPr>
+        <w:rFonts w:ascii="Georgia" w:eastAsiaTheme="minorHAnsi" w:hAnsi="Georgia" w:cstheme="minorBidi" w:hint="default"/>
+        <w:u w:val="single"/>
+      </w:rPr>
+    </w:lvl>
+    <w:lvl w:ilvl="1" w:tplc="08130003" w:tentative="1">
+      <w:start w:val="1"/>
+      <w:numFmt w:val="bullet"/>
+      <w:lvlText w:val="o"/>
+      <w:lvlJc w:val="left"/>
+      <w:pPr>
+        <w:ind w:left="1440" w:hanging="360"/>
+      </w:pPr>
+      <w:rPr>
+        <w:rFonts w:ascii="Courier New" w:hAnsi="Courier New" w:cs="Courier New" w:hint="default"/>
+      </w:rPr>
+    </w:lvl>
+    <w:lvl w:ilvl="2" w:tplc="08130005" w:tentative="1">
+      <w:start w:val="1"/>
+      <w:numFmt w:val="bullet"/>
+      <w:lvlText w:val=""/>
+      <w:lvlJc w:val="left"/>
+      <w:pPr>
+        <w:ind w:left="2160" w:hanging="360"/>
+      </w:pPr>
+      <w:rPr>
+        <w:rFonts w:ascii="Wingdings" w:hAnsi="Wingdings" w:hint="default"/>
+      </w:rPr>
+    </w:lvl>
+    <w:lvl w:ilvl="3" w:tplc="08130001" w:tentative="1">
+      <w:start w:val="1"/>
+      <w:numFmt w:val="bullet"/>
+      <w:lvlText w:val=""/>
+      <w:lvlJc w:val="left"/>
+      <w:pPr>
+        <w:ind w:left="2880" w:hanging="360"/>
+      </w:pPr>
+      <w:rPr>
+        <w:rFonts w:ascii="Symbol" w:hAnsi="Symbol" w:hint="default"/>
+      </w:rPr>
+    </w:lvl>
+    <w:lvl w:ilvl="4" w:tplc="08130003" w:tentative="1">
+      <w:start w:val="1"/>
+      <w:numFmt w:val="bullet"/>
+      <w:lvlText w:val="o"/>
+      <w:lvlJc w:val="left"/>
+      <w:pPr>
+        <w:ind w:left="3600" w:hanging="360"/>
+      </w:pPr>
+      <w:rPr>
+        <w:rFonts w:ascii="Courier New" w:hAnsi="Courier New" w:cs="Courier New" w:hint="default"/>
+      </w:rPr>
+    </w:lvl>
+    <w:lvl w:ilvl="5" w:tplc="08130005" w:tentative="1">
+      <w:start w:val="1"/>
+      <w:numFmt w:val="bullet"/>
+      <w:lvlText w:val=""/>
+      <w:lvlJc w:val="left"/>
+      <w:pPr>
+        <w:ind w:left="4320" w:hanging="360"/>
+      </w:pPr>
+      <w:rPr>
+        <w:rFonts w:ascii="Wingdings" w:hAnsi="Wingdings" w:hint="default"/>
+      </w:rPr>
+    </w:lvl>
+    <w:lvl w:ilvl="6" w:tplc="08130001" w:tentative="1">
+      <w:start w:val="1"/>
+      <w:numFmt w:val="bullet"/>
+      <w:lvlText w:val=""/>
+      <w:lvlJc w:val="left"/>
+      <w:pPr>
+        <w:ind w:left="5040" w:hanging="360"/>
+      </w:pPr>
+      <w:rPr>
+        <w:rFonts w:ascii="Symbol" w:hAnsi="Symbol" w:hint="default"/>
+      </w:rPr>
+    </w:lvl>
+    <w:lvl w:ilvl="7" w:tplc="08130003" w:tentative="1">
+      <w:start w:val="1"/>
+      <w:numFmt w:val="bullet"/>
+      <w:lvlText w:val="o"/>
+      <w:lvlJc w:val="left"/>
+      <w:pPr>
+        <w:ind w:left="5760" w:hanging="360"/>
+      </w:pPr>
+      <w:rPr>
+        <w:rFonts w:ascii="Courier New" w:hAnsi="Courier New" w:cs="Courier New" w:hint="default"/>
+      </w:rPr>
+    </w:lvl>
+    <w:lvl w:ilvl="8" w:tplc="08130005" w:tentative="1">
+      <w:start w:val="1"/>
+      <w:numFmt w:val="bullet"/>
+      <w:lvlText w:val=""/>
+      <w:lvlJc w:val="left"/>
+      <w:pPr>
+        <w:ind w:left="6480" w:hanging="360"/>
+      </w:pPr>
+      <w:rPr>
+        <w:rFonts w:ascii="Wingdings" w:hAnsi="Wingdings" w:hint="default"/>
+      </w:rPr>
+    </w:lvl>
+  </w:abstractNum>
+  <w:abstractNum w:abstractNumId="4" w15:restartNumberingAfterBreak="0">
     <w:nsid w:val="46903F3A"/>
     <w:multiLevelType w:val="multilevel"/>
     <w:tmpl w:val="9F3A1D0E"/>
@@ -1923,7 +2732,233 @@
       </w:rPr>
     </w:lvl>
   </w:abstractNum>
-  <w:abstractNum w:abstractNumId="3" w15:restartNumberingAfterBreak="0">
+  <w:abstractNum w:abstractNumId="5" w15:restartNumberingAfterBreak="0">
+    <w:nsid w:val="4F0A690E"/>
+    <w:multiLevelType w:val="hybridMultilevel"/>
+    <w:tmpl w:val="E1AC1AA0"/>
+    <w:lvl w:ilvl="0" w:tplc="08130001">
+      <w:start w:val="1"/>
+      <w:numFmt w:val="bullet"/>
+      <w:lvlText w:val=""/>
+      <w:lvlJc w:val="left"/>
+      <w:pPr>
+        <w:ind w:left="360" w:hanging="360"/>
+      </w:pPr>
+      <w:rPr>
+        <w:rFonts w:ascii="Symbol" w:hAnsi="Symbol" w:hint="default"/>
+      </w:rPr>
+    </w:lvl>
+    <w:lvl w:ilvl="1" w:tplc="08130003" w:tentative="1">
+      <w:start w:val="1"/>
+      <w:numFmt w:val="bullet"/>
+      <w:lvlText w:val="o"/>
+      <w:lvlJc w:val="left"/>
+      <w:pPr>
+        <w:ind w:left="1080" w:hanging="360"/>
+      </w:pPr>
+      <w:rPr>
+        <w:rFonts w:ascii="Courier New" w:hAnsi="Courier New" w:cs="Courier New" w:hint="default"/>
+      </w:rPr>
+    </w:lvl>
+    <w:lvl w:ilvl="2" w:tplc="08130005" w:tentative="1">
+      <w:start w:val="1"/>
+      <w:numFmt w:val="bullet"/>
+      <w:lvlText w:val=""/>
+      <w:lvlJc w:val="left"/>
+      <w:pPr>
+        <w:ind w:left="1800" w:hanging="360"/>
+      </w:pPr>
+      <w:rPr>
+        <w:rFonts w:ascii="Wingdings" w:hAnsi="Wingdings" w:hint="default"/>
+      </w:rPr>
+    </w:lvl>
+    <w:lvl w:ilvl="3" w:tplc="08130001" w:tentative="1">
+      <w:start w:val="1"/>
+      <w:numFmt w:val="bullet"/>
+      <w:lvlText w:val=""/>
+      <w:lvlJc w:val="left"/>
+      <w:pPr>
+        <w:ind w:left="2520" w:hanging="360"/>
+      </w:pPr>
+      <w:rPr>
+        <w:rFonts w:ascii="Symbol" w:hAnsi="Symbol" w:hint="default"/>
+      </w:rPr>
+    </w:lvl>
+    <w:lvl w:ilvl="4" w:tplc="08130003" w:tentative="1">
+      <w:start w:val="1"/>
+      <w:numFmt w:val="bullet"/>
+      <w:lvlText w:val="o"/>
+      <w:lvlJc w:val="left"/>
+      <w:pPr>
+        <w:ind w:left="3240" w:hanging="360"/>
+      </w:pPr>
+      <w:rPr>
+        <w:rFonts w:ascii="Courier New" w:hAnsi="Courier New" w:cs="Courier New" w:hint="default"/>
+      </w:rPr>
+    </w:lvl>
+    <w:lvl w:ilvl="5" w:tplc="08130005" w:tentative="1">
+      <w:start w:val="1"/>
+      <w:numFmt w:val="bullet"/>
+      <w:lvlText w:val=""/>
+      <w:lvlJc w:val="left"/>
+      <w:pPr>
+        <w:ind w:left="3960" w:hanging="360"/>
+      </w:pPr>
+      <w:rPr>
+        <w:rFonts w:ascii="Wingdings" w:hAnsi="Wingdings" w:hint="default"/>
+      </w:rPr>
+    </w:lvl>
+    <w:lvl w:ilvl="6" w:tplc="08130001" w:tentative="1">
+      <w:start w:val="1"/>
+      <w:numFmt w:val="bullet"/>
+      <w:lvlText w:val=""/>
+      <w:lvlJc w:val="left"/>
+      <w:pPr>
+        <w:ind w:left="4680" w:hanging="360"/>
+      </w:pPr>
+      <w:rPr>
+        <w:rFonts w:ascii="Symbol" w:hAnsi="Symbol" w:hint="default"/>
+      </w:rPr>
+    </w:lvl>
+    <w:lvl w:ilvl="7" w:tplc="08130003" w:tentative="1">
+      <w:start w:val="1"/>
+      <w:numFmt w:val="bullet"/>
+      <w:lvlText w:val="o"/>
+      <w:lvlJc w:val="left"/>
+      <w:pPr>
+        <w:ind w:left="5400" w:hanging="360"/>
+      </w:pPr>
+      <w:rPr>
+        <w:rFonts w:ascii="Courier New" w:hAnsi="Courier New" w:cs="Courier New" w:hint="default"/>
+      </w:rPr>
+    </w:lvl>
+    <w:lvl w:ilvl="8" w:tplc="08130005" w:tentative="1">
+      <w:start w:val="1"/>
+      <w:numFmt w:val="bullet"/>
+      <w:lvlText w:val=""/>
+      <w:lvlJc w:val="left"/>
+      <w:pPr>
+        <w:ind w:left="6120" w:hanging="360"/>
+      </w:pPr>
+      <w:rPr>
+        <w:rFonts w:ascii="Wingdings" w:hAnsi="Wingdings" w:hint="default"/>
+      </w:rPr>
+    </w:lvl>
+  </w:abstractNum>
+  <w:abstractNum w:abstractNumId="6" w15:restartNumberingAfterBreak="0">
+    <w:nsid w:val="5B285252"/>
+    <w:multiLevelType w:val="hybridMultilevel"/>
+    <w:tmpl w:val="CD746E7C"/>
+    <w:lvl w:ilvl="0" w:tplc="42E24CE2">
+      <w:start w:val="5"/>
+      <w:numFmt w:val="bullet"/>
+      <w:lvlText w:val="-"/>
+      <w:lvlJc w:val="left"/>
+      <w:pPr>
+        <w:ind w:left="720" w:hanging="360"/>
+      </w:pPr>
+      <w:rPr>
+        <w:rFonts w:ascii="Georgia" w:eastAsiaTheme="minorHAnsi" w:hAnsi="Georgia" w:cstheme="minorBidi" w:hint="default"/>
+      </w:rPr>
+    </w:lvl>
+    <w:lvl w:ilvl="1" w:tplc="08130003" w:tentative="1">
+      <w:start w:val="1"/>
+      <w:numFmt w:val="bullet"/>
+      <w:lvlText w:val="o"/>
+      <w:lvlJc w:val="left"/>
+      <w:pPr>
+        <w:ind w:left="1440" w:hanging="360"/>
+      </w:pPr>
+      <w:rPr>
+        <w:rFonts w:ascii="Courier New" w:hAnsi="Courier New" w:cs="Courier New" w:hint="default"/>
+      </w:rPr>
+    </w:lvl>
+    <w:lvl w:ilvl="2" w:tplc="08130005" w:tentative="1">
+      <w:start w:val="1"/>
+      <w:numFmt w:val="bullet"/>
+      <w:lvlText w:val=""/>
+      <w:lvlJc w:val="left"/>
+      <w:pPr>
+        <w:ind w:left="2160" w:hanging="360"/>
+      </w:pPr>
+      <w:rPr>
+        <w:rFonts w:ascii="Wingdings" w:hAnsi="Wingdings" w:hint="default"/>
+      </w:rPr>
+    </w:lvl>
+    <w:lvl w:ilvl="3" w:tplc="08130001" w:tentative="1">
+      <w:start w:val="1"/>
+      <w:numFmt w:val="bullet"/>
+      <w:lvlText w:val=""/>
+      <w:lvlJc w:val="left"/>
+      <w:pPr>
+        <w:ind w:left="2880" w:hanging="360"/>
+      </w:pPr>
+      <w:rPr>
+        <w:rFonts w:ascii="Symbol" w:hAnsi="Symbol" w:hint="default"/>
+      </w:rPr>
+    </w:lvl>
+    <w:lvl w:ilvl="4" w:tplc="08130003" w:tentative="1">
+      <w:start w:val="1"/>
+      <w:numFmt w:val="bullet"/>
+      <w:lvlText w:val="o"/>
+      <w:lvlJc w:val="left"/>
+      <w:pPr>
+        <w:ind w:left="3600" w:hanging="360"/>
+      </w:pPr>
+      <w:rPr>
+        <w:rFonts w:ascii="Courier New" w:hAnsi="Courier New" w:cs="Courier New" w:hint="default"/>
+      </w:rPr>
+    </w:lvl>
+    <w:lvl w:ilvl="5" w:tplc="08130005" w:tentative="1">
+      <w:start w:val="1"/>
+      <w:numFmt w:val="bullet"/>
+      <w:lvlText w:val=""/>
+      <w:lvlJc w:val="left"/>
+      <w:pPr>
+        <w:ind w:left="4320" w:hanging="360"/>
+      </w:pPr>
+      <w:rPr>
+        <w:rFonts w:ascii="Wingdings" w:hAnsi="Wingdings" w:hint="default"/>
+      </w:rPr>
+    </w:lvl>
+    <w:lvl w:ilvl="6" w:tplc="08130001" w:tentative="1">
+      <w:start w:val="1"/>
+      <w:numFmt w:val="bullet"/>
+      <w:lvlText w:val=""/>
+      <w:lvlJc w:val="left"/>
+      <w:pPr>
+        <w:ind w:left="5040" w:hanging="360"/>
+      </w:pPr>
+      <w:rPr>
+        <w:rFonts w:ascii="Symbol" w:hAnsi="Symbol" w:hint="default"/>
+      </w:rPr>
+    </w:lvl>
+    <w:lvl w:ilvl="7" w:tplc="08130003" w:tentative="1">
+      <w:start w:val="1"/>
+      <w:numFmt w:val="bullet"/>
+      <w:lvlText w:val="o"/>
+      <w:lvlJc w:val="left"/>
+      <w:pPr>
+        <w:ind w:left="5760" w:hanging="360"/>
+      </w:pPr>
+      <w:rPr>
+        <w:rFonts w:ascii="Courier New" w:hAnsi="Courier New" w:cs="Courier New" w:hint="default"/>
+      </w:rPr>
+    </w:lvl>
+    <w:lvl w:ilvl="8" w:tplc="08130005" w:tentative="1">
+      <w:start w:val="1"/>
+      <w:numFmt w:val="bullet"/>
+      <w:lvlText w:val=""/>
+      <w:lvlJc w:val="left"/>
+      <w:pPr>
+        <w:ind w:left="6480" w:hanging="360"/>
+      </w:pPr>
+      <w:rPr>
+        <w:rFonts w:ascii="Wingdings" w:hAnsi="Wingdings" w:hint="default"/>
+      </w:rPr>
+    </w:lvl>
+  </w:abstractNum>
+  <w:abstractNum w:abstractNumId="7" w15:restartNumberingAfterBreak="0">
     <w:nsid w:val="70F64EC1"/>
     <w:multiLevelType w:val="hybridMultilevel"/>
     <w:tmpl w:val="2BC0CC38"/>
@@ -2037,16 +3072,28 @@
     </w:lvl>
   </w:abstractNum>
   <w:num w:numId="1">
+    <w:abstractNumId w:val="4"/>
+  </w:num>
+  <w:num w:numId="2">
     <w:abstractNumId w:val="2"/>
   </w:num>
-  <w:num w:numId="2">
+  <w:num w:numId="3">
     <w:abstractNumId w:val="1"/>
   </w:num>
-  <w:num w:numId="3">
+  <w:num w:numId="4">
+    <w:abstractNumId w:val="7"/>
+  </w:num>
+  <w:num w:numId="5">
     <w:abstractNumId w:val="0"/>
   </w:num>
-  <w:num w:numId="4">
+  <w:num w:numId="6">
+    <w:abstractNumId w:val="5"/>
+  </w:num>
+  <w:num w:numId="7">
     <w:abstractNumId w:val="3"/>
+  </w:num>
+  <w:num w:numId="8">
+    <w:abstractNumId w:val="6"/>
   </w:num>
 </w:numbering>
 </file>
@@ -2064,7 +3111,7 @@
     </w:rPrDefault>
     <w:pPrDefault/>
   </w:docDefaults>
-  <w:latentStyles w:defLockedState="0" w:defUIPriority="99" w:defSemiHidden="0" w:defUnhideWhenUsed="0" w:defQFormat="0" w:count="375">
+  <w:latentStyles w:defLockedState="0" w:defUIPriority="99" w:defSemiHidden="0" w:defUnhideWhenUsed="0" w:defQFormat="0" w:count="377">
     <w:lsdException w:name="Normal" w:uiPriority="0" w:qFormat="1"/>
     <w:lsdException w:name="heading 1" w:uiPriority="9" w:qFormat="1"/>
     <w:lsdException w:name="heading 2" w:semiHidden="1" w:uiPriority="9" w:unhideWhenUsed="1" w:qFormat="1"/>
@@ -2440,6 +3487,8 @@
     <w:lsdException w:name="Smart Hyperlink" w:semiHidden="1" w:unhideWhenUsed="1"/>
     <w:lsdException w:name="Hashtag" w:semiHidden="1" w:unhideWhenUsed="1"/>
     <w:lsdException w:name="Unresolved Mention" w:semiHidden="1" w:unhideWhenUsed="1"/>
+    <w:lsdException w:name="Smart Link" w:semiHidden="1" w:unhideWhenUsed="1"/>
+    <w:lsdException w:name="Smart Link Error" w:semiHidden="1" w:unhideWhenUsed="1"/>
   </w:latentStyles>
   <w:style w:type="paragraph" w:default="1" w:styleId="Standaard">
     <w:name w:val="Normal"/>

--- a/cv.docx
+++ b/cv.docx
@@ -1,6 +1,6 @@
 
 <file path=word/document.xml><?xml version="1.0" encoding="utf-8"?>
-<w:document xmlns:wpc="http://schemas.microsoft.com/office/word/2010/wordprocessingCanvas" xmlns:cx="http://schemas.microsoft.com/office/drawing/2014/chartex" xmlns:cx1="http://schemas.microsoft.com/office/drawing/2015/9/8/chartex" xmlns:cx2="http://schemas.microsoft.com/office/drawing/2015/10/21/chartex" xmlns:cx3="http://schemas.microsoft.com/office/drawing/2016/5/9/chartex" xmlns:cx4="http://schemas.microsoft.com/office/drawing/2016/5/10/chartex" xmlns:cx5="http://schemas.microsoft.com/office/drawing/2016/5/11/chartex" xmlns:cx6="http://schemas.microsoft.com/office/drawing/2016/5/12/chartex" xmlns:cx7="http://schemas.microsoft.com/office/drawing/2016/5/13/chartex" xmlns:cx8="http://schemas.microsoft.com/office/drawing/2016/5/14/chartex" xmlns:mc="http://schemas.openxmlformats.org/markup-compatibility/2006" xmlns:aink="http://schemas.microsoft.com/office/drawing/2016/ink" xmlns:am3d="http://schemas.microsoft.com/office/drawing/2017/model3d" xmlns:o="urn:schemas-microsoft-com:office:office" xmlns:r="http://schemas.openxmlformats.org/officeDocument/2006/relationships" xmlns:m="http://schemas.openxmlformats.org/officeDocument/2006/math" xmlns:v="urn:schemas-microsoft-com:vml" xmlns:wp14="http://schemas.microsoft.com/office/word/2010/wordprocessingDrawing" xmlns:wp="http://schemas.openxmlformats.org/drawingml/2006/wordprocessingDrawing" xmlns:w10="urn:schemas-microsoft-com:office:word" xmlns:w="http://schemas.openxmlformats.org/wordprocessingml/2006/main" xmlns:w14="http://schemas.microsoft.com/office/word/2010/wordml" xmlns:w15="http://schemas.microsoft.com/office/word/2012/wordml" xmlns:w16cid="http://schemas.microsoft.com/office/word/2016/wordml/cid" xmlns:w16se="http://schemas.microsoft.com/office/word/2015/wordml/symex" xmlns:wpg="http://schemas.microsoft.com/office/word/2010/wordprocessingGroup" xmlns:wpi="http://schemas.microsoft.com/office/word/2010/wordprocessingInk" xmlns:wne="http://schemas.microsoft.com/office/word/2006/wordml" xmlns:wps="http://schemas.microsoft.com/office/word/2010/wordprocessingShape" mc:Ignorable="w14 w15 w16se w16cid wp14">
+<w:document xmlns:wpc="http://schemas.microsoft.com/office/word/2010/wordprocessingCanvas" xmlns:mc="http://schemas.openxmlformats.org/markup-compatibility/2006" xmlns:o="urn:schemas-microsoft-com:office:office" xmlns:r="http://schemas.openxmlformats.org/officeDocument/2006/relationships" xmlns:m="http://schemas.openxmlformats.org/officeDocument/2006/math" xmlns:v="urn:schemas-microsoft-com:vml" xmlns:wp14="http://schemas.microsoft.com/office/word/2010/wordprocessingDrawing" xmlns:wp="http://schemas.openxmlformats.org/drawingml/2006/wordprocessingDrawing" xmlns:w10="urn:schemas-microsoft-com:office:word" xmlns:w="http://schemas.openxmlformats.org/wordprocessingml/2006/main" xmlns:w14="http://schemas.microsoft.com/office/word/2010/wordml" xmlns:w15="http://schemas.microsoft.com/office/word/2012/wordml" xmlns:wpg="http://schemas.microsoft.com/office/word/2010/wordprocessingGroup" xmlns:wpi="http://schemas.microsoft.com/office/word/2010/wordprocessingInk" xmlns:wne="http://schemas.microsoft.com/office/word/2006/wordml" xmlns:wps="http://schemas.microsoft.com/office/word/2010/wordprocessingShape" mc:Ignorable="w14 w15 wp14">
   <w:body>
     <w:p>
       <w:pPr>
@@ -76,7 +76,7 @@
     </w:p>
     <w:p>
       <w:pPr>
-        <w:pStyle w:val="Kop1"/>
+        <w:pStyle w:val="Heading1"/>
         <w:rPr>
           <w:lang w:val="nl-BE"/>
         </w:rPr>
@@ -328,7 +328,7 @@
     </w:p>
     <w:p>
       <w:pPr>
-        <w:pStyle w:val="Kop1"/>
+        <w:pStyle w:val="Heading1"/>
       </w:pPr>
       <w:r>
         <w:rPr>
@@ -373,13 +373,11 @@
       <w:r>
         <w:t xml:space="preserve"> (planned to finish January 2020). I am currently open for new opportunities, where I can contribute to a safer cyber environment, while broadening my knowledge and feeding my interests in Cyber Security.</w:t>
       </w:r>
-      <w:bookmarkStart w:id="1" w:name="_GoBack"/>
-      <w:bookmarkEnd w:id="1"/>
     </w:p>
     <w:p/>
     <w:p>
       <w:pPr>
-        <w:pStyle w:val="Kop1"/>
+        <w:pStyle w:val="Heading1"/>
         <w:rPr>
           <w:lang w:val="nl-BE"/>
         </w:rPr>
@@ -522,7 +520,7 @@
     </w:p>
     <w:p>
       <w:pPr>
-        <w:pStyle w:val="Lijstalinea"/>
+        <w:pStyle w:val="ListParagraph"/>
         <w:numPr>
           <w:ilvl w:val="0"/>
           <w:numId w:val="8"/>
@@ -855,7 +853,7 @@
     </w:p>
     <w:p>
       <w:pPr>
-        <w:pStyle w:val="Kop1"/>
+        <w:pStyle w:val="Heading1"/>
       </w:pPr>
       <w:r>
         <w:t>Experience</w:t>
@@ -877,7 +875,15 @@
       </w:r>
       <w:proofErr w:type="spellEnd"/>
       <w:r>
-        <w:t>/Zaventem, Belgium</w:t>
+        <w:t>/</w:t>
+      </w:r>
+      <w:proofErr w:type="spellStart"/>
+      <w:r>
+        <w:t>Zaventem</w:t>
+      </w:r>
+      <w:proofErr w:type="spellEnd"/>
+      <w:r>
+        <w:t>, Belgium</w:t>
       </w:r>
     </w:p>
     <w:p>
@@ -898,13 +904,10 @@
       <w:r>
         <w:tab/>
       </w:r>
-      <w:proofErr w:type="spellStart"/>
-      <w:r>
-        <w:t>september</w:t>
-      </w:r>
-      <w:proofErr w:type="spellEnd"/>
-      <w:r>
-        <w:t xml:space="preserve"> 2018-now</w:t>
+      <w:bookmarkStart w:id="1" w:name="_GoBack"/>
+      <w:bookmarkEnd w:id="1"/>
+      <w:r>
+        <w:t>2018-now</w:t>
       </w:r>
     </w:p>
     <w:p>
@@ -966,7 +969,7 @@
     </w:p>
     <w:p>
       <w:pPr>
-        <w:pStyle w:val="Kop1"/>
+        <w:pStyle w:val="Heading1"/>
         <w:rPr>
           <w:lang w:val="nl-BE"/>
         </w:rPr>
@@ -1050,7 +1053,7 @@
     </w:p>
     <w:p>
       <w:pPr>
-        <w:pStyle w:val="Lijstalinea"/>
+        <w:pStyle w:val="ListParagraph"/>
         <w:numPr>
           <w:ilvl w:val="0"/>
           <w:numId w:val="1"/>
@@ -1063,7 +1066,7 @@
     </w:p>
     <w:p>
       <w:pPr>
-        <w:pStyle w:val="Lijstalinea"/>
+        <w:pStyle w:val="ListParagraph"/>
         <w:numPr>
           <w:ilvl w:val="0"/>
           <w:numId w:val="1"/>
@@ -1079,7 +1082,7 @@
     </w:p>
     <w:p>
       <w:pPr>
-        <w:pStyle w:val="Lijstalinea"/>
+        <w:pStyle w:val="ListParagraph"/>
         <w:numPr>
           <w:ilvl w:val="0"/>
           <w:numId w:val="1"/>
@@ -1093,12 +1096,28 @@
           <w:rStyle w:val="NormalBold"/>
           <w:b w:val="0"/>
         </w:rPr>
-        <w:t>Responsible for the organization, built-up, clean-up, … of all activities.</w:t>
-      </w:r>
-    </w:p>
-    <w:p>
-      <w:pPr>
-        <w:pStyle w:val="Lijstalinea"/>
+        <w:t>Responsible for the organization, built-up, clean-</w:t>
+      </w:r>
+      <w:proofErr w:type="gramStart"/>
+      <w:r>
+        <w:rPr>
+          <w:rStyle w:val="NormalBold"/>
+          <w:b w:val="0"/>
+        </w:rPr>
+        <w:t>up, …</w:t>
+      </w:r>
+      <w:proofErr w:type="gramEnd"/>
+      <w:r>
+        <w:rPr>
+          <w:rStyle w:val="NormalBold"/>
+          <w:b w:val="0"/>
+        </w:rPr>
+        <w:t xml:space="preserve"> of all activities.</w:t>
+      </w:r>
+    </w:p>
+    <w:p>
+      <w:pPr>
+        <w:pStyle w:val="ListParagraph"/>
         <w:ind w:left="720"/>
         <w:rPr>
           <w:rStyle w:val="NormalBold"/>
@@ -1173,7 +1192,7 @@
     </w:p>
     <w:p>
       <w:pPr>
-        <w:pStyle w:val="Lijstalinea"/>
+        <w:pStyle w:val="ListParagraph"/>
         <w:numPr>
           <w:ilvl w:val="0"/>
           <w:numId w:val="1"/>
@@ -1205,11 +1224,11 @@
       </w:r>
       <w:proofErr w:type="spellEnd"/>
       <w:r>
-        <w:t xml:space="preserve"> by approximately 90 students of Sint-</w:t>
-      </w:r>
-      <w:proofErr w:type="spellStart"/>
-      <w:r>
-        <w:t>ritacollege</w:t>
+        <w:t xml:space="preserve"> by approximately 90 students of </w:t>
+      </w:r>
+      <w:proofErr w:type="spellStart"/>
+      <w:r>
+        <w:t>Sint-ritacollege</w:t>
       </w:r>
       <w:proofErr w:type="spellEnd"/>
       <w:r>
@@ -1226,7 +1245,7 @@
     </w:p>
     <w:p>
       <w:pPr>
-        <w:pStyle w:val="Lijstalinea"/>
+        <w:pStyle w:val="ListParagraph"/>
         <w:numPr>
           <w:ilvl w:val="0"/>
           <w:numId w:val="1"/>
@@ -1239,7 +1258,7 @@
     </w:p>
     <w:p>
       <w:pPr>
-        <w:pStyle w:val="Lijstalinea"/>
+        <w:pStyle w:val="ListParagraph"/>
         <w:numPr>
           <w:ilvl w:val="0"/>
           <w:numId w:val="1"/>
@@ -1252,7 +1271,7 @@
     </w:p>
     <w:p>
       <w:pPr>
-        <w:pStyle w:val="Lijstalinea"/>
+        <w:pStyle w:val="ListParagraph"/>
         <w:numPr>
           <w:ilvl w:val="0"/>
           <w:numId w:val="1"/>
@@ -1265,7 +1284,7 @@
     </w:p>
     <w:p>
       <w:pPr>
-        <w:pStyle w:val="Lijstalinea"/>
+        <w:pStyle w:val="ListParagraph"/>
         <w:numPr>
           <w:ilvl w:val="0"/>
           <w:numId w:val="1"/>
@@ -1282,7 +1301,7 @@
     </w:p>
     <w:p>
       <w:pPr>
-        <w:pStyle w:val="Kop1"/>
+        <w:pStyle w:val="Heading1"/>
       </w:pPr>
       <w:r>
         <w:lastRenderedPageBreak/>
@@ -1652,7 +1671,7 @@
     </w:p>
     <w:p>
       <w:pPr>
-        <w:pStyle w:val="Kop1"/>
+        <w:pStyle w:val="Heading1"/>
       </w:pPr>
       <w:r>
         <w:t>Honor &amp; Award</w:t>
@@ -1712,7 +1731,7 @@
     </w:p>
     <w:p>
       <w:pPr>
-        <w:pStyle w:val="Kop1"/>
+        <w:pStyle w:val="Heading1"/>
       </w:pPr>
       <w:r>
         <w:rPr>
@@ -1797,7 +1816,7 @@
     </w:p>
     <w:p>
       <w:pPr>
-        <w:pStyle w:val="Kop1"/>
+        <w:pStyle w:val="Heading1"/>
         <w:rPr>
           <w:sz w:val="16"/>
           <w:szCs w:val="16"/>
@@ -1806,7 +1825,7 @@
     </w:p>
     <w:p>
       <w:pPr>
-        <w:pStyle w:val="Kop1"/>
+        <w:pStyle w:val="Heading1"/>
       </w:pPr>
       <w:r>
         <w:t>Other</w:t>
@@ -1865,7 +1884,7 @@
     </w:p>
     <w:p>
       <w:pPr>
-        <w:pStyle w:val="Lijstalinea"/>
+        <w:pStyle w:val="ListParagraph"/>
         <w:spacing w:before="160" w:after="160"/>
         <w:rPr>
           <w:rStyle w:val="NormalBold"/>
@@ -1936,7 +1955,7 @@
     </w:p>
     <w:p>
       <w:pPr>
-        <w:pStyle w:val="Lijstalinea"/>
+        <w:pStyle w:val="ListParagraph"/>
         <w:spacing w:before="160" w:after="160"/>
       </w:pPr>
       <w:r>
@@ -1945,7 +1964,7 @@
     </w:p>
     <w:p>
       <w:pPr>
-        <w:pStyle w:val="Lijstalinea"/>
+        <w:pStyle w:val="ListParagraph"/>
         <w:spacing w:before="160" w:after="160"/>
         <w:rPr>
           <w:sz w:val="12"/>
@@ -2017,7 +2036,7 @@
     </w:p>
     <w:p>
       <w:pPr>
-        <w:pStyle w:val="Lijstalinea"/>
+        <w:pStyle w:val="ListParagraph"/>
         <w:spacing w:before="160" w:after="160"/>
       </w:pPr>
       <w:r>
@@ -2026,7 +2045,7 @@
     </w:p>
     <w:p>
       <w:pPr>
-        <w:pStyle w:val="Lijstalinea"/>
+        <w:pStyle w:val="ListParagraph"/>
         <w:spacing w:before="160" w:after="160"/>
       </w:pPr>
       <w:r>
@@ -2035,7 +2054,7 @@
     </w:p>
     <w:p>
       <w:pPr>
-        <w:pStyle w:val="Lijstalinea"/>
+        <w:pStyle w:val="ListParagraph"/>
         <w:spacing w:before="160" w:after="160"/>
         <w:rPr>
           <w:sz w:val="16"/>
@@ -2045,7 +2064,7 @@
     </w:p>
     <w:p>
       <w:pPr>
-        <w:pStyle w:val="Kop1"/>
+        <w:pStyle w:val="Heading1"/>
       </w:pPr>
       <w:r>
         <w:lastRenderedPageBreak/>
@@ -2054,7 +2073,7 @@
     </w:p>
     <w:p>
       <w:pPr>
-        <w:pStyle w:val="Lijstalinea"/>
+        <w:pStyle w:val="ListParagraph"/>
         <w:numPr>
           <w:ilvl w:val="0"/>
           <w:numId w:val="4"/>
@@ -2075,7 +2094,7 @@
     </w:p>
     <w:p>
       <w:pPr>
-        <w:pStyle w:val="Lijstalinea"/>
+        <w:pStyle w:val="ListParagraph"/>
         <w:numPr>
           <w:ilvl w:val="0"/>
           <w:numId w:val="4"/>
@@ -2129,7 +2148,7 @@
 </file>
 
 <file path=word/numbering.xml><?xml version="1.0" encoding="utf-8"?>
-<w:numbering xmlns:wpc="http://schemas.microsoft.com/office/word/2010/wordprocessingCanvas" xmlns:cx="http://schemas.microsoft.com/office/drawing/2014/chartex" xmlns:cx1="http://schemas.microsoft.com/office/drawing/2015/9/8/chartex" xmlns:cx2="http://schemas.microsoft.com/office/drawing/2015/10/21/chartex" xmlns:cx3="http://schemas.microsoft.com/office/drawing/2016/5/9/chartex" xmlns:cx4="http://schemas.microsoft.com/office/drawing/2016/5/10/chartex" xmlns:cx5="http://schemas.microsoft.com/office/drawing/2016/5/11/chartex" xmlns:cx6="http://schemas.microsoft.com/office/drawing/2016/5/12/chartex" xmlns:cx7="http://schemas.microsoft.com/office/drawing/2016/5/13/chartex" xmlns:cx8="http://schemas.microsoft.com/office/drawing/2016/5/14/chartex" xmlns:mc="http://schemas.openxmlformats.org/markup-compatibility/2006" xmlns:aink="http://schemas.microsoft.com/office/drawing/2016/ink" xmlns:am3d="http://schemas.microsoft.com/office/drawing/2017/model3d" xmlns:o="urn:schemas-microsoft-com:office:office" xmlns:r="http://schemas.openxmlformats.org/officeDocument/2006/relationships" xmlns:m="http://schemas.openxmlformats.org/officeDocument/2006/math" xmlns:v="urn:schemas-microsoft-com:vml" xmlns:wp14="http://schemas.microsoft.com/office/word/2010/wordprocessingDrawing" xmlns:wp="http://schemas.openxmlformats.org/drawingml/2006/wordprocessingDrawing" xmlns:w10="urn:schemas-microsoft-com:office:word" xmlns:w="http://schemas.openxmlformats.org/wordprocessingml/2006/main" xmlns:w14="http://schemas.microsoft.com/office/word/2010/wordml" xmlns:w15="http://schemas.microsoft.com/office/word/2012/wordml" xmlns:w16cid="http://schemas.microsoft.com/office/word/2016/wordml/cid" xmlns:w16se="http://schemas.microsoft.com/office/word/2015/wordml/symex" xmlns:wpg="http://schemas.microsoft.com/office/word/2010/wordprocessingGroup" xmlns:wpi="http://schemas.microsoft.com/office/word/2010/wordprocessingInk" xmlns:wne="http://schemas.microsoft.com/office/word/2006/wordml" xmlns:wps="http://schemas.microsoft.com/office/word/2010/wordprocessingShape" mc:Ignorable="w14 w15 w16se w16cid wp14">
+<w:numbering xmlns:wpc="http://schemas.microsoft.com/office/word/2010/wordprocessingCanvas" xmlns:mc="http://schemas.openxmlformats.org/markup-compatibility/2006" xmlns:o="urn:schemas-microsoft-com:office:office" xmlns:r="http://schemas.openxmlformats.org/officeDocument/2006/relationships" xmlns:m="http://schemas.openxmlformats.org/officeDocument/2006/math" xmlns:v="urn:schemas-microsoft-com:vml" xmlns:wp14="http://schemas.microsoft.com/office/word/2010/wordprocessingDrawing" xmlns:wp="http://schemas.openxmlformats.org/drawingml/2006/wordprocessingDrawing" xmlns:w10="urn:schemas-microsoft-com:office:word" xmlns:w="http://schemas.openxmlformats.org/wordprocessingml/2006/main" xmlns:w14="http://schemas.microsoft.com/office/word/2010/wordml" xmlns:w15="http://schemas.microsoft.com/office/word/2012/wordml" xmlns:wpg="http://schemas.microsoft.com/office/word/2010/wordprocessingGroup" xmlns:wpi="http://schemas.microsoft.com/office/word/2010/wordprocessingInk" xmlns:wne="http://schemas.microsoft.com/office/word/2006/wordml" xmlns:wps="http://schemas.microsoft.com/office/word/2010/wordprocessingShape" mc:Ignorable="w14 w15 wp14">
   <w:abstractNum w:abstractNumId="0" w15:restartNumberingAfterBreak="0">
     <w:nsid w:val="022F6EAC"/>
     <w:multiLevelType w:val="hybridMultilevel"/>
@@ -3099,7 +3118,7 @@
 </file>
 
 <file path=word/styles.xml><?xml version="1.0" encoding="utf-8"?>
-<w:styles xmlns:mc="http://schemas.openxmlformats.org/markup-compatibility/2006" xmlns:r="http://schemas.openxmlformats.org/officeDocument/2006/relationships" xmlns:w="http://schemas.openxmlformats.org/wordprocessingml/2006/main" xmlns:w14="http://schemas.microsoft.com/office/word/2010/wordml" xmlns:w15="http://schemas.microsoft.com/office/word/2012/wordml" xmlns:w16cid="http://schemas.microsoft.com/office/word/2016/wordml/cid" xmlns:w16se="http://schemas.microsoft.com/office/word/2015/wordml/symex" mc:Ignorable="w14 w15 w16se w16cid">
+<w:styles xmlns:mc="http://schemas.openxmlformats.org/markup-compatibility/2006" xmlns:r="http://schemas.openxmlformats.org/officeDocument/2006/relationships" xmlns:w="http://schemas.openxmlformats.org/wordprocessingml/2006/main" xmlns:w14="http://schemas.microsoft.com/office/word/2010/wordml" xmlns:w15="http://schemas.microsoft.com/office/word/2012/wordml" mc:Ignorable="w14 w15">
   <w:docDefaults>
     <w:rPrDefault>
       <w:rPr>
@@ -3111,7 +3130,7 @@
     </w:rPrDefault>
     <w:pPrDefault/>
   </w:docDefaults>
-  <w:latentStyles w:defLockedState="0" w:defUIPriority="99" w:defSemiHidden="0" w:defUnhideWhenUsed="0" w:defQFormat="0" w:count="377">
+  <w:latentStyles w:defLockedState="0" w:defUIPriority="99" w:defSemiHidden="0" w:defUnhideWhenUsed="0" w:defQFormat="0" w:count="371">
     <w:lsdException w:name="Normal" w:uiPriority="0" w:qFormat="1"/>
     <w:lsdException w:name="heading 1" w:uiPriority="9" w:qFormat="1"/>
     <w:lsdException w:name="heading 2" w:semiHidden="1" w:uiPriority="9" w:unhideWhenUsed="1" w:qFormat="1"/>
@@ -3483,14 +3502,8 @@
     <w:lsdException w:name="List Table 5 Dark Accent 6" w:uiPriority="50"/>
     <w:lsdException w:name="List Table 6 Colorful Accent 6" w:uiPriority="51"/>
     <w:lsdException w:name="List Table 7 Colorful Accent 6" w:uiPriority="52"/>
-    <w:lsdException w:name="Mention" w:semiHidden="1" w:unhideWhenUsed="1"/>
-    <w:lsdException w:name="Smart Hyperlink" w:semiHidden="1" w:unhideWhenUsed="1"/>
-    <w:lsdException w:name="Hashtag" w:semiHidden="1" w:unhideWhenUsed="1"/>
-    <w:lsdException w:name="Unresolved Mention" w:semiHidden="1" w:unhideWhenUsed="1"/>
-    <w:lsdException w:name="Smart Link" w:semiHidden="1" w:unhideWhenUsed="1"/>
-    <w:lsdException w:name="Smart Link Error" w:semiHidden="1" w:unhideWhenUsed="1"/>
   </w:latentStyles>
-  <w:style w:type="paragraph" w:default="1" w:styleId="Standaard">
+  <w:style w:type="paragraph" w:default="1" w:styleId="Normal">
     <w:name w:val="Normal"/>
     <w:qFormat/>
     <w:rsid w:val="001954EC"/>
@@ -3504,10 +3517,10 @@
       <w:rFonts w:ascii="Georgia" w:hAnsi="Georgia"/>
     </w:rPr>
   </w:style>
-  <w:style w:type="paragraph" w:styleId="Kop1">
+  <w:style w:type="paragraph" w:styleId="Heading1">
     <w:name w:val="heading 1"/>
-    <w:basedOn w:val="Standaard"/>
-    <w:link w:val="Kop1Char"/>
+    <w:basedOn w:val="Normal"/>
+    <w:link w:val="Heading1Char"/>
     <w:uiPriority w:val="9"/>
     <w:qFormat/>
     <w:rsid w:val="003E7606"/>
@@ -3531,10 +3544,10 @@
       <w:szCs w:val="24"/>
     </w:rPr>
   </w:style>
-  <w:style w:type="paragraph" w:styleId="Kop2">
+  <w:style w:type="paragraph" w:styleId="Heading2">
     <w:name w:val="heading 2"/>
-    <w:basedOn w:val="Standaard"/>
-    <w:link w:val="Kop2Char"/>
+    <w:basedOn w:val="Normal"/>
+    <w:link w:val="Heading2Char"/>
     <w:uiPriority w:val="9"/>
     <w:unhideWhenUsed/>
     <w:qFormat/>
@@ -3546,11 +3559,11 @@
       <w:b/>
     </w:rPr>
   </w:style>
-  <w:style w:type="paragraph" w:styleId="Kop4">
+  <w:style w:type="paragraph" w:styleId="Heading4">
     <w:name w:val="heading 4"/>
-    <w:basedOn w:val="Standaard"/>
-    <w:next w:val="Standaard"/>
-    <w:link w:val="Kop4Char"/>
+    <w:basedOn w:val="Normal"/>
+    <w:next w:val="Normal"/>
+    <w:link w:val="Heading4Char"/>
     <w:uiPriority w:val="9"/>
     <w:semiHidden/>
     <w:unhideWhenUsed/>
@@ -3569,13 +3582,13 @@
       <w:color w:val="365F91" w:themeColor="accent1" w:themeShade="BF"/>
     </w:rPr>
   </w:style>
-  <w:style w:type="character" w:default="1" w:styleId="Standaardalinea-lettertype">
+  <w:style w:type="character" w:default="1" w:styleId="DefaultParagraphFont">
     <w:name w:val="Default Paragraph Font"/>
     <w:uiPriority w:val="1"/>
     <w:semiHidden/>
     <w:unhideWhenUsed/>
   </w:style>
-  <w:style w:type="table" w:default="1" w:styleId="Standaardtabel">
+  <w:style w:type="table" w:default="1" w:styleId="TableNormal">
     <w:name w:val="Normal Table"/>
     <w:uiPriority w:val="99"/>
     <w:semiHidden/>
@@ -3590,16 +3603,16 @@
       </w:tblCellMar>
     </w:tblPr>
   </w:style>
-  <w:style w:type="numbering" w:default="1" w:styleId="Geenlijst">
+  <w:style w:type="numbering" w:default="1" w:styleId="NoList">
     <w:name w:val="No List"/>
     <w:uiPriority w:val="99"/>
     <w:semiHidden/>
     <w:unhideWhenUsed/>
   </w:style>
-  <w:style w:type="character" w:customStyle="1" w:styleId="Kop1Char">
-    <w:name w:val="Kop 1 Char"/>
-    <w:basedOn w:val="Standaardalinea-lettertype"/>
-    <w:link w:val="Kop1"/>
+  <w:style w:type="character" w:customStyle="1" w:styleId="Heading1Char">
+    <w:name w:val="Heading 1 Char"/>
+    <w:basedOn w:val="DefaultParagraphFont"/>
+    <w:link w:val="Heading1"/>
     <w:uiPriority w:val="9"/>
     <w:qFormat/>
     <w:rsid w:val="003E7606"/>
@@ -3614,10 +3627,10 @@
       <w:szCs w:val="24"/>
     </w:rPr>
   </w:style>
-  <w:style w:type="character" w:customStyle="1" w:styleId="Kop2Char">
-    <w:name w:val="Kop 2 Char"/>
-    <w:basedOn w:val="Standaardalinea-lettertype"/>
-    <w:link w:val="Kop2"/>
+  <w:style w:type="character" w:customStyle="1" w:styleId="Heading2Char">
+    <w:name w:val="Heading 2 Char"/>
+    <w:basedOn w:val="DefaultParagraphFont"/>
+    <w:link w:val="Heading2"/>
     <w:uiPriority w:val="9"/>
     <w:qFormat/>
     <w:rsid w:val="00E273F3"/>
@@ -3637,7 +3650,7 @@
   </w:style>
   <w:style w:type="character" w:customStyle="1" w:styleId="NormalItalic">
     <w:name w:val="Normal Italic"/>
-    <w:basedOn w:val="Standaardalinea-lettertype"/>
+    <w:basedOn w:val="DefaultParagraphFont"/>
     <w:uiPriority w:val="1"/>
     <w:qFormat/>
     <w:rsid w:val="00B362F2"/>
@@ -3648,7 +3661,7 @@
   </w:style>
   <w:style w:type="character" w:customStyle="1" w:styleId="InternetLink">
     <w:name w:val="Internet Link"/>
-    <w:basedOn w:val="Standaardalinea-lettertype"/>
+    <w:basedOn w:val="DefaultParagraphFont"/>
     <w:uiPriority w:val="99"/>
     <w:semiHidden/>
     <w:unhideWhenUsed/>
@@ -3751,8 +3764,8 @@
   </w:style>
   <w:style w:type="paragraph" w:customStyle="1" w:styleId="Heading">
     <w:name w:val="Heading"/>
-    <w:basedOn w:val="Standaard"/>
-    <w:next w:val="Plattetekst"/>
+    <w:basedOn w:val="Normal"/>
+    <w:next w:val="BodyText"/>
     <w:qFormat/>
     <w:pPr>
       <w:keepNext/>
@@ -3764,23 +3777,23 @@
       <w:szCs w:val="28"/>
     </w:rPr>
   </w:style>
-  <w:style w:type="paragraph" w:styleId="Plattetekst">
+  <w:style w:type="paragraph" w:styleId="BodyText">
     <w:name w:val="Body Text"/>
-    <w:basedOn w:val="Standaard"/>
+    <w:basedOn w:val="Normal"/>
     <w:pPr>
       <w:spacing w:before="0" w:after="140" w:line="288" w:lineRule="auto"/>
     </w:pPr>
   </w:style>
-  <w:style w:type="paragraph" w:styleId="Lijst">
+  <w:style w:type="paragraph" w:styleId="List">
     <w:name w:val="List"/>
-    <w:basedOn w:val="Plattetekst"/>
+    <w:basedOn w:val="BodyText"/>
     <w:rPr>
       <w:rFonts w:cs="FreeSans"/>
     </w:rPr>
   </w:style>
-  <w:style w:type="paragraph" w:styleId="Bijschrift">
+  <w:style w:type="paragraph" w:styleId="Caption">
     <w:name w:val="caption"/>
-    <w:basedOn w:val="Standaard"/>
+    <w:basedOn w:val="Normal"/>
     <w:qFormat/>
     <w:pPr>
       <w:suppressLineNumbers/>
@@ -3795,7 +3808,7 @@
   </w:style>
   <w:style w:type="paragraph" w:customStyle="1" w:styleId="Index">
     <w:name w:val="Index"/>
-    <w:basedOn w:val="Standaard"/>
+    <w:basedOn w:val="Normal"/>
     <w:qFormat/>
     <w:pPr>
       <w:suppressLineNumbers/>
@@ -3806,7 +3819,7 @@
   </w:style>
   <w:style w:type="paragraph" w:customStyle="1" w:styleId="Name">
     <w:name w:val="Name"/>
-    <w:basedOn w:val="Standaard"/>
+    <w:basedOn w:val="Normal"/>
     <w:qFormat/>
     <w:rsid w:val="00252DC6"/>
     <w:pPr>
@@ -3820,7 +3833,7 @@
   </w:style>
   <w:style w:type="paragraph" w:customStyle="1" w:styleId="ContactInfo">
     <w:name w:val="Contact Info"/>
-    <w:basedOn w:val="Standaard"/>
+    <w:basedOn w:val="Normal"/>
     <w:qFormat/>
     <w:rsid w:val="001B1C88"/>
     <w:pPr>
@@ -3832,16 +3845,16 @@
       <w:szCs w:val="20"/>
     </w:rPr>
   </w:style>
-  <w:style w:type="paragraph" w:styleId="Lijstalinea">
+  <w:style w:type="paragraph" w:styleId="ListParagraph">
     <w:name w:val="List Paragraph"/>
-    <w:basedOn w:val="Standaard"/>
+    <w:basedOn w:val="Normal"/>
     <w:uiPriority w:val="34"/>
     <w:qFormat/>
     <w:rsid w:val="00AA09B5"/>
   </w:style>
   <w:style w:type="paragraph" w:customStyle="1" w:styleId="Contactinfo0">
     <w:name w:val="Contact info"/>
-    <w:basedOn w:val="Standaard"/>
+    <w:basedOn w:val="Normal"/>
     <w:qFormat/>
     <w:rsid w:val="00EB38E5"/>
     <w:pPr>
@@ -3855,10 +3868,10 @@
       <w:szCs w:val="20"/>
     </w:rPr>
   </w:style>
-  <w:style w:type="character" w:customStyle="1" w:styleId="Kop4Char">
-    <w:name w:val="Kop 4 Char"/>
-    <w:basedOn w:val="Standaardalinea-lettertype"/>
-    <w:link w:val="Kop4"/>
+  <w:style w:type="character" w:customStyle="1" w:styleId="Heading4Char">
+    <w:name w:val="Heading 4 Char"/>
+    <w:basedOn w:val="DefaultParagraphFont"/>
+    <w:link w:val="Heading4"/>
     <w:uiPriority w:val="9"/>
     <w:semiHidden/>
     <w:rsid w:val="00F55AB8"/>

--- a/cv.docx
+++ b/cv.docx
@@ -331,9 +331,6 @@
         <w:pStyle w:val="Heading1"/>
       </w:pPr>
       <w:r>
-        <w:rPr>
-          <w:lang w:val="nl-BE"/>
-        </w:rPr>
         <w:t>profile</w:t>
       </w:r>
     </w:p>
@@ -445,7 +442,27 @@
           <w:i/>
           <w:iCs/>
         </w:rPr>
-        <w:t>Bachelor ap</w:t>
+        <w:t xml:space="preserve">Bachelor </w:t>
+      </w:r>
+      <w:r>
+        <w:rPr>
+          <w:rStyle w:val="NormalBold"/>
+          <w:b w:val="0"/>
+          <w:bCs/>
+          <w:i/>
+          <w:iCs/>
+        </w:rPr>
+        <w:t xml:space="preserve">of </w:t>
+      </w:r>
+      <w:r>
+        <w:rPr>
+          <w:rStyle w:val="NormalBold"/>
+          <w:b w:val="0"/>
+          <w:bCs/>
+          <w:i/>
+          <w:iCs/>
+        </w:rPr>
+        <w:t>ap</w:t>
       </w:r>
       <w:r>
         <w:rPr>
@@ -564,6 +581,8 @@
         </w:rPr>
         <w:t>acker (CEH)</w:t>
       </w:r>
+      <w:bookmarkStart w:id="1" w:name="_GoBack"/>
+      <w:bookmarkEnd w:id="1"/>
       <w:r>
         <w:rPr>
           <w:rStyle w:val="NormalBold"/>
@@ -903,10 +922,6 @@
       </w:r>
       <w:r>
         <w:tab/>
-      </w:r>
-      <w:bookmarkStart w:id="1" w:name="_GoBack"/>
-      <w:bookmarkEnd w:id="1"/>
-      <w:r>
         <w:t>2018-now</w:t>
       </w:r>
     </w:p>

--- a/cv.docx
+++ b/cv.docx
@@ -117,19 +117,11 @@
           <w:lang w:val="nl-BE"/>
         </w:rPr>
       </w:pPr>
-      <w:proofErr w:type="spellStart"/>
-      <w:r>
-        <w:rPr>
-          <w:lang w:val="nl-BE"/>
-        </w:rPr>
-        <w:t>Address</w:t>
-      </w:r>
-      <w:proofErr w:type="spellEnd"/>
-      <w:r>
-        <w:rPr>
-          <w:lang w:val="nl-BE"/>
-        </w:rPr>
-        <w:t>: Staf van elzenlaan 30, 2550 Kontich, Belgium</w:t>
+      <w:r>
+        <w:rPr>
+          <w:lang w:val="nl-BE"/>
+        </w:rPr>
+        <w:t>Address: Staf van elzenlaan 30, 2550 Kontich, Belgium</w:t>
       </w:r>
     </w:p>
     <w:p>
@@ -174,21 +166,7 @@
         <w:rPr>
           <w:lang w:val="nl-BE"/>
         </w:rPr>
-        <w:t xml:space="preserve">Date of </w:t>
-      </w:r>
-      <w:proofErr w:type="spellStart"/>
-      <w:r>
-        <w:rPr>
-          <w:lang w:val="nl-BE"/>
-        </w:rPr>
-        <w:t>birth</w:t>
-      </w:r>
-      <w:proofErr w:type="spellEnd"/>
-      <w:r>
-        <w:rPr>
-          <w:lang w:val="nl-BE"/>
-        </w:rPr>
-        <w:t>: 22-08-1995</w:t>
+        <w:t>Date of birth: 22-08-1995</w:t>
       </w:r>
     </w:p>
     <w:p>
@@ -201,47 +179,11 @@
           <w:lang w:val="nl-BE"/>
         </w:rPr>
       </w:pPr>
-      <w:proofErr w:type="spellStart"/>
-      <w:r>
-        <w:rPr>
-          <w:lang w:val="nl-BE"/>
-        </w:rPr>
-        <w:t>Place</w:t>
-      </w:r>
-      <w:proofErr w:type="spellEnd"/>
-      <w:r>
-        <w:rPr>
-          <w:lang w:val="nl-BE"/>
-        </w:rPr>
-        <w:t xml:space="preserve"> of </w:t>
-      </w:r>
-      <w:proofErr w:type="spellStart"/>
-      <w:r>
-        <w:rPr>
-          <w:lang w:val="nl-BE"/>
-        </w:rPr>
-        <w:t>birth</w:t>
-      </w:r>
-      <w:proofErr w:type="spellEnd"/>
-      <w:r>
-        <w:rPr>
-          <w:lang w:val="nl-BE"/>
-        </w:rPr>
-        <w:t xml:space="preserve">: </w:t>
-      </w:r>
-      <w:proofErr w:type="spellStart"/>
-      <w:r>
-        <w:rPr>
-          <w:lang w:val="nl-BE"/>
-        </w:rPr>
-        <w:t>Wilrijk</w:t>
-      </w:r>
-      <w:proofErr w:type="spellEnd"/>
-      <w:r>
-        <w:rPr>
-          <w:lang w:val="nl-BE"/>
-        </w:rPr>
-        <w:t>, Belgium</w:t>
+      <w:r>
+        <w:rPr>
+          <w:lang w:val="nl-BE"/>
+        </w:rPr>
+        <w:t>Place of birth: Wilrijk, Belgium</w:t>
       </w:r>
     </w:p>
     <w:p>
@@ -254,28 +196,12 @@
           <w:lang w:val="nl-BE"/>
         </w:rPr>
       </w:pPr>
-      <w:proofErr w:type="spellStart"/>
-      <w:r>
-        <w:rPr>
-          <w:lang w:val="nl-BE"/>
-        </w:rPr>
-        <w:t>Nationality</w:t>
-      </w:r>
-      <w:proofErr w:type="spellEnd"/>
-      <w:r>
-        <w:rPr>
-          <w:lang w:val="nl-BE"/>
-        </w:rPr>
-        <w:t xml:space="preserve">: </w:t>
-      </w:r>
-      <w:proofErr w:type="spellStart"/>
-      <w:r>
-        <w:rPr>
-          <w:lang w:val="nl-BE"/>
-        </w:rPr>
-        <w:t>Belgian</w:t>
-      </w:r>
-      <w:proofErr w:type="spellEnd"/>
+      <w:r>
+        <w:rPr>
+          <w:lang w:val="nl-BE"/>
+        </w:rPr>
+        <w:t>Nationality: Belgian</w:t>
+      </w:r>
     </w:p>
     <w:p>
       <w:pPr>
@@ -304,19 +230,11 @@
           <w:lang w:val="nl-BE"/>
         </w:rPr>
       </w:pPr>
-      <w:proofErr w:type="spellStart"/>
-      <w:r>
-        <w:rPr>
-          <w:lang w:val="nl-BE"/>
-        </w:rPr>
-        <w:t>Marital</w:t>
-      </w:r>
-      <w:proofErr w:type="spellEnd"/>
-      <w:r>
-        <w:rPr>
-          <w:lang w:val="nl-BE"/>
-        </w:rPr>
-        <w:t xml:space="preserve"> Status: Single</w:t>
+      <w:r>
+        <w:rPr>
+          <w:lang w:val="nl-BE"/>
+        </w:rPr>
+        <w:t>Marital Status: Single</w:t>
       </w:r>
     </w:p>
     <w:p>
@@ -336,39 +254,15 @@
     </w:p>
     <w:p>
       <w:r>
-        <w:t xml:space="preserve">After finishing my studies for master of electronics and ICT engineer technology at </w:t>
-      </w:r>
-      <w:proofErr w:type="spellStart"/>
-      <w:r>
-        <w:t>KULeuven</w:t>
-      </w:r>
-      <w:proofErr w:type="spellEnd"/>
-      <w:r>
-        <w:t xml:space="preserve">, Campus De </w:t>
-      </w:r>
-      <w:proofErr w:type="spellStart"/>
-      <w:r>
-        <w:t>Nayer</w:t>
-      </w:r>
-      <w:proofErr w:type="spellEnd"/>
-      <w:r>
-        <w:t xml:space="preserve">, I started my professional career as a technology advisor at KPMG. There I had the chance to develop my interest in Cyber Security while gaining an insight in different business processes. Soon after I started at KPMG, I began my education as Computer &amp; Cyber Crime Professional at the </w:t>
-      </w:r>
-      <w:proofErr w:type="spellStart"/>
-      <w:r>
-        <w:t>HoWest</w:t>
-      </w:r>
-      <w:proofErr w:type="spellEnd"/>
-      <w:r>
-        <w:t xml:space="preserve"> in </w:t>
-      </w:r>
-      <w:proofErr w:type="spellStart"/>
-      <w:r>
-        <w:t>Brugge</w:t>
-      </w:r>
-      <w:proofErr w:type="spellEnd"/>
-      <w:r>
-        <w:t xml:space="preserve"> (planned to finish January 2020). I am currently open for new opportunities, where I can contribute to a safer cyber environment, while broadening my knowledge and feeding my interests in Cyber Security.</w:t>
+        <w:t>After finishing my studies for master of electronics and ICT engineer</w:t>
+      </w:r>
+      <w:r>
+        <w:t>ing</w:t>
+      </w:r>
+      <w:bookmarkStart w:id="1" w:name="_GoBack"/>
+      <w:bookmarkEnd w:id="1"/>
+      <w:r>
+        <w:t xml:space="preserve"> technology at KULeuven, Campus De Nayer, I started my professional career as a technology advisor at KPMG. There I had the chance to develop my interest in Cyber Security while gaining an insight in different business processes. Soon after I started at KPMG, I began my education as Computer &amp; Cyber Crime Professional at the HoWest in Brugge (planned to finish January 2020). I am currently open for new opportunities, where I can contribute to a safer cyber environment, while broadening my knowledge and feeding my interests in Cyber Security.</w:t>
       </w:r>
     </w:p>
     <w:p/>
@@ -581,8 +475,6 @@
         </w:rPr>
         <w:t>acker (CEH)</w:t>
       </w:r>
-      <w:bookmarkStart w:id="1" w:name="_GoBack"/>
-      <w:bookmarkEnd w:id="1"/>
       <w:r>
         <w:rPr>
           <w:rStyle w:val="NormalBold"/>
@@ -617,50 +509,19 @@
           <w:lang w:val="nl-BE"/>
         </w:rPr>
       </w:pPr>
-      <w:proofErr w:type="spellStart"/>
-      <w:r>
-        <w:rPr>
-          <w:rStyle w:val="NormalBold"/>
-          <w:lang w:val="nl-BE"/>
-        </w:rPr>
-        <w:t>KULeuven</w:t>
-      </w:r>
-      <w:proofErr w:type="spellEnd"/>
-      <w:r>
-        <w:rPr>
-          <w:rStyle w:val="NormalBold"/>
-          <w:lang w:val="nl-BE"/>
-        </w:rPr>
-        <w:t xml:space="preserve">, Campus De </w:t>
-      </w:r>
-      <w:proofErr w:type="spellStart"/>
-      <w:r>
-        <w:rPr>
-          <w:rStyle w:val="NormalBold"/>
-          <w:lang w:val="nl-BE"/>
-        </w:rPr>
-        <w:t>Nayer</w:t>
-      </w:r>
-      <w:proofErr w:type="spellEnd"/>
+      <w:r>
+        <w:rPr>
+          <w:rStyle w:val="NormalBold"/>
+          <w:lang w:val="nl-BE"/>
+        </w:rPr>
+        <w:t>KULeuven, Campus De Nayer</w:t>
+      </w:r>
       <w:r>
         <w:rPr>
           <w:lang w:val="nl-BE"/>
         </w:rPr>
         <w:tab/>
-      </w:r>
-      <w:proofErr w:type="spellStart"/>
-      <w:r>
-        <w:rPr>
-          <w:lang w:val="nl-BE"/>
-        </w:rPr>
-        <w:t>Sint-katelijne-waver</w:t>
-      </w:r>
-      <w:proofErr w:type="spellEnd"/>
-      <w:r>
-        <w:rPr>
-          <w:lang w:val="nl-BE"/>
-        </w:rPr>
-        <w:t>, Belgium</w:t>
+        <w:t>Sint-katelijne-waver, Belgium</w:t>
       </w:r>
     </w:p>
     <w:p>
@@ -668,7 +529,19 @@
         <w:rPr>
           <w:rStyle w:val="NormalItalic"/>
         </w:rPr>
-        <w:t>Master of Electronics and ICT Engineering Technology (</w:t>
+        <w:t>Master</w:t>
+      </w:r>
+      <w:r>
+        <w:rPr>
+          <w:rStyle w:val="NormalItalic"/>
+        </w:rPr>
+        <w:t xml:space="preserve"> of Electronics and ICT Engineering Technology </w:t>
+      </w:r>
+      <w:r>
+        <w:rPr>
+          <w:rStyle w:val="NormalItalic"/>
+        </w:rPr>
+        <w:t>(</w:t>
       </w:r>
       <w:r>
         <w:rPr>
@@ -695,55 +568,15 @@
     </w:p>
     <w:p/>
     <w:p>
-      <w:pPr>
-        <w:rPr>
-          <w:lang w:val="nl-BE"/>
-        </w:rPr>
-      </w:pPr>
-      <w:proofErr w:type="spellStart"/>
-      <w:r>
-        <w:rPr>
-          <w:rStyle w:val="NormalBold"/>
-          <w:lang w:val="nl-BE"/>
-        </w:rPr>
-        <w:t>KULeuven</w:t>
-      </w:r>
-      <w:proofErr w:type="spellEnd"/>
-      <w:r>
-        <w:rPr>
-          <w:rStyle w:val="NormalBold"/>
-          <w:lang w:val="nl-BE"/>
-        </w:rPr>
-        <w:t xml:space="preserve">, Campus De </w:t>
-      </w:r>
-      <w:proofErr w:type="spellStart"/>
-      <w:r>
-        <w:rPr>
-          <w:rStyle w:val="NormalBold"/>
-          <w:lang w:val="nl-BE"/>
-        </w:rPr>
-        <w:t>Nayer</w:t>
-      </w:r>
-      <w:proofErr w:type="spellEnd"/>
-      <w:r>
-        <w:rPr>
-          <w:lang w:val="nl-BE"/>
-        </w:rPr>
+      <w:r>
+        <w:rPr>
+          <w:rStyle w:val="NormalBold"/>
+        </w:rPr>
+        <w:t>KULeuven, Campus De Nayer</w:t>
+      </w:r>
+      <w:r>
         <w:tab/>
-      </w:r>
-      <w:proofErr w:type="spellStart"/>
-      <w:r>
-        <w:rPr>
-          <w:lang w:val="nl-BE"/>
-        </w:rPr>
-        <w:t>Sint-katelijne-waver</w:t>
-      </w:r>
-      <w:proofErr w:type="spellEnd"/>
-      <w:r>
-        <w:rPr>
-          <w:lang w:val="nl-BE"/>
-        </w:rPr>
-        <w:t>, Belgium</w:t>
+        <w:t>Sint-katelijne-waver, Belgium</w:t>
       </w:r>
     </w:p>
     <w:p>
@@ -751,7 +584,19 @@
         <w:rPr>
           <w:rStyle w:val="NormalItalic"/>
         </w:rPr>
-        <w:t>Bachelor of Electronics and ICT Engineering Technology (Magna cum laude)</w:t>
+        <w:t xml:space="preserve">Bachelor </w:t>
+      </w:r>
+      <w:r>
+        <w:rPr>
+          <w:rStyle w:val="NormalItalic"/>
+        </w:rPr>
+        <w:t xml:space="preserve">of Electronics and ICT Engineering Technology </w:t>
+      </w:r>
+      <w:r>
+        <w:rPr>
+          <w:rStyle w:val="NormalItalic"/>
+        </w:rPr>
+        <w:t>(Magna cum laude)</w:t>
       </w:r>
       <w:r>
         <w:tab/>
@@ -760,7 +605,6 @@
     </w:p>
     <w:p/>
     <w:p>
-      <w:proofErr w:type="spellStart"/>
       <w:r>
         <w:rPr>
           <w:rStyle w:val="NormalBold"/>
@@ -768,17 +612,9 @@
         <w:lastRenderedPageBreak/>
         <w:t>KULeuven</w:t>
       </w:r>
-      <w:proofErr w:type="spellEnd"/>
       <w:r>
         <w:tab/>
-      </w:r>
-      <w:proofErr w:type="spellStart"/>
-      <w:r>
-        <w:t>Heverlee</w:t>
-      </w:r>
-      <w:proofErr w:type="spellEnd"/>
-      <w:r>
-        <w:t>, Belgium</w:t>
+        <w:t>Heverlee, Belgium</w:t>
       </w:r>
     </w:p>
     <w:p>
@@ -786,7 +622,13 @@
         <w:rPr>
           <w:rStyle w:val="NormalItalic"/>
         </w:rPr>
-        <w:t xml:space="preserve">Bachelor of </w:t>
+        <w:t xml:space="preserve">Bachelor </w:t>
+      </w:r>
+      <w:r>
+        <w:rPr>
+          <w:rStyle w:val="NormalItalic"/>
+        </w:rPr>
+        <w:t xml:space="preserve">of </w:t>
       </w:r>
       <w:r>
         <w:rPr>
@@ -823,17 +665,8 @@
           <w:rStyle w:val="NormalBold"/>
           <w:lang w:val="nl-BE"/>
         </w:rPr>
-        <w:t>Sint-</w:t>
-      </w:r>
-      <w:proofErr w:type="spellStart"/>
-      <w:r>
-        <w:rPr>
-          <w:rStyle w:val="NormalBold"/>
-          <w:lang w:val="nl-BE"/>
-        </w:rPr>
-        <w:t>ritacollege</w:t>
-      </w:r>
-      <w:proofErr w:type="spellEnd"/>
+        <w:t>Sint-ritacollege</w:t>
+      </w:r>
       <w:r>
         <w:rPr>
           <w:lang w:val="nl-BE"/>
@@ -887,38 +720,15 @@
       </w:r>
       <w:r>
         <w:tab/>
-      </w:r>
-      <w:proofErr w:type="spellStart"/>
-      <w:r>
-        <w:t>Berchem</w:t>
-      </w:r>
-      <w:proofErr w:type="spellEnd"/>
-      <w:r>
-        <w:t>/</w:t>
-      </w:r>
-      <w:proofErr w:type="spellStart"/>
-      <w:r>
-        <w:t>Zaventem</w:t>
-      </w:r>
-      <w:proofErr w:type="spellEnd"/>
-      <w:r>
-        <w:t>, Belgium</w:t>
-      </w:r>
-    </w:p>
-    <w:p>
-      <w:proofErr w:type="spellStart"/>
+        <w:t>Berchem/Zaventem, Belgium</w:t>
+      </w:r>
+    </w:p>
+    <w:p>
       <w:r>
         <w:rPr>
           <w:rStyle w:val="NormalItalic"/>
         </w:rPr>
-        <w:t>Techology</w:t>
-      </w:r>
-      <w:proofErr w:type="spellEnd"/>
-      <w:r>
-        <w:rPr>
-          <w:rStyle w:val="NormalItalic"/>
-        </w:rPr>
-        <w:t xml:space="preserve"> Advisor</w:t>
+        <w:t>Techology Advisor</w:t>
       </w:r>
       <w:r>
         <w:tab/>
@@ -1014,20 +824,7 @@
           <w:lang w:val="nl-BE"/>
         </w:rPr>
         <w:tab/>
-      </w:r>
-      <w:proofErr w:type="spellStart"/>
-      <w:r>
-        <w:rPr>
-          <w:lang w:val="nl-BE"/>
-        </w:rPr>
-        <w:t>Sint-katelijne-waver</w:t>
-      </w:r>
-      <w:proofErr w:type="spellEnd"/>
-      <w:r>
-        <w:rPr>
-          <w:lang w:val="nl-BE"/>
-        </w:rPr>
-        <w:t>, Belgium</w:t>
+        <w:t>Sint-katelijne-waver, Belgium</w:t>
       </w:r>
     </w:p>
     <w:p>
@@ -1111,23 +908,7 @@
           <w:rStyle w:val="NormalBold"/>
           <w:b w:val="0"/>
         </w:rPr>
-        <w:t>Responsible for the organization, built-up, clean-</w:t>
-      </w:r>
-      <w:proofErr w:type="gramStart"/>
-      <w:r>
-        <w:rPr>
-          <w:rStyle w:val="NormalBold"/>
-          <w:b w:val="0"/>
-        </w:rPr>
-        <w:t>up, …</w:t>
-      </w:r>
-      <w:proofErr w:type="gramEnd"/>
-      <w:r>
-        <w:rPr>
-          <w:rStyle w:val="NormalBold"/>
-          <w:b w:val="0"/>
-        </w:rPr>
-        <w:t xml:space="preserve"> of all activities.</w:t>
+        <w:t>Responsible for the organization, built-up, clean-up, … of all activities.</w:t>
       </w:r>
     </w:p>
     <w:p>
@@ -1140,30 +921,15 @@
       </w:pPr>
     </w:p>
     <w:p>
-      <w:proofErr w:type="spellStart"/>
-      <w:r>
-        <w:rPr>
-          <w:rStyle w:val="NormalBold"/>
-        </w:rPr>
-        <w:t>Schoolrock</w:t>
-      </w:r>
-      <w:proofErr w:type="spellEnd"/>
-      <w:r>
-        <w:rPr>
-          <w:rStyle w:val="NormalBold"/>
-        </w:rPr>
-        <w:t xml:space="preserve"> Festival</w:t>
+      <w:r>
+        <w:rPr>
+          <w:rStyle w:val="NormalBold"/>
+        </w:rPr>
+        <w:t>Schoolrock Festival</w:t>
       </w:r>
       <w:r>
         <w:tab/>
-      </w:r>
-      <w:proofErr w:type="spellStart"/>
-      <w:r>
-        <w:t>Kontich</w:t>
-      </w:r>
-      <w:proofErr w:type="spellEnd"/>
-      <w:r>
-        <w:t>, Belgium</w:t>
+        <w:t>Kontich, Belgium</w:t>
       </w:r>
     </w:p>
     <w:p>
@@ -1215,47 +981,7 @@
         <w:spacing w:before="160" w:after="160"/>
       </w:pPr>
       <w:r>
-        <w:t xml:space="preserve">Leading function in the </w:t>
-      </w:r>
-      <w:proofErr w:type="spellStart"/>
-      <w:r>
-        <w:t>organisation</w:t>
-      </w:r>
-      <w:proofErr w:type="spellEnd"/>
-      <w:r>
-        <w:t xml:space="preserve"> of </w:t>
-      </w:r>
-      <w:proofErr w:type="spellStart"/>
-      <w:r>
-        <w:t>Schoolrock</w:t>
-      </w:r>
-      <w:proofErr w:type="spellEnd"/>
-      <w:r>
-        <w:t xml:space="preserve"> Festival, a festival </w:t>
-      </w:r>
-      <w:proofErr w:type="spellStart"/>
-      <w:r>
-        <w:t>organised</w:t>
-      </w:r>
-      <w:proofErr w:type="spellEnd"/>
-      <w:r>
-        <w:t xml:space="preserve"> by approximately 90 students of </w:t>
-      </w:r>
-      <w:proofErr w:type="spellStart"/>
-      <w:r>
-        <w:t>Sint-ritacollege</w:t>
-      </w:r>
-      <w:proofErr w:type="spellEnd"/>
-      <w:r>
-        <w:t xml:space="preserve">, </w:t>
-      </w:r>
-      <w:proofErr w:type="spellStart"/>
-      <w:r>
-        <w:t>Kontich</w:t>
-      </w:r>
-      <w:proofErr w:type="spellEnd"/>
-      <w:r>
-        <w:t>, Belgium</w:t>
+        <w:t>Leading function in the organisation of Schoolrock Festival, a festival organised by approximately 90 students of Sint-ritacollege, Kontich, Belgium</w:t>
       </w:r>
     </w:p>
     <w:p>
@@ -1371,7 +1097,6 @@
         </w:numPr>
         <w:spacing w:before="160" w:after="160"/>
       </w:pPr>
-      <w:proofErr w:type="spellStart"/>
       <w:r>
         <w:rPr>
           <w:rStyle w:val="NormalBold"/>
@@ -1379,17 +1104,7 @@
           <w:color w:val="000000"/>
           <w:lang w:val="nl-BE"/>
         </w:rPr>
-        <w:t>Conversational</w:t>
-      </w:r>
-      <w:proofErr w:type="spellEnd"/>
-      <w:r>
-        <w:rPr>
-          <w:rStyle w:val="NormalBold"/>
-          <w:b w:val="0"/>
-          <w:color w:val="000000"/>
-          <w:lang w:val="nl-BE"/>
-        </w:rPr>
-        <w:t xml:space="preserve"> in French</w:t>
+        <w:t>Conversational in French</w:t>
       </w:r>
     </w:p>
     <w:p>
@@ -1551,7 +1266,6 @@
         </w:rPr>
         <w:t>(</w:t>
       </w:r>
-      <w:proofErr w:type="spellStart"/>
       <w:r>
         <w:rPr>
           <w:rStyle w:val="NormalBold"/>
@@ -1559,7 +1273,6 @@
         </w:rPr>
         <w:t>JavaEE</w:t>
       </w:r>
-      <w:proofErr w:type="spellEnd"/>
       <w:r>
         <w:rPr>
           <w:rStyle w:val="NormalBold"/>
@@ -1697,21 +1410,7 @@
         <w:rPr>
           <w:rStyle w:val="NormalBold"/>
         </w:rPr>
-        <w:t xml:space="preserve">Winner of Google </w:t>
-      </w:r>
-      <w:proofErr w:type="spellStart"/>
-      <w:r>
-        <w:rPr>
-          <w:rStyle w:val="NormalBold"/>
-        </w:rPr>
-        <w:t>Hashcode</w:t>
-      </w:r>
-      <w:proofErr w:type="spellEnd"/>
-      <w:r>
-        <w:rPr>
-          <w:rStyle w:val="NormalBold"/>
-        </w:rPr>
-        <w:t xml:space="preserve"> in the Antwerp Hub</w:t>
+        <w:t>Winner of Google Hashcode in the Antwerp Hub</w:t>
       </w:r>
       <w:r>
         <w:tab/>
@@ -1723,21 +1422,7 @@
         <w:rPr>
           <w:rStyle w:val="NormalItalic"/>
         </w:rPr>
-        <w:t xml:space="preserve">Google (Hosted by </w:t>
-      </w:r>
-      <w:proofErr w:type="spellStart"/>
-      <w:r>
-        <w:rPr>
-          <w:rStyle w:val="NormalItalic"/>
-        </w:rPr>
-        <w:t>Taglayer</w:t>
-      </w:r>
-      <w:proofErr w:type="spellEnd"/>
-      <w:r>
-        <w:rPr>
-          <w:rStyle w:val="NormalItalic"/>
-        </w:rPr>
-        <w:t>)</w:t>
+        <w:t>Google (Hosted by Taglayer)</w:t>
       </w:r>
       <w:r>
         <w:tab/>
@@ -1785,9 +1470,8 @@
           <w:sz w:val="22"/>
           <w:szCs w:val="22"/>
         </w:rPr>
-        <w:t xml:space="preserve">Google </w:t>
-      </w:r>
-      <w:proofErr w:type="spellStart"/>
+        <w:t>Google Hashcode in the Antwerp Hub</w:t>
+      </w:r>
       <w:r>
         <w:rPr>
           <w:rFonts w:eastAsiaTheme="minorHAnsi" w:cstheme="minorBidi"/>
@@ -1799,33 +1483,6 @@
           <w:sz w:val="22"/>
           <w:szCs w:val="22"/>
         </w:rPr>
-        <w:t>Hashcode</w:t>
-      </w:r>
-      <w:proofErr w:type="spellEnd"/>
-      <w:r>
-        <w:rPr>
-          <w:rFonts w:eastAsiaTheme="minorHAnsi" w:cstheme="minorBidi"/>
-          <w:b w:val="0"/>
-          <w:bCs w:val="0"/>
-          <w:caps w:val="0"/>
-          <w:color w:val="auto"/>
-          <w:spacing w:val="0"/>
-          <w:sz w:val="22"/>
-          <w:szCs w:val="22"/>
-        </w:rPr>
-        <w:t xml:space="preserve"> in the Antwerp Hub</w:t>
-      </w:r>
-      <w:r>
-        <w:rPr>
-          <w:rFonts w:eastAsiaTheme="minorHAnsi" w:cstheme="minorBidi"/>
-          <w:b w:val="0"/>
-          <w:bCs w:val="0"/>
-          <w:caps w:val="0"/>
-          <w:color w:val="auto"/>
-          <w:spacing w:val="0"/>
-          <w:sz w:val="22"/>
-          <w:szCs w:val="22"/>
-        </w:rPr>
         <w:t>.</w:t>
       </w:r>
     </w:p>
@@ -1847,28 +1504,12 @@
       </w:r>
     </w:p>
     <w:p>
-      <w:proofErr w:type="spellStart"/>
-      <w:r>
-        <w:rPr>
-          <w:rStyle w:val="NormalBold"/>
-        </w:rPr>
-        <w:t>Kazou</w:t>
-      </w:r>
-      <w:proofErr w:type="spellEnd"/>
-      <w:r>
-        <w:rPr>
-          <w:rStyle w:val="NormalBold"/>
-        </w:rPr>
-        <w:t xml:space="preserve"> </w:t>
-      </w:r>
-      <w:proofErr w:type="spellStart"/>
-      <w:r>
-        <w:rPr>
-          <w:rStyle w:val="NormalBold"/>
-        </w:rPr>
-        <w:t>vzw</w:t>
-      </w:r>
-      <w:proofErr w:type="spellEnd"/>
+      <w:r>
+        <w:rPr>
+          <w:rStyle w:val="NormalBold"/>
+        </w:rPr>
+        <w:t>Kazou vzw</w:t>
+      </w:r>
       <w:r>
         <w:tab/>
       </w:r>
@@ -1920,28 +1561,12 @@
       </w:pPr>
     </w:p>
     <w:p>
-      <w:proofErr w:type="spellStart"/>
-      <w:r>
-        <w:rPr>
-          <w:rStyle w:val="NormalBold"/>
-        </w:rPr>
-        <w:t>Creactief</w:t>
-      </w:r>
-      <w:proofErr w:type="spellEnd"/>
-      <w:r>
-        <w:rPr>
-          <w:rStyle w:val="NormalBold"/>
-        </w:rPr>
-        <w:t xml:space="preserve"> </w:t>
-      </w:r>
-      <w:proofErr w:type="spellStart"/>
-      <w:r>
-        <w:rPr>
-          <w:rStyle w:val="NormalBold"/>
-        </w:rPr>
-        <w:t>vzw</w:t>
-      </w:r>
-      <w:proofErr w:type="spellEnd"/>
+      <w:r>
+        <w:rPr>
+          <w:rStyle w:val="NormalBold"/>
+        </w:rPr>
+        <w:t>Creactief vzw</w:t>
+      </w:r>
       <w:r>
         <w:tab/>
         <w:t>Mortsel, Belgium</w:t>
@@ -1988,38 +1613,15 @@
       </w:pPr>
     </w:p>
     <w:p>
-      <w:proofErr w:type="spellStart"/>
-      <w:r>
-        <w:rPr>
-          <w:rStyle w:val="NormalBold"/>
-        </w:rPr>
-        <w:t>Judoclub</w:t>
-      </w:r>
-      <w:proofErr w:type="spellEnd"/>
-      <w:r>
-        <w:rPr>
-          <w:rStyle w:val="NormalBold"/>
-        </w:rPr>
-        <w:t xml:space="preserve"> Kim-</w:t>
-      </w:r>
-      <w:proofErr w:type="spellStart"/>
-      <w:r>
-        <w:rPr>
-          <w:rStyle w:val="NormalBold"/>
-        </w:rPr>
-        <w:t>budo</w:t>
-      </w:r>
-      <w:proofErr w:type="spellEnd"/>
+      <w:r>
+        <w:rPr>
+          <w:rStyle w:val="NormalBold"/>
+        </w:rPr>
+        <w:t>Judoclub Kim-budo</w:t>
+      </w:r>
       <w:r>
         <w:tab/>
-      </w:r>
-      <w:proofErr w:type="spellStart"/>
-      <w:r>
-        <w:t>Kontich</w:t>
-      </w:r>
-      <w:proofErr w:type="spellEnd"/>
-      <w:r>
-        <w:t>, Belgium</w:t>
+        <w:t>Kontich, Belgium</w:t>
       </w:r>
     </w:p>
     <w:p>

--- a/cv.docx
+++ b/cv.docx
@@ -1,6 +1,6 @@
 
 <file path=word/document.xml><?xml version="1.0" encoding="utf-8"?>
-<w:document xmlns:wpc="http://schemas.microsoft.com/office/word/2010/wordprocessingCanvas" xmlns:mc="http://schemas.openxmlformats.org/markup-compatibility/2006" xmlns:o="urn:schemas-microsoft-com:office:office" xmlns:r="http://schemas.openxmlformats.org/officeDocument/2006/relationships" xmlns:m="http://schemas.openxmlformats.org/officeDocument/2006/math" xmlns:v="urn:schemas-microsoft-com:vml" xmlns:wp14="http://schemas.microsoft.com/office/word/2010/wordprocessingDrawing" xmlns:wp="http://schemas.openxmlformats.org/drawingml/2006/wordprocessingDrawing" xmlns:w10="urn:schemas-microsoft-com:office:word" xmlns:w="http://schemas.openxmlformats.org/wordprocessingml/2006/main" xmlns:w14="http://schemas.microsoft.com/office/word/2010/wordml" xmlns:w15="http://schemas.microsoft.com/office/word/2012/wordml" xmlns:wpg="http://schemas.microsoft.com/office/word/2010/wordprocessingGroup" xmlns:wpi="http://schemas.microsoft.com/office/word/2010/wordprocessingInk" xmlns:wne="http://schemas.microsoft.com/office/word/2006/wordml" xmlns:wps="http://schemas.microsoft.com/office/word/2010/wordprocessingShape" mc:Ignorable="w14 w15 wp14">
+<w:document xmlns:wpc="http://schemas.microsoft.com/office/word/2010/wordprocessingCanvas" xmlns:cx="http://schemas.microsoft.com/office/drawing/2014/chartex" xmlns:cx1="http://schemas.microsoft.com/office/drawing/2015/9/8/chartex" xmlns:cx2="http://schemas.microsoft.com/office/drawing/2015/10/21/chartex" xmlns:cx3="http://schemas.microsoft.com/office/drawing/2016/5/9/chartex" xmlns:cx4="http://schemas.microsoft.com/office/drawing/2016/5/10/chartex" xmlns:cx5="http://schemas.microsoft.com/office/drawing/2016/5/11/chartex" xmlns:cx6="http://schemas.microsoft.com/office/drawing/2016/5/12/chartex" xmlns:cx7="http://schemas.microsoft.com/office/drawing/2016/5/13/chartex" xmlns:cx8="http://schemas.microsoft.com/office/drawing/2016/5/14/chartex" xmlns:mc="http://schemas.openxmlformats.org/markup-compatibility/2006" xmlns:aink="http://schemas.microsoft.com/office/drawing/2016/ink" xmlns:am3d="http://schemas.microsoft.com/office/drawing/2017/model3d" xmlns:o="urn:schemas-microsoft-com:office:office" xmlns:r="http://schemas.openxmlformats.org/officeDocument/2006/relationships" xmlns:m="http://schemas.openxmlformats.org/officeDocument/2006/math" xmlns:v="urn:schemas-microsoft-com:vml" xmlns:wp14="http://schemas.microsoft.com/office/word/2010/wordprocessingDrawing" xmlns:wp="http://schemas.openxmlformats.org/drawingml/2006/wordprocessingDrawing" xmlns:w10="urn:schemas-microsoft-com:office:word" xmlns:w="http://schemas.openxmlformats.org/wordprocessingml/2006/main" xmlns:w14="http://schemas.microsoft.com/office/word/2010/wordml" xmlns:w15="http://schemas.microsoft.com/office/word/2012/wordml" xmlns:w16cid="http://schemas.microsoft.com/office/word/2016/wordml/cid" xmlns:w16se="http://schemas.microsoft.com/office/word/2015/wordml/symex" xmlns:wpg="http://schemas.microsoft.com/office/word/2010/wordprocessingGroup" xmlns:wpi="http://schemas.microsoft.com/office/word/2010/wordprocessingInk" xmlns:wne="http://schemas.microsoft.com/office/word/2006/wordml" xmlns:wps="http://schemas.microsoft.com/office/word/2010/wordprocessingShape" mc:Ignorable="w14 w15 w16se w16cid wp14">
   <w:body>
     <w:p>
       <w:pPr>
@@ -50,7 +50,13 @@
         <w:rPr>
           <w:lang w:val="nl-BE"/>
         </w:rPr>
-        <w:t>Staf van elzenlaan 30, 2550 Kontich, Belgium</w:t>
+        <w:t>Kartuizersvest 72.1, 2500 Lier</w:t>
+      </w:r>
+      <w:r>
+        <w:rPr>
+          <w:lang w:val="nl-BE"/>
+        </w:rPr>
+        <w:t>, Belgium</w:t>
       </w:r>
     </w:p>
     <w:p>
@@ -76,7 +82,7 @@
     </w:p>
     <w:p>
       <w:pPr>
-        <w:pStyle w:val="Heading1"/>
+        <w:pStyle w:val="Kop1"/>
         <w:rPr>
           <w:lang w:val="nl-BE"/>
         </w:rPr>
@@ -117,11 +123,31 @@
           <w:lang w:val="nl-BE"/>
         </w:rPr>
       </w:pPr>
-      <w:r>
-        <w:rPr>
-          <w:lang w:val="nl-BE"/>
-        </w:rPr>
-        <w:t>Address: Staf van elzenlaan 30, 2550 Kontich, Belgium</w:t>
+      <w:proofErr w:type="spellStart"/>
+      <w:r>
+        <w:rPr>
+          <w:lang w:val="nl-BE"/>
+        </w:rPr>
+        <w:t>Address</w:t>
+      </w:r>
+      <w:proofErr w:type="spellEnd"/>
+      <w:r>
+        <w:rPr>
+          <w:lang w:val="nl-BE"/>
+        </w:rPr>
+        <w:t xml:space="preserve">: </w:t>
+      </w:r>
+      <w:r>
+        <w:rPr>
+          <w:lang w:val="nl-BE"/>
+        </w:rPr>
+        <w:t>Kartuizersvest 72.1, 2500 Lier</w:t>
+      </w:r>
+      <w:r>
+        <w:rPr>
+          <w:lang w:val="nl-BE"/>
+        </w:rPr>
+        <w:t>, Belgium</w:t>
       </w:r>
     </w:p>
     <w:p>
@@ -166,7 +192,21 @@
         <w:rPr>
           <w:lang w:val="nl-BE"/>
         </w:rPr>
-        <w:t>Date of birth: 22-08-1995</w:t>
+        <w:t xml:space="preserve">Date of </w:t>
+      </w:r>
+      <w:proofErr w:type="spellStart"/>
+      <w:r>
+        <w:rPr>
+          <w:lang w:val="nl-BE"/>
+        </w:rPr>
+        <w:t>birth</w:t>
+      </w:r>
+      <w:proofErr w:type="spellEnd"/>
+      <w:r>
+        <w:rPr>
+          <w:lang w:val="nl-BE"/>
+        </w:rPr>
+        <w:t>: 22-08-1995</w:t>
       </w:r>
     </w:p>
     <w:p>
@@ -179,11 +219,47 @@
           <w:lang w:val="nl-BE"/>
         </w:rPr>
       </w:pPr>
-      <w:r>
-        <w:rPr>
-          <w:lang w:val="nl-BE"/>
-        </w:rPr>
-        <w:t>Place of birth: Wilrijk, Belgium</w:t>
+      <w:proofErr w:type="spellStart"/>
+      <w:r>
+        <w:rPr>
+          <w:lang w:val="nl-BE"/>
+        </w:rPr>
+        <w:t>Place</w:t>
+      </w:r>
+      <w:proofErr w:type="spellEnd"/>
+      <w:r>
+        <w:rPr>
+          <w:lang w:val="nl-BE"/>
+        </w:rPr>
+        <w:t xml:space="preserve"> of </w:t>
+      </w:r>
+      <w:proofErr w:type="spellStart"/>
+      <w:r>
+        <w:rPr>
+          <w:lang w:val="nl-BE"/>
+        </w:rPr>
+        <w:t>birth</w:t>
+      </w:r>
+      <w:proofErr w:type="spellEnd"/>
+      <w:r>
+        <w:rPr>
+          <w:lang w:val="nl-BE"/>
+        </w:rPr>
+        <w:t xml:space="preserve">: </w:t>
+      </w:r>
+      <w:proofErr w:type="spellStart"/>
+      <w:r>
+        <w:rPr>
+          <w:lang w:val="nl-BE"/>
+        </w:rPr>
+        <w:t>Wilrijk</w:t>
+      </w:r>
+      <w:proofErr w:type="spellEnd"/>
+      <w:r>
+        <w:rPr>
+          <w:lang w:val="nl-BE"/>
+        </w:rPr>
+        <w:t>, Belgium</w:t>
       </w:r>
     </w:p>
     <w:p>
@@ -196,12 +272,28 @@
           <w:lang w:val="nl-BE"/>
         </w:rPr>
       </w:pPr>
-      <w:r>
-        <w:rPr>
-          <w:lang w:val="nl-BE"/>
-        </w:rPr>
-        <w:t>Nationality: Belgian</w:t>
-      </w:r>
+      <w:proofErr w:type="spellStart"/>
+      <w:r>
+        <w:rPr>
+          <w:lang w:val="nl-BE"/>
+        </w:rPr>
+        <w:t>Nationality</w:t>
+      </w:r>
+      <w:proofErr w:type="spellEnd"/>
+      <w:r>
+        <w:rPr>
+          <w:lang w:val="nl-BE"/>
+        </w:rPr>
+        <w:t xml:space="preserve">: </w:t>
+      </w:r>
+      <w:proofErr w:type="spellStart"/>
+      <w:r>
+        <w:rPr>
+          <w:lang w:val="nl-BE"/>
+        </w:rPr>
+        <w:t>Belgian</w:t>
+      </w:r>
+      <w:proofErr w:type="spellEnd"/>
     </w:p>
     <w:p>
       <w:pPr>
@@ -230,23 +322,33 @@
           <w:lang w:val="nl-BE"/>
         </w:rPr>
       </w:pPr>
-      <w:r>
-        <w:rPr>
-          <w:lang w:val="nl-BE"/>
-        </w:rPr>
-        <w:t>Marital Status: Single</w:t>
-      </w:r>
-    </w:p>
-    <w:p>
-      <w:pPr>
-        <w:rPr>
-          <w:lang w:val="nl-BE"/>
-        </w:rPr>
-      </w:pPr>
-    </w:p>
-    <w:p>
-      <w:pPr>
-        <w:pStyle w:val="Heading1"/>
+      <w:proofErr w:type="spellStart"/>
+      <w:r>
+        <w:rPr>
+          <w:lang w:val="nl-BE"/>
+        </w:rPr>
+        <w:t>Marital</w:t>
+      </w:r>
+      <w:proofErr w:type="spellEnd"/>
+      <w:r>
+        <w:rPr>
+          <w:lang w:val="nl-BE"/>
+        </w:rPr>
+        <w:t xml:space="preserve"> Status: Single</w:t>
+      </w:r>
+    </w:p>
+    <w:p>
+      <w:pPr>
+        <w:rPr>
+          <w:sz w:val="16"/>
+          <w:szCs w:val="16"/>
+          <w:lang w:val="nl-BE"/>
+        </w:rPr>
+      </w:pPr>
+    </w:p>
+    <w:p>
+      <w:pPr>
+        <w:pStyle w:val="Kop1"/>
       </w:pPr>
       <w:r>
         <w:t>profile</w:t>
@@ -254,21 +356,64 @@
     </w:p>
     <w:p>
       <w:r>
-        <w:t>After finishing my studies for master of electronics and ICT engineer</w:t>
+        <w:t xml:space="preserve">After finishing my studies </w:t>
+      </w:r>
+      <w:r>
+        <w:t>in</w:t>
+      </w:r>
+      <w:r>
+        <w:t xml:space="preserve"> master of electronics and ICT engineer</w:t>
       </w:r>
       <w:r>
         <w:t>ing</w:t>
       </w:r>
-      <w:bookmarkStart w:id="1" w:name="_GoBack"/>
-      <w:bookmarkEnd w:id="1"/>
-      <w:r>
-        <w:t xml:space="preserve"> technology at KULeuven, Campus De Nayer, I started my professional career as a technology advisor at KPMG. There I had the chance to develop my interest in Cyber Security while gaining an insight in different business processes. Soon after I started at KPMG, I began my education as Computer &amp; Cyber Crime Professional at the HoWest in Brugge (planned to finish January 2020). I am currently open for new opportunities, where I can contribute to a safer cyber environment, while broadening my knowledge and feeding my interests in Cyber Security.</w:t>
-      </w:r>
-    </w:p>
-    <w:p/>
-    <w:p>
-      <w:pPr>
-        <w:pStyle w:val="Heading1"/>
+      <w:r>
+        <w:t xml:space="preserve"> technology at </w:t>
+      </w:r>
+      <w:proofErr w:type="spellStart"/>
+      <w:r>
+        <w:t>KULeuven</w:t>
+      </w:r>
+      <w:proofErr w:type="spellEnd"/>
+      <w:r>
+        <w:t xml:space="preserve">, Campus De </w:t>
+      </w:r>
+      <w:proofErr w:type="spellStart"/>
+      <w:r>
+        <w:t>Nayer</w:t>
+      </w:r>
+      <w:proofErr w:type="spellEnd"/>
+      <w:r>
+        <w:t xml:space="preserve">, I started my professional career as a technology advisor at KPMG. There I had the chance to develop my interest in Cyber Security while gaining an insight in different business processes. Soon after I started at KPMG, I began my education as Computer &amp; Cyber Crime Professional at the </w:t>
+      </w:r>
+      <w:proofErr w:type="spellStart"/>
+      <w:r>
+        <w:t>HoWest</w:t>
+      </w:r>
+      <w:proofErr w:type="spellEnd"/>
+      <w:r>
+        <w:t xml:space="preserve"> in </w:t>
+      </w:r>
+      <w:proofErr w:type="spellStart"/>
+      <w:r>
+        <w:t>Brugge</w:t>
+      </w:r>
+      <w:proofErr w:type="spellEnd"/>
+      <w:r>
+        <w:t>. I am currently open for new opportunities, where I can contribute to a safer cyber environment, while broadening my knowledge and feeding my interests in Cyber Security.</w:t>
+      </w:r>
+    </w:p>
+    <w:p>
+      <w:pPr>
+        <w:rPr>
+          <w:sz w:val="16"/>
+          <w:szCs w:val="16"/>
+        </w:rPr>
+      </w:pPr>
+    </w:p>
+    <w:p>
+      <w:pPr>
+        <w:pStyle w:val="Kop1"/>
         <w:rPr>
           <w:lang w:val="nl-BE"/>
         </w:rPr>
@@ -322,13 +467,6 @@
     </w:p>
     <w:p>
       <w:pPr>
-        <w:rPr>
-          <w:rStyle w:val="NormalBold"/>
-          <w:b w:val="0"/>
-          <w:bCs/>
-        </w:rPr>
-      </w:pPr>
-      <w:r>
         <w:rPr>
           <w:rStyle w:val="NormalBold"/>
           <w:b w:val="0"/>
@@ -336,8 +474,7 @@
           <w:i/>
           <w:iCs/>
         </w:rPr>
-        <w:t xml:space="preserve">Bachelor </w:t>
-      </w:r>
+      </w:pPr>
       <w:r>
         <w:rPr>
           <w:rStyle w:val="NormalBold"/>
@@ -346,7 +483,7 @@
           <w:i/>
           <w:iCs/>
         </w:rPr>
-        <w:t xml:space="preserve">of </w:t>
+        <w:t xml:space="preserve">Bachelor </w:t>
       </w:r>
       <w:r>
         <w:rPr>
@@ -356,7 +493,7 @@
           <w:i/>
           <w:iCs/>
         </w:rPr>
-        <w:t>ap</w:t>
+        <w:t xml:space="preserve">of </w:t>
       </w:r>
       <w:r>
         <w:rPr>
@@ -366,7 +503,7 @@
           <w:i/>
           <w:iCs/>
         </w:rPr>
-        <w:t>plied informatics:</w:t>
+        <w:t>ap</w:t>
       </w:r>
       <w:r>
         <w:rPr>
@@ -376,7 +513,7 @@
           <w:i/>
           <w:iCs/>
         </w:rPr>
-        <w:t xml:space="preserve"> Computer &amp; Cyber Crime Professional</w:t>
+        <w:t>plied informatics:</w:t>
       </w:r>
       <w:r>
         <w:rPr>
@@ -386,6 +523,35 @@
           <w:i/>
           <w:iCs/>
         </w:rPr>
+        <w:t xml:space="preserve"> Computer &amp; Cyber Crime Professional</w:t>
+      </w:r>
+    </w:p>
+    <w:p>
+      <w:pPr>
+        <w:rPr>
+          <w:rStyle w:val="NormalBold"/>
+          <w:b w:val="0"/>
+          <w:bCs/>
+        </w:rPr>
+      </w:pPr>
+      <w:r>
+        <w:rPr>
+          <w:rStyle w:val="NormalBold"/>
+          <w:b w:val="0"/>
+          <w:bCs/>
+          <w:i/>
+          <w:iCs/>
+        </w:rPr>
+        <w:t>(Magna cum laude)</w:t>
+      </w:r>
+      <w:r>
+        <w:rPr>
+          <w:rStyle w:val="NormalBold"/>
+          <w:b w:val="0"/>
+          <w:bCs/>
+          <w:i/>
+          <w:iCs/>
+        </w:rPr>
         <w:tab/>
       </w:r>
       <w:r>
@@ -431,7 +597,7 @@
     </w:p>
     <w:p>
       <w:pPr>
-        <w:pStyle w:val="ListParagraph"/>
+        <w:pStyle w:val="Lijstalinea"/>
         <w:numPr>
           <w:ilvl w:val="0"/>
           <w:numId w:val="8"/>
@@ -500,28 +666,61 @@
           <w:rStyle w:val="NormalBold"/>
           <w:b w:val="0"/>
           <w:bCs/>
-        </w:rPr>
-      </w:pPr>
-    </w:p>
-    <w:p>
-      <w:pPr>
-        <w:rPr>
-          <w:lang w:val="nl-BE"/>
-        </w:rPr>
-      </w:pPr>
-      <w:r>
-        <w:rPr>
-          <w:rStyle w:val="NormalBold"/>
-          <w:lang w:val="nl-BE"/>
-        </w:rPr>
-        <w:t>KULeuven, Campus De Nayer</w:t>
-      </w:r>
+          <w:sz w:val="16"/>
+          <w:szCs w:val="16"/>
+        </w:rPr>
+      </w:pPr>
+    </w:p>
+    <w:p>
+      <w:pPr>
+        <w:rPr>
+          <w:lang w:val="nl-BE"/>
+        </w:rPr>
+      </w:pPr>
+      <w:proofErr w:type="spellStart"/>
+      <w:r>
+        <w:rPr>
+          <w:rStyle w:val="NormalBold"/>
+          <w:lang w:val="nl-BE"/>
+        </w:rPr>
+        <w:t>KULeuven</w:t>
+      </w:r>
+      <w:proofErr w:type="spellEnd"/>
+      <w:r>
+        <w:rPr>
+          <w:rStyle w:val="NormalBold"/>
+          <w:lang w:val="nl-BE"/>
+        </w:rPr>
+        <w:t xml:space="preserve">, Campus De </w:t>
+      </w:r>
+      <w:proofErr w:type="spellStart"/>
+      <w:r>
+        <w:rPr>
+          <w:rStyle w:val="NormalBold"/>
+          <w:lang w:val="nl-BE"/>
+        </w:rPr>
+        <w:t>Nayer</w:t>
+      </w:r>
+      <w:proofErr w:type="spellEnd"/>
       <w:r>
         <w:rPr>
           <w:lang w:val="nl-BE"/>
         </w:rPr>
         <w:tab/>
-        <w:t>Sint-katelijne-waver, Belgium</w:t>
+      </w:r>
+      <w:proofErr w:type="spellStart"/>
+      <w:r>
+        <w:rPr>
+          <w:lang w:val="nl-BE"/>
+        </w:rPr>
+        <w:t>Sint-katelijne-waver</w:t>
+      </w:r>
+      <w:proofErr w:type="spellEnd"/>
+      <w:r>
+        <w:rPr>
+          <w:lang w:val="nl-BE"/>
+        </w:rPr>
+        <w:t>, Belgium</w:t>
       </w:r>
     </w:p>
     <w:p>
@@ -566,17 +765,64 @@
         <w:t>-2018</w:t>
       </w:r>
     </w:p>
-    <w:p/>
-    <w:p>
-      <w:r>
-        <w:rPr>
-          <w:rStyle w:val="NormalBold"/>
-        </w:rPr>
-        <w:t>KULeuven, Campus De Nayer</w:t>
-      </w:r>
-      <w:r>
+    <w:p>
+      <w:pPr>
+        <w:rPr>
+          <w:sz w:val="16"/>
+          <w:szCs w:val="16"/>
+        </w:rPr>
+      </w:pPr>
+    </w:p>
+    <w:p>
+      <w:pPr>
+        <w:rPr>
+          <w:lang w:val="nl-BE"/>
+        </w:rPr>
+      </w:pPr>
+      <w:proofErr w:type="spellStart"/>
+      <w:r>
+        <w:rPr>
+          <w:rStyle w:val="NormalBold"/>
+          <w:lang w:val="nl-BE"/>
+        </w:rPr>
+        <w:t>KULeuven</w:t>
+      </w:r>
+      <w:proofErr w:type="spellEnd"/>
+      <w:r>
+        <w:rPr>
+          <w:rStyle w:val="NormalBold"/>
+          <w:lang w:val="nl-BE"/>
+        </w:rPr>
+        <w:t xml:space="preserve">, Campus De </w:t>
+      </w:r>
+      <w:proofErr w:type="spellStart"/>
+      <w:r>
+        <w:rPr>
+          <w:rStyle w:val="NormalBold"/>
+          <w:lang w:val="nl-BE"/>
+        </w:rPr>
+        <w:t>Nayer</w:t>
+      </w:r>
+      <w:proofErr w:type="spellEnd"/>
+      <w:r>
+        <w:rPr>
+          <w:lang w:val="nl-BE"/>
+        </w:rPr>
         <w:tab/>
-        <w:t>Sint-katelijne-waver, Belgium</w:t>
+      </w:r>
+      <w:proofErr w:type="spellStart"/>
+      <w:r>
+        <w:rPr>
+          <w:lang w:val="nl-BE"/>
+        </w:rPr>
+        <w:t>Sint-katelijne-waver</w:t>
+      </w:r>
+      <w:proofErr w:type="spellEnd"/>
+      <w:r>
+        <w:rPr>
+          <w:lang w:val="nl-BE"/>
+        </w:rPr>
+        <w:t>, Belgium</w:t>
       </w:r>
     </w:p>
     <w:p>
@@ -605,6 +851,7 @@
     </w:p>
     <w:p/>
     <w:p>
+      <w:proofErr w:type="spellStart"/>
       <w:r>
         <w:rPr>
           <w:rStyle w:val="NormalBold"/>
@@ -612,9 +859,17 @@
         <w:lastRenderedPageBreak/>
         <w:t>KULeuven</w:t>
       </w:r>
+      <w:proofErr w:type="spellEnd"/>
       <w:r>
         <w:tab/>
-        <w:t>Heverlee, Belgium</w:t>
+      </w:r>
+      <w:proofErr w:type="spellStart"/>
+      <w:r>
+        <w:t>Heverlee</w:t>
+      </w:r>
+      <w:proofErr w:type="spellEnd"/>
+      <w:r>
+        <w:t>, Belgium</w:t>
       </w:r>
     </w:p>
     <w:p>
@@ -653,20 +908,36 @@
         <w:t>2013-2014</w:t>
       </w:r>
     </w:p>
-    <w:p/>
-    <w:p>
-      <w:pPr>
-        <w:rPr>
-          <w:lang w:val="nl-BE"/>
-        </w:rPr>
-      </w:pPr>
-      <w:r>
-        <w:rPr>
-          <w:rStyle w:val="NormalBold"/>
-          <w:lang w:val="nl-BE"/>
-        </w:rPr>
-        <w:t>Sint-ritacollege</w:t>
-      </w:r>
+    <w:p>
+      <w:pPr>
+        <w:rPr>
+          <w:sz w:val="18"/>
+          <w:szCs w:val="18"/>
+        </w:rPr>
+      </w:pPr>
+    </w:p>
+    <w:p>
+      <w:pPr>
+        <w:rPr>
+          <w:lang w:val="nl-BE"/>
+        </w:rPr>
+      </w:pPr>
+      <w:r>
+        <w:rPr>
+          <w:rStyle w:val="NormalBold"/>
+          <w:lang w:val="nl-BE"/>
+        </w:rPr>
+        <w:t>Sint-</w:t>
+      </w:r>
+      <w:proofErr w:type="spellStart"/>
+      <w:r>
+        <w:rPr>
+          <w:rStyle w:val="NormalBold"/>
+          <w:lang w:val="nl-BE"/>
+        </w:rPr>
+        <w:t>ritacollege</w:t>
+      </w:r>
+      <w:proofErr w:type="spellEnd"/>
       <w:r>
         <w:rPr>
           <w:lang w:val="nl-BE"/>
@@ -699,13 +970,15 @@
     <w:p>
       <w:pPr>
         <w:rPr>
-          <w:lang w:val="nl-BE"/>
-        </w:rPr>
-      </w:pPr>
-    </w:p>
-    <w:p>
-      <w:pPr>
-        <w:pStyle w:val="Heading1"/>
+          <w:sz w:val="18"/>
+          <w:szCs w:val="18"/>
+          <w:lang w:val="nl-BE"/>
+        </w:rPr>
+      </w:pPr>
+    </w:p>
+    <w:p>
+      <w:pPr>
+        <w:pStyle w:val="Kop1"/>
       </w:pPr>
       <w:r>
         <w:t>Experience</w:t>
@@ -720,15 +993,30 @@
       </w:r>
       <w:r>
         <w:tab/>
-        <w:t>Berchem/Zaventem, Belgium</w:t>
-      </w:r>
-    </w:p>
-    <w:p>
+      </w:r>
+      <w:proofErr w:type="spellStart"/>
+      <w:r>
+        <w:t>Berchem</w:t>
+      </w:r>
+      <w:proofErr w:type="spellEnd"/>
+      <w:r>
+        <w:t>/Zaventem, Belgium</w:t>
+      </w:r>
+    </w:p>
+    <w:p>
+      <w:proofErr w:type="spellStart"/>
       <w:r>
         <w:rPr>
           <w:rStyle w:val="NormalItalic"/>
         </w:rPr>
-        <w:t>Techology Advisor</w:t>
+        <w:t>Techology</w:t>
+      </w:r>
+      <w:proofErr w:type="spellEnd"/>
+      <w:r>
+        <w:rPr>
+          <w:rStyle w:val="NormalItalic"/>
+        </w:rPr>
+        <w:t xml:space="preserve"> Advisor</w:t>
       </w:r>
       <w:r>
         <w:tab/>
@@ -789,12 +1077,14 @@
       <w:pPr>
         <w:rPr>
           <w:rStyle w:val="NormalBold"/>
-        </w:rPr>
-      </w:pPr>
-    </w:p>
-    <w:p>
-      <w:pPr>
-        <w:pStyle w:val="Heading1"/>
+          <w:sz w:val="18"/>
+          <w:szCs w:val="18"/>
+        </w:rPr>
+      </w:pPr>
+    </w:p>
+    <w:p>
+      <w:pPr>
+        <w:pStyle w:val="Kop1"/>
         <w:rPr>
           <w:lang w:val="nl-BE"/>
         </w:rPr>
@@ -824,48 +1114,57 @@
           <w:lang w:val="nl-BE"/>
         </w:rPr>
         <w:tab/>
-        <w:t>Sint-katelijne-waver, Belgium</w:t>
-      </w:r>
-    </w:p>
-    <w:p>
-      <w:pPr>
+      </w:r>
+      <w:proofErr w:type="spellStart"/>
+      <w:r>
+        <w:rPr>
+          <w:lang w:val="nl-BE"/>
+        </w:rPr>
+        <w:t>Sint-katelijne-waver</w:t>
+      </w:r>
+      <w:proofErr w:type="spellEnd"/>
+      <w:r>
+        <w:rPr>
+          <w:lang w:val="nl-BE"/>
+        </w:rPr>
+        <w:t>, Belgium</w:t>
+      </w:r>
+    </w:p>
+    <w:p>
+      <w:r>
         <w:rPr>
           <w:rStyle w:val="NormalItalic"/>
-          <w:rFonts w:ascii="Georgia" w:hAnsi="Georgia"/>
-          <w:i w:val="0"/>
-          <w:lang w:val="nl-BE"/>
-        </w:rPr>
-      </w:pPr>
-      <w:r>
-        <w:rPr>
-          <w:rStyle w:val="NormalItalic"/>
-          <w:lang w:val="nl-BE"/>
-        </w:rPr>
-        <w:t>Cursusdienst</w:t>
-      </w:r>
-      <w:r>
-        <w:rPr>
-          <w:lang w:val="nl-BE"/>
-        </w:rPr>
+        </w:rPr>
+        <w:t>Praeses</w:t>
+      </w:r>
+      <w:r>
+        <w:tab/>
+        <w:t>2017-2018</w:t>
+      </w:r>
+    </w:p>
+    <w:p>
+      <w:r>
+        <w:rPr>
+          <w:i/>
+          <w:iCs/>
+        </w:rPr>
+        <w:t>Member of the P</w:t>
+      </w:r>
+      <w:r>
+        <w:rPr>
+          <w:i/>
+          <w:iCs/>
+        </w:rPr>
+        <w:t>raesidium</w:t>
+      </w:r>
+      <w:r>
         <w:tab/>
         <w:t>2016-2017</w:t>
       </w:r>
     </w:p>
     <w:p>
-      <w:r>
-        <w:rPr>
-          <w:rStyle w:val="NormalItalic"/>
-        </w:rPr>
-        <w:t>Praeses</w:t>
-      </w:r>
-      <w:r>
-        <w:tab/>
-        <w:t>2017-2018</w:t>
-      </w:r>
-    </w:p>
-    <w:p>
-      <w:pPr>
-        <w:pStyle w:val="ListParagraph"/>
+      <w:pPr>
+        <w:pStyle w:val="Lijstalinea"/>
         <w:numPr>
           <w:ilvl w:val="0"/>
           <w:numId w:val="1"/>
@@ -878,7 +1177,7 @@
     </w:p>
     <w:p>
       <w:pPr>
-        <w:pStyle w:val="ListParagraph"/>
+        <w:pStyle w:val="Lijstalinea"/>
         <w:numPr>
           <w:ilvl w:val="0"/>
           <w:numId w:val="1"/>
@@ -894,7 +1193,7 @@
     </w:p>
     <w:p>
       <w:pPr>
-        <w:pStyle w:val="ListParagraph"/>
+        <w:pStyle w:val="Lijstalinea"/>
         <w:numPr>
           <w:ilvl w:val="0"/>
           <w:numId w:val="1"/>
@@ -913,23 +1212,61 @@
     </w:p>
     <w:p>
       <w:pPr>
-        <w:pStyle w:val="ListParagraph"/>
+        <w:pStyle w:val="Lijstalinea"/>
         <w:ind w:left="720"/>
         <w:rPr>
           <w:rStyle w:val="NormalBold"/>
-        </w:rPr>
-      </w:pPr>
-    </w:p>
-    <w:p>
-      <w:r>
-        <w:rPr>
-          <w:rStyle w:val="NormalBold"/>
-        </w:rPr>
-        <w:t>Schoolrock Festival</w:t>
+          <w:sz w:val="16"/>
+          <w:szCs w:val="16"/>
+        </w:rPr>
+      </w:pPr>
+    </w:p>
+    <w:p>
+      <w:proofErr w:type="spellStart"/>
+      <w:r>
+        <w:rPr>
+          <w:rStyle w:val="NormalBold"/>
+        </w:rPr>
+        <w:t>Schoolrock</w:t>
+      </w:r>
+      <w:proofErr w:type="spellEnd"/>
+      <w:r>
+        <w:rPr>
+          <w:rStyle w:val="NormalBold"/>
+        </w:rPr>
+        <w:t xml:space="preserve"> Festival</w:t>
       </w:r>
       <w:r>
         <w:tab/>
-        <w:t>Kontich, Belgium</w:t>
+      </w:r>
+      <w:proofErr w:type="spellStart"/>
+      <w:r>
+        <w:t>Kontich</w:t>
+      </w:r>
+      <w:proofErr w:type="spellEnd"/>
+      <w:r>
+        <w:t>, Belgium</w:t>
+      </w:r>
+    </w:p>
+    <w:p>
+      <w:pPr>
+        <w:rPr>
+          <w:lang w:val="nl-BE"/>
+        </w:rPr>
+      </w:pPr>
+      <w:r>
+        <w:rPr>
+          <w:rStyle w:val="NormalItalic"/>
+          <w:lang w:val="nl-BE"/>
+        </w:rPr>
+        <w:t>Coördinator</w:t>
+      </w:r>
+      <w:r>
+        <w:rPr>
+          <w:lang w:val="nl-BE"/>
+        </w:rPr>
+        <w:tab/>
+        <w:t>2012-2013</w:t>
       </w:r>
     </w:p>
     <w:p>
@@ -952,28 +1289,7 @@
     </w:p>
     <w:p>
       <w:pPr>
-        <w:rPr>
-          <w:lang w:val="nl-BE"/>
-        </w:rPr>
-      </w:pPr>
-      <w:r>
-        <w:rPr>
-          <w:rStyle w:val="NormalItalic"/>
-          <w:lang w:val="nl-BE"/>
-        </w:rPr>
-        <w:t>Coördinator</w:t>
-      </w:r>
-      <w:r>
-        <w:rPr>
-          <w:lang w:val="nl-BE"/>
-        </w:rPr>
-        <w:tab/>
-        <w:t>2012-2013</w:t>
-      </w:r>
-    </w:p>
-    <w:p>
-      <w:pPr>
-        <w:pStyle w:val="ListParagraph"/>
+        <w:pStyle w:val="Lijstalinea"/>
         <w:numPr>
           <w:ilvl w:val="0"/>
           <w:numId w:val="1"/>
@@ -981,12 +1297,52 @@
         <w:spacing w:before="160" w:after="160"/>
       </w:pPr>
       <w:r>
-        <w:t>Leading function in the organisation of Schoolrock Festival, a festival organised by approximately 90 students of Sint-ritacollege, Kontich, Belgium</w:t>
-      </w:r>
-    </w:p>
-    <w:p>
-      <w:pPr>
-        <w:pStyle w:val="ListParagraph"/>
+        <w:t xml:space="preserve">Leading function in the </w:t>
+      </w:r>
+      <w:proofErr w:type="spellStart"/>
+      <w:r>
+        <w:t>organisation</w:t>
+      </w:r>
+      <w:proofErr w:type="spellEnd"/>
+      <w:r>
+        <w:t xml:space="preserve"> of </w:t>
+      </w:r>
+      <w:proofErr w:type="spellStart"/>
+      <w:r>
+        <w:t>Schoolrock</w:t>
+      </w:r>
+      <w:proofErr w:type="spellEnd"/>
+      <w:r>
+        <w:t xml:space="preserve"> Festival, a festival </w:t>
+      </w:r>
+      <w:proofErr w:type="spellStart"/>
+      <w:r>
+        <w:t>organised</w:t>
+      </w:r>
+      <w:proofErr w:type="spellEnd"/>
+      <w:r>
+        <w:t xml:space="preserve"> by approximately 90 students of Sint-</w:t>
+      </w:r>
+      <w:proofErr w:type="spellStart"/>
+      <w:r>
+        <w:t>ritacollege</w:t>
+      </w:r>
+      <w:proofErr w:type="spellEnd"/>
+      <w:r>
+        <w:t xml:space="preserve">, </w:t>
+      </w:r>
+      <w:proofErr w:type="spellStart"/>
+      <w:r>
+        <w:t>Kontich</w:t>
+      </w:r>
+      <w:proofErr w:type="spellEnd"/>
+      <w:r>
+        <w:t>, Belgium</w:t>
+      </w:r>
+    </w:p>
+    <w:p>
+      <w:pPr>
+        <w:pStyle w:val="Lijstalinea"/>
         <w:numPr>
           <w:ilvl w:val="0"/>
           <w:numId w:val="1"/>
@@ -999,7 +1355,7 @@
     </w:p>
     <w:p>
       <w:pPr>
-        <w:pStyle w:val="ListParagraph"/>
+        <w:pStyle w:val="Lijstalinea"/>
         <w:numPr>
           <w:ilvl w:val="0"/>
           <w:numId w:val="1"/>
@@ -1012,7 +1368,7 @@
     </w:p>
     <w:p>
       <w:pPr>
-        <w:pStyle w:val="ListParagraph"/>
+        <w:pStyle w:val="Lijstalinea"/>
         <w:numPr>
           <w:ilvl w:val="0"/>
           <w:numId w:val="1"/>
@@ -1025,7 +1381,7 @@
     </w:p>
     <w:p>
       <w:pPr>
-        <w:pStyle w:val="ListParagraph"/>
+        <w:pStyle w:val="Lijstalinea"/>
         <w:numPr>
           <w:ilvl w:val="0"/>
           <w:numId w:val="1"/>
@@ -1042,7 +1398,7 @@
     </w:p>
     <w:p>
       <w:pPr>
-        <w:pStyle w:val="Heading1"/>
+        <w:pStyle w:val="Kop1"/>
       </w:pPr>
       <w:r>
         <w:lastRenderedPageBreak/>
@@ -1069,7 +1425,23 @@
           <w:b w:val="0"/>
           <w:color w:val="000000"/>
         </w:rPr>
-        <w:t>Dutch (Mother language)</w:t>
+        <w:t xml:space="preserve">Dutch (Mother </w:t>
+      </w:r>
+      <w:r>
+        <w:rPr>
+          <w:rStyle w:val="NormalBold"/>
+          <w:b w:val="0"/>
+          <w:color w:val="000000"/>
+        </w:rPr>
+        <w:t>tongue</w:t>
+      </w:r>
+      <w:r>
+        <w:rPr>
+          <w:rStyle w:val="NormalBold"/>
+          <w:b w:val="0"/>
+          <w:color w:val="000000"/>
+        </w:rPr>
+        <w:t>)</w:t>
       </w:r>
     </w:p>
     <w:p>
@@ -1097,6 +1469,7 @@
         </w:numPr>
         <w:spacing w:before="160" w:after="160"/>
       </w:pPr>
+      <w:proofErr w:type="spellStart"/>
       <w:r>
         <w:rPr>
           <w:rStyle w:val="NormalBold"/>
@@ -1104,7 +1477,17 @@
           <w:color w:val="000000"/>
           <w:lang w:val="nl-BE"/>
         </w:rPr>
-        <w:t>Conversational in French</w:t>
+        <w:t>Conversational</w:t>
+      </w:r>
+      <w:proofErr w:type="spellEnd"/>
+      <w:r>
+        <w:rPr>
+          <w:rStyle w:val="NormalBold"/>
+          <w:b w:val="0"/>
+          <w:color w:val="000000"/>
+          <w:lang w:val="nl-BE"/>
+        </w:rPr>
+        <w:t xml:space="preserve"> in French</w:t>
       </w:r>
     </w:p>
     <w:p>
@@ -1266,6 +1649,7 @@
         </w:rPr>
         <w:t>(</w:t>
       </w:r>
+      <w:proofErr w:type="spellStart"/>
       <w:r>
         <w:rPr>
           <w:rStyle w:val="NormalBold"/>
@@ -1273,6 +1657,7 @@
         </w:rPr>
         <w:t>JavaEE</w:t>
       </w:r>
+      <w:proofErr w:type="spellEnd"/>
       <w:r>
         <w:rPr>
           <w:rStyle w:val="NormalBold"/>
@@ -1378,7 +1763,6 @@
     <w:p>
       <w:pPr>
         <w:spacing w:before="160" w:after="160"/>
-        <w:ind w:left="720"/>
         <w:rPr>
           <w:rStyle w:val="NormalBold"/>
           <w:sz w:val="16"/>
@@ -1388,18 +1772,7 @@
     </w:p>
     <w:p>
       <w:pPr>
-        <w:spacing w:before="160" w:after="160"/>
-        <w:ind w:left="720"/>
-        <w:rPr>
-          <w:rStyle w:val="NormalBold"/>
-          <w:sz w:val="16"/>
-          <w:szCs w:val="16"/>
-        </w:rPr>
-      </w:pPr>
-    </w:p>
-    <w:p>
-      <w:pPr>
-        <w:pStyle w:val="Heading1"/>
+        <w:pStyle w:val="Kop1"/>
       </w:pPr>
       <w:r>
         <w:t>Honor &amp; Award</w:t>
@@ -1410,7 +1783,21 @@
         <w:rPr>
           <w:rStyle w:val="NormalBold"/>
         </w:rPr>
-        <w:t>Winner of Google Hashcode in the Antwerp Hub</w:t>
+        <w:t xml:space="preserve">Winner of Google </w:t>
+      </w:r>
+      <w:proofErr w:type="spellStart"/>
+      <w:r>
+        <w:rPr>
+          <w:rStyle w:val="NormalBold"/>
+        </w:rPr>
+        <w:t>Hashcode</w:t>
+      </w:r>
+      <w:proofErr w:type="spellEnd"/>
+      <w:r>
+        <w:rPr>
+          <w:rStyle w:val="NormalBold"/>
+        </w:rPr>
+        <w:t xml:space="preserve"> in the Antwerp Hub</w:t>
       </w:r>
       <w:r>
         <w:tab/>
@@ -1422,7 +1809,21 @@
         <w:rPr>
           <w:rStyle w:val="NormalItalic"/>
         </w:rPr>
-        <w:t>Google (Hosted by Taglayer)</w:t>
+        <w:t xml:space="preserve">Google (Hosted by </w:t>
+      </w:r>
+      <w:proofErr w:type="spellStart"/>
+      <w:r>
+        <w:rPr>
+          <w:rStyle w:val="NormalItalic"/>
+        </w:rPr>
+        <w:t>Taglayer</w:t>
+      </w:r>
+      <w:proofErr w:type="spellEnd"/>
+      <w:r>
+        <w:rPr>
+          <w:rStyle w:val="NormalItalic"/>
+        </w:rPr>
+        <w:t>)</w:t>
       </w:r>
       <w:r>
         <w:tab/>
@@ -1431,7 +1832,7 @@
     </w:p>
     <w:p>
       <w:pPr>
-        <w:pStyle w:val="Heading1"/>
+        <w:pStyle w:val="Kop1"/>
       </w:pPr>
       <w:r>
         <w:rPr>
@@ -1470,8 +1871,9 @@
           <w:sz w:val="22"/>
           <w:szCs w:val="22"/>
         </w:rPr>
-        <w:t>Google Hashcode in the Antwerp Hub</w:t>
-      </w:r>
+        <w:t xml:space="preserve">Google </w:t>
+      </w:r>
+      <w:proofErr w:type="spellStart"/>
       <w:r>
         <w:rPr>
           <w:rFonts w:eastAsiaTheme="minorHAnsi" w:cstheme="minorBidi"/>
@@ -1483,12 +1885,39 @@
           <w:sz w:val="22"/>
           <w:szCs w:val="22"/>
         </w:rPr>
+        <w:t>Hashcode</w:t>
+      </w:r>
+      <w:proofErr w:type="spellEnd"/>
+      <w:r>
+        <w:rPr>
+          <w:rFonts w:eastAsiaTheme="minorHAnsi" w:cstheme="minorBidi"/>
+          <w:b w:val="0"/>
+          <w:bCs w:val="0"/>
+          <w:caps w:val="0"/>
+          <w:color w:val="auto"/>
+          <w:spacing w:val="0"/>
+          <w:sz w:val="22"/>
+          <w:szCs w:val="22"/>
+        </w:rPr>
+        <w:t xml:space="preserve"> in the Antwerp Hub</w:t>
+      </w:r>
+      <w:r>
+        <w:rPr>
+          <w:rFonts w:eastAsiaTheme="minorHAnsi" w:cstheme="minorBidi"/>
+          <w:b w:val="0"/>
+          <w:bCs w:val="0"/>
+          <w:caps w:val="0"/>
+          <w:color w:val="auto"/>
+          <w:spacing w:val="0"/>
+          <w:sz w:val="22"/>
+          <w:szCs w:val="22"/>
+        </w:rPr>
         <w:t>.</w:t>
       </w:r>
     </w:p>
     <w:p>
       <w:pPr>
-        <w:pStyle w:val="Heading1"/>
+        <w:pStyle w:val="Kop1"/>
         <w:rPr>
           <w:sz w:val="16"/>
           <w:szCs w:val="16"/>
@@ -1497,19 +1926,35 @@
     </w:p>
     <w:p>
       <w:pPr>
-        <w:pStyle w:val="Heading1"/>
+        <w:pStyle w:val="Kop1"/>
       </w:pPr>
       <w:r>
         <w:t>Other</w:t>
       </w:r>
     </w:p>
     <w:p>
-      <w:r>
-        <w:rPr>
-          <w:rStyle w:val="NormalBold"/>
-        </w:rPr>
-        <w:t>Kazou vzw</w:t>
-      </w:r>
+      <w:proofErr w:type="spellStart"/>
+      <w:r>
+        <w:rPr>
+          <w:rStyle w:val="NormalBold"/>
+        </w:rPr>
+        <w:t>Kazou</w:t>
+      </w:r>
+      <w:proofErr w:type="spellEnd"/>
+      <w:r>
+        <w:rPr>
+          <w:rStyle w:val="NormalBold"/>
+        </w:rPr>
+        <w:t xml:space="preserve"> </w:t>
+      </w:r>
+      <w:proofErr w:type="spellStart"/>
+      <w:r>
+        <w:rPr>
+          <w:rStyle w:val="NormalBold"/>
+        </w:rPr>
+        <w:t>vzw</w:t>
+      </w:r>
+      <w:proofErr w:type="spellEnd"/>
       <w:r>
         <w:tab/>
       </w:r>
@@ -1540,7 +1985,7 @@
     </w:p>
     <w:p>
       <w:pPr>
-        <w:pStyle w:val="ListParagraph"/>
+        <w:pStyle w:val="Lijstalinea"/>
         <w:spacing w:before="160" w:after="160"/>
         <w:rPr>
           <w:rStyle w:val="NormalBold"/>
@@ -1561,12 +2006,28 @@
       </w:pPr>
     </w:p>
     <w:p>
-      <w:r>
-        <w:rPr>
-          <w:rStyle w:val="NormalBold"/>
-        </w:rPr>
-        <w:t>Creactief vzw</w:t>
-      </w:r>
+      <w:proofErr w:type="spellStart"/>
+      <w:r>
+        <w:rPr>
+          <w:rStyle w:val="NormalBold"/>
+        </w:rPr>
+        <w:t>Creactief</w:t>
+      </w:r>
+      <w:proofErr w:type="spellEnd"/>
+      <w:r>
+        <w:rPr>
+          <w:rStyle w:val="NormalBold"/>
+        </w:rPr>
+        <w:t xml:space="preserve"> </w:t>
+      </w:r>
+      <w:proofErr w:type="spellStart"/>
+      <w:r>
+        <w:rPr>
+          <w:rStyle w:val="NormalBold"/>
+        </w:rPr>
+        <w:t>vzw</w:t>
+      </w:r>
+      <w:proofErr w:type="spellEnd"/>
       <w:r>
         <w:tab/>
         <w:t>Mortsel, Belgium</w:t>
@@ -1595,7 +2056,7 @@
     </w:p>
     <w:p>
       <w:pPr>
-        <w:pStyle w:val="ListParagraph"/>
+        <w:pStyle w:val="Lijstalinea"/>
         <w:spacing w:before="160" w:after="160"/>
       </w:pPr>
       <w:r>
@@ -1604,7 +2065,7 @@
     </w:p>
     <w:p>
       <w:pPr>
-        <w:pStyle w:val="ListParagraph"/>
+        <w:pStyle w:val="Lijstalinea"/>
         <w:spacing w:before="160" w:after="160"/>
         <w:rPr>
           <w:sz w:val="12"/>
@@ -1613,15 +2074,38 @@
       </w:pPr>
     </w:p>
     <w:p>
-      <w:r>
-        <w:rPr>
-          <w:rStyle w:val="NormalBold"/>
-        </w:rPr>
-        <w:t>Judoclub Kim-budo</w:t>
-      </w:r>
+      <w:proofErr w:type="spellStart"/>
+      <w:r>
+        <w:rPr>
+          <w:rStyle w:val="NormalBold"/>
+        </w:rPr>
+        <w:t>Judoclub</w:t>
+      </w:r>
+      <w:proofErr w:type="spellEnd"/>
+      <w:r>
+        <w:rPr>
+          <w:rStyle w:val="NormalBold"/>
+        </w:rPr>
+        <w:t xml:space="preserve"> Kim-</w:t>
+      </w:r>
+      <w:proofErr w:type="spellStart"/>
+      <w:r>
+        <w:rPr>
+          <w:rStyle w:val="NormalBold"/>
+        </w:rPr>
+        <w:t>budo</w:t>
+      </w:r>
+      <w:proofErr w:type="spellEnd"/>
       <w:r>
         <w:tab/>
-        <w:t>Kontich, Belgium</w:t>
+      </w:r>
+      <w:proofErr w:type="spellStart"/>
+      <w:r>
+        <w:t>Kontich</w:t>
+      </w:r>
+      <w:proofErr w:type="spellEnd"/>
+      <w:r>
+        <w:t>, Belgium</w:t>
       </w:r>
     </w:p>
     <w:p>
@@ -1653,7 +2137,7 @@
     </w:p>
     <w:p>
       <w:pPr>
-        <w:pStyle w:val="ListParagraph"/>
+        <w:pStyle w:val="Lijstalinea"/>
         <w:spacing w:before="160" w:after="160"/>
       </w:pPr>
       <w:r>
@@ -1662,7 +2146,7 @@
     </w:p>
     <w:p>
       <w:pPr>
-        <w:pStyle w:val="ListParagraph"/>
+        <w:pStyle w:val="Lijstalinea"/>
         <w:spacing w:before="160" w:after="160"/>
       </w:pPr>
       <w:r>
@@ -1671,7 +2155,7 @@
     </w:p>
     <w:p>
       <w:pPr>
-        <w:pStyle w:val="ListParagraph"/>
+        <w:pStyle w:val="Lijstalinea"/>
         <w:spacing w:before="160" w:after="160"/>
         <w:rPr>
           <w:sz w:val="16"/>
@@ -1681,7 +2165,19 @@
     </w:p>
     <w:p>
       <w:pPr>
-        <w:pStyle w:val="Heading1"/>
+        <w:pStyle w:val="Lijstalinea"/>
+        <w:spacing w:before="160" w:after="160"/>
+        <w:rPr>
+          <w:sz w:val="16"/>
+          <w:szCs w:val="16"/>
+        </w:rPr>
+      </w:pPr>
+      <w:bookmarkStart w:id="1" w:name="_GoBack"/>
+      <w:bookmarkEnd w:id="1"/>
+    </w:p>
+    <w:p>
+      <w:pPr>
+        <w:pStyle w:val="Kop1"/>
       </w:pPr>
       <w:r>
         <w:lastRenderedPageBreak/>
@@ -1690,7 +2186,7 @@
     </w:p>
     <w:p>
       <w:pPr>
-        <w:pStyle w:val="ListParagraph"/>
+        <w:pStyle w:val="Lijstalinea"/>
         <w:numPr>
           <w:ilvl w:val="0"/>
           <w:numId w:val="4"/>
@@ -1711,7 +2207,7 @@
     </w:p>
     <w:p>
       <w:pPr>
-        <w:pStyle w:val="ListParagraph"/>
+        <w:pStyle w:val="Lijstalinea"/>
         <w:numPr>
           <w:ilvl w:val="0"/>
           <w:numId w:val="4"/>
@@ -1765,7 +2261,7 @@
 </file>
 
 <file path=word/numbering.xml><?xml version="1.0" encoding="utf-8"?>
-<w:numbering xmlns:wpc="http://schemas.microsoft.com/office/word/2010/wordprocessingCanvas" xmlns:mc="http://schemas.openxmlformats.org/markup-compatibility/2006" xmlns:o="urn:schemas-microsoft-com:office:office" xmlns:r="http://schemas.openxmlformats.org/officeDocument/2006/relationships" xmlns:m="http://schemas.openxmlformats.org/officeDocument/2006/math" xmlns:v="urn:schemas-microsoft-com:vml" xmlns:wp14="http://schemas.microsoft.com/office/word/2010/wordprocessingDrawing" xmlns:wp="http://schemas.openxmlformats.org/drawingml/2006/wordprocessingDrawing" xmlns:w10="urn:schemas-microsoft-com:office:word" xmlns:w="http://schemas.openxmlformats.org/wordprocessingml/2006/main" xmlns:w14="http://schemas.microsoft.com/office/word/2010/wordml" xmlns:w15="http://schemas.microsoft.com/office/word/2012/wordml" xmlns:wpg="http://schemas.microsoft.com/office/word/2010/wordprocessingGroup" xmlns:wpi="http://schemas.microsoft.com/office/word/2010/wordprocessingInk" xmlns:wne="http://schemas.microsoft.com/office/word/2006/wordml" xmlns:wps="http://schemas.microsoft.com/office/word/2010/wordprocessingShape" mc:Ignorable="w14 w15 wp14">
+<w:numbering xmlns:wpc="http://schemas.microsoft.com/office/word/2010/wordprocessingCanvas" xmlns:cx="http://schemas.microsoft.com/office/drawing/2014/chartex" xmlns:cx1="http://schemas.microsoft.com/office/drawing/2015/9/8/chartex" xmlns:cx2="http://schemas.microsoft.com/office/drawing/2015/10/21/chartex" xmlns:cx3="http://schemas.microsoft.com/office/drawing/2016/5/9/chartex" xmlns:cx4="http://schemas.microsoft.com/office/drawing/2016/5/10/chartex" xmlns:cx5="http://schemas.microsoft.com/office/drawing/2016/5/11/chartex" xmlns:cx6="http://schemas.microsoft.com/office/drawing/2016/5/12/chartex" xmlns:cx7="http://schemas.microsoft.com/office/drawing/2016/5/13/chartex" xmlns:cx8="http://schemas.microsoft.com/office/drawing/2016/5/14/chartex" xmlns:mc="http://schemas.openxmlformats.org/markup-compatibility/2006" xmlns:aink="http://schemas.microsoft.com/office/drawing/2016/ink" xmlns:am3d="http://schemas.microsoft.com/office/drawing/2017/model3d" xmlns:o="urn:schemas-microsoft-com:office:office" xmlns:r="http://schemas.openxmlformats.org/officeDocument/2006/relationships" xmlns:m="http://schemas.openxmlformats.org/officeDocument/2006/math" xmlns:v="urn:schemas-microsoft-com:vml" xmlns:wp14="http://schemas.microsoft.com/office/word/2010/wordprocessingDrawing" xmlns:wp="http://schemas.openxmlformats.org/drawingml/2006/wordprocessingDrawing" xmlns:w10="urn:schemas-microsoft-com:office:word" xmlns:w="http://schemas.openxmlformats.org/wordprocessingml/2006/main" xmlns:w14="http://schemas.microsoft.com/office/word/2010/wordml" xmlns:w15="http://schemas.microsoft.com/office/word/2012/wordml" xmlns:w16cid="http://schemas.microsoft.com/office/word/2016/wordml/cid" xmlns:w16se="http://schemas.microsoft.com/office/word/2015/wordml/symex" xmlns:wpg="http://schemas.microsoft.com/office/word/2010/wordprocessingGroup" xmlns:wpi="http://schemas.microsoft.com/office/word/2010/wordprocessingInk" xmlns:wne="http://schemas.microsoft.com/office/word/2006/wordml" xmlns:wps="http://schemas.microsoft.com/office/word/2010/wordprocessingShape" mc:Ignorable="w14 w15 w16se w16cid wp14">
   <w:abstractNum w:abstractNumId="0" w15:restartNumberingAfterBreak="0">
     <w:nsid w:val="022F6EAC"/>
     <w:multiLevelType w:val="hybridMultilevel"/>
@@ -2735,7 +3231,7 @@
 </file>
 
 <file path=word/styles.xml><?xml version="1.0" encoding="utf-8"?>
-<w:styles xmlns:mc="http://schemas.openxmlformats.org/markup-compatibility/2006" xmlns:r="http://schemas.openxmlformats.org/officeDocument/2006/relationships" xmlns:w="http://schemas.openxmlformats.org/wordprocessingml/2006/main" xmlns:w14="http://schemas.microsoft.com/office/word/2010/wordml" xmlns:w15="http://schemas.microsoft.com/office/word/2012/wordml" mc:Ignorable="w14 w15">
+<w:styles xmlns:mc="http://schemas.openxmlformats.org/markup-compatibility/2006" xmlns:r="http://schemas.openxmlformats.org/officeDocument/2006/relationships" xmlns:w="http://schemas.openxmlformats.org/wordprocessingml/2006/main" xmlns:w14="http://schemas.microsoft.com/office/word/2010/wordml" xmlns:w15="http://schemas.microsoft.com/office/word/2012/wordml" xmlns:w16cid="http://schemas.microsoft.com/office/word/2016/wordml/cid" xmlns:w16se="http://schemas.microsoft.com/office/word/2015/wordml/symex" mc:Ignorable="w14 w15 w16se w16cid">
   <w:docDefaults>
     <w:rPrDefault>
       <w:rPr>
@@ -2747,7 +3243,7 @@
     </w:rPrDefault>
     <w:pPrDefault/>
   </w:docDefaults>
-  <w:latentStyles w:defLockedState="0" w:defUIPriority="99" w:defSemiHidden="0" w:defUnhideWhenUsed="0" w:defQFormat="0" w:count="371">
+  <w:latentStyles w:defLockedState="0" w:defUIPriority="99" w:defSemiHidden="0" w:defUnhideWhenUsed="0" w:defQFormat="0" w:count="376">
     <w:lsdException w:name="Normal" w:uiPriority="0" w:qFormat="1"/>
     <w:lsdException w:name="heading 1" w:uiPriority="9" w:qFormat="1"/>
     <w:lsdException w:name="heading 2" w:semiHidden="1" w:uiPriority="9" w:unhideWhenUsed="1" w:qFormat="1"/>
@@ -2853,7 +3349,6 @@
     <w:lsdException w:name="HTML Sample" w:semiHidden="1" w:unhideWhenUsed="1"/>
     <w:lsdException w:name="HTML Typewriter" w:semiHidden="1" w:unhideWhenUsed="1"/>
     <w:lsdException w:name="HTML Variable" w:semiHidden="1" w:unhideWhenUsed="1"/>
-    <w:lsdException w:name="Normal Table" w:semiHidden="1" w:unhideWhenUsed="1"/>
     <w:lsdException w:name="annotation subject" w:semiHidden="1" w:unhideWhenUsed="1"/>
     <w:lsdException w:name="No List" w:semiHidden="1" w:unhideWhenUsed="1"/>
     <w:lsdException w:name="Outline List 1" w:semiHidden="1" w:unhideWhenUsed="1"/>
@@ -2896,11 +3391,8 @@
     <w:lsdException w:name="Table Contemporary" w:semiHidden="1" w:unhideWhenUsed="1"/>
     <w:lsdException w:name="Table Elegant" w:semiHidden="1" w:unhideWhenUsed="1"/>
     <w:lsdException w:name="Table Professional" w:semiHidden="1" w:unhideWhenUsed="1"/>
-    <w:lsdException w:name="Table Subtle 1" w:semiHidden="1" w:unhideWhenUsed="1"/>
     <w:lsdException w:name="Table Subtle 2" w:semiHidden="1" w:unhideWhenUsed="1"/>
     <w:lsdException w:name="Table Web 1" w:semiHidden="1" w:unhideWhenUsed="1"/>
-    <w:lsdException w:name="Table Web 2" w:semiHidden="1" w:unhideWhenUsed="1"/>
-    <w:lsdException w:name="Table Web 3" w:semiHidden="1" w:unhideWhenUsed="1"/>
     <w:lsdException w:name="Balloon Text" w:semiHidden="1" w:unhideWhenUsed="1"/>
     <w:lsdException w:name="Table Grid" w:uiPriority="59"/>
     <w:lsdException w:name="Table Theme" w:semiHidden="1" w:unhideWhenUsed="1"/>
@@ -3119,8 +3611,13 @@
     <w:lsdException w:name="List Table 5 Dark Accent 6" w:uiPriority="50"/>
     <w:lsdException w:name="List Table 6 Colorful Accent 6" w:uiPriority="51"/>
     <w:lsdException w:name="List Table 7 Colorful Accent 6" w:uiPriority="52"/>
+    <w:lsdException w:name="Mention" w:semiHidden="1" w:unhideWhenUsed="1"/>
+    <w:lsdException w:name="Smart Hyperlink" w:semiHidden="1" w:unhideWhenUsed="1"/>
+    <w:lsdException w:name="Hashtag" w:semiHidden="1" w:unhideWhenUsed="1"/>
+    <w:lsdException w:name="Unresolved Mention" w:semiHidden="1" w:unhideWhenUsed="1"/>
+    <w:lsdException w:name="Smart Link" w:semiHidden="1" w:unhideWhenUsed="1"/>
   </w:latentStyles>
-  <w:style w:type="paragraph" w:default="1" w:styleId="Normal">
+  <w:style w:type="paragraph" w:default="1" w:styleId="Standaard">
     <w:name w:val="Normal"/>
     <w:qFormat/>
     <w:rsid w:val="001954EC"/>
@@ -3134,10 +3631,10 @@
       <w:rFonts w:ascii="Georgia" w:hAnsi="Georgia"/>
     </w:rPr>
   </w:style>
-  <w:style w:type="paragraph" w:styleId="Heading1">
+  <w:style w:type="paragraph" w:styleId="Kop1">
     <w:name w:val="heading 1"/>
-    <w:basedOn w:val="Normal"/>
-    <w:link w:val="Heading1Char"/>
+    <w:basedOn w:val="Standaard"/>
+    <w:link w:val="Kop1Char"/>
     <w:uiPriority w:val="9"/>
     <w:qFormat/>
     <w:rsid w:val="003E7606"/>
@@ -3161,10 +3658,10 @@
       <w:szCs w:val="24"/>
     </w:rPr>
   </w:style>
-  <w:style w:type="paragraph" w:styleId="Heading2">
+  <w:style w:type="paragraph" w:styleId="Kop2">
     <w:name w:val="heading 2"/>
-    <w:basedOn w:val="Normal"/>
-    <w:link w:val="Heading2Char"/>
+    <w:basedOn w:val="Standaard"/>
+    <w:link w:val="Kop2Char"/>
     <w:uiPriority w:val="9"/>
     <w:unhideWhenUsed/>
     <w:qFormat/>
@@ -3176,11 +3673,11 @@
       <w:b/>
     </w:rPr>
   </w:style>
-  <w:style w:type="paragraph" w:styleId="Heading4">
+  <w:style w:type="paragraph" w:styleId="Kop4">
     <w:name w:val="heading 4"/>
-    <w:basedOn w:val="Normal"/>
-    <w:next w:val="Normal"/>
-    <w:link w:val="Heading4Char"/>
+    <w:basedOn w:val="Standaard"/>
+    <w:next w:val="Standaard"/>
+    <w:link w:val="Kop4Char"/>
     <w:uiPriority w:val="9"/>
     <w:semiHidden/>
     <w:unhideWhenUsed/>
@@ -3199,13 +3696,13 @@
       <w:color w:val="365F91" w:themeColor="accent1" w:themeShade="BF"/>
     </w:rPr>
   </w:style>
-  <w:style w:type="character" w:default="1" w:styleId="DefaultParagraphFont">
+  <w:style w:type="character" w:default="1" w:styleId="Standaardalinea-lettertype">
     <w:name w:val="Default Paragraph Font"/>
     <w:uiPriority w:val="1"/>
     <w:semiHidden/>
     <w:unhideWhenUsed/>
   </w:style>
-  <w:style w:type="table" w:default="1" w:styleId="TableNormal">
+  <w:style w:type="table" w:default="1" w:styleId="Standaardtabel">
     <w:name w:val="Normal Table"/>
     <w:uiPriority w:val="99"/>
     <w:semiHidden/>
@@ -3220,16 +3717,16 @@
       </w:tblCellMar>
     </w:tblPr>
   </w:style>
-  <w:style w:type="numbering" w:default="1" w:styleId="NoList">
+  <w:style w:type="numbering" w:default="1" w:styleId="Geenlijst">
     <w:name w:val="No List"/>
     <w:uiPriority w:val="99"/>
     <w:semiHidden/>
     <w:unhideWhenUsed/>
   </w:style>
-  <w:style w:type="character" w:customStyle="1" w:styleId="Heading1Char">
-    <w:name w:val="Heading 1 Char"/>
-    <w:basedOn w:val="DefaultParagraphFont"/>
-    <w:link w:val="Heading1"/>
+  <w:style w:type="character" w:customStyle="1" w:styleId="Kop1Char">
+    <w:name w:val="Kop 1 Char"/>
+    <w:basedOn w:val="Standaardalinea-lettertype"/>
+    <w:link w:val="Kop1"/>
     <w:uiPriority w:val="9"/>
     <w:qFormat/>
     <w:rsid w:val="003E7606"/>
@@ -3244,10 +3741,10 @@
       <w:szCs w:val="24"/>
     </w:rPr>
   </w:style>
-  <w:style w:type="character" w:customStyle="1" w:styleId="Heading2Char">
-    <w:name w:val="Heading 2 Char"/>
-    <w:basedOn w:val="DefaultParagraphFont"/>
-    <w:link w:val="Heading2"/>
+  <w:style w:type="character" w:customStyle="1" w:styleId="Kop2Char">
+    <w:name w:val="Kop 2 Char"/>
+    <w:basedOn w:val="Standaardalinea-lettertype"/>
+    <w:link w:val="Kop2"/>
     <w:uiPriority w:val="9"/>
     <w:qFormat/>
     <w:rsid w:val="00E273F3"/>
@@ -3267,7 +3764,7 @@
   </w:style>
   <w:style w:type="character" w:customStyle="1" w:styleId="NormalItalic">
     <w:name w:val="Normal Italic"/>
-    <w:basedOn w:val="DefaultParagraphFont"/>
+    <w:basedOn w:val="Standaardalinea-lettertype"/>
     <w:uiPriority w:val="1"/>
     <w:qFormat/>
     <w:rsid w:val="00B362F2"/>
@@ -3278,7 +3775,7 @@
   </w:style>
   <w:style w:type="character" w:customStyle="1" w:styleId="InternetLink">
     <w:name w:val="Internet Link"/>
-    <w:basedOn w:val="DefaultParagraphFont"/>
+    <w:basedOn w:val="Standaardalinea-lettertype"/>
     <w:uiPriority w:val="99"/>
     <w:semiHidden/>
     <w:unhideWhenUsed/>
@@ -3381,8 +3878,8 @@
   </w:style>
   <w:style w:type="paragraph" w:customStyle="1" w:styleId="Heading">
     <w:name w:val="Heading"/>
-    <w:basedOn w:val="Normal"/>
-    <w:next w:val="BodyText"/>
+    <w:basedOn w:val="Standaard"/>
+    <w:next w:val="Plattetekst"/>
     <w:qFormat/>
     <w:pPr>
       <w:keepNext/>
@@ -3394,23 +3891,23 @@
       <w:szCs w:val="28"/>
     </w:rPr>
   </w:style>
-  <w:style w:type="paragraph" w:styleId="BodyText">
+  <w:style w:type="paragraph" w:styleId="Plattetekst">
     <w:name w:val="Body Text"/>
-    <w:basedOn w:val="Normal"/>
+    <w:basedOn w:val="Standaard"/>
     <w:pPr>
       <w:spacing w:before="0" w:after="140" w:line="288" w:lineRule="auto"/>
     </w:pPr>
   </w:style>
-  <w:style w:type="paragraph" w:styleId="List">
+  <w:style w:type="paragraph" w:styleId="Lijst">
     <w:name w:val="List"/>
-    <w:basedOn w:val="BodyText"/>
+    <w:basedOn w:val="Plattetekst"/>
     <w:rPr>
       <w:rFonts w:cs="FreeSans"/>
     </w:rPr>
   </w:style>
-  <w:style w:type="paragraph" w:styleId="Caption">
+  <w:style w:type="paragraph" w:styleId="Bijschrift">
     <w:name w:val="caption"/>
-    <w:basedOn w:val="Normal"/>
+    <w:basedOn w:val="Standaard"/>
     <w:qFormat/>
     <w:pPr>
       <w:suppressLineNumbers/>
@@ -3425,7 +3922,7 @@
   </w:style>
   <w:style w:type="paragraph" w:customStyle="1" w:styleId="Index">
     <w:name w:val="Index"/>
-    <w:basedOn w:val="Normal"/>
+    <w:basedOn w:val="Standaard"/>
     <w:qFormat/>
     <w:pPr>
       <w:suppressLineNumbers/>
@@ -3436,7 +3933,7 @@
   </w:style>
   <w:style w:type="paragraph" w:customStyle="1" w:styleId="Name">
     <w:name w:val="Name"/>
-    <w:basedOn w:val="Normal"/>
+    <w:basedOn w:val="Standaard"/>
     <w:qFormat/>
     <w:rsid w:val="00252DC6"/>
     <w:pPr>
@@ -3450,7 +3947,7 @@
   </w:style>
   <w:style w:type="paragraph" w:customStyle="1" w:styleId="ContactInfo">
     <w:name w:val="Contact Info"/>
-    <w:basedOn w:val="Normal"/>
+    <w:basedOn w:val="Standaard"/>
     <w:qFormat/>
     <w:rsid w:val="001B1C88"/>
     <w:pPr>
@@ -3462,16 +3959,16 @@
       <w:szCs w:val="20"/>
     </w:rPr>
   </w:style>
-  <w:style w:type="paragraph" w:styleId="ListParagraph">
+  <w:style w:type="paragraph" w:styleId="Lijstalinea">
     <w:name w:val="List Paragraph"/>
-    <w:basedOn w:val="Normal"/>
+    <w:basedOn w:val="Standaard"/>
     <w:uiPriority w:val="34"/>
     <w:qFormat/>
     <w:rsid w:val="00AA09B5"/>
   </w:style>
   <w:style w:type="paragraph" w:customStyle="1" w:styleId="Contactinfo0">
     <w:name w:val="Contact info"/>
-    <w:basedOn w:val="Normal"/>
+    <w:basedOn w:val="Standaard"/>
     <w:qFormat/>
     <w:rsid w:val="00EB38E5"/>
     <w:pPr>
@@ -3485,10 +3982,10 @@
       <w:szCs w:val="20"/>
     </w:rPr>
   </w:style>
-  <w:style w:type="character" w:customStyle="1" w:styleId="Heading4Char">
-    <w:name w:val="Heading 4 Char"/>
-    <w:basedOn w:val="DefaultParagraphFont"/>
-    <w:link w:val="Heading4"/>
+  <w:style w:type="character" w:customStyle="1" w:styleId="Kop4Char">
+    <w:name w:val="Kop 4 Char"/>
+    <w:basedOn w:val="Standaardalinea-lettertype"/>
+    <w:link w:val="Kop4"/>
     <w:uiPriority w:val="9"/>
     <w:semiHidden/>
     <w:rsid w:val="00F55AB8"/>
